--- a/DD/DD 0.2.docx
+++ b/DD/DD 0.2.docx
@@ -16,6 +16,8 @@
           <w:lang w:val="en-US"/>
         </w:rPr>
       </w:pPr>
+      <w:bookmarkStart w:id="0" w:name="_GoBack"/>
+      <w:bookmarkEnd w:id="0"/>
     </w:p>
     <w:p>
       <w:pPr>
@@ -396,7 +398,9 @@
               <w:tab w:val="right" w:leader="dot" w:pos="8828"/>
             </w:tabs>
             <w:rPr>
-              <w:lang w:val="en-US"/>
+              <w:rFonts w:eastAsiaTheme="minorEastAsia"/>
+              <w:noProof/>
+              <w:lang w:eastAsia="es-CO"/>
             </w:rPr>
           </w:pPr>
           <w:r>
@@ -417,59 +421,60 @@
             </w:rPr>
             <w:fldChar w:fldCharType="separate"/>
           </w:r>
-          <w:hyperlink w:anchor="_Toc441860259" w:history="1">
+          <w:hyperlink w:anchor="_Toc442185522" w:history="1">
             <w:r>
               <w:rPr>
                 <w:rStyle w:val="Hipervnculo"/>
+                <w:noProof/>
                 <w:lang w:val="en-US"/>
               </w:rPr>
               <w:t>List of tables</w:t>
             </w:r>
             <w:r>
               <w:rPr>
-                <w:webHidden/>
-                <w:lang w:val="en-US"/>
+                <w:noProof/>
+                <w:webHidden/>
               </w:rPr>
               <w:tab/>
             </w:r>
             <w:r>
               <w:rPr>
-                <w:webHidden/>
-                <w:lang w:val="en-US"/>
+                <w:noProof/>
+                <w:webHidden/>
               </w:rPr>
               <w:fldChar w:fldCharType="begin"/>
             </w:r>
             <w:r>
               <w:rPr>
-                <w:webHidden/>
-                <w:lang w:val="en-US"/>
-              </w:rPr>
-              <w:instrText xml:space="preserve"> PAGEREF _Toc441860259 \h </w:instrText>
-            </w:r>
-            <w:r>
-              <w:rPr>
-                <w:webHidden/>
-                <w:lang w:val="en-US"/>
-              </w:rPr>
-            </w:r>
-            <w:r>
-              <w:rPr>
-                <w:webHidden/>
-                <w:lang w:val="en-US"/>
+                <w:noProof/>
+                <w:webHidden/>
+              </w:rPr>
+              <w:instrText xml:space="preserve"> PAGEREF _Toc442185522 \h </w:instrText>
+            </w:r>
+            <w:r>
+              <w:rPr>
+                <w:noProof/>
+                <w:webHidden/>
+              </w:rPr>
+            </w:r>
+            <w:r>
+              <w:rPr>
+                <w:noProof/>
+                <w:webHidden/>
               </w:rPr>
               <w:fldChar w:fldCharType="separate"/>
             </w:r>
             <w:r>
               <w:rPr>
-                <w:webHidden/>
-                <w:lang w:val="en-US"/>
-              </w:rPr>
-              <w:t>3</w:t>
-            </w:r>
-            <w:r>
-              <w:rPr>
-                <w:webHidden/>
-                <w:lang w:val="en-US"/>
+                <w:noProof/>
+                <w:webHidden/>
+              </w:rPr>
+              <w:t>4</w:t>
+            </w:r>
+            <w:r>
+              <w:rPr>
+                <w:noProof/>
+                <w:webHidden/>
               </w:rPr>
               <w:fldChar w:fldCharType="end"/>
             </w:r>
@@ -482,62 +487,65 @@
               <w:tab w:val="right" w:leader="dot" w:pos="8828"/>
             </w:tabs>
             <w:rPr>
-              <w:lang w:val="en-US"/>
+              <w:rFonts w:eastAsiaTheme="minorEastAsia"/>
+              <w:noProof/>
+              <w:lang w:eastAsia="es-CO"/>
             </w:rPr>
           </w:pPr>
-          <w:hyperlink w:anchor="_Toc441860260" w:history="1">
+          <w:hyperlink w:anchor="_Toc442185523" w:history="1">
             <w:r>
               <w:rPr>
                 <w:rStyle w:val="Hipervnculo"/>
+                <w:noProof/>
                 <w:lang w:val="en-US"/>
               </w:rPr>
               <w:t>List of figures</w:t>
             </w:r>
             <w:r>
               <w:rPr>
-                <w:webHidden/>
-                <w:lang w:val="en-US"/>
+                <w:noProof/>
+                <w:webHidden/>
               </w:rPr>
               <w:tab/>
             </w:r>
             <w:r>
               <w:rPr>
-                <w:webHidden/>
-                <w:lang w:val="en-US"/>
+                <w:noProof/>
+                <w:webHidden/>
               </w:rPr>
               <w:fldChar w:fldCharType="begin"/>
             </w:r>
             <w:r>
               <w:rPr>
-                <w:webHidden/>
-                <w:lang w:val="en-US"/>
-              </w:rPr>
-              <w:instrText xml:space="preserve"> PAGEREF _Toc441860260 \h </w:instrText>
-            </w:r>
-            <w:r>
-              <w:rPr>
-                <w:webHidden/>
-                <w:lang w:val="en-US"/>
-              </w:rPr>
-            </w:r>
-            <w:r>
-              <w:rPr>
-                <w:webHidden/>
-                <w:lang w:val="en-US"/>
+                <w:noProof/>
+                <w:webHidden/>
+              </w:rPr>
+              <w:instrText xml:space="preserve"> PAGEREF _Toc442185523 \h </w:instrText>
+            </w:r>
+            <w:r>
+              <w:rPr>
+                <w:noProof/>
+                <w:webHidden/>
+              </w:rPr>
+            </w:r>
+            <w:r>
+              <w:rPr>
+                <w:noProof/>
+                <w:webHidden/>
               </w:rPr>
               <w:fldChar w:fldCharType="separate"/>
             </w:r>
             <w:r>
               <w:rPr>
-                <w:webHidden/>
-                <w:lang w:val="en-US"/>
-              </w:rPr>
-              <w:t>4</w:t>
-            </w:r>
-            <w:r>
-              <w:rPr>
-                <w:webHidden/>
-                <w:lang w:val="en-US"/>
+                <w:noProof/>
+                <w:webHidden/>
+              </w:rPr>
+              <w:t>5</w:t>
+            </w:r>
+            <w:r>
+              <w:rPr>
+                <w:noProof/>
+                <w:webHidden/>
               </w:rPr>
               <w:fldChar w:fldCharType="end"/>
             </w:r>
@@ -551,75 +559,81 @@
               <w:tab w:val="right" w:leader="dot" w:pos="8828"/>
             </w:tabs>
             <w:rPr>
-              <w:lang w:val="en-US"/>
+              <w:rFonts w:eastAsiaTheme="minorEastAsia"/>
+              <w:noProof/>
+              <w:lang w:eastAsia="es-CO"/>
             </w:rPr>
           </w:pPr>
-          <w:hyperlink w:anchor="_Toc441860261" w:history="1">
+          <w:hyperlink w:anchor="_Toc442185524" w:history="1">
             <w:r>
               <w:rPr>
                 <w:rStyle w:val="Hipervnculo"/>
+                <w:noProof/>
                 <w:lang w:val="en-US"/>
               </w:rPr>
               <w:t>1.</w:t>
             </w:r>
             <w:r>
               <w:rPr>
+                <w:rFonts w:eastAsiaTheme="minorEastAsia"/>
+                <w:noProof/>
+                <w:lang w:eastAsia="es-CO"/>
+              </w:rPr>
+              <w:tab/>
+            </w:r>
+            <w:r>
+              <w:rPr>
+                <w:rStyle w:val="Hipervnculo"/>
+                <w:noProof/>
                 <w:lang w:val="en-US"/>
               </w:rPr>
+              <w:t>Introduction</w:t>
+            </w:r>
+            <w:r>
+              <w:rPr>
+                <w:noProof/>
+                <w:webHidden/>
+              </w:rPr>
               <w:tab/>
             </w:r>
             <w:r>
               <w:rPr>
-                <w:rStyle w:val="Hipervnculo"/>
-                <w:lang w:val="en-US"/>
-              </w:rPr>
-              <w:t>Introduction</w:t>
-            </w:r>
-            <w:r>
-              <w:rPr>
-                <w:webHidden/>
-                <w:lang w:val="en-US"/>
-              </w:rPr>
-              <w:tab/>
-            </w:r>
-            <w:r>
-              <w:rPr>
-                <w:webHidden/>
-                <w:lang w:val="en-US"/>
+                <w:noProof/>
+                <w:webHidden/>
               </w:rPr>
               <w:fldChar w:fldCharType="begin"/>
             </w:r>
             <w:r>
               <w:rPr>
-                <w:webHidden/>
-                <w:lang w:val="en-US"/>
-              </w:rPr>
-              <w:instrText xml:space="preserve"> PAGEREF _Toc441860261 \h </w:instrText>
-            </w:r>
-            <w:r>
-              <w:rPr>
-                <w:webHidden/>
-                <w:lang w:val="en-US"/>
-              </w:rPr>
-            </w:r>
-            <w:r>
-              <w:rPr>
-                <w:webHidden/>
-                <w:lang w:val="en-US"/>
+                <w:noProof/>
+                <w:webHidden/>
+              </w:rPr>
+              <w:instrText xml:space="preserve"> PAGEREF _Toc442185524 \h </w:instrText>
+            </w:r>
+            <w:r>
+              <w:rPr>
+                <w:noProof/>
+                <w:webHidden/>
+              </w:rPr>
+            </w:r>
+            <w:r>
+              <w:rPr>
+                <w:noProof/>
+                <w:webHidden/>
               </w:rPr>
               <w:fldChar w:fldCharType="separate"/>
             </w:r>
             <w:r>
               <w:rPr>
-                <w:webHidden/>
-                <w:lang w:val="en-US"/>
-              </w:rPr>
-              <w:t>5</w:t>
-            </w:r>
-            <w:r>
-              <w:rPr>
-                <w:webHidden/>
-                <w:lang w:val="en-US"/>
+                <w:noProof/>
+                <w:webHidden/>
+              </w:rPr>
+              <w:t>6</w:t>
+            </w:r>
+            <w:r>
+              <w:rPr>
+                <w:noProof/>
+                <w:webHidden/>
               </w:rPr>
               <w:fldChar w:fldCharType="end"/>
             </w:r>
@@ -633,75 +647,81 @@
               <w:tab w:val="right" w:leader="dot" w:pos="8828"/>
             </w:tabs>
             <w:rPr>
-              <w:lang w:val="en-US"/>
+              <w:rFonts w:eastAsiaTheme="minorEastAsia"/>
+              <w:noProof/>
+              <w:lang w:eastAsia="es-CO"/>
             </w:rPr>
           </w:pPr>
-          <w:hyperlink w:anchor="_Toc441860262" w:history="1">
+          <w:hyperlink w:anchor="_Toc442185525" w:history="1">
             <w:r>
               <w:rPr>
                 <w:rStyle w:val="Hipervnculo"/>
+                <w:noProof/>
                 <w:lang w:val="en-US"/>
               </w:rPr>
               <w:t>1.1.</w:t>
             </w:r>
             <w:r>
               <w:rPr>
+                <w:rFonts w:eastAsiaTheme="minorEastAsia"/>
+                <w:noProof/>
+                <w:lang w:eastAsia="es-CO"/>
+              </w:rPr>
+              <w:tab/>
+            </w:r>
+            <w:r>
+              <w:rPr>
+                <w:rStyle w:val="Hipervnculo"/>
+                <w:noProof/>
                 <w:lang w:val="en-US"/>
               </w:rPr>
+              <w:t>Purpose</w:t>
+            </w:r>
+            <w:r>
+              <w:rPr>
+                <w:noProof/>
+                <w:webHidden/>
+              </w:rPr>
               <w:tab/>
             </w:r>
             <w:r>
               <w:rPr>
-                <w:rStyle w:val="Hipervnculo"/>
-                <w:lang w:val="en-US"/>
-              </w:rPr>
-              <w:t>Purpose</w:t>
-            </w:r>
-            <w:r>
-              <w:rPr>
-                <w:webHidden/>
-                <w:lang w:val="en-US"/>
-              </w:rPr>
-              <w:tab/>
-            </w:r>
-            <w:r>
-              <w:rPr>
-                <w:webHidden/>
-                <w:lang w:val="en-US"/>
+                <w:noProof/>
+                <w:webHidden/>
               </w:rPr>
               <w:fldChar w:fldCharType="begin"/>
             </w:r>
             <w:r>
               <w:rPr>
-                <w:webHidden/>
-                <w:lang w:val="en-US"/>
-              </w:rPr>
-              <w:instrText xml:space="preserve"> PAGEREF _Toc441860262 \h </w:instrText>
-            </w:r>
-            <w:r>
-              <w:rPr>
-                <w:webHidden/>
-                <w:lang w:val="en-US"/>
-              </w:rPr>
-            </w:r>
-            <w:r>
-              <w:rPr>
-                <w:webHidden/>
-                <w:lang w:val="en-US"/>
+                <w:noProof/>
+                <w:webHidden/>
+              </w:rPr>
+              <w:instrText xml:space="preserve"> PAGEREF _Toc442185525 \h </w:instrText>
+            </w:r>
+            <w:r>
+              <w:rPr>
+                <w:noProof/>
+                <w:webHidden/>
+              </w:rPr>
+            </w:r>
+            <w:r>
+              <w:rPr>
+                <w:noProof/>
+                <w:webHidden/>
               </w:rPr>
               <w:fldChar w:fldCharType="separate"/>
             </w:r>
             <w:r>
               <w:rPr>
-                <w:webHidden/>
-                <w:lang w:val="en-US"/>
-              </w:rPr>
-              <w:t>5</w:t>
-            </w:r>
-            <w:r>
-              <w:rPr>
-                <w:webHidden/>
-                <w:lang w:val="en-US"/>
+                <w:noProof/>
+                <w:webHidden/>
+              </w:rPr>
+              <w:t>6</w:t>
+            </w:r>
+            <w:r>
+              <w:rPr>
+                <w:noProof/>
+                <w:webHidden/>
               </w:rPr>
               <w:fldChar w:fldCharType="end"/>
             </w:r>
@@ -715,75 +735,81 @@
               <w:tab w:val="right" w:leader="dot" w:pos="8828"/>
             </w:tabs>
             <w:rPr>
-              <w:lang w:val="en-US"/>
+              <w:rFonts w:eastAsiaTheme="minorEastAsia"/>
+              <w:noProof/>
+              <w:lang w:eastAsia="es-CO"/>
             </w:rPr>
           </w:pPr>
-          <w:hyperlink w:anchor="_Toc441860263" w:history="1">
+          <w:hyperlink w:anchor="_Toc442185526" w:history="1">
             <w:r>
               <w:rPr>
                 <w:rStyle w:val="Hipervnculo"/>
+                <w:noProof/>
                 <w:lang w:val="en-US"/>
               </w:rPr>
               <w:t>1.2.</w:t>
             </w:r>
             <w:r>
               <w:rPr>
+                <w:rFonts w:eastAsiaTheme="minorEastAsia"/>
+                <w:noProof/>
+                <w:lang w:eastAsia="es-CO"/>
+              </w:rPr>
+              <w:tab/>
+            </w:r>
+            <w:r>
+              <w:rPr>
+                <w:rStyle w:val="Hipervnculo"/>
+                <w:noProof/>
                 <w:lang w:val="en-US"/>
               </w:rPr>
+              <w:t>Scope</w:t>
+            </w:r>
+            <w:r>
+              <w:rPr>
+                <w:noProof/>
+                <w:webHidden/>
+              </w:rPr>
               <w:tab/>
             </w:r>
             <w:r>
               <w:rPr>
-                <w:rStyle w:val="Hipervnculo"/>
-                <w:lang w:val="en-US"/>
-              </w:rPr>
-              <w:t>Scope</w:t>
-            </w:r>
-            <w:r>
-              <w:rPr>
-                <w:webHidden/>
-                <w:lang w:val="en-US"/>
-              </w:rPr>
-              <w:tab/>
-            </w:r>
-            <w:r>
-              <w:rPr>
-                <w:webHidden/>
-                <w:lang w:val="en-US"/>
+                <w:noProof/>
+                <w:webHidden/>
               </w:rPr>
               <w:fldChar w:fldCharType="begin"/>
             </w:r>
             <w:r>
               <w:rPr>
-                <w:webHidden/>
-                <w:lang w:val="en-US"/>
-              </w:rPr>
-              <w:instrText xml:space="preserve"> PAGEREF _Toc441860263 \h </w:instrText>
-            </w:r>
-            <w:r>
-              <w:rPr>
-                <w:webHidden/>
-                <w:lang w:val="en-US"/>
-              </w:rPr>
-            </w:r>
-            <w:r>
-              <w:rPr>
-                <w:webHidden/>
-                <w:lang w:val="en-US"/>
+                <w:noProof/>
+                <w:webHidden/>
+              </w:rPr>
+              <w:instrText xml:space="preserve"> PAGEREF _Toc442185526 \h </w:instrText>
+            </w:r>
+            <w:r>
+              <w:rPr>
+                <w:noProof/>
+                <w:webHidden/>
+              </w:rPr>
+            </w:r>
+            <w:r>
+              <w:rPr>
+                <w:noProof/>
+                <w:webHidden/>
               </w:rPr>
               <w:fldChar w:fldCharType="separate"/>
             </w:r>
             <w:r>
               <w:rPr>
-                <w:webHidden/>
-                <w:lang w:val="en-US"/>
-              </w:rPr>
-              <w:t>5</w:t>
-            </w:r>
-            <w:r>
-              <w:rPr>
-                <w:webHidden/>
-                <w:lang w:val="en-US"/>
+                <w:noProof/>
+                <w:webHidden/>
+              </w:rPr>
+              <w:t>6</w:t>
+            </w:r>
+            <w:r>
+              <w:rPr>
+                <w:noProof/>
+                <w:webHidden/>
               </w:rPr>
               <w:fldChar w:fldCharType="end"/>
             </w:r>
@@ -797,75 +823,81 @@
               <w:tab w:val="right" w:leader="dot" w:pos="8828"/>
             </w:tabs>
             <w:rPr>
-              <w:lang w:val="en-US"/>
+              <w:rFonts w:eastAsiaTheme="minorEastAsia"/>
+              <w:noProof/>
+              <w:lang w:eastAsia="es-CO"/>
             </w:rPr>
           </w:pPr>
-          <w:hyperlink w:anchor="_Toc441860264" w:history="1">
+          <w:hyperlink w:anchor="_Toc442185527" w:history="1">
             <w:r>
               <w:rPr>
                 <w:rStyle w:val="Hipervnculo"/>
+                <w:noProof/>
                 <w:lang w:val="en-US"/>
               </w:rPr>
               <w:t>1.3.</w:t>
             </w:r>
             <w:r>
               <w:rPr>
+                <w:rFonts w:eastAsiaTheme="minorEastAsia"/>
+                <w:noProof/>
+                <w:lang w:eastAsia="es-CO"/>
+              </w:rPr>
+              <w:tab/>
+            </w:r>
+            <w:r>
+              <w:rPr>
+                <w:rStyle w:val="Hipervnculo"/>
+                <w:noProof/>
                 <w:lang w:val="en-US"/>
               </w:rPr>
+              <w:t>Definitions, acronyms and abbreviations</w:t>
+            </w:r>
+            <w:r>
+              <w:rPr>
+                <w:noProof/>
+                <w:webHidden/>
+              </w:rPr>
               <w:tab/>
             </w:r>
             <w:r>
               <w:rPr>
-                <w:rStyle w:val="Hipervnculo"/>
-                <w:lang w:val="en-US"/>
-              </w:rPr>
-              <w:t>Definitions, acronyms and abbreviations</w:t>
-            </w:r>
-            <w:r>
-              <w:rPr>
-                <w:webHidden/>
-                <w:lang w:val="en-US"/>
-              </w:rPr>
-              <w:tab/>
-            </w:r>
-            <w:r>
-              <w:rPr>
-                <w:webHidden/>
-                <w:lang w:val="en-US"/>
+                <w:noProof/>
+                <w:webHidden/>
               </w:rPr>
               <w:fldChar w:fldCharType="begin"/>
             </w:r>
             <w:r>
               <w:rPr>
-                <w:webHidden/>
-                <w:lang w:val="en-US"/>
-              </w:rPr>
-              <w:instrText xml:space="preserve"> PAGEREF _Toc441860264 \h </w:instrText>
-            </w:r>
-            <w:r>
-              <w:rPr>
-                <w:webHidden/>
-                <w:lang w:val="en-US"/>
-              </w:rPr>
-            </w:r>
-            <w:r>
-              <w:rPr>
-                <w:webHidden/>
-                <w:lang w:val="en-US"/>
+                <w:noProof/>
+                <w:webHidden/>
+              </w:rPr>
+              <w:instrText xml:space="preserve"> PAGEREF _Toc442185527 \h </w:instrText>
+            </w:r>
+            <w:r>
+              <w:rPr>
+                <w:noProof/>
+                <w:webHidden/>
+              </w:rPr>
+            </w:r>
+            <w:r>
+              <w:rPr>
+                <w:noProof/>
+                <w:webHidden/>
               </w:rPr>
               <w:fldChar w:fldCharType="separate"/>
             </w:r>
             <w:r>
               <w:rPr>
-                <w:webHidden/>
-                <w:lang w:val="en-US"/>
-              </w:rPr>
-              <w:t>5</w:t>
-            </w:r>
-            <w:r>
-              <w:rPr>
-                <w:webHidden/>
-                <w:lang w:val="en-US"/>
+                <w:noProof/>
+                <w:webHidden/>
+              </w:rPr>
+              <w:t>6</w:t>
+            </w:r>
+            <w:r>
+              <w:rPr>
+                <w:noProof/>
+                <w:webHidden/>
               </w:rPr>
               <w:fldChar w:fldCharType="end"/>
             </w:r>
@@ -879,75 +911,81 @@
               <w:tab w:val="right" w:leader="dot" w:pos="8828"/>
             </w:tabs>
             <w:rPr>
-              <w:lang w:val="en-US"/>
+              <w:rFonts w:eastAsiaTheme="minorEastAsia"/>
+              <w:noProof/>
+              <w:lang w:eastAsia="es-CO"/>
             </w:rPr>
           </w:pPr>
-          <w:hyperlink w:anchor="_Toc441860265" w:history="1">
+          <w:hyperlink w:anchor="_Toc442185528" w:history="1">
             <w:r>
               <w:rPr>
                 <w:rStyle w:val="Hipervnculo"/>
+                <w:noProof/>
                 <w:lang w:val="en-US"/>
               </w:rPr>
               <w:t>1.4.</w:t>
             </w:r>
             <w:r>
               <w:rPr>
+                <w:rFonts w:eastAsiaTheme="minorEastAsia"/>
+                <w:noProof/>
+                <w:lang w:eastAsia="es-CO"/>
+              </w:rPr>
+              <w:tab/>
+            </w:r>
+            <w:r>
+              <w:rPr>
+                <w:rStyle w:val="Hipervnculo"/>
+                <w:noProof/>
                 <w:lang w:val="en-US"/>
               </w:rPr>
+              <w:t>Reference documents</w:t>
+            </w:r>
+            <w:r>
+              <w:rPr>
+                <w:noProof/>
+                <w:webHidden/>
+              </w:rPr>
               <w:tab/>
             </w:r>
             <w:r>
               <w:rPr>
-                <w:rStyle w:val="Hipervnculo"/>
-                <w:lang w:val="en-US"/>
-              </w:rPr>
-              <w:t>Reference documents</w:t>
-            </w:r>
-            <w:r>
-              <w:rPr>
-                <w:webHidden/>
-                <w:lang w:val="en-US"/>
-              </w:rPr>
-              <w:tab/>
-            </w:r>
-            <w:r>
-              <w:rPr>
-                <w:webHidden/>
-                <w:lang w:val="en-US"/>
+                <w:noProof/>
+                <w:webHidden/>
               </w:rPr>
               <w:fldChar w:fldCharType="begin"/>
             </w:r>
             <w:r>
               <w:rPr>
-                <w:webHidden/>
-                <w:lang w:val="en-US"/>
-              </w:rPr>
-              <w:instrText xml:space="preserve"> PAGEREF _Toc441860265 \h </w:instrText>
-            </w:r>
-            <w:r>
-              <w:rPr>
-                <w:webHidden/>
-                <w:lang w:val="en-US"/>
-              </w:rPr>
-            </w:r>
-            <w:r>
-              <w:rPr>
-                <w:webHidden/>
-                <w:lang w:val="en-US"/>
+                <w:noProof/>
+                <w:webHidden/>
+              </w:rPr>
+              <w:instrText xml:space="preserve"> PAGEREF _Toc442185528 \h </w:instrText>
+            </w:r>
+            <w:r>
+              <w:rPr>
+                <w:noProof/>
+                <w:webHidden/>
+              </w:rPr>
+            </w:r>
+            <w:r>
+              <w:rPr>
+                <w:noProof/>
+                <w:webHidden/>
               </w:rPr>
               <w:fldChar w:fldCharType="separate"/>
             </w:r>
             <w:r>
               <w:rPr>
-                <w:webHidden/>
-                <w:lang w:val="en-US"/>
-              </w:rPr>
-              <w:t>6</w:t>
-            </w:r>
-            <w:r>
-              <w:rPr>
-                <w:webHidden/>
-                <w:lang w:val="en-US"/>
+                <w:noProof/>
+                <w:webHidden/>
+              </w:rPr>
+              <w:t>7</w:t>
+            </w:r>
+            <w:r>
+              <w:rPr>
+                <w:noProof/>
+                <w:webHidden/>
               </w:rPr>
               <w:fldChar w:fldCharType="end"/>
             </w:r>
@@ -961,75 +999,81 @@
               <w:tab w:val="right" w:leader="dot" w:pos="8828"/>
             </w:tabs>
             <w:rPr>
-              <w:lang w:val="en-US"/>
+              <w:rFonts w:eastAsiaTheme="minorEastAsia"/>
+              <w:noProof/>
+              <w:lang w:eastAsia="es-CO"/>
             </w:rPr>
           </w:pPr>
-          <w:hyperlink w:anchor="_Toc441860266" w:history="1">
+          <w:hyperlink w:anchor="_Toc442185529" w:history="1">
             <w:r>
               <w:rPr>
                 <w:rStyle w:val="Hipervnculo"/>
+                <w:noProof/>
                 <w:lang w:val="en-US"/>
               </w:rPr>
               <w:t>1.5.</w:t>
             </w:r>
             <w:r>
               <w:rPr>
+                <w:rFonts w:eastAsiaTheme="minorEastAsia"/>
+                <w:noProof/>
+                <w:lang w:eastAsia="es-CO"/>
+              </w:rPr>
+              <w:tab/>
+            </w:r>
+            <w:r>
+              <w:rPr>
+                <w:rStyle w:val="Hipervnculo"/>
+                <w:noProof/>
                 <w:lang w:val="en-US"/>
               </w:rPr>
+              <w:t>Document structure</w:t>
+            </w:r>
+            <w:r>
+              <w:rPr>
+                <w:noProof/>
+                <w:webHidden/>
+              </w:rPr>
               <w:tab/>
             </w:r>
             <w:r>
               <w:rPr>
-                <w:rStyle w:val="Hipervnculo"/>
-                <w:lang w:val="en-US"/>
-              </w:rPr>
-              <w:t>Document structure</w:t>
-            </w:r>
-            <w:r>
-              <w:rPr>
-                <w:webHidden/>
-                <w:lang w:val="en-US"/>
-              </w:rPr>
-              <w:tab/>
-            </w:r>
-            <w:r>
-              <w:rPr>
-                <w:webHidden/>
-                <w:lang w:val="en-US"/>
+                <w:noProof/>
+                <w:webHidden/>
               </w:rPr>
               <w:fldChar w:fldCharType="begin"/>
             </w:r>
             <w:r>
               <w:rPr>
-                <w:webHidden/>
-                <w:lang w:val="en-US"/>
-              </w:rPr>
-              <w:instrText xml:space="preserve"> PAGEREF _Toc441860266 \h </w:instrText>
-            </w:r>
-            <w:r>
-              <w:rPr>
-                <w:webHidden/>
-                <w:lang w:val="en-US"/>
-              </w:rPr>
-            </w:r>
-            <w:r>
-              <w:rPr>
-                <w:webHidden/>
-                <w:lang w:val="en-US"/>
+                <w:noProof/>
+                <w:webHidden/>
+              </w:rPr>
+              <w:instrText xml:space="preserve"> PAGEREF _Toc442185529 \h </w:instrText>
+            </w:r>
+            <w:r>
+              <w:rPr>
+                <w:noProof/>
+                <w:webHidden/>
+              </w:rPr>
+            </w:r>
+            <w:r>
+              <w:rPr>
+                <w:noProof/>
+                <w:webHidden/>
               </w:rPr>
               <w:fldChar w:fldCharType="separate"/>
             </w:r>
             <w:r>
               <w:rPr>
-                <w:webHidden/>
-                <w:lang w:val="en-US"/>
-              </w:rPr>
-              <w:t>6</w:t>
-            </w:r>
-            <w:r>
-              <w:rPr>
-                <w:webHidden/>
-                <w:lang w:val="en-US"/>
+                <w:noProof/>
+                <w:webHidden/>
+              </w:rPr>
+              <w:t>7</w:t>
+            </w:r>
+            <w:r>
+              <w:rPr>
+                <w:noProof/>
+                <w:webHidden/>
               </w:rPr>
               <w:fldChar w:fldCharType="end"/>
             </w:r>
@@ -1043,75 +1087,81 @@
               <w:tab w:val="right" w:leader="dot" w:pos="8828"/>
             </w:tabs>
             <w:rPr>
-              <w:lang w:val="en-US"/>
+              <w:rFonts w:eastAsiaTheme="minorEastAsia"/>
+              <w:noProof/>
+              <w:lang w:eastAsia="es-CO"/>
             </w:rPr>
           </w:pPr>
-          <w:hyperlink w:anchor="_Toc441860267" w:history="1">
+          <w:hyperlink w:anchor="_Toc442185530" w:history="1">
             <w:r>
               <w:rPr>
                 <w:rStyle w:val="Hipervnculo"/>
+                <w:noProof/>
                 <w:lang w:val="en-US"/>
               </w:rPr>
               <w:t>2.</w:t>
             </w:r>
             <w:r>
               <w:rPr>
+                <w:rFonts w:eastAsiaTheme="minorEastAsia"/>
+                <w:noProof/>
+                <w:lang w:eastAsia="es-CO"/>
+              </w:rPr>
+              <w:tab/>
+            </w:r>
+            <w:r>
+              <w:rPr>
+                <w:rStyle w:val="Hipervnculo"/>
+                <w:noProof/>
                 <w:lang w:val="en-US"/>
               </w:rPr>
+              <w:t>Architectural design</w:t>
+            </w:r>
+            <w:r>
+              <w:rPr>
+                <w:noProof/>
+                <w:webHidden/>
+              </w:rPr>
               <w:tab/>
             </w:r>
             <w:r>
               <w:rPr>
-                <w:rStyle w:val="Hipervnculo"/>
-                <w:lang w:val="en-US"/>
-              </w:rPr>
-              <w:t>Architectural design</w:t>
-            </w:r>
-            <w:r>
-              <w:rPr>
-                <w:webHidden/>
-                <w:lang w:val="en-US"/>
-              </w:rPr>
-              <w:tab/>
-            </w:r>
-            <w:r>
-              <w:rPr>
-                <w:webHidden/>
-                <w:lang w:val="en-US"/>
+                <w:noProof/>
+                <w:webHidden/>
               </w:rPr>
               <w:fldChar w:fldCharType="begin"/>
             </w:r>
             <w:r>
               <w:rPr>
-                <w:webHidden/>
-                <w:lang w:val="en-US"/>
-              </w:rPr>
-              <w:instrText xml:space="preserve"> PAGEREF _Toc441860267 \h </w:instrText>
-            </w:r>
-            <w:r>
-              <w:rPr>
-                <w:webHidden/>
-                <w:lang w:val="en-US"/>
-              </w:rPr>
-            </w:r>
-            <w:r>
-              <w:rPr>
-                <w:webHidden/>
-                <w:lang w:val="en-US"/>
+                <w:noProof/>
+                <w:webHidden/>
+              </w:rPr>
+              <w:instrText xml:space="preserve"> PAGEREF _Toc442185530 \h </w:instrText>
+            </w:r>
+            <w:r>
+              <w:rPr>
+                <w:noProof/>
+                <w:webHidden/>
+              </w:rPr>
+            </w:r>
+            <w:r>
+              <w:rPr>
+                <w:noProof/>
+                <w:webHidden/>
               </w:rPr>
               <w:fldChar w:fldCharType="separate"/>
             </w:r>
             <w:r>
               <w:rPr>
-                <w:webHidden/>
-                <w:lang w:val="en-US"/>
-              </w:rPr>
-              <w:t>7</w:t>
-            </w:r>
-            <w:r>
-              <w:rPr>
-                <w:webHidden/>
-                <w:lang w:val="en-US"/>
+                <w:noProof/>
+                <w:webHidden/>
+              </w:rPr>
+              <w:t>8</w:t>
+            </w:r>
+            <w:r>
+              <w:rPr>
+                <w:noProof/>
+                <w:webHidden/>
               </w:rPr>
               <w:fldChar w:fldCharType="end"/>
             </w:r>
@@ -1125,75 +1175,81 @@
               <w:tab w:val="right" w:leader="dot" w:pos="8828"/>
             </w:tabs>
             <w:rPr>
-              <w:lang w:val="en-US"/>
+              <w:rFonts w:eastAsiaTheme="minorEastAsia"/>
+              <w:noProof/>
+              <w:lang w:eastAsia="es-CO"/>
             </w:rPr>
           </w:pPr>
-          <w:hyperlink w:anchor="_Toc441860268" w:history="1">
+          <w:hyperlink w:anchor="_Toc442185531" w:history="1">
             <w:r>
               <w:rPr>
                 <w:rStyle w:val="Hipervnculo"/>
+                <w:noProof/>
                 <w:lang w:val="en-US"/>
               </w:rPr>
               <w:t>2.1.</w:t>
             </w:r>
             <w:r>
               <w:rPr>
+                <w:rFonts w:eastAsiaTheme="minorEastAsia"/>
+                <w:noProof/>
+                <w:lang w:eastAsia="es-CO"/>
+              </w:rPr>
+              <w:tab/>
+            </w:r>
+            <w:r>
+              <w:rPr>
+                <w:rStyle w:val="Hipervnculo"/>
+                <w:noProof/>
                 <w:lang w:val="en-US"/>
               </w:rPr>
+              <w:t>Overview</w:t>
+            </w:r>
+            <w:r>
+              <w:rPr>
+                <w:noProof/>
+                <w:webHidden/>
+              </w:rPr>
               <w:tab/>
             </w:r>
             <w:r>
               <w:rPr>
-                <w:rStyle w:val="Hipervnculo"/>
-                <w:lang w:val="en-US"/>
-              </w:rPr>
-              <w:t>Overview</w:t>
-            </w:r>
-            <w:r>
-              <w:rPr>
-                <w:webHidden/>
-                <w:lang w:val="en-US"/>
-              </w:rPr>
-              <w:tab/>
-            </w:r>
-            <w:r>
-              <w:rPr>
-                <w:webHidden/>
-                <w:lang w:val="en-US"/>
+                <w:noProof/>
+                <w:webHidden/>
               </w:rPr>
               <w:fldChar w:fldCharType="begin"/>
             </w:r>
             <w:r>
               <w:rPr>
-                <w:webHidden/>
-                <w:lang w:val="en-US"/>
-              </w:rPr>
-              <w:instrText xml:space="preserve"> PAGEREF _Toc441860268 \h </w:instrText>
-            </w:r>
-            <w:r>
-              <w:rPr>
-                <w:webHidden/>
-                <w:lang w:val="en-US"/>
-              </w:rPr>
-            </w:r>
-            <w:r>
-              <w:rPr>
-                <w:webHidden/>
-                <w:lang w:val="en-US"/>
+                <w:noProof/>
+                <w:webHidden/>
+              </w:rPr>
+              <w:instrText xml:space="preserve"> PAGEREF _Toc442185531 \h </w:instrText>
+            </w:r>
+            <w:r>
+              <w:rPr>
+                <w:noProof/>
+                <w:webHidden/>
+              </w:rPr>
+            </w:r>
+            <w:r>
+              <w:rPr>
+                <w:noProof/>
+                <w:webHidden/>
               </w:rPr>
               <w:fldChar w:fldCharType="separate"/>
             </w:r>
             <w:r>
               <w:rPr>
-                <w:webHidden/>
-                <w:lang w:val="en-US"/>
-              </w:rPr>
-              <w:t>7</w:t>
-            </w:r>
-            <w:r>
-              <w:rPr>
-                <w:webHidden/>
-                <w:lang w:val="en-US"/>
+                <w:noProof/>
+                <w:webHidden/>
+              </w:rPr>
+              <w:t>8</w:t>
+            </w:r>
+            <w:r>
+              <w:rPr>
+                <w:noProof/>
+                <w:webHidden/>
               </w:rPr>
               <w:fldChar w:fldCharType="end"/>
             </w:r>
@@ -1207,75 +1263,81 @@
               <w:tab w:val="right" w:leader="dot" w:pos="8828"/>
             </w:tabs>
             <w:rPr>
-              <w:lang w:val="en-US"/>
+              <w:rFonts w:eastAsiaTheme="minorEastAsia"/>
+              <w:noProof/>
+              <w:lang w:eastAsia="es-CO"/>
             </w:rPr>
           </w:pPr>
-          <w:hyperlink w:anchor="_Toc441860269" w:history="1">
+          <w:hyperlink w:anchor="_Toc442185532" w:history="1">
             <w:r>
               <w:rPr>
                 <w:rStyle w:val="Hipervnculo"/>
+                <w:noProof/>
                 <w:lang w:val="en-US"/>
               </w:rPr>
               <w:t>2.2.</w:t>
             </w:r>
             <w:r>
               <w:rPr>
+                <w:rFonts w:eastAsiaTheme="minorEastAsia"/>
+                <w:noProof/>
+                <w:lang w:eastAsia="es-CO"/>
+              </w:rPr>
+              <w:tab/>
+            </w:r>
+            <w:r>
+              <w:rPr>
+                <w:rStyle w:val="Hipervnculo"/>
+                <w:noProof/>
                 <w:lang w:val="en-US"/>
               </w:rPr>
+              <w:t>High level components and their interaction</w:t>
+            </w:r>
+            <w:r>
+              <w:rPr>
+                <w:noProof/>
+                <w:webHidden/>
+              </w:rPr>
               <w:tab/>
             </w:r>
             <w:r>
               <w:rPr>
-                <w:rStyle w:val="Hipervnculo"/>
-                <w:lang w:val="en-US"/>
-              </w:rPr>
-              <w:t>High level components and their interaction</w:t>
-            </w:r>
-            <w:r>
-              <w:rPr>
-                <w:webHidden/>
-                <w:lang w:val="en-US"/>
-              </w:rPr>
-              <w:tab/>
-            </w:r>
-            <w:r>
-              <w:rPr>
-                <w:webHidden/>
-                <w:lang w:val="en-US"/>
+                <w:noProof/>
+                <w:webHidden/>
               </w:rPr>
               <w:fldChar w:fldCharType="begin"/>
             </w:r>
             <w:r>
               <w:rPr>
-                <w:webHidden/>
-                <w:lang w:val="en-US"/>
-              </w:rPr>
-              <w:instrText xml:space="preserve"> PAGEREF _Toc441860269 \h </w:instrText>
-            </w:r>
-            <w:r>
-              <w:rPr>
-                <w:webHidden/>
-                <w:lang w:val="en-US"/>
-              </w:rPr>
-            </w:r>
-            <w:r>
-              <w:rPr>
-                <w:webHidden/>
-                <w:lang w:val="en-US"/>
+                <w:noProof/>
+                <w:webHidden/>
+              </w:rPr>
+              <w:instrText xml:space="preserve"> PAGEREF _Toc442185532 \h </w:instrText>
+            </w:r>
+            <w:r>
+              <w:rPr>
+                <w:noProof/>
+                <w:webHidden/>
+              </w:rPr>
+            </w:r>
+            <w:r>
+              <w:rPr>
+                <w:noProof/>
+                <w:webHidden/>
               </w:rPr>
               <w:fldChar w:fldCharType="separate"/>
             </w:r>
             <w:r>
               <w:rPr>
-                <w:webHidden/>
-                <w:lang w:val="en-US"/>
-              </w:rPr>
-              <w:t>7</w:t>
-            </w:r>
-            <w:r>
-              <w:rPr>
-                <w:webHidden/>
-                <w:lang w:val="en-US"/>
+                <w:noProof/>
+                <w:webHidden/>
+              </w:rPr>
+              <w:t>8</w:t>
+            </w:r>
+            <w:r>
+              <w:rPr>
+                <w:noProof/>
+                <w:webHidden/>
               </w:rPr>
               <w:fldChar w:fldCharType="end"/>
             </w:r>
@@ -1289,75 +1351,81 @@
               <w:tab w:val="right" w:leader="dot" w:pos="8828"/>
             </w:tabs>
             <w:rPr>
-              <w:lang w:val="en-US"/>
+              <w:rFonts w:eastAsiaTheme="minorEastAsia"/>
+              <w:noProof/>
+              <w:lang w:eastAsia="es-CO"/>
             </w:rPr>
           </w:pPr>
-          <w:hyperlink w:anchor="_Toc441860270" w:history="1">
+          <w:hyperlink w:anchor="_Toc442185533" w:history="1">
             <w:r>
               <w:rPr>
                 <w:rStyle w:val="Hipervnculo"/>
+                <w:noProof/>
                 <w:lang w:val="en-US"/>
               </w:rPr>
               <w:t>2.3.</w:t>
             </w:r>
             <w:r>
               <w:rPr>
+                <w:rFonts w:eastAsiaTheme="minorEastAsia"/>
+                <w:noProof/>
+                <w:lang w:eastAsia="es-CO"/>
+              </w:rPr>
+              <w:tab/>
+            </w:r>
+            <w:r>
+              <w:rPr>
+                <w:rStyle w:val="Hipervnculo"/>
+                <w:noProof/>
                 <w:lang w:val="en-US"/>
               </w:rPr>
+              <w:t>Component view</w:t>
+            </w:r>
+            <w:r>
+              <w:rPr>
+                <w:noProof/>
+                <w:webHidden/>
+              </w:rPr>
               <w:tab/>
             </w:r>
             <w:r>
               <w:rPr>
-                <w:rStyle w:val="Hipervnculo"/>
-                <w:lang w:val="en-US"/>
-              </w:rPr>
-              <w:t>Component view</w:t>
-            </w:r>
-            <w:r>
-              <w:rPr>
-                <w:webHidden/>
-                <w:lang w:val="en-US"/>
-              </w:rPr>
-              <w:tab/>
-            </w:r>
-            <w:r>
-              <w:rPr>
-                <w:webHidden/>
-                <w:lang w:val="en-US"/>
+                <w:noProof/>
+                <w:webHidden/>
               </w:rPr>
               <w:fldChar w:fldCharType="begin"/>
             </w:r>
             <w:r>
               <w:rPr>
-                <w:webHidden/>
-                <w:lang w:val="en-US"/>
-              </w:rPr>
-              <w:instrText xml:space="preserve"> PAGEREF _Toc441860270 \h </w:instrText>
-            </w:r>
-            <w:r>
-              <w:rPr>
-                <w:webHidden/>
-                <w:lang w:val="en-US"/>
-              </w:rPr>
-            </w:r>
-            <w:r>
-              <w:rPr>
-                <w:webHidden/>
-                <w:lang w:val="en-US"/>
+                <w:noProof/>
+                <w:webHidden/>
+              </w:rPr>
+              <w:instrText xml:space="preserve"> PAGEREF _Toc442185533 \h </w:instrText>
+            </w:r>
+            <w:r>
+              <w:rPr>
+                <w:noProof/>
+                <w:webHidden/>
+              </w:rPr>
+            </w:r>
+            <w:r>
+              <w:rPr>
+                <w:noProof/>
+                <w:webHidden/>
               </w:rPr>
               <w:fldChar w:fldCharType="separate"/>
             </w:r>
             <w:r>
               <w:rPr>
-                <w:webHidden/>
-                <w:lang w:val="en-US"/>
-              </w:rPr>
-              <w:t>8</w:t>
-            </w:r>
-            <w:r>
-              <w:rPr>
-                <w:webHidden/>
-                <w:lang w:val="en-US"/>
+                <w:noProof/>
+                <w:webHidden/>
+              </w:rPr>
+              <w:t>9</w:t>
+            </w:r>
+            <w:r>
+              <w:rPr>
+                <w:noProof/>
+                <w:webHidden/>
               </w:rPr>
               <w:fldChar w:fldCharType="end"/>
             </w:r>
@@ -1371,75 +1439,81 @@
               <w:tab w:val="right" w:leader="dot" w:pos="8828"/>
             </w:tabs>
             <w:rPr>
-              <w:lang w:val="en-US"/>
+              <w:rFonts w:eastAsiaTheme="minorEastAsia"/>
+              <w:noProof/>
+              <w:lang w:eastAsia="es-CO"/>
             </w:rPr>
           </w:pPr>
-          <w:hyperlink w:anchor="_Toc441860271" w:history="1">
+          <w:hyperlink w:anchor="_Toc442185534" w:history="1">
             <w:r>
               <w:rPr>
                 <w:rStyle w:val="Hipervnculo"/>
+                <w:noProof/>
                 <w:lang w:val="en-US"/>
               </w:rPr>
               <w:t>2.3.1.</w:t>
             </w:r>
             <w:r>
               <w:rPr>
+                <w:rFonts w:eastAsiaTheme="minorEastAsia"/>
+                <w:noProof/>
+                <w:lang w:eastAsia="es-CO"/>
+              </w:rPr>
+              <w:tab/>
+            </w:r>
+            <w:r>
+              <w:rPr>
+                <w:rStyle w:val="Hipervnculo"/>
+                <w:noProof/>
                 <w:lang w:val="en-US"/>
               </w:rPr>
+              <w:t>MTSView and MTSController</w:t>
+            </w:r>
+            <w:r>
+              <w:rPr>
+                <w:noProof/>
+                <w:webHidden/>
+              </w:rPr>
               <w:tab/>
             </w:r>
             <w:r>
               <w:rPr>
-                <w:rStyle w:val="Hipervnculo"/>
-                <w:lang w:val="en-US"/>
-              </w:rPr>
-              <w:t>MTSView and MTSController</w:t>
-            </w:r>
-            <w:r>
-              <w:rPr>
-                <w:webHidden/>
-                <w:lang w:val="en-US"/>
-              </w:rPr>
-              <w:tab/>
-            </w:r>
-            <w:r>
-              <w:rPr>
-                <w:webHidden/>
-                <w:lang w:val="en-US"/>
+                <w:noProof/>
+                <w:webHidden/>
               </w:rPr>
               <w:fldChar w:fldCharType="begin"/>
             </w:r>
             <w:r>
               <w:rPr>
-                <w:webHidden/>
-                <w:lang w:val="en-US"/>
-              </w:rPr>
-              <w:instrText xml:space="preserve"> PAGEREF _Toc441860271 \h </w:instrText>
-            </w:r>
-            <w:r>
-              <w:rPr>
-                <w:webHidden/>
-                <w:lang w:val="en-US"/>
-              </w:rPr>
-            </w:r>
-            <w:r>
-              <w:rPr>
-                <w:webHidden/>
-                <w:lang w:val="en-US"/>
+                <w:noProof/>
+                <w:webHidden/>
+              </w:rPr>
+              <w:instrText xml:space="preserve"> PAGEREF _Toc442185534 \h </w:instrText>
+            </w:r>
+            <w:r>
+              <w:rPr>
+                <w:noProof/>
+                <w:webHidden/>
+              </w:rPr>
+            </w:r>
+            <w:r>
+              <w:rPr>
+                <w:noProof/>
+                <w:webHidden/>
               </w:rPr>
               <w:fldChar w:fldCharType="separate"/>
             </w:r>
             <w:r>
               <w:rPr>
-                <w:webHidden/>
-                <w:lang w:val="en-US"/>
-              </w:rPr>
-              <w:t>9</w:t>
-            </w:r>
-            <w:r>
-              <w:rPr>
-                <w:webHidden/>
-                <w:lang w:val="en-US"/>
+                <w:noProof/>
+                <w:webHidden/>
+              </w:rPr>
+              <w:t>10</w:t>
+            </w:r>
+            <w:r>
+              <w:rPr>
+                <w:noProof/>
+                <w:webHidden/>
               </w:rPr>
               <w:fldChar w:fldCharType="end"/>
             </w:r>
@@ -1453,75 +1527,81 @@
               <w:tab w:val="right" w:leader="dot" w:pos="8828"/>
             </w:tabs>
             <w:rPr>
-              <w:lang w:val="en-US"/>
+              <w:rFonts w:eastAsiaTheme="minorEastAsia"/>
+              <w:noProof/>
+              <w:lang w:eastAsia="es-CO"/>
             </w:rPr>
           </w:pPr>
-          <w:hyperlink w:anchor="_Toc441860272" w:history="1">
+          <w:hyperlink w:anchor="_Toc442185535" w:history="1">
             <w:r>
               <w:rPr>
                 <w:rStyle w:val="Hipervnculo"/>
+                <w:noProof/>
                 <w:lang w:val="en-US"/>
               </w:rPr>
               <w:t>2.3.2.</w:t>
             </w:r>
             <w:r>
               <w:rPr>
+                <w:rFonts w:eastAsiaTheme="minorEastAsia"/>
+                <w:noProof/>
+                <w:lang w:eastAsia="es-CO"/>
+              </w:rPr>
+              <w:tab/>
+            </w:r>
+            <w:r>
+              <w:rPr>
+                <w:rStyle w:val="Hipervnculo"/>
+                <w:noProof/>
                 <w:lang w:val="en-US"/>
               </w:rPr>
+              <w:t>MTSModel</w:t>
+            </w:r>
+            <w:r>
+              <w:rPr>
+                <w:noProof/>
+                <w:webHidden/>
+              </w:rPr>
               <w:tab/>
             </w:r>
             <w:r>
               <w:rPr>
-                <w:rStyle w:val="Hipervnculo"/>
-                <w:lang w:val="en-US"/>
-              </w:rPr>
-              <w:t>MTSModel</w:t>
-            </w:r>
-            <w:r>
-              <w:rPr>
-                <w:webHidden/>
-                <w:lang w:val="en-US"/>
-              </w:rPr>
-              <w:tab/>
-            </w:r>
-            <w:r>
-              <w:rPr>
-                <w:webHidden/>
-                <w:lang w:val="en-US"/>
+                <w:noProof/>
+                <w:webHidden/>
               </w:rPr>
               <w:fldChar w:fldCharType="begin"/>
             </w:r>
             <w:r>
               <w:rPr>
-                <w:webHidden/>
-                <w:lang w:val="en-US"/>
-              </w:rPr>
-              <w:instrText xml:space="preserve"> PAGEREF _Toc441860272 \h </w:instrText>
-            </w:r>
-            <w:r>
-              <w:rPr>
-                <w:webHidden/>
-                <w:lang w:val="en-US"/>
-              </w:rPr>
-            </w:r>
-            <w:r>
-              <w:rPr>
-                <w:webHidden/>
-                <w:lang w:val="en-US"/>
+                <w:noProof/>
+                <w:webHidden/>
+              </w:rPr>
+              <w:instrText xml:space="preserve"> PAGEREF _Toc442185535 \h </w:instrText>
+            </w:r>
+            <w:r>
+              <w:rPr>
+                <w:noProof/>
+                <w:webHidden/>
+              </w:rPr>
+            </w:r>
+            <w:r>
+              <w:rPr>
+                <w:noProof/>
+                <w:webHidden/>
               </w:rPr>
               <w:fldChar w:fldCharType="separate"/>
             </w:r>
             <w:r>
               <w:rPr>
-                <w:webHidden/>
-                <w:lang w:val="en-US"/>
-              </w:rPr>
-              <w:t>12</w:t>
-            </w:r>
-            <w:r>
-              <w:rPr>
-                <w:webHidden/>
-                <w:lang w:val="en-US"/>
+                <w:noProof/>
+                <w:webHidden/>
+              </w:rPr>
+              <w:t>13</w:t>
+            </w:r>
+            <w:r>
+              <w:rPr>
+                <w:noProof/>
+                <w:webHidden/>
               </w:rPr>
               <w:fldChar w:fldCharType="end"/>
             </w:r>
@@ -1535,75 +1615,81 @@
               <w:tab w:val="right" w:leader="dot" w:pos="8828"/>
             </w:tabs>
             <w:rPr>
-              <w:lang w:val="en-US"/>
+              <w:rFonts w:eastAsiaTheme="minorEastAsia"/>
+              <w:noProof/>
+              <w:lang w:eastAsia="es-CO"/>
             </w:rPr>
           </w:pPr>
-          <w:hyperlink w:anchor="_Toc441860273" w:history="1">
+          <w:hyperlink w:anchor="_Toc442185536" w:history="1">
             <w:r>
               <w:rPr>
                 <w:rStyle w:val="Hipervnculo"/>
+                <w:noProof/>
                 <w:lang w:val="en-US"/>
               </w:rPr>
               <w:t>2.3.3.</w:t>
             </w:r>
             <w:r>
               <w:rPr>
+                <w:rFonts w:eastAsiaTheme="minorEastAsia"/>
+                <w:noProof/>
+                <w:lang w:eastAsia="es-CO"/>
+              </w:rPr>
+              <w:tab/>
+            </w:r>
+            <w:r>
+              <w:rPr>
+                <w:rStyle w:val="Hipervnculo"/>
+                <w:noProof/>
                 <w:lang w:val="en-US"/>
               </w:rPr>
+              <w:t>MTS_DB</w:t>
+            </w:r>
+            <w:r>
+              <w:rPr>
+                <w:noProof/>
+                <w:webHidden/>
+              </w:rPr>
               <w:tab/>
             </w:r>
             <w:r>
               <w:rPr>
-                <w:rStyle w:val="Hipervnculo"/>
-                <w:lang w:val="en-US"/>
-              </w:rPr>
-              <w:t>MTS_DB</w:t>
-            </w:r>
-            <w:r>
-              <w:rPr>
-                <w:webHidden/>
-                <w:lang w:val="en-US"/>
-              </w:rPr>
-              <w:tab/>
-            </w:r>
-            <w:r>
-              <w:rPr>
-                <w:webHidden/>
-                <w:lang w:val="en-US"/>
+                <w:noProof/>
+                <w:webHidden/>
               </w:rPr>
               <w:fldChar w:fldCharType="begin"/>
             </w:r>
             <w:r>
               <w:rPr>
-                <w:webHidden/>
-                <w:lang w:val="en-US"/>
-              </w:rPr>
-              <w:instrText xml:space="preserve"> PAGEREF _Toc441860273 \h </w:instrText>
-            </w:r>
-            <w:r>
-              <w:rPr>
-                <w:webHidden/>
-                <w:lang w:val="en-US"/>
-              </w:rPr>
-            </w:r>
-            <w:r>
-              <w:rPr>
-                <w:webHidden/>
-                <w:lang w:val="en-US"/>
+                <w:noProof/>
+                <w:webHidden/>
+              </w:rPr>
+              <w:instrText xml:space="preserve"> PAGEREF _Toc442185536 \h </w:instrText>
+            </w:r>
+            <w:r>
+              <w:rPr>
+                <w:noProof/>
+                <w:webHidden/>
+              </w:rPr>
+            </w:r>
+            <w:r>
+              <w:rPr>
+                <w:noProof/>
+                <w:webHidden/>
               </w:rPr>
               <w:fldChar w:fldCharType="separate"/>
             </w:r>
             <w:r>
               <w:rPr>
-                <w:webHidden/>
-                <w:lang w:val="en-US"/>
-              </w:rPr>
-              <w:t>17</w:t>
-            </w:r>
-            <w:r>
-              <w:rPr>
-                <w:webHidden/>
-                <w:lang w:val="en-US"/>
+                <w:noProof/>
+                <w:webHidden/>
+              </w:rPr>
+              <w:t>18</w:t>
+            </w:r>
+            <w:r>
+              <w:rPr>
+                <w:noProof/>
+                <w:webHidden/>
               </w:rPr>
               <w:fldChar w:fldCharType="end"/>
             </w:r>
@@ -1617,75 +1703,81 @@
               <w:tab w:val="right" w:leader="dot" w:pos="8828"/>
             </w:tabs>
             <w:rPr>
-              <w:lang w:val="en-US"/>
+              <w:rFonts w:eastAsiaTheme="minorEastAsia"/>
+              <w:noProof/>
+              <w:lang w:eastAsia="es-CO"/>
             </w:rPr>
           </w:pPr>
-          <w:hyperlink w:anchor="_Toc441860274" w:history="1">
+          <w:hyperlink w:anchor="_Toc442185537" w:history="1">
             <w:r>
               <w:rPr>
                 <w:rStyle w:val="Hipervnculo"/>
+                <w:noProof/>
                 <w:lang w:val="en-US"/>
               </w:rPr>
               <w:t>2.3.4.</w:t>
             </w:r>
             <w:r>
               <w:rPr>
+                <w:rFonts w:eastAsiaTheme="minorEastAsia"/>
+                <w:noProof/>
+                <w:lang w:eastAsia="es-CO"/>
+              </w:rPr>
+              <w:tab/>
+            </w:r>
+            <w:r>
+              <w:rPr>
+                <w:rStyle w:val="Hipervnculo"/>
+                <w:noProof/>
                 <w:lang w:val="en-US"/>
               </w:rPr>
+              <w:t>MTSIntegration</w:t>
+            </w:r>
+            <w:r>
+              <w:rPr>
+                <w:noProof/>
+                <w:webHidden/>
+              </w:rPr>
               <w:tab/>
             </w:r>
             <w:r>
               <w:rPr>
-                <w:rStyle w:val="Hipervnculo"/>
-                <w:lang w:val="en-US"/>
-              </w:rPr>
-              <w:t>MTSIntegration</w:t>
-            </w:r>
-            <w:r>
-              <w:rPr>
-                <w:webHidden/>
-                <w:lang w:val="en-US"/>
-              </w:rPr>
-              <w:tab/>
-            </w:r>
-            <w:r>
-              <w:rPr>
-                <w:webHidden/>
-                <w:lang w:val="en-US"/>
+                <w:noProof/>
+                <w:webHidden/>
               </w:rPr>
               <w:fldChar w:fldCharType="begin"/>
             </w:r>
             <w:r>
               <w:rPr>
-                <w:webHidden/>
-                <w:lang w:val="en-US"/>
-              </w:rPr>
-              <w:instrText xml:space="preserve"> PAGEREF _Toc441860274 \h </w:instrText>
-            </w:r>
-            <w:r>
-              <w:rPr>
-                <w:webHidden/>
-                <w:lang w:val="en-US"/>
-              </w:rPr>
-            </w:r>
-            <w:r>
-              <w:rPr>
-                <w:webHidden/>
-                <w:lang w:val="en-US"/>
+                <w:noProof/>
+                <w:webHidden/>
+              </w:rPr>
+              <w:instrText xml:space="preserve"> PAGEREF _Toc442185537 \h </w:instrText>
+            </w:r>
+            <w:r>
+              <w:rPr>
+                <w:noProof/>
+                <w:webHidden/>
+              </w:rPr>
+            </w:r>
+            <w:r>
+              <w:rPr>
+                <w:noProof/>
+                <w:webHidden/>
               </w:rPr>
               <w:fldChar w:fldCharType="separate"/>
             </w:r>
             <w:r>
               <w:rPr>
-                <w:webHidden/>
-                <w:lang w:val="en-US"/>
-              </w:rPr>
-              <w:t>17</w:t>
-            </w:r>
-            <w:r>
-              <w:rPr>
-                <w:webHidden/>
-                <w:lang w:val="en-US"/>
+                <w:noProof/>
+                <w:webHidden/>
+              </w:rPr>
+              <w:t>18</w:t>
+            </w:r>
+            <w:r>
+              <w:rPr>
+                <w:noProof/>
+                <w:webHidden/>
               </w:rPr>
               <w:fldChar w:fldCharType="end"/>
             </w:r>
@@ -1699,75 +1791,81 @@
               <w:tab w:val="right" w:leader="dot" w:pos="8828"/>
             </w:tabs>
             <w:rPr>
-              <w:lang w:val="en-US"/>
+              <w:rFonts w:eastAsiaTheme="minorEastAsia"/>
+              <w:noProof/>
+              <w:lang w:eastAsia="es-CO"/>
             </w:rPr>
           </w:pPr>
-          <w:hyperlink w:anchor="_Toc441860275" w:history="1">
+          <w:hyperlink w:anchor="_Toc442185538" w:history="1">
             <w:r>
               <w:rPr>
                 <w:rStyle w:val="Hipervnculo"/>
+                <w:noProof/>
                 <w:lang w:val="en-US"/>
               </w:rPr>
               <w:t>2.3.5.</w:t>
             </w:r>
             <w:r>
               <w:rPr>
+                <w:rFonts w:eastAsiaTheme="minorEastAsia"/>
+                <w:noProof/>
+                <w:lang w:eastAsia="es-CO"/>
+              </w:rPr>
+              <w:tab/>
+            </w:r>
+            <w:r>
+              <w:rPr>
+                <w:rStyle w:val="Hipervnculo"/>
+                <w:noProof/>
                 <w:lang w:val="en-US"/>
               </w:rPr>
+              <w:t>MTSNotifier</w:t>
+            </w:r>
+            <w:r>
+              <w:rPr>
+                <w:noProof/>
+                <w:webHidden/>
+              </w:rPr>
               <w:tab/>
             </w:r>
             <w:r>
               <w:rPr>
-                <w:rStyle w:val="Hipervnculo"/>
-                <w:lang w:val="en-US"/>
-              </w:rPr>
-              <w:t>MTSNotifier</w:t>
-            </w:r>
-            <w:r>
-              <w:rPr>
-                <w:webHidden/>
-                <w:lang w:val="en-US"/>
-              </w:rPr>
-              <w:tab/>
-            </w:r>
-            <w:r>
-              <w:rPr>
-                <w:webHidden/>
-                <w:lang w:val="en-US"/>
+                <w:noProof/>
+                <w:webHidden/>
               </w:rPr>
               <w:fldChar w:fldCharType="begin"/>
             </w:r>
             <w:r>
               <w:rPr>
-                <w:webHidden/>
-                <w:lang w:val="en-US"/>
-              </w:rPr>
-              <w:instrText xml:space="preserve"> PAGEREF _Toc441860275 \h </w:instrText>
-            </w:r>
-            <w:r>
-              <w:rPr>
-                <w:webHidden/>
-                <w:lang w:val="en-US"/>
-              </w:rPr>
-            </w:r>
-            <w:r>
-              <w:rPr>
-                <w:webHidden/>
-                <w:lang w:val="en-US"/>
+                <w:noProof/>
+                <w:webHidden/>
+              </w:rPr>
+              <w:instrText xml:space="preserve"> PAGEREF _Toc442185538 \h </w:instrText>
+            </w:r>
+            <w:r>
+              <w:rPr>
+                <w:noProof/>
+                <w:webHidden/>
+              </w:rPr>
+            </w:r>
+            <w:r>
+              <w:rPr>
+                <w:noProof/>
+                <w:webHidden/>
               </w:rPr>
               <w:fldChar w:fldCharType="separate"/>
             </w:r>
             <w:r>
               <w:rPr>
-                <w:webHidden/>
-                <w:lang w:val="en-US"/>
-              </w:rPr>
-              <w:t>19</w:t>
-            </w:r>
-            <w:r>
-              <w:rPr>
-                <w:webHidden/>
-                <w:lang w:val="en-US"/>
+                <w:noProof/>
+                <w:webHidden/>
+              </w:rPr>
+              <w:t>20</w:t>
+            </w:r>
+            <w:r>
+              <w:rPr>
+                <w:noProof/>
+                <w:webHidden/>
               </w:rPr>
               <w:fldChar w:fldCharType="end"/>
             </w:r>
@@ -1781,75 +1879,81 @@
               <w:tab w:val="right" w:leader="dot" w:pos="8828"/>
             </w:tabs>
             <w:rPr>
-              <w:lang w:val="en-US"/>
+              <w:rFonts w:eastAsiaTheme="minorEastAsia"/>
+              <w:noProof/>
+              <w:lang w:eastAsia="es-CO"/>
             </w:rPr>
           </w:pPr>
-          <w:hyperlink w:anchor="_Toc441860276" w:history="1">
+          <w:hyperlink w:anchor="_Toc442185539" w:history="1">
             <w:r>
               <w:rPr>
                 <w:rStyle w:val="Hipervnculo"/>
+                <w:noProof/>
                 <w:lang w:val="en-US"/>
               </w:rPr>
               <w:t>2.4.</w:t>
             </w:r>
             <w:r>
               <w:rPr>
+                <w:rFonts w:eastAsiaTheme="minorEastAsia"/>
+                <w:noProof/>
+                <w:lang w:eastAsia="es-CO"/>
+              </w:rPr>
+              <w:tab/>
+            </w:r>
+            <w:r>
+              <w:rPr>
+                <w:rStyle w:val="Hipervnculo"/>
+                <w:noProof/>
                 <w:lang w:val="en-US"/>
               </w:rPr>
+              <w:t>Deployment view</w:t>
+            </w:r>
+            <w:r>
+              <w:rPr>
+                <w:noProof/>
+                <w:webHidden/>
+              </w:rPr>
               <w:tab/>
             </w:r>
             <w:r>
               <w:rPr>
-                <w:rStyle w:val="Hipervnculo"/>
-                <w:lang w:val="en-US"/>
-              </w:rPr>
-              <w:t>Deployment view</w:t>
-            </w:r>
-            <w:r>
-              <w:rPr>
-                <w:webHidden/>
-                <w:lang w:val="en-US"/>
-              </w:rPr>
-              <w:tab/>
-            </w:r>
-            <w:r>
-              <w:rPr>
-                <w:webHidden/>
-                <w:lang w:val="en-US"/>
+                <w:noProof/>
+                <w:webHidden/>
               </w:rPr>
               <w:fldChar w:fldCharType="begin"/>
             </w:r>
             <w:r>
               <w:rPr>
-                <w:webHidden/>
-                <w:lang w:val="en-US"/>
-              </w:rPr>
-              <w:instrText xml:space="preserve"> PAGEREF _Toc441860276 \h </w:instrText>
-            </w:r>
-            <w:r>
-              <w:rPr>
-                <w:webHidden/>
-                <w:lang w:val="en-US"/>
-              </w:rPr>
-            </w:r>
-            <w:r>
-              <w:rPr>
-                <w:webHidden/>
-                <w:lang w:val="en-US"/>
+                <w:noProof/>
+                <w:webHidden/>
+              </w:rPr>
+              <w:instrText xml:space="preserve"> PAGEREF _Toc442185539 \h </w:instrText>
+            </w:r>
+            <w:r>
+              <w:rPr>
+                <w:noProof/>
+                <w:webHidden/>
+              </w:rPr>
+            </w:r>
+            <w:r>
+              <w:rPr>
+                <w:noProof/>
+                <w:webHidden/>
               </w:rPr>
               <w:fldChar w:fldCharType="separate"/>
             </w:r>
             <w:r>
               <w:rPr>
-                <w:webHidden/>
-                <w:lang w:val="en-US"/>
-              </w:rPr>
-              <w:t>20</w:t>
-            </w:r>
-            <w:r>
-              <w:rPr>
-                <w:webHidden/>
-                <w:lang w:val="en-US"/>
+                <w:noProof/>
+                <w:webHidden/>
+              </w:rPr>
+              <w:t>21</w:t>
+            </w:r>
+            <w:r>
+              <w:rPr>
+                <w:noProof/>
+                <w:webHidden/>
               </w:rPr>
               <w:fldChar w:fldCharType="end"/>
             </w:r>
@@ -1863,75 +1967,81 @@
               <w:tab w:val="right" w:leader="dot" w:pos="8828"/>
             </w:tabs>
             <w:rPr>
-              <w:lang w:val="en-US"/>
+              <w:rFonts w:eastAsiaTheme="minorEastAsia"/>
+              <w:noProof/>
+              <w:lang w:eastAsia="es-CO"/>
             </w:rPr>
           </w:pPr>
-          <w:hyperlink w:anchor="_Toc441860277" w:history="1">
+          <w:hyperlink w:anchor="_Toc442185540" w:history="1">
             <w:r>
               <w:rPr>
                 <w:rStyle w:val="Hipervnculo"/>
+                <w:noProof/>
                 <w:lang w:val="en-US"/>
               </w:rPr>
               <w:t>2.5.</w:t>
             </w:r>
             <w:r>
               <w:rPr>
+                <w:rFonts w:eastAsiaTheme="minorEastAsia"/>
+                <w:noProof/>
+                <w:lang w:eastAsia="es-CO"/>
+              </w:rPr>
+              <w:tab/>
+            </w:r>
+            <w:r>
+              <w:rPr>
+                <w:rStyle w:val="Hipervnculo"/>
+                <w:noProof/>
                 <w:lang w:val="en-US"/>
               </w:rPr>
+              <w:t>Runtime view</w:t>
+            </w:r>
+            <w:r>
+              <w:rPr>
+                <w:noProof/>
+                <w:webHidden/>
+              </w:rPr>
               <w:tab/>
             </w:r>
             <w:r>
               <w:rPr>
-                <w:rStyle w:val="Hipervnculo"/>
-                <w:lang w:val="en-US"/>
-              </w:rPr>
-              <w:t>Runtime view</w:t>
-            </w:r>
-            <w:r>
-              <w:rPr>
-                <w:webHidden/>
-                <w:lang w:val="en-US"/>
-              </w:rPr>
-              <w:tab/>
-            </w:r>
-            <w:r>
-              <w:rPr>
-                <w:webHidden/>
-                <w:lang w:val="en-US"/>
+                <w:noProof/>
+                <w:webHidden/>
               </w:rPr>
               <w:fldChar w:fldCharType="begin"/>
             </w:r>
             <w:r>
               <w:rPr>
-                <w:webHidden/>
-                <w:lang w:val="en-US"/>
-              </w:rPr>
-              <w:instrText xml:space="preserve"> PAGEREF _Toc441860277 \h </w:instrText>
-            </w:r>
-            <w:r>
-              <w:rPr>
-                <w:webHidden/>
-                <w:lang w:val="en-US"/>
-              </w:rPr>
-            </w:r>
-            <w:r>
-              <w:rPr>
-                <w:webHidden/>
-                <w:lang w:val="en-US"/>
+                <w:noProof/>
+                <w:webHidden/>
+              </w:rPr>
+              <w:instrText xml:space="preserve"> PAGEREF _Toc442185540 \h </w:instrText>
+            </w:r>
+            <w:r>
+              <w:rPr>
+                <w:noProof/>
+                <w:webHidden/>
+              </w:rPr>
+            </w:r>
+            <w:r>
+              <w:rPr>
+                <w:noProof/>
+                <w:webHidden/>
               </w:rPr>
               <w:fldChar w:fldCharType="separate"/>
             </w:r>
             <w:r>
               <w:rPr>
-                <w:webHidden/>
-                <w:lang w:val="en-US"/>
-              </w:rPr>
-              <w:t>22</w:t>
-            </w:r>
-            <w:r>
-              <w:rPr>
-                <w:webHidden/>
-                <w:lang w:val="en-US"/>
+                <w:noProof/>
+                <w:webHidden/>
+              </w:rPr>
+              <w:t>23</w:t>
+            </w:r>
+            <w:r>
+              <w:rPr>
+                <w:noProof/>
+                <w:webHidden/>
               </w:rPr>
               <w:fldChar w:fldCharType="end"/>
             </w:r>
@@ -1945,75 +2055,81 @@
               <w:tab w:val="right" w:leader="dot" w:pos="8828"/>
             </w:tabs>
             <w:rPr>
-              <w:lang w:val="en-US"/>
+              <w:rFonts w:eastAsiaTheme="minorEastAsia"/>
+              <w:noProof/>
+              <w:lang w:eastAsia="es-CO"/>
             </w:rPr>
           </w:pPr>
-          <w:hyperlink w:anchor="_Toc441860278" w:history="1">
+          <w:hyperlink w:anchor="_Toc442185541" w:history="1">
             <w:r>
               <w:rPr>
                 <w:rStyle w:val="Hipervnculo"/>
+                <w:noProof/>
                 <w:lang w:val="en-US"/>
               </w:rPr>
               <w:t>2.5.1.</w:t>
             </w:r>
             <w:r>
               <w:rPr>
+                <w:rFonts w:eastAsiaTheme="minorEastAsia"/>
+                <w:noProof/>
+                <w:lang w:eastAsia="es-CO"/>
+              </w:rPr>
+              <w:tab/>
+            </w:r>
+            <w:r>
+              <w:rPr>
+                <w:rStyle w:val="Hipervnculo"/>
+                <w:noProof/>
                 <w:lang w:val="en-US"/>
               </w:rPr>
+              <w:t>A taxi driver answers a request</w:t>
+            </w:r>
+            <w:r>
+              <w:rPr>
+                <w:noProof/>
+                <w:webHidden/>
+              </w:rPr>
               <w:tab/>
             </w:r>
             <w:r>
               <w:rPr>
-                <w:rStyle w:val="Hipervnculo"/>
-                <w:lang w:val="en-US"/>
-              </w:rPr>
-              <w:t>A taxi driver answers a request</w:t>
-            </w:r>
-            <w:r>
-              <w:rPr>
-                <w:webHidden/>
-                <w:lang w:val="en-US"/>
-              </w:rPr>
-              <w:tab/>
-            </w:r>
-            <w:r>
-              <w:rPr>
-                <w:webHidden/>
-                <w:lang w:val="en-US"/>
+                <w:noProof/>
+                <w:webHidden/>
               </w:rPr>
               <w:fldChar w:fldCharType="begin"/>
             </w:r>
             <w:r>
               <w:rPr>
-                <w:webHidden/>
-                <w:lang w:val="en-US"/>
-              </w:rPr>
-              <w:instrText xml:space="preserve"> PAGEREF _Toc441860278 \h </w:instrText>
-            </w:r>
-            <w:r>
-              <w:rPr>
-                <w:webHidden/>
-                <w:lang w:val="en-US"/>
-              </w:rPr>
-            </w:r>
-            <w:r>
-              <w:rPr>
-                <w:webHidden/>
-                <w:lang w:val="en-US"/>
+                <w:noProof/>
+                <w:webHidden/>
+              </w:rPr>
+              <w:instrText xml:space="preserve"> PAGEREF _Toc442185541 \h </w:instrText>
+            </w:r>
+            <w:r>
+              <w:rPr>
+                <w:noProof/>
+                <w:webHidden/>
+              </w:rPr>
+            </w:r>
+            <w:r>
+              <w:rPr>
+                <w:noProof/>
+                <w:webHidden/>
               </w:rPr>
               <w:fldChar w:fldCharType="separate"/>
             </w:r>
             <w:r>
               <w:rPr>
-                <w:webHidden/>
-                <w:lang w:val="en-US"/>
-              </w:rPr>
-              <w:t>22</w:t>
-            </w:r>
-            <w:r>
-              <w:rPr>
-                <w:webHidden/>
-                <w:lang w:val="en-US"/>
+                <w:noProof/>
+                <w:webHidden/>
+              </w:rPr>
+              <w:t>23</w:t>
+            </w:r>
+            <w:r>
+              <w:rPr>
+                <w:noProof/>
+                <w:webHidden/>
               </w:rPr>
               <w:fldChar w:fldCharType="end"/>
             </w:r>
@@ -2027,75 +2143,81 @@
               <w:tab w:val="right" w:leader="dot" w:pos="8828"/>
             </w:tabs>
             <w:rPr>
-              <w:lang w:val="en-US"/>
+              <w:rFonts w:eastAsiaTheme="minorEastAsia"/>
+              <w:noProof/>
+              <w:lang w:eastAsia="es-CO"/>
             </w:rPr>
           </w:pPr>
-          <w:hyperlink w:anchor="_Toc441860279" w:history="1">
+          <w:hyperlink w:anchor="_Toc442185542" w:history="1">
             <w:r>
               <w:rPr>
                 <w:rStyle w:val="Hipervnculo"/>
+                <w:noProof/>
                 <w:lang w:val="en-US"/>
               </w:rPr>
               <w:t>2.5.2.</w:t>
             </w:r>
             <w:r>
               <w:rPr>
+                <w:rFonts w:eastAsiaTheme="minorEastAsia"/>
+                <w:noProof/>
+                <w:lang w:eastAsia="es-CO"/>
+              </w:rPr>
+              <w:tab/>
+            </w:r>
+            <w:r>
+              <w:rPr>
+                <w:rStyle w:val="Hipervnculo"/>
+                <w:noProof/>
                 <w:lang w:val="en-US"/>
               </w:rPr>
+              <w:t>A taxi driver cancels a request</w:t>
+            </w:r>
+            <w:r>
+              <w:rPr>
+                <w:noProof/>
+                <w:webHidden/>
+              </w:rPr>
               <w:tab/>
             </w:r>
             <w:r>
               <w:rPr>
-                <w:rStyle w:val="Hipervnculo"/>
-                <w:lang w:val="en-US"/>
-              </w:rPr>
-              <w:t>A taxi driver cancels a request</w:t>
-            </w:r>
-            <w:r>
-              <w:rPr>
-                <w:webHidden/>
-                <w:lang w:val="en-US"/>
-              </w:rPr>
-              <w:tab/>
-            </w:r>
-            <w:r>
-              <w:rPr>
-                <w:webHidden/>
-                <w:lang w:val="en-US"/>
+                <w:noProof/>
+                <w:webHidden/>
               </w:rPr>
               <w:fldChar w:fldCharType="begin"/>
             </w:r>
             <w:r>
               <w:rPr>
-                <w:webHidden/>
-                <w:lang w:val="en-US"/>
-              </w:rPr>
-              <w:instrText xml:space="preserve"> PAGEREF _Toc441860279 \h </w:instrText>
-            </w:r>
-            <w:r>
-              <w:rPr>
-                <w:webHidden/>
-                <w:lang w:val="en-US"/>
-              </w:rPr>
-            </w:r>
-            <w:r>
-              <w:rPr>
-                <w:webHidden/>
-                <w:lang w:val="en-US"/>
+                <w:noProof/>
+                <w:webHidden/>
+              </w:rPr>
+              <w:instrText xml:space="preserve"> PAGEREF _Toc442185542 \h </w:instrText>
+            </w:r>
+            <w:r>
+              <w:rPr>
+                <w:noProof/>
+                <w:webHidden/>
+              </w:rPr>
+            </w:r>
+            <w:r>
+              <w:rPr>
+                <w:noProof/>
+                <w:webHidden/>
               </w:rPr>
               <w:fldChar w:fldCharType="separate"/>
             </w:r>
             <w:r>
               <w:rPr>
-                <w:webHidden/>
-                <w:lang w:val="en-US"/>
-              </w:rPr>
-              <w:t>22</w:t>
-            </w:r>
-            <w:r>
-              <w:rPr>
-                <w:webHidden/>
-                <w:lang w:val="en-US"/>
+                <w:noProof/>
+                <w:webHidden/>
+              </w:rPr>
+              <w:t>23</w:t>
+            </w:r>
+            <w:r>
+              <w:rPr>
+                <w:noProof/>
+                <w:webHidden/>
               </w:rPr>
               <w:fldChar w:fldCharType="end"/>
             </w:r>
@@ -2109,75 +2231,81 @@
               <w:tab w:val="right" w:leader="dot" w:pos="8828"/>
             </w:tabs>
             <w:rPr>
-              <w:lang w:val="en-US"/>
+              <w:rFonts w:eastAsiaTheme="minorEastAsia"/>
+              <w:noProof/>
+              <w:lang w:eastAsia="es-CO"/>
             </w:rPr>
           </w:pPr>
-          <w:hyperlink w:anchor="_Toc441860280" w:history="1">
+          <w:hyperlink w:anchor="_Toc442185543" w:history="1">
             <w:r>
               <w:rPr>
                 <w:rStyle w:val="Hipervnculo"/>
+                <w:noProof/>
                 <w:lang w:val="en-US"/>
               </w:rPr>
               <w:t>2.5.3.</w:t>
             </w:r>
             <w:r>
               <w:rPr>
+                <w:rFonts w:eastAsiaTheme="minorEastAsia"/>
+                <w:noProof/>
+                <w:lang w:eastAsia="es-CO"/>
+              </w:rPr>
+              <w:tab/>
+            </w:r>
+            <w:r>
+              <w:rPr>
+                <w:rStyle w:val="Hipervnculo"/>
+                <w:noProof/>
                 <w:lang w:val="en-US"/>
               </w:rPr>
+              <w:t>A taxi driver creates an account</w:t>
+            </w:r>
+            <w:r>
+              <w:rPr>
+                <w:noProof/>
+                <w:webHidden/>
+              </w:rPr>
               <w:tab/>
             </w:r>
             <w:r>
               <w:rPr>
-                <w:rStyle w:val="Hipervnculo"/>
-                <w:lang w:val="en-US"/>
-              </w:rPr>
-              <w:t>A taxi driver creates an account</w:t>
-            </w:r>
-            <w:r>
-              <w:rPr>
-                <w:webHidden/>
-                <w:lang w:val="en-US"/>
-              </w:rPr>
-              <w:tab/>
-            </w:r>
-            <w:r>
-              <w:rPr>
-                <w:webHidden/>
-                <w:lang w:val="en-US"/>
+                <w:noProof/>
+                <w:webHidden/>
               </w:rPr>
               <w:fldChar w:fldCharType="begin"/>
             </w:r>
             <w:r>
               <w:rPr>
-                <w:webHidden/>
-                <w:lang w:val="en-US"/>
-              </w:rPr>
-              <w:instrText xml:space="preserve"> PAGEREF _Toc441860280 \h </w:instrText>
-            </w:r>
-            <w:r>
-              <w:rPr>
-                <w:webHidden/>
-                <w:lang w:val="en-US"/>
-              </w:rPr>
-            </w:r>
-            <w:r>
-              <w:rPr>
-                <w:webHidden/>
-                <w:lang w:val="en-US"/>
+                <w:noProof/>
+                <w:webHidden/>
+              </w:rPr>
+              <w:instrText xml:space="preserve"> PAGEREF _Toc442185543 \h </w:instrText>
+            </w:r>
+            <w:r>
+              <w:rPr>
+                <w:noProof/>
+                <w:webHidden/>
+              </w:rPr>
+            </w:r>
+            <w:r>
+              <w:rPr>
+                <w:noProof/>
+                <w:webHidden/>
               </w:rPr>
               <w:fldChar w:fldCharType="separate"/>
             </w:r>
             <w:r>
               <w:rPr>
-                <w:webHidden/>
-                <w:lang w:val="en-US"/>
-              </w:rPr>
-              <w:t>23</w:t>
-            </w:r>
-            <w:r>
-              <w:rPr>
-                <w:webHidden/>
-                <w:lang w:val="en-US"/>
+                <w:noProof/>
+                <w:webHidden/>
+              </w:rPr>
+              <w:t>24</w:t>
+            </w:r>
+            <w:r>
+              <w:rPr>
+                <w:noProof/>
+                <w:webHidden/>
               </w:rPr>
               <w:fldChar w:fldCharType="end"/>
             </w:r>
@@ -2191,75 +2319,81 @@
               <w:tab w:val="right" w:leader="dot" w:pos="8828"/>
             </w:tabs>
             <w:rPr>
-              <w:lang w:val="en-US"/>
+              <w:rFonts w:eastAsiaTheme="minorEastAsia"/>
+              <w:noProof/>
+              <w:lang w:eastAsia="es-CO"/>
             </w:rPr>
           </w:pPr>
-          <w:hyperlink w:anchor="_Toc441860281" w:history="1">
+          <w:hyperlink w:anchor="_Toc442185544" w:history="1">
             <w:r>
               <w:rPr>
                 <w:rStyle w:val="Hipervnculo"/>
+                <w:noProof/>
                 <w:lang w:val="en-US"/>
               </w:rPr>
               <w:t>2.5.4.</w:t>
             </w:r>
             <w:r>
               <w:rPr>
+                <w:rFonts w:eastAsiaTheme="minorEastAsia"/>
+                <w:noProof/>
+                <w:lang w:eastAsia="es-CO"/>
+              </w:rPr>
+              <w:tab/>
+            </w:r>
+            <w:r>
+              <w:rPr>
+                <w:rStyle w:val="Hipervnculo"/>
+                <w:noProof/>
                 <w:lang w:val="en-US"/>
               </w:rPr>
+              <w:t>A taxi driver edits his account</w:t>
+            </w:r>
+            <w:r>
+              <w:rPr>
+                <w:noProof/>
+                <w:webHidden/>
+              </w:rPr>
               <w:tab/>
             </w:r>
             <w:r>
               <w:rPr>
-                <w:rStyle w:val="Hipervnculo"/>
-                <w:lang w:val="en-US"/>
-              </w:rPr>
-              <w:t>A taxi driver edits his account</w:t>
-            </w:r>
-            <w:r>
-              <w:rPr>
-                <w:webHidden/>
-                <w:lang w:val="en-US"/>
-              </w:rPr>
-              <w:tab/>
-            </w:r>
-            <w:r>
-              <w:rPr>
-                <w:webHidden/>
-                <w:lang w:val="en-US"/>
+                <w:noProof/>
+                <w:webHidden/>
               </w:rPr>
               <w:fldChar w:fldCharType="begin"/>
             </w:r>
             <w:r>
               <w:rPr>
-                <w:webHidden/>
-                <w:lang w:val="en-US"/>
-              </w:rPr>
-              <w:instrText xml:space="preserve"> PAGEREF _Toc441860281 \h </w:instrText>
-            </w:r>
-            <w:r>
-              <w:rPr>
-                <w:webHidden/>
-                <w:lang w:val="en-US"/>
-              </w:rPr>
-            </w:r>
-            <w:r>
-              <w:rPr>
-                <w:webHidden/>
-                <w:lang w:val="en-US"/>
+                <w:noProof/>
+                <w:webHidden/>
+              </w:rPr>
+              <w:instrText xml:space="preserve"> PAGEREF _Toc442185544 \h </w:instrText>
+            </w:r>
+            <w:r>
+              <w:rPr>
+                <w:noProof/>
+                <w:webHidden/>
+              </w:rPr>
+            </w:r>
+            <w:r>
+              <w:rPr>
+                <w:noProof/>
+                <w:webHidden/>
               </w:rPr>
               <w:fldChar w:fldCharType="separate"/>
             </w:r>
             <w:r>
               <w:rPr>
-                <w:webHidden/>
-                <w:lang w:val="en-US"/>
-              </w:rPr>
-              <w:t>23</w:t>
-            </w:r>
-            <w:r>
-              <w:rPr>
-                <w:webHidden/>
-                <w:lang w:val="en-US"/>
+                <w:noProof/>
+                <w:webHidden/>
+              </w:rPr>
+              <w:t>24</w:t>
+            </w:r>
+            <w:r>
+              <w:rPr>
+                <w:noProof/>
+                <w:webHidden/>
               </w:rPr>
               <w:fldChar w:fldCharType="end"/>
             </w:r>
@@ -2273,75 +2407,81 @@
               <w:tab w:val="right" w:leader="dot" w:pos="8828"/>
             </w:tabs>
             <w:rPr>
-              <w:lang w:val="en-US"/>
+              <w:rFonts w:eastAsiaTheme="minorEastAsia"/>
+              <w:noProof/>
+              <w:lang w:eastAsia="es-CO"/>
             </w:rPr>
           </w:pPr>
-          <w:hyperlink w:anchor="_Toc441860282" w:history="1">
+          <w:hyperlink w:anchor="_Toc442185545" w:history="1">
             <w:r>
               <w:rPr>
                 <w:rStyle w:val="Hipervnculo"/>
+                <w:noProof/>
                 <w:lang w:val="en-US"/>
               </w:rPr>
               <w:t>2.5.5.</w:t>
             </w:r>
             <w:r>
               <w:rPr>
+                <w:rFonts w:eastAsiaTheme="minorEastAsia"/>
+                <w:noProof/>
+                <w:lang w:eastAsia="es-CO"/>
+              </w:rPr>
+              <w:tab/>
+            </w:r>
+            <w:r>
+              <w:rPr>
+                <w:rStyle w:val="Hipervnculo"/>
+                <w:noProof/>
                 <w:lang w:val="en-US"/>
               </w:rPr>
+              <w:t>A taxi driver logs in</w:t>
+            </w:r>
+            <w:r>
+              <w:rPr>
+                <w:noProof/>
+                <w:webHidden/>
+              </w:rPr>
               <w:tab/>
             </w:r>
             <w:r>
               <w:rPr>
-                <w:rStyle w:val="Hipervnculo"/>
-                <w:lang w:val="en-US"/>
-              </w:rPr>
-              <w:t>A taxi driver logs in</w:t>
-            </w:r>
-            <w:r>
-              <w:rPr>
-                <w:webHidden/>
-                <w:lang w:val="en-US"/>
-              </w:rPr>
-              <w:tab/>
-            </w:r>
-            <w:r>
-              <w:rPr>
-                <w:webHidden/>
-                <w:lang w:val="en-US"/>
+                <w:noProof/>
+                <w:webHidden/>
               </w:rPr>
               <w:fldChar w:fldCharType="begin"/>
             </w:r>
             <w:r>
               <w:rPr>
-                <w:webHidden/>
-                <w:lang w:val="en-US"/>
-              </w:rPr>
-              <w:instrText xml:space="preserve"> PAGEREF _Toc441860282 \h </w:instrText>
-            </w:r>
-            <w:r>
-              <w:rPr>
-                <w:webHidden/>
-                <w:lang w:val="en-US"/>
-              </w:rPr>
-            </w:r>
-            <w:r>
-              <w:rPr>
-                <w:webHidden/>
-                <w:lang w:val="en-US"/>
+                <w:noProof/>
+                <w:webHidden/>
+              </w:rPr>
+              <w:instrText xml:space="preserve"> PAGEREF _Toc442185545 \h </w:instrText>
+            </w:r>
+            <w:r>
+              <w:rPr>
+                <w:noProof/>
+                <w:webHidden/>
+              </w:rPr>
+            </w:r>
+            <w:r>
+              <w:rPr>
+                <w:noProof/>
+                <w:webHidden/>
               </w:rPr>
               <w:fldChar w:fldCharType="separate"/>
             </w:r>
             <w:r>
               <w:rPr>
-                <w:webHidden/>
-                <w:lang w:val="en-US"/>
-              </w:rPr>
-              <w:t>24</w:t>
-            </w:r>
-            <w:r>
-              <w:rPr>
-                <w:webHidden/>
-                <w:lang w:val="en-US"/>
+                <w:noProof/>
+                <w:webHidden/>
+              </w:rPr>
+              <w:t>25</w:t>
+            </w:r>
+            <w:r>
+              <w:rPr>
+                <w:noProof/>
+                <w:webHidden/>
               </w:rPr>
               <w:fldChar w:fldCharType="end"/>
             </w:r>
@@ -2355,75 +2495,81 @@
               <w:tab w:val="right" w:leader="dot" w:pos="8828"/>
             </w:tabs>
             <w:rPr>
-              <w:lang w:val="en-US"/>
+              <w:rFonts w:eastAsiaTheme="minorEastAsia"/>
+              <w:noProof/>
+              <w:lang w:eastAsia="es-CO"/>
             </w:rPr>
           </w:pPr>
-          <w:hyperlink w:anchor="_Toc441860283" w:history="1">
+          <w:hyperlink w:anchor="_Toc442185546" w:history="1">
             <w:r>
               <w:rPr>
                 <w:rStyle w:val="Hipervnculo"/>
+                <w:noProof/>
                 <w:lang w:val="en-US"/>
               </w:rPr>
               <w:t>2.5.6.</w:t>
             </w:r>
             <w:r>
               <w:rPr>
+                <w:rFonts w:eastAsiaTheme="minorEastAsia"/>
+                <w:noProof/>
+                <w:lang w:eastAsia="es-CO"/>
+              </w:rPr>
+              <w:tab/>
+            </w:r>
+            <w:r>
+              <w:rPr>
+                <w:rStyle w:val="Hipervnculo"/>
+                <w:noProof/>
                 <w:lang w:val="en-US"/>
               </w:rPr>
+              <w:t>A taxi driver sets his availability</w:t>
+            </w:r>
+            <w:r>
+              <w:rPr>
+                <w:noProof/>
+                <w:webHidden/>
+              </w:rPr>
               <w:tab/>
             </w:r>
             <w:r>
               <w:rPr>
-                <w:rStyle w:val="Hipervnculo"/>
-                <w:lang w:val="en-US"/>
-              </w:rPr>
-              <w:t>A taxi driver sets his availability</w:t>
-            </w:r>
-            <w:r>
-              <w:rPr>
-                <w:webHidden/>
-                <w:lang w:val="en-US"/>
-              </w:rPr>
-              <w:tab/>
-            </w:r>
-            <w:r>
-              <w:rPr>
-                <w:webHidden/>
-                <w:lang w:val="en-US"/>
+                <w:noProof/>
+                <w:webHidden/>
               </w:rPr>
               <w:fldChar w:fldCharType="begin"/>
             </w:r>
             <w:r>
               <w:rPr>
-                <w:webHidden/>
-                <w:lang w:val="en-US"/>
-              </w:rPr>
-              <w:instrText xml:space="preserve"> PAGEREF _Toc441860283 \h </w:instrText>
-            </w:r>
-            <w:r>
-              <w:rPr>
-                <w:webHidden/>
-                <w:lang w:val="en-US"/>
-              </w:rPr>
-            </w:r>
-            <w:r>
-              <w:rPr>
-                <w:webHidden/>
-                <w:lang w:val="en-US"/>
+                <w:noProof/>
+                <w:webHidden/>
+              </w:rPr>
+              <w:instrText xml:space="preserve"> PAGEREF _Toc442185546 \h </w:instrText>
+            </w:r>
+            <w:r>
+              <w:rPr>
+                <w:noProof/>
+                <w:webHidden/>
+              </w:rPr>
+            </w:r>
+            <w:r>
+              <w:rPr>
+                <w:noProof/>
+                <w:webHidden/>
               </w:rPr>
               <w:fldChar w:fldCharType="separate"/>
             </w:r>
             <w:r>
               <w:rPr>
-                <w:webHidden/>
-                <w:lang w:val="en-US"/>
-              </w:rPr>
-              <w:t>24</w:t>
-            </w:r>
-            <w:r>
-              <w:rPr>
-                <w:webHidden/>
-                <w:lang w:val="en-US"/>
+                <w:noProof/>
+                <w:webHidden/>
+              </w:rPr>
+              <w:t>25</w:t>
+            </w:r>
+            <w:r>
+              <w:rPr>
+                <w:noProof/>
+                <w:webHidden/>
               </w:rPr>
               <w:fldChar w:fldCharType="end"/>
             </w:r>
@@ -2437,75 +2583,81 @@
               <w:tab w:val="right" w:leader="dot" w:pos="8828"/>
             </w:tabs>
             <w:rPr>
-              <w:lang w:val="en-US"/>
+              <w:rFonts w:eastAsiaTheme="minorEastAsia"/>
+              <w:noProof/>
+              <w:lang w:eastAsia="es-CO"/>
             </w:rPr>
           </w:pPr>
-          <w:hyperlink w:anchor="_Toc441860284" w:history="1">
+          <w:hyperlink w:anchor="_Toc442185547" w:history="1">
             <w:r>
               <w:rPr>
                 <w:rStyle w:val="Hipervnculo"/>
+                <w:noProof/>
                 <w:lang w:val="en-US"/>
               </w:rPr>
               <w:t>2.5.7.</w:t>
             </w:r>
             <w:r>
               <w:rPr>
+                <w:rFonts w:eastAsiaTheme="minorEastAsia"/>
+                <w:noProof/>
+                <w:lang w:eastAsia="es-CO"/>
+              </w:rPr>
+              <w:tab/>
+            </w:r>
+            <w:r>
+              <w:rPr>
+                <w:rStyle w:val="Hipervnculo"/>
+                <w:noProof/>
                 <w:lang w:val="en-US"/>
               </w:rPr>
+              <w:t>A taxi driver updates his position</w:t>
+            </w:r>
+            <w:r>
+              <w:rPr>
+                <w:noProof/>
+                <w:webHidden/>
+              </w:rPr>
               <w:tab/>
             </w:r>
             <w:r>
               <w:rPr>
-                <w:rStyle w:val="Hipervnculo"/>
-                <w:lang w:val="en-US"/>
-              </w:rPr>
-              <w:t>A taxi driver updates his position</w:t>
-            </w:r>
-            <w:r>
-              <w:rPr>
-                <w:webHidden/>
-                <w:lang w:val="en-US"/>
-              </w:rPr>
-              <w:tab/>
-            </w:r>
-            <w:r>
-              <w:rPr>
-                <w:webHidden/>
-                <w:lang w:val="en-US"/>
+                <w:noProof/>
+                <w:webHidden/>
               </w:rPr>
               <w:fldChar w:fldCharType="begin"/>
             </w:r>
             <w:r>
               <w:rPr>
-                <w:webHidden/>
-                <w:lang w:val="en-US"/>
-              </w:rPr>
-              <w:instrText xml:space="preserve"> PAGEREF _Toc441860284 \h </w:instrText>
-            </w:r>
-            <w:r>
-              <w:rPr>
-                <w:webHidden/>
-                <w:lang w:val="en-US"/>
-              </w:rPr>
-            </w:r>
-            <w:r>
-              <w:rPr>
-                <w:webHidden/>
-                <w:lang w:val="en-US"/>
+                <w:noProof/>
+                <w:webHidden/>
+              </w:rPr>
+              <w:instrText xml:space="preserve"> PAGEREF _Toc442185547 \h </w:instrText>
+            </w:r>
+            <w:r>
+              <w:rPr>
+                <w:noProof/>
+                <w:webHidden/>
+              </w:rPr>
+            </w:r>
+            <w:r>
+              <w:rPr>
+                <w:noProof/>
+                <w:webHidden/>
               </w:rPr>
               <w:fldChar w:fldCharType="separate"/>
             </w:r>
             <w:r>
               <w:rPr>
-                <w:webHidden/>
-                <w:lang w:val="en-US"/>
-              </w:rPr>
-              <w:t>25</w:t>
-            </w:r>
-            <w:r>
-              <w:rPr>
-                <w:webHidden/>
-                <w:lang w:val="en-US"/>
+                <w:noProof/>
+                <w:webHidden/>
+              </w:rPr>
+              <w:t>26</w:t>
+            </w:r>
+            <w:r>
+              <w:rPr>
+                <w:noProof/>
+                <w:webHidden/>
               </w:rPr>
               <w:fldChar w:fldCharType="end"/>
             </w:r>
@@ -2519,75 +2671,81 @@
               <w:tab w:val="right" w:leader="dot" w:pos="8828"/>
             </w:tabs>
             <w:rPr>
-              <w:lang w:val="en-US"/>
+              <w:rFonts w:eastAsiaTheme="minorEastAsia"/>
+              <w:noProof/>
+              <w:lang w:eastAsia="es-CO"/>
             </w:rPr>
           </w:pPr>
-          <w:hyperlink w:anchor="_Toc441860285" w:history="1">
+          <w:hyperlink w:anchor="_Toc442185548" w:history="1">
             <w:r>
               <w:rPr>
                 <w:rStyle w:val="Hipervnculo"/>
+                <w:noProof/>
                 <w:lang w:val="en-US"/>
               </w:rPr>
               <w:t>2.5.8.</w:t>
             </w:r>
             <w:r>
               <w:rPr>
+                <w:rFonts w:eastAsiaTheme="minorEastAsia"/>
+                <w:noProof/>
+                <w:lang w:eastAsia="es-CO"/>
+              </w:rPr>
+              <w:tab/>
+            </w:r>
+            <w:r>
+              <w:rPr>
+                <w:rStyle w:val="Hipervnculo"/>
+                <w:noProof/>
                 <w:lang w:val="en-US"/>
               </w:rPr>
+              <w:t>A passenger cancels a request</w:t>
+            </w:r>
+            <w:r>
+              <w:rPr>
+                <w:noProof/>
+                <w:webHidden/>
+              </w:rPr>
               <w:tab/>
             </w:r>
             <w:r>
               <w:rPr>
-                <w:rStyle w:val="Hipervnculo"/>
-                <w:lang w:val="en-US"/>
-              </w:rPr>
-              <w:t>A passenger cancels a request</w:t>
-            </w:r>
-            <w:r>
-              <w:rPr>
-                <w:webHidden/>
-                <w:lang w:val="en-US"/>
-              </w:rPr>
-              <w:tab/>
-            </w:r>
-            <w:r>
-              <w:rPr>
-                <w:webHidden/>
-                <w:lang w:val="en-US"/>
+                <w:noProof/>
+                <w:webHidden/>
               </w:rPr>
               <w:fldChar w:fldCharType="begin"/>
             </w:r>
             <w:r>
               <w:rPr>
-                <w:webHidden/>
-                <w:lang w:val="en-US"/>
-              </w:rPr>
-              <w:instrText xml:space="preserve"> PAGEREF _Toc441860285 \h </w:instrText>
-            </w:r>
-            <w:r>
-              <w:rPr>
-                <w:webHidden/>
-                <w:lang w:val="en-US"/>
-              </w:rPr>
-            </w:r>
-            <w:r>
-              <w:rPr>
-                <w:webHidden/>
-                <w:lang w:val="en-US"/>
+                <w:noProof/>
+                <w:webHidden/>
+              </w:rPr>
+              <w:instrText xml:space="preserve"> PAGEREF _Toc442185548 \h </w:instrText>
+            </w:r>
+            <w:r>
+              <w:rPr>
+                <w:noProof/>
+                <w:webHidden/>
+              </w:rPr>
+            </w:r>
+            <w:r>
+              <w:rPr>
+                <w:noProof/>
+                <w:webHidden/>
               </w:rPr>
               <w:fldChar w:fldCharType="separate"/>
             </w:r>
             <w:r>
               <w:rPr>
-                <w:webHidden/>
-                <w:lang w:val="en-US"/>
-              </w:rPr>
-              <w:t>25</w:t>
-            </w:r>
-            <w:r>
-              <w:rPr>
-                <w:webHidden/>
-                <w:lang w:val="en-US"/>
+                <w:noProof/>
+                <w:webHidden/>
+              </w:rPr>
+              <w:t>26</w:t>
+            </w:r>
+            <w:r>
+              <w:rPr>
+                <w:noProof/>
+                <w:webHidden/>
               </w:rPr>
               <w:fldChar w:fldCharType="end"/>
             </w:r>
@@ -2601,75 +2759,81 @@
               <w:tab w:val="right" w:leader="dot" w:pos="8828"/>
             </w:tabs>
             <w:rPr>
-              <w:lang w:val="en-US"/>
+              <w:rFonts w:eastAsiaTheme="minorEastAsia"/>
+              <w:noProof/>
+              <w:lang w:eastAsia="es-CO"/>
             </w:rPr>
           </w:pPr>
-          <w:hyperlink w:anchor="_Toc441860286" w:history="1">
+          <w:hyperlink w:anchor="_Toc442185549" w:history="1">
             <w:r>
               <w:rPr>
                 <w:rStyle w:val="Hipervnculo"/>
+                <w:noProof/>
                 <w:lang w:val="en-US"/>
               </w:rPr>
               <w:t>2.5.9.</w:t>
             </w:r>
             <w:r>
               <w:rPr>
+                <w:rFonts w:eastAsiaTheme="minorEastAsia"/>
+                <w:noProof/>
+                <w:lang w:eastAsia="es-CO"/>
+              </w:rPr>
+              <w:tab/>
+            </w:r>
+            <w:r>
+              <w:rPr>
+                <w:rStyle w:val="Hipervnculo"/>
+                <w:noProof/>
                 <w:lang w:val="en-US"/>
               </w:rPr>
+              <w:t>A passenger confirms his email address</w:t>
+            </w:r>
+            <w:r>
+              <w:rPr>
+                <w:noProof/>
+                <w:webHidden/>
+              </w:rPr>
               <w:tab/>
             </w:r>
             <w:r>
               <w:rPr>
-                <w:rStyle w:val="Hipervnculo"/>
-                <w:lang w:val="en-US"/>
-              </w:rPr>
-              <w:t>A passenger confirms his email address</w:t>
-            </w:r>
-            <w:r>
-              <w:rPr>
-                <w:webHidden/>
-                <w:lang w:val="en-US"/>
-              </w:rPr>
-              <w:tab/>
-            </w:r>
-            <w:r>
-              <w:rPr>
-                <w:webHidden/>
-                <w:lang w:val="en-US"/>
+                <w:noProof/>
+                <w:webHidden/>
               </w:rPr>
               <w:fldChar w:fldCharType="begin"/>
             </w:r>
             <w:r>
               <w:rPr>
-                <w:webHidden/>
-                <w:lang w:val="en-US"/>
-              </w:rPr>
-              <w:instrText xml:space="preserve"> PAGEREF _Toc441860286 \h </w:instrText>
-            </w:r>
-            <w:r>
-              <w:rPr>
-                <w:webHidden/>
-                <w:lang w:val="en-US"/>
-              </w:rPr>
-            </w:r>
-            <w:r>
-              <w:rPr>
-                <w:webHidden/>
-                <w:lang w:val="en-US"/>
+                <w:noProof/>
+                <w:webHidden/>
+              </w:rPr>
+              <w:instrText xml:space="preserve"> PAGEREF _Toc442185549 \h </w:instrText>
+            </w:r>
+            <w:r>
+              <w:rPr>
+                <w:noProof/>
+                <w:webHidden/>
+              </w:rPr>
+            </w:r>
+            <w:r>
+              <w:rPr>
+                <w:noProof/>
+                <w:webHidden/>
               </w:rPr>
               <w:fldChar w:fldCharType="separate"/>
             </w:r>
             <w:r>
               <w:rPr>
-                <w:webHidden/>
-                <w:lang w:val="en-US"/>
-              </w:rPr>
-              <w:t>26</w:t>
-            </w:r>
-            <w:r>
-              <w:rPr>
-                <w:webHidden/>
-                <w:lang w:val="en-US"/>
+                <w:noProof/>
+                <w:webHidden/>
+              </w:rPr>
+              <w:t>27</w:t>
+            </w:r>
+            <w:r>
+              <w:rPr>
+                <w:noProof/>
+                <w:webHidden/>
               </w:rPr>
               <w:fldChar w:fldCharType="end"/>
             </w:r>
@@ -2683,75 +2847,81 @@
               <w:tab w:val="right" w:leader="dot" w:pos="8828"/>
             </w:tabs>
             <w:rPr>
-              <w:lang w:val="en-US"/>
+              <w:rFonts w:eastAsiaTheme="minorEastAsia"/>
+              <w:noProof/>
+              <w:lang w:eastAsia="es-CO"/>
             </w:rPr>
           </w:pPr>
-          <w:hyperlink w:anchor="_Toc441860287" w:history="1">
+          <w:hyperlink w:anchor="_Toc442185550" w:history="1">
             <w:r>
               <w:rPr>
                 <w:rStyle w:val="Hipervnculo"/>
+                <w:noProof/>
                 <w:lang w:val="en-US"/>
               </w:rPr>
               <w:t>2.5.10.</w:t>
             </w:r>
             <w:r>
               <w:rPr>
+                <w:rFonts w:eastAsiaTheme="minorEastAsia"/>
+                <w:noProof/>
+                <w:lang w:eastAsia="es-CO"/>
+              </w:rPr>
+              <w:tab/>
+            </w:r>
+            <w:r>
+              <w:rPr>
+                <w:rStyle w:val="Hipervnculo"/>
+                <w:noProof/>
                 <w:lang w:val="en-US"/>
               </w:rPr>
+              <w:t>A passenger creates an account</w:t>
+            </w:r>
+            <w:r>
+              <w:rPr>
+                <w:noProof/>
+                <w:webHidden/>
+              </w:rPr>
               <w:tab/>
             </w:r>
             <w:r>
               <w:rPr>
-                <w:rStyle w:val="Hipervnculo"/>
-                <w:lang w:val="en-US"/>
-              </w:rPr>
-              <w:t>A passenger creates an account</w:t>
-            </w:r>
-            <w:r>
-              <w:rPr>
-                <w:webHidden/>
-                <w:lang w:val="en-US"/>
-              </w:rPr>
-              <w:tab/>
-            </w:r>
-            <w:r>
-              <w:rPr>
-                <w:webHidden/>
-                <w:lang w:val="en-US"/>
+                <w:noProof/>
+                <w:webHidden/>
               </w:rPr>
               <w:fldChar w:fldCharType="begin"/>
             </w:r>
             <w:r>
               <w:rPr>
-                <w:webHidden/>
-                <w:lang w:val="en-US"/>
-              </w:rPr>
-              <w:instrText xml:space="preserve"> PAGEREF _Toc441860287 \h </w:instrText>
-            </w:r>
-            <w:r>
-              <w:rPr>
-                <w:webHidden/>
-                <w:lang w:val="en-US"/>
-              </w:rPr>
-            </w:r>
-            <w:r>
-              <w:rPr>
-                <w:webHidden/>
-                <w:lang w:val="en-US"/>
+                <w:noProof/>
+                <w:webHidden/>
+              </w:rPr>
+              <w:instrText xml:space="preserve"> PAGEREF _Toc442185550 \h </w:instrText>
+            </w:r>
+            <w:r>
+              <w:rPr>
+                <w:noProof/>
+                <w:webHidden/>
+              </w:rPr>
+            </w:r>
+            <w:r>
+              <w:rPr>
+                <w:noProof/>
+                <w:webHidden/>
               </w:rPr>
               <w:fldChar w:fldCharType="separate"/>
             </w:r>
             <w:r>
               <w:rPr>
-                <w:webHidden/>
-                <w:lang w:val="en-US"/>
-              </w:rPr>
-              <w:t>26</w:t>
-            </w:r>
-            <w:r>
-              <w:rPr>
-                <w:webHidden/>
-                <w:lang w:val="en-US"/>
+                <w:noProof/>
+                <w:webHidden/>
+              </w:rPr>
+              <w:t>27</w:t>
+            </w:r>
+            <w:r>
+              <w:rPr>
+                <w:noProof/>
+                <w:webHidden/>
               </w:rPr>
               <w:fldChar w:fldCharType="end"/>
             </w:r>
@@ -2765,75 +2935,81 @@
               <w:tab w:val="right" w:leader="dot" w:pos="8828"/>
             </w:tabs>
             <w:rPr>
-              <w:lang w:val="en-US"/>
+              <w:rFonts w:eastAsiaTheme="minorEastAsia"/>
+              <w:noProof/>
+              <w:lang w:eastAsia="es-CO"/>
             </w:rPr>
           </w:pPr>
-          <w:hyperlink w:anchor="_Toc441860288" w:history="1">
+          <w:hyperlink w:anchor="_Toc442185551" w:history="1">
             <w:r>
               <w:rPr>
                 <w:rStyle w:val="Hipervnculo"/>
+                <w:noProof/>
                 <w:lang w:val="en-US"/>
               </w:rPr>
               <w:t>2.5.11.</w:t>
             </w:r>
             <w:r>
               <w:rPr>
+                <w:rFonts w:eastAsiaTheme="minorEastAsia"/>
+                <w:noProof/>
+                <w:lang w:eastAsia="es-CO"/>
+              </w:rPr>
+              <w:tab/>
+            </w:r>
+            <w:r>
+              <w:rPr>
+                <w:rStyle w:val="Hipervnculo"/>
+                <w:noProof/>
                 <w:lang w:val="en-US"/>
               </w:rPr>
+              <w:t>A passenger edits an account</w:t>
+            </w:r>
+            <w:r>
+              <w:rPr>
+                <w:noProof/>
+                <w:webHidden/>
+              </w:rPr>
               <w:tab/>
             </w:r>
             <w:r>
               <w:rPr>
-                <w:rStyle w:val="Hipervnculo"/>
-                <w:lang w:val="en-US"/>
-              </w:rPr>
-              <w:t>A passenger edits an account</w:t>
-            </w:r>
-            <w:r>
-              <w:rPr>
-                <w:webHidden/>
-                <w:lang w:val="en-US"/>
-              </w:rPr>
-              <w:tab/>
-            </w:r>
-            <w:r>
-              <w:rPr>
-                <w:webHidden/>
-                <w:lang w:val="en-US"/>
+                <w:noProof/>
+                <w:webHidden/>
               </w:rPr>
               <w:fldChar w:fldCharType="begin"/>
             </w:r>
             <w:r>
               <w:rPr>
-                <w:webHidden/>
-                <w:lang w:val="en-US"/>
-              </w:rPr>
-              <w:instrText xml:space="preserve"> PAGEREF _Toc441860288 \h </w:instrText>
-            </w:r>
-            <w:r>
-              <w:rPr>
-                <w:webHidden/>
-                <w:lang w:val="en-US"/>
-              </w:rPr>
-            </w:r>
-            <w:r>
-              <w:rPr>
-                <w:webHidden/>
-                <w:lang w:val="en-US"/>
+                <w:noProof/>
+                <w:webHidden/>
+              </w:rPr>
+              <w:instrText xml:space="preserve"> PAGEREF _Toc442185551 \h </w:instrText>
+            </w:r>
+            <w:r>
+              <w:rPr>
+                <w:noProof/>
+                <w:webHidden/>
+              </w:rPr>
+            </w:r>
+            <w:r>
+              <w:rPr>
+                <w:noProof/>
+                <w:webHidden/>
               </w:rPr>
               <w:fldChar w:fldCharType="separate"/>
             </w:r>
             <w:r>
               <w:rPr>
-                <w:webHidden/>
-                <w:lang w:val="en-US"/>
-              </w:rPr>
-              <w:t>27</w:t>
-            </w:r>
-            <w:r>
-              <w:rPr>
-                <w:webHidden/>
-                <w:lang w:val="en-US"/>
+                <w:noProof/>
+                <w:webHidden/>
+              </w:rPr>
+              <w:t>28</w:t>
+            </w:r>
+            <w:r>
+              <w:rPr>
+                <w:noProof/>
+                <w:webHidden/>
               </w:rPr>
               <w:fldChar w:fldCharType="end"/>
             </w:r>
@@ -2847,75 +3023,81 @@
               <w:tab w:val="right" w:leader="dot" w:pos="8828"/>
             </w:tabs>
             <w:rPr>
-              <w:lang w:val="en-US"/>
+              <w:rFonts w:eastAsiaTheme="minorEastAsia"/>
+              <w:noProof/>
+              <w:lang w:eastAsia="es-CO"/>
             </w:rPr>
           </w:pPr>
-          <w:hyperlink w:anchor="_Toc441860289" w:history="1">
+          <w:hyperlink w:anchor="_Toc442185552" w:history="1">
             <w:r>
               <w:rPr>
                 <w:rStyle w:val="Hipervnculo"/>
+                <w:noProof/>
                 <w:lang w:val="en-US"/>
               </w:rPr>
               <w:t>2.5.12.</w:t>
             </w:r>
             <w:r>
               <w:rPr>
+                <w:rFonts w:eastAsiaTheme="minorEastAsia"/>
+                <w:noProof/>
+                <w:lang w:eastAsia="es-CO"/>
+              </w:rPr>
+              <w:tab/>
+            </w:r>
+            <w:r>
+              <w:rPr>
+                <w:rStyle w:val="Hipervnculo"/>
+                <w:noProof/>
                 <w:lang w:val="en-US"/>
               </w:rPr>
+              <w:t>A passenger wants to get the status of his request</w:t>
+            </w:r>
+            <w:r>
+              <w:rPr>
+                <w:noProof/>
+                <w:webHidden/>
+              </w:rPr>
               <w:tab/>
             </w:r>
             <w:r>
               <w:rPr>
-                <w:rStyle w:val="Hipervnculo"/>
-                <w:lang w:val="en-US"/>
-              </w:rPr>
-              <w:t>A passenger wants to get the status of his request</w:t>
-            </w:r>
-            <w:r>
-              <w:rPr>
-                <w:webHidden/>
-                <w:lang w:val="en-US"/>
-              </w:rPr>
-              <w:tab/>
-            </w:r>
-            <w:r>
-              <w:rPr>
-                <w:webHidden/>
-                <w:lang w:val="en-US"/>
+                <w:noProof/>
+                <w:webHidden/>
               </w:rPr>
               <w:fldChar w:fldCharType="begin"/>
             </w:r>
             <w:r>
               <w:rPr>
-                <w:webHidden/>
-                <w:lang w:val="en-US"/>
-              </w:rPr>
-              <w:instrText xml:space="preserve"> PAGEREF _Toc441860289 \h </w:instrText>
-            </w:r>
-            <w:r>
-              <w:rPr>
-                <w:webHidden/>
-                <w:lang w:val="en-US"/>
-              </w:rPr>
-            </w:r>
-            <w:r>
-              <w:rPr>
-                <w:webHidden/>
-                <w:lang w:val="en-US"/>
+                <w:noProof/>
+                <w:webHidden/>
+              </w:rPr>
+              <w:instrText xml:space="preserve"> PAGEREF _Toc442185552 \h </w:instrText>
+            </w:r>
+            <w:r>
+              <w:rPr>
+                <w:noProof/>
+                <w:webHidden/>
+              </w:rPr>
+            </w:r>
+            <w:r>
+              <w:rPr>
+                <w:noProof/>
+                <w:webHidden/>
               </w:rPr>
               <w:fldChar w:fldCharType="separate"/>
             </w:r>
             <w:r>
               <w:rPr>
-                <w:webHidden/>
-                <w:lang w:val="en-US"/>
-              </w:rPr>
-              <w:t>27</w:t>
-            </w:r>
-            <w:r>
-              <w:rPr>
-                <w:webHidden/>
-                <w:lang w:val="en-US"/>
+                <w:noProof/>
+                <w:webHidden/>
+              </w:rPr>
+              <w:t>28</w:t>
+            </w:r>
+            <w:r>
+              <w:rPr>
+                <w:noProof/>
+                <w:webHidden/>
               </w:rPr>
               <w:fldChar w:fldCharType="end"/>
             </w:r>
@@ -2929,75 +3111,81 @@
               <w:tab w:val="right" w:leader="dot" w:pos="8828"/>
             </w:tabs>
             <w:rPr>
-              <w:lang w:val="en-US"/>
+              <w:rFonts w:eastAsiaTheme="minorEastAsia"/>
+              <w:noProof/>
+              <w:lang w:eastAsia="es-CO"/>
             </w:rPr>
           </w:pPr>
-          <w:hyperlink w:anchor="_Toc441860290" w:history="1">
+          <w:hyperlink w:anchor="_Toc442185553" w:history="1">
             <w:r>
               <w:rPr>
                 <w:rStyle w:val="Hipervnculo"/>
+                <w:noProof/>
                 <w:lang w:val="en-US"/>
               </w:rPr>
               <w:t>2.5.13.</w:t>
             </w:r>
             <w:r>
               <w:rPr>
+                <w:rFonts w:eastAsiaTheme="minorEastAsia"/>
+                <w:noProof/>
+                <w:lang w:eastAsia="es-CO"/>
+              </w:rPr>
+              <w:tab/>
+            </w:r>
+            <w:r>
+              <w:rPr>
+                <w:rStyle w:val="Hipervnculo"/>
+                <w:noProof/>
                 <w:lang w:val="en-US"/>
               </w:rPr>
+              <w:t>A passenger logs in</w:t>
+            </w:r>
+            <w:r>
+              <w:rPr>
+                <w:noProof/>
+                <w:webHidden/>
+              </w:rPr>
               <w:tab/>
             </w:r>
             <w:r>
               <w:rPr>
-                <w:rStyle w:val="Hipervnculo"/>
-                <w:lang w:val="en-US"/>
-              </w:rPr>
-              <w:t>A passenger logs in</w:t>
-            </w:r>
-            <w:r>
-              <w:rPr>
-                <w:webHidden/>
-                <w:lang w:val="en-US"/>
-              </w:rPr>
-              <w:tab/>
-            </w:r>
-            <w:r>
-              <w:rPr>
-                <w:webHidden/>
-                <w:lang w:val="en-US"/>
+                <w:noProof/>
+                <w:webHidden/>
               </w:rPr>
               <w:fldChar w:fldCharType="begin"/>
             </w:r>
             <w:r>
               <w:rPr>
-                <w:webHidden/>
-                <w:lang w:val="en-US"/>
-              </w:rPr>
-              <w:instrText xml:space="preserve"> PAGEREF _Toc441860290 \h </w:instrText>
-            </w:r>
-            <w:r>
-              <w:rPr>
-                <w:webHidden/>
-                <w:lang w:val="en-US"/>
-              </w:rPr>
-            </w:r>
-            <w:r>
-              <w:rPr>
-                <w:webHidden/>
-                <w:lang w:val="en-US"/>
+                <w:noProof/>
+                <w:webHidden/>
+              </w:rPr>
+              <w:instrText xml:space="preserve"> PAGEREF _Toc442185553 \h </w:instrText>
+            </w:r>
+            <w:r>
+              <w:rPr>
+                <w:noProof/>
+                <w:webHidden/>
+              </w:rPr>
+            </w:r>
+            <w:r>
+              <w:rPr>
+                <w:noProof/>
+                <w:webHidden/>
               </w:rPr>
               <w:fldChar w:fldCharType="separate"/>
             </w:r>
             <w:r>
               <w:rPr>
-                <w:webHidden/>
-                <w:lang w:val="en-US"/>
-              </w:rPr>
-              <w:t>28</w:t>
-            </w:r>
-            <w:r>
-              <w:rPr>
-                <w:webHidden/>
-                <w:lang w:val="en-US"/>
+                <w:noProof/>
+                <w:webHidden/>
+              </w:rPr>
+              <w:t>29</w:t>
+            </w:r>
+            <w:r>
+              <w:rPr>
+                <w:noProof/>
+                <w:webHidden/>
               </w:rPr>
               <w:fldChar w:fldCharType="end"/>
             </w:r>
@@ -3011,75 +3199,81 @@
               <w:tab w:val="right" w:leader="dot" w:pos="8828"/>
             </w:tabs>
             <w:rPr>
-              <w:lang w:val="en-US"/>
+              <w:rFonts w:eastAsiaTheme="minorEastAsia"/>
+              <w:noProof/>
+              <w:lang w:eastAsia="es-CO"/>
             </w:rPr>
           </w:pPr>
-          <w:hyperlink w:anchor="_Toc441860291" w:history="1">
+          <w:hyperlink w:anchor="_Toc442185554" w:history="1">
             <w:r>
               <w:rPr>
                 <w:rStyle w:val="Hipervnculo"/>
+                <w:noProof/>
                 <w:lang w:val="en-US"/>
               </w:rPr>
               <w:t>2.5.14.</w:t>
             </w:r>
             <w:r>
               <w:rPr>
+                <w:rFonts w:eastAsiaTheme="minorEastAsia"/>
+                <w:noProof/>
+                <w:lang w:eastAsia="es-CO"/>
+              </w:rPr>
+              <w:tab/>
+            </w:r>
+            <w:r>
+              <w:rPr>
+                <w:rStyle w:val="Hipervnculo"/>
+                <w:noProof/>
                 <w:lang w:val="en-US"/>
               </w:rPr>
+              <w:t>A passenger sends a request</w:t>
+            </w:r>
+            <w:r>
+              <w:rPr>
+                <w:noProof/>
+                <w:webHidden/>
+              </w:rPr>
               <w:tab/>
             </w:r>
             <w:r>
               <w:rPr>
-                <w:rStyle w:val="Hipervnculo"/>
-                <w:lang w:val="en-US"/>
-              </w:rPr>
-              <w:t>A passenger sends a request</w:t>
-            </w:r>
-            <w:r>
-              <w:rPr>
-                <w:webHidden/>
-                <w:lang w:val="en-US"/>
-              </w:rPr>
-              <w:tab/>
-            </w:r>
-            <w:r>
-              <w:rPr>
-                <w:webHidden/>
-                <w:lang w:val="en-US"/>
+                <w:noProof/>
+                <w:webHidden/>
               </w:rPr>
               <w:fldChar w:fldCharType="begin"/>
             </w:r>
             <w:r>
               <w:rPr>
-                <w:webHidden/>
-                <w:lang w:val="en-US"/>
-              </w:rPr>
-              <w:instrText xml:space="preserve"> PAGEREF _Toc441860291 \h </w:instrText>
-            </w:r>
-            <w:r>
-              <w:rPr>
-                <w:webHidden/>
-                <w:lang w:val="en-US"/>
-              </w:rPr>
-            </w:r>
-            <w:r>
-              <w:rPr>
-                <w:webHidden/>
-                <w:lang w:val="en-US"/>
+                <w:noProof/>
+                <w:webHidden/>
+              </w:rPr>
+              <w:instrText xml:space="preserve"> PAGEREF _Toc442185554 \h </w:instrText>
+            </w:r>
+            <w:r>
+              <w:rPr>
+                <w:noProof/>
+                <w:webHidden/>
+              </w:rPr>
+            </w:r>
+            <w:r>
+              <w:rPr>
+                <w:noProof/>
+                <w:webHidden/>
               </w:rPr>
               <w:fldChar w:fldCharType="separate"/>
             </w:r>
             <w:r>
               <w:rPr>
-                <w:webHidden/>
-                <w:lang w:val="en-US"/>
-              </w:rPr>
-              <w:t>28</w:t>
-            </w:r>
-            <w:r>
-              <w:rPr>
-                <w:webHidden/>
-                <w:lang w:val="en-US"/>
+                <w:noProof/>
+                <w:webHidden/>
+              </w:rPr>
+              <w:t>29</w:t>
+            </w:r>
+            <w:r>
+              <w:rPr>
+                <w:noProof/>
+                <w:webHidden/>
               </w:rPr>
               <w:fldChar w:fldCharType="end"/>
             </w:r>
@@ -3093,75 +3287,81 @@
               <w:tab w:val="right" w:leader="dot" w:pos="8828"/>
             </w:tabs>
             <w:rPr>
-              <w:lang w:val="en-US"/>
+              <w:rFonts w:eastAsiaTheme="minorEastAsia"/>
+              <w:noProof/>
+              <w:lang w:eastAsia="es-CO"/>
             </w:rPr>
           </w:pPr>
-          <w:hyperlink w:anchor="_Toc441860292" w:history="1">
+          <w:hyperlink w:anchor="_Toc442185555" w:history="1">
             <w:r>
               <w:rPr>
                 <w:rStyle w:val="Hipervnculo"/>
+                <w:noProof/>
                 <w:lang w:val="en-US"/>
               </w:rPr>
               <w:t>2.6.</w:t>
             </w:r>
             <w:r>
               <w:rPr>
+                <w:rFonts w:eastAsiaTheme="minorEastAsia"/>
+                <w:noProof/>
+                <w:lang w:eastAsia="es-CO"/>
+              </w:rPr>
+              <w:tab/>
+            </w:r>
+            <w:r>
+              <w:rPr>
+                <w:rStyle w:val="Hipervnculo"/>
+                <w:noProof/>
                 <w:lang w:val="en-US"/>
               </w:rPr>
+              <w:t>Component interfaces</w:t>
+            </w:r>
+            <w:r>
+              <w:rPr>
+                <w:noProof/>
+                <w:webHidden/>
+              </w:rPr>
               <w:tab/>
             </w:r>
             <w:r>
               <w:rPr>
-                <w:rStyle w:val="Hipervnculo"/>
-                <w:lang w:val="en-US"/>
-              </w:rPr>
-              <w:t>Component interfaces</w:t>
-            </w:r>
-            <w:r>
-              <w:rPr>
-                <w:webHidden/>
-                <w:lang w:val="en-US"/>
-              </w:rPr>
-              <w:tab/>
-            </w:r>
-            <w:r>
-              <w:rPr>
-                <w:webHidden/>
-                <w:lang w:val="en-US"/>
+                <w:noProof/>
+                <w:webHidden/>
               </w:rPr>
               <w:fldChar w:fldCharType="begin"/>
             </w:r>
             <w:r>
               <w:rPr>
-                <w:webHidden/>
-                <w:lang w:val="en-US"/>
-              </w:rPr>
-              <w:instrText xml:space="preserve"> PAGEREF _Toc441860292 \h </w:instrText>
-            </w:r>
-            <w:r>
-              <w:rPr>
-                <w:webHidden/>
-                <w:lang w:val="en-US"/>
-              </w:rPr>
-            </w:r>
-            <w:r>
-              <w:rPr>
-                <w:webHidden/>
-                <w:lang w:val="en-US"/>
+                <w:noProof/>
+                <w:webHidden/>
+              </w:rPr>
+              <w:instrText xml:space="preserve"> PAGEREF _Toc442185555 \h </w:instrText>
+            </w:r>
+            <w:r>
+              <w:rPr>
+                <w:noProof/>
+                <w:webHidden/>
+              </w:rPr>
+            </w:r>
+            <w:r>
+              <w:rPr>
+                <w:noProof/>
+                <w:webHidden/>
               </w:rPr>
               <w:fldChar w:fldCharType="separate"/>
             </w:r>
             <w:r>
               <w:rPr>
-                <w:webHidden/>
-                <w:lang w:val="en-US"/>
-              </w:rPr>
-              <w:t>29</w:t>
-            </w:r>
-            <w:r>
-              <w:rPr>
-                <w:webHidden/>
-                <w:lang w:val="en-US"/>
+                <w:noProof/>
+                <w:webHidden/>
+              </w:rPr>
+              <w:t>30</w:t>
+            </w:r>
+            <w:r>
+              <w:rPr>
+                <w:noProof/>
+                <w:webHidden/>
               </w:rPr>
               <w:fldChar w:fldCharType="end"/>
             </w:r>
@@ -3175,75 +3375,81 @@
               <w:tab w:val="right" w:leader="dot" w:pos="8828"/>
             </w:tabs>
             <w:rPr>
-              <w:lang w:val="en-US"/>
+              <w:rFonts w:eastAsiaTheme="minorEastAsia"/>
+              <w:noProof/>
+              <w:lang w:eastAsia="es-CO"/>
             </w:rPr>
           </w:pPr>
-          <w:hyperlink w:anchor="_Toc441860293" w:history="1">
+          <w:hyperlink w:anchor="_Toc442185556" w:history="1">
             <w:r>
               <w:rPr>
                 <w:rStyle w:val="Hipervnculo"/>
+                <w:noProof/>
                 <w:lang w:val="en-US"/>
               </w:rPr>
               <w:t>2.7.</w:t>
             </w:r>
             <w:r>
               <w:rPr>
+                <w:rFonts w:eastAsiaTheme="minorEastAsia"/>
+                <w:noProof/>
+                <w:lang w:eastAsia="es-CO"/>
+              </w:rPr>
+              <w:tab/>
+            </w:r>
+            <w:r>
+              <w:rPr>
+                <w:rStyle w:val="Hipervnculo"/>
+                <w:noProof/>
                 <w:lang w:val="en-US"/>
               </w:rPr>
+              <w:t>Selected architectural styles and patterns</w:t>
+            </w:r>
+            <w:r>
+              <w:rPr>
+                <w:noProof/>
+                <w:webHidden/>
+              </w:rPr>
               <w:tab/>
             </w:r>
             <w:r>
               <w:rPr>
-                <w:rStyle w:val="Hipervnculo"/>
-                <w:lang w:val="en-US"/>
-              </w:rPr>
-              <w:t>Selected architectural styles and patterns</w:t>
-            </w:r>
-            <w:r>
-              <w:rPr>
-                <w:webHidden/>
-                <w:lang w:val="en-US"/>
-              </w:rPr>
-              <w:tab/>
-            </w:r>
-            <w:r>
-              <w:rPr>
-                <w:webHidden/>
-                <w:lang w:val="en-US"/>
+                <w:noProof/>
+                <w:webHidden/>
               </w:rPr>
               <w:fldChar w:fldCharType="begin"/>
             </w:r>
             <w:r>
               <w:rPr>
-                <w:webHidden/>
-                <w:lang w:val="en-US"/>
-              </w:rPr>
-              <w:instrText xml:space="preserve"> PAGEREF _Toc441860293 \h </w:instrText>
-            </w:r>
-            <w:r>
-              <w:rPr>
-                <w:webHidden/>
-                <w:lang w:val="en-US"/>
-              </w:rPr>
-            </w:r>
-            <w:r>
-              <w:rPr>
-                <w:webHidden/>
-                <w:lang w:val="en-US"/>
+                <w:noProof/>
+                <w:webHidden/>
+              </w:rPr>
+              <w:instrText xml:space="preserve"> PAGEREF _Toc442185556 \h </w:instrText>
+            </w:r>
+            <w:r>
+              <w:rPr>
+                <w:noProof/>
+                <w:webHidden/>
+              </w:rPr>
+            </w:r>
+            <w:r>
+              <w:rPr>
+                <w:noProof/>
+                <w:webHidden/>
               </w:rPr>
               <w:fldChar w:fldCharType="separate"/>
             </w:r>
             <w:r>
               <w:rPr>
-                <w:webHidden/>
-                <w:lang w:val="en-US"/>
-              </w:rPr>
-              <w:t>31</w:t>
-            </w:r>
-            <w:r>
-              <w:rPr>
-                <w:webHidden/>
-                <w:lang w:val="en-US"/>
+                <w:noProof/>
+                <w:webHidden/>
+              </w:rPr>
+              <w:t>32</w:t>
+            </w:r>
+            <w:r>
+              <w:rPr>
+                <w:noProof/>
+                <w:webHidden/>
               </w:rPr>
               <w:fldChar w:fldCharType="end"/>
             </w:r>
@@ -3257,75 +3463,81 @@
               <w:tab w:val="right" w:leader="dot" w:pos="8828"/>
             </w:tabs>
             <w:rPr>
-              <w:lang w:val="en-US"/>
+              <w:rFonts w:eastAsiaTheme="minorEastAsia"/>
+              <w:noProof/>
+              <w:lang w:eastAsia="es-CO"/>
             </w:rPr>
           </w:pPr>
-          <w:hyperlink w:anchor="_Toc441860294" w:history="1">
+          <w:hyperlink w:anchor="_Toc442185557" w:history="1">
             <w:r>
               <w:rPr>
                 <w:rStyle w:val="Hipervnculo"/>
+                <w:noProof/>
                 <w:lang w:val="en-US"/>
               </w:rPr>
               <w:t>2.8.</w:t>
             </w:r>
             <w:r>
               <w:rPr>
+                <w:rFonts w:eastAsiaTheme="minorEastAsia"/>
+                <w:noProof/>
+                <w:lang w:eastAsia="es-CO"/>
+              </w:rPr>
+              <w:tab/>
+            </w:r>
+            <w:r>
+              <w:rPr>
+                <w:rStyle w:val="Hipervnculo"/>
+                <w:noProof/>
                 <w:lang w:val="en-US"/>
               </w:rPr>
+              <w:t>Other design decisions</w:t>
+            </w:r>
+            <w:r>
+              <w:rPr>
+                <w:noProof/>
+                <w:webHidden/>
+              </w:rPr>
               <w:tab/>
             </w:r>
             <w:r>
               <w:rPr>
-                <w:rStyle w:val="Hipervnculo"/>
-                <w:lang w:val="en-US"/>
-              </w:rPr>
-              <w:t>Other design decisions</w:t>
-            </w:r>
-            <w:r>
-              <w:rPr>
-                <w:webHidden/>
-                <w:lang w:val="en-US"/>
-              </w:rPr>
-              <w:tab/>
-            </w:r>
-            <w:r>
-              <w:rPr>
-                <w:webHidden/>
-                <w:lang w:val="en-US"/>
+                <w:noProof/>
+                <w:webHidden/>
               </w:rPr>
               <w:fldChar w:fldCharType="begin"/>
             </w:r>
             <w:r>
               <w:rPr>
-                <w:webHidden/>
-                <w:lang w:val="en-US"/>
-              </w:rPr>
-              <w:instrText xml:space="preserve"> PAGEREF _Toc441860294 \h </w:instrText>
-            </w:r>
-            <w:r>
-              <w:rPr>
-                <w:webHidden/>
-                <w:lang w:val="en-US"/>
-              </w:rPr>
-            </w:r>
-            <w:r>
-              <w:rPr>
-                <w:webHidden/>
-                <w:lang w:val="en-US"/>
+                <w:noProof/>
+                <w:webHidden/>
+              </w:rPr>
+              <w:instrText xml:space="preserve"> PAGEREF _Toc442185557 \h </w:instrText>
+            </w:r>
+            <w:r>
+              <w:rPr>
+                <w:noProof/>
+                <w:webHidden/>
+              </w:rPr>
+            </w:r>
+            <w:r>
+              <w:rPr>
+                <w:noProof/>
+                <w:webHidden/>
               </w:rPr>
               <w:fldChar w:fldCharType="separate"/>
             </w:r>
             <w:r>
               <w:rPr>
-                <w:webHidden/>
-                <w:lang w:val="en-US"/>
-              </w:rPr>
-              <w:t>32</w:t>
-            </w:r>
-            <w:r>
-              <w:rPr>
-                <w:webHidden/>
-                <w:lang w:val="en-US"/>
+                <w:noProof/>
+                <w:webHidden/>
+              </w:rPr>
+              <w:t>33</w:t>
+            </w:r>
+            <w:r>
+              <w:rPr>
+                <w:noProof/>
+                <w:webHidden/>
               </w:rPr>
               <w:fldChar w:fldCharType="end"/>
             </w:r>
@@ -3339,75 +3551,81 @@
               <w:tab w:val="right" w:leader="dot" w:pos="8828"/>
             </w:tabs>
             <w:rPr>
-              <w:lang w:val="en-US"/>
+              <w:rFonts w:eastAsiaTheme="minorEastAsia"/>
+              <w:noProof/>
+              <w:lang w:eastAsia="es-CO"/>
             </w:rPr>
           </w:pPr>
-          <w:hyperlink w:anchor="_Toc441860295" w:history="1">
+          <w:hyperlink w:anchor="_Toc442185558" w:history="1">
             <w:r>
               <w:rPr>
                 <w:rStyle w:val="Hipervnculo"/>
+                <w:noProof/>
                 <w:lang w:val="en-US"/>
               </w:rPr>
               <w:t>3.</w:t>
             </w:r>
             <w:r>
               <w:rPr>
+                <w:rFonts w:eastAsiaTheme="minorEastAsia"/>
+                <w:noProof/>
+                <w:lang w:eastAsia="es-CO"/>
+              </w:rPr>
+              <w:tab/>
+            </w:r>
+            <w:r>
+              <w:rPr>
+                <w:rStyle w:val="Hipervnculo"/>
+                <w:noProof/>
                 <w:lang w:val="en-US"/>
               </w:rPr>
+              <w:t>Algorithm design</w:t>
+            </w:r>
+            <w:r>
+              <w:rPr>
+                <w:noProof/>
+                <w:webHidden/>
+              </w:rPr>
               <w:tab/>
             </w:r>
             <w:r>
               <w:rPr>
-                <w:rStyle w:val="Hipervnculo"/>
-                <w:lang w:val="en-US"/>
-              </w:rPr>
-              <w:t>Algorithm design</w:t>
-            </w:r>
-            <w:r>
-              <w:rPr>
-                <w:webHidden/>
-                <w:lang w:val="en-US"/>
-              </w:rPr>
-              <w:tab/>
-            </w:r>
-            <w:r>
-              <w:rPr>
-                <w:webHidden/>
-                <w:lang w:val="en-US"/>
+                <w:noProof/>
+                <w:webHidden/>
               </w:rPr>
               <w:fldChar w:fldCharType="begin"/>
             </w:r>
             <w:r>
               <w:rPr>
-                <w:webHidden/>
-                <w:lang w:val="en-US"/>
-              </w:rPr>
-              <w:instrText xml:space="preserve"> PAGEREF _Toc441860295 \h </w:instrText>
-            </w:r>
-            <w:r>
-              <w:rPr>
-                <w:webHidden/>
-                <w:lang w:val="en-US"/>
-              </w:rPr>
-            </w:r>
-            <w:r>
-              <w:rPr>
-                <w:webHidden/>
-                <w:lang w:val="en-US"/>
+                <w:noProof/>
+                <w:webHidden/>
+              </w:rPr>
+              <w:instrText xml:space="preserve"> PAGEREF _Toc442185558 \h </w:instrText>
+            </w:r>
+            <w:r>
+              <w:rPr>
+                <w:noProof/>
+                <w:webHidden/>
+              </w:rPr>
+            </w:r>
+            <w:r>
+              <w:rPr>
+                <w:noProof/>
+                <w:webHidden/>
               </w:rPr>
               <w:fldChar w:fldCharType="separate"/>
             </w:r>
             <w:r>
               <w:rPr>
-                <w:webHidden/>
-                <w:lang w:val="en-US"/>
-              </w:rPr>
-              <w:t>33</w:t>
-            </w:r>
-            <w:r>
-              <w:rPr>
-                <w:webHidden/>
-                <w:lang w:val="en-US"/>
+                <w:noProof/>
+                <w:webHidden/>
+              </w:rPr>
+              <w:t>34</w:t>
+            </w:r>
+            <w:r>
+              <w:rPr>
+                <w:noProof/>
+                <w:webHidden/>
               </w:rPr>
               <w:fldChar w:fldCharType="end"/>
             </w:r>
@@ -3421,75 +3639,81 @@
               <w:tab w:val="right" w:leader="dot" w:pos="8828"/>
             </w:tabs>
             <w:rPr>
-              <w:lang w:val="en-US"/>
+              <w:rFonts w:eastAsiaTheme="minorEastAsia"/>
+              <w:noProof/>
+              <w:lang w:eastAsia="es-CO"/>
             </w:rPr>
           </w:pPr>
-          <w:hyperlink w:anchor="_Toc441860296" w:history="1">
+          <w:hyperlink w:anchor="_Toc442185559" w:history="1">
             <w:r>
               <w:rPr>
                 <w:rStyle w:val="Hipervnculo"/>
+                <w:noProof/>
                 <w:lang w:val="en-US"/>
               </w:rPr>
               <w:t>3.1.</w:t>
             </w:r>
             <w:r>
               <w:rPr>
+                <w:rFonts w:eastAsiaTheme="minorEastAsia"/>
+                <w:noProof/>
+                <w:lang w:eastAsia="es-CO"/>
+              </w:rPr>
+              <w:tab/>
+            </w:r>
+            <w:r>
+              <w:rPr>
+                <w:rStyle w:val="Hipervnculo"/>
+                <w:noProof/>
                 <w:lang w:val="en-US"/>
               </w:rPr>
+              <w:t>Process a request</w:t>
+            </w:r>
+            <w:r>
+              <w:rPr>
+                <w:noProof/>
+                <w:webHidden/>
+              </w:rPr>
               <w:tab/>
             </w:r>
             <w:r>
               <w:rPr>
-                <w:rStyle w:val="Hipervnculo"/>
-                <w:lang w:val="en-US"/>
-              </w:rPr>
-              <w:t>Process a request</w:t>
-            </w:r>
-            <w:r>
-              <w:rPr>
-                <w:webHidden/>
-                <w:lang w:val="en-US"/>
-              </w:rPr>
-              <w:tab/>
-            </w:r>
-            <w:r>
-              <w:rPr>
-                <w:webHidden/>
-                <w:lang w:val="en-US"/>
+                <w:noProof/>
+                <w:webHidden/>
               </w:rPr>
               <w:fldChar w:fldCharType="begin"/>
             </w:r>
             <w:r>
               <w:rPr>
-                <w:webHidden/>
-                <w:lang w:val="en-US"/>
-              </w:rPr>
-              <w:instrText xml:space="preserve"> PAGEREF _Toc441860296 \h </w:instrText>
-            </w:r>
-            <w:r>
-              <w:rPr>
-                <w:webHidden/>
-                <w:lang w:val="en-US"/>
-              </w:rPr>
-            </w:r>
-            <w:r>
-              <w:rPr>
-                <w:webHidden/>
-                <w:lang w:val="en-US"/>
+                <w:noProof/>
+                <w:webHidden/>
+              </w:rPr>
+              <w:instrText xml:space="preserve"> PAGEREF _Toc442185559 \h </w:instrText>
+            </w:r>
+            <w:r>
+              <w:rPr>
+                <w:noProof/>
+                <w:webHidden/>
+              </w:rPr>
+            </w:r>
+            <w:r>
+              <w:rPr>
+                <w:noProof/>
+                <w:webHidden/>
               </w:rPr>
               <w:fldChar w:fldCharType="separate"/>
             </w:r>
             <w:r>
               <w:rPr>
-                <w:webHidden/>
-                <w:lang w:val="en-US"/>
-              </w:rPr>
-              <w:t>33</w:t>
-            </w:r>
-            <w:r>
-              <w:rPr>
-                <w:webHidden/>
-                <w:lang w:val="en-US"/>
+                <w:noProof/>
+                <w:webHidden/>
+              </w:rPr>
+              <w:t>34</w:t>
+            </w:r>
+            <w:r>
+              <w:rPr>
+                <w:noProof/>
+                <w:webHidden/>
               </w:rPr>
               <w:fldChar w:fldCharType="end"/>
             </w:r>
@@ -3503,75 +3727,81 @@
               <w:tab w:val="right" w:leader="dot" w:pos="8828"/>
             </w:tabs>
             <w:rPr>
-              <w:lang w:val="en-US"/>
+              <w:rFonts w:eastAsiaTheme="minorEastAsia"/>
+              <w:noProof/>
+              <w:lang w:eastAsia="es-CO"/>
             </w:rPr>
           </w:pPr>
-          <w:hyperlink w:anchor="_Toc441860297" w:history="1">
+          <w:hyperlink w:anchor="_Toc442185560" w:history="1">
             <w:r>
               <w:rPr>
                 <w:rStyle w:val="Hipervnculo"/>
+                <w:noProof/>
                 <w:lang w:val="en-US"/>
               </w:rPr>
               <w:t>3.2.</w:t>
             </w:r>
             <w:r>
               <w:rPr>
+                <w:rFonts w:eastAsiaTheme="minorEastAsia"/>
+                <w:noProof/>
+                <w:lang w:eastAsia="es-CO"/>
+              </w:rPr>
+              <w:tab/>
+            </w:r>
+            <w:r>
+              <w:rPr>
+                <w:rStyle w:val="Hipervnculo"/>
+                <w:noProof/>
                 <w:lang w:val="en-US"/>
               </w:rPr>
+              <w:t>Calculate a fee</w:t>
+            </w:r>
+            <w:r>
+              <w:rPr>
+                <w:noProof/>
+                <w:webHidden/>
+              </w:rPr>
               <w:tab/>
             </w:r>
             <w:r>
               <w:rPr>
-                <w:rStyle w:val="Hipervnculo"/>
-                <w:lang w:val="en-US"/>
-              </w:rPr>
-              <w:t>Calculate a fee</w:t>
-            </w:r>
-            <w:r>
-              <w:rPr>
-                <w:webHidden/>
-                <w:lang w:val="en-US"/>
-              </w:rPr>
-              <w:tab/>
-            </w:r>
-            <w:r>
-              <w:rPr>
-                <w:webHidden/>
-                <w:lang w:val="en-US"/>
+                <w:noProof/>
+                <w:webHidden/>
               </w:rPr>
               <w:fldChar w:fldCharType="begin"/>
             </w:r>
             <w:r>
               <w:rPr>
-                <w:webHidden/>
-                <w:lang w:val="en-US"/>
-              </w:rPr>
-              <w:instrText xml:space="preserve"> PAGEREF _Toc441860297 \h </w:instrText>
-            </w:r>
-            <w:r>
-              <w:rPr>
-                <w:webHidden/>
-                <w:lang w:val="en-US"/>
-              </w:rPr>
-            </w:r>
-            <w:r>
-              <w:rPr>
-                <w:webHidden/>
-                <w:lang w:val="en-US"/>
+                <w:noProof/>
+                <w:webHidden/>
+              </w:rPr>
+              <w:instrText xml:space="preserve"> PAGEREF _Toc442185560 \h </w:instrText>
+            </w:r>
+            <w:r>
+              <w:rPr>
+                <w:noProof/>
+                <w:webHidden/>
+              </w:rPr>
+            </w:r>
+            <w:r>
+              <w:rPr>
+                <w:noProof/>
+                <w:webHidden/>
               </w:rPr>
               <w:fldChar w:fldCharType="separate"/>
             </w:r>
             <w:r>
               <w:rPr>
-                <w:webHidden/>
-                <w:lang w:val="en-US"/>
-              </w:rPr>
-              <w:t>36</w:t>
-            </w:r>
-            <w:r>
-              <w:rPr>
-                <w:webHidden/>
-                <w:lang w:val="en-US"/>
+                <w:noProof/>
+                <w:webHidden/>
+              </w:rPr>
+              <w:t>37</w:t>
+            </w:r>
+            <w:r>
+              <w:rPr>
+                <w:noProof/>
+                <w:webHidden/>
               </w:rPr>
               <w:fldChar w:fldCharType="end"/>
             </w:r>
@@ -3585,75 +3815,81 @@
               <w:tab w:val="right" w:leader="dot" w:pos="8828"/>
             </w:tabs>
             <w:rPr>
-              <w:lang w:val="en-US"/>
+              <w:rFonts w:eastAsiaTheme="minorEastAsia"/>
+              <w:noProof/>
+              <w:lang w:eastAsia="es-CO"/>
             </w:rPr>
           </w:pPr>
-          <w:hyperlink w:anchor="_Toc441860298" w:history="1">
+          <w:hyperlink w:anchor="_Toc442185561" w:history="1">
             <w:r>
               <w:rPr>
                 <w:rStyle w:val="Hipervnculo"/>
+                <w:noProof/>
                 <w:lang w:val="en-US"/>
               </w:rPr>
               <w:t>4.</w:t>
             </w:r>
             <w:r>
               <w:rPr>
+                <w:rFonts w:eastAsiaTheme="minorEastAsia"/>
+                <w:noProof/>
+                <w:lang w:eastAsia="es-CO"/>
+              </w:rPr>
+              <w:tab/>
+            </w:r>
+            <w:r>
+              <w:rPr>
+                <w:rStyle w:val="Hipervnculo"/>
+                <w:noProof/>
                 <w:lang w:val="en-US"/>
               </w:rPr>
+              <w:t>User interface design</w:t>
+            </w:r>
+            <w:r>
+              <w:rPr>
+                <w:noProof/>
+                <w:webHidden/>
+              </w:rPr>
               <w:tab/>
             </w:r>
             <w:r>
               <w:rPr>
-                <w:rStyle w:val="Hipervnculo"/>
-                <w:lang w:val="en-US"/>
-              </w:rPr>
-              <w:t>User interface design</w:t>
-            </w:r>
-            <w:r>
-              <w:rPr>
-                <w:webHidden/>
-                <w:lang w:val="en-US"/>
-              </w:rPr>
-              <w:tab/>
-            </w:r>
-            <w:r>
-              <w:rPr>
-                <w:webHidden/>
-                <w:lang w:val="en-US"/>
+                <w:noProof/>
+                <w:webHidden/>
               </w:rPr>
               <w:fldChar w:fldCharType="begin"/>
             </w:r>
             <w:r>
               <w:rPr>
-                <w:webHidden/>
-                <w:lang w:val="en-US"/>
-              </w:rPr>
-              <w:instrText xml:space="preserve"> PAGEREF _Toc441860298 \h </w:instrText>
-            </w:r>
-            <w:r>
-              <w:rPr>
-                <w:webHidden/>
-                <w:lang w:val="en-US"/>
-              </w:rPr>
-            </w:r>
-            <w:r>
-              <w:rPr>
-                <w:webHidden/>
-                <w:lang w:val="en-US"/>
+                <w:noProof/>
+                <w:webHidden/>
+              </w:rPr>
+              <w:instrText xml:space="preserve"> PAGEREF _Toc442185561 \h </w:instrText>
+            </w:r>
+            <w:r>
+              <w:rPr>
+                <w:noProof/>
+                <w:webHidden/>
+              </w:rPr>
+            </w:r>
+            <w:r>
+              <w:rPr>
+                <w:noProof/>
+                <w:webHidden/>
               </w:rPr>
               <w:fldChar w:fldCharType="separate"/>
             </w:r>
             <w:r>
               <w:rPr>
-                <w:webHidden/>
-                <w:lang w:val="en-US"/>
-              </w:rPr>
-              <w:t>40</w:t>
-            </w:r>
-            <w:r>
-              <w:rPr>
-                <w:webHidden/>
-                <w:lang w:val="en-US"/>
+                <w:noProof/>
+                <w:webHidden/>
+              </w:rPr>
+              <w:t>41</w:t>
+            </w:r>
+            <w:r>
+              <w:rPr>
+                <w:noProof/>
+                <w:webHidden/>
               </w:rPr>
               <w:fldChar w:fldCharType="end"/>
             </w:r>
@@ -3667,75 +3903,81 @@
               <w:tab w:val="right" w:leader="dot" w:pos="8828"/>
             </w:tabs>
             <w:rPr>
-              <w:lang w:val="en-US"/>
+              <w:rFonts w:eastAsiaTheme="minorEastAsia"/>
+              <w:noProof/>
+              <w:lang w:eastAsia="es-CO"/>
             </w:rPr>
           </w:pPr>
-          <w:hyperlink w:anchor="_Toc441860299" w:history="1">
+          <w:hyperlink w:anchor="_Toc442185562" w:history="1">
             <w:r>
               <w:rPr>
                 <w:rStyle w:val="Hipervnculo"/>
+                <w:noProof/>
                 <w:lang w:val="en-US"/>
               </w:rPr>
               <w:t>5.</w:t>
             </w:r>
             <w:r>
               <w:rPr>
+                <w:rFonts w:eastAsiaTheme="minorEastAsia"/>
+                <w:noProof/>
+                <w:lang w:eastAsia="es-CO"/>
+              </w:rPr>
+              <w:tab/>
+            </w:r>
+            <w:r>
+              <w:rPr>
+                <w:rStyle w:val="Hipervnculo"/>
+                <w:noProof/>
                 <w:lang w:val="en-US"/>
               </w:rPr>
+              <w:t>Requirements traceability</w:t>
+            </w:r>
+            <w:r>
+              <w:rPr>
+                <w:noProof/>
+                <w:webHidden/>
+              </w:rPr>
               <w:tab/>
             </w:r>
             <w:r>
               <w:rPr>
-                <w:rStyle w:val="Hipervnculo"/>
-                <w:lang w:val="en-US"/>
-              </w:rPr>
-              <w:t>Requirements traceability</w:t>
-            </w:r>
-            <w:r>
-              <w:rPr>
-                <w:webHidden/>
-                <w:lang w:val="en-US"/>
-              </w:rPr>
-              <w:tab/>
-            </w:r>
-            <w:r>
-              <w:rPr>
-                <w:webHidden/>
-                <w:lang w:val="en-US"/>
+                <w:noProof/>
+                <w:webHidden/>
               </w:rPr>
               <w:fldChar w:fldCharType="begin"/>
             </w:r>
             <w:r>
               <w:rPr>
-                <w:webHidden/>
-                <w:lang w:val="en-US"/>
-              </w:rPr>
-              <w:instrText xml:space="preserve"> PAGEREF _Toc441860299 \h </w:instrText>
-            </w:r>
-            <w:r>
-              <w:rPr>
-                <w:webHidden/>
-                <w:lang w:val="en-US"/>
-              </w:rPr>
-            </w:r>
-            <w:r>
-              <w:rPr>
-                <w:webHidden/>
-                <w:lang w:val="en-US"/>
+                <w:noProof/>
+                <w:webHidden/>
+              </w:rPr>
+              <w:instrText xml:space="preserve"> PAGEREF _Toc442185562 \h </w:instrText>
+            </w:r>
+            <w:r>
+              <w:rPr>
+                <w:noProof/>
+                <w:webHidden/>
+              </w:rPr>
+            </w:r>
+            <w:r>
+              <w:rPr>
+                <w:noProof/>
+                <w:webHidden/>
               </w:rPr>
               <w:fldChar w:fldCharType="separate"/>
             </w:r>
             <w:r>
               <w:rPr>
-                <w:webHidden/>
-                <w:lang w:val="en-US"/>
-              </w:rPr>
-              <w:t>54</w:t>
-            </w:r>
-            <w:r>
-              <w:rPr>
-                <w:webHidden/>
-                <w:lang w:val="en-US"/>
+                <w:noProof/>
+                <w:webHidden/>
+              </w:rPr>
+              <w:t>55</w:t>
+            </w:r>
+            <w:r>
+              <w:rPr>
+                <w:noProof/>
+                <w:webHidden/>
               </w:rPr>
               <w:fldChar w:fldCharType="end"/>
             </w:r>
@@ -3749,75 +3991,169 @@
               <w:tab w:val="right" w:leader="dot" w:pos="8828"/>
             </w:tabs>
             <w:rPr>
-              <w:lang w:val="en-US"/>
+              <w:rFonts w:eastAsiaTheme="minorEastAsia"/>
+              <w:noProof/>
+              <w:lang w:eastAsia="es-CO"/>
             </w:rPr>
           </w:pPr>
-          <w:hyperlink w:anchor="_Toc441860300" w:history="1">
+          <w:hyperlink w:anchor="_Toc442185563" w:history="1">
             <w:r>
               <w:rPr>
                 <w:rStyle w:val="Hipervnculo"/>
+                <w:noProof/>
                 <w:lang w:val="en-US"/>
               </w:rPr>
               <w:t>6.</w:t>
             </w:r>
             <w:r>
               <w:rPr>
+                <w:rFonts w:eastAsiaTheme="minorEastAsia"/>
+                <w:noProof/>
+                <w:lang w:eastAsia="es-CO"/>
+              </w:rPr>
+              <w:tab/>
+            </w:r>
+            <w:r>
+              <w:rPr>
+                <w:rStyle w:val="Hipervnculo"/>
+                <w:noProof/>
                 <w:lang w:val="en-US"/>
               </w:rPr>
+              <w:t>References</w:t>
+            </w:r>
+            <w:r>
+              <w:rPr>
+                <w:noProof/>
+                <w:webHidden/>
+              </w:rPr>
               <w:tab/>
             </w:r>
             <w:r>
               <w:rPr>
+                <w:noProof/>
+                <w:webHidden/>
+              </w:rPr>
+              <w:fldChar w:fldCharType="begin"/>
+            </w:r>
+            <w:r>
+              <w:rPr>
+                <w:noProof/>
+                <w:webHidden/>
+              </w:rPr>
+              <w:instrText xml:space="preserve"> PAGEREF _Toc442185563 \h </w:instrText>
+            </w:r>
+            <w:r>
+              <w:rPr>
+                <w:noProof/>
+                <w:webHidden/>
+              </w:rPr>
+            </w:r>
+            <w:r>
+              <w:rPr>
+                <w:noProof/>
+                <w:webHidden/>
+              </w:rPr>
+              <w:fldChar w:fldCharType="separate"/>
+            </w:r>
+            <w:r>
+              <w:rPr>
+                <w:noProof/>
+                <w:webHidden/>
+              </w:rPr>
+              <w:t>60</w:t>
+            </w:r>
+            <w:r>
+              <w:rPr>
+                <w:noProof/>
+                <w:webHidden/>
+              </w:rPr>
+              <w:fldChar w:fldCharType="end"/>
+            </w:r>
+          </w:hyperlink>
+        </w:p>
+        <w:p>
+          <w:pPr>
+            <w:pStyle w:val="TDC1"/>
+            <w:tabs>
+              <w:tab w:val="left" w:pos="440"/>
+              <w:tab w:val="right" w:leader="dot" w:pos="8828"/>
+            </w:tabs>
+            <w:rPr>
+              <w:rFonts w:eastAsiaTheme="minorEastAsia"/>
+              <w:noProof/>
+              <w:lang w:eastAsia="es-CO"/>
+            </w:rPr>
+          </w:pPr>
+          <w:hyperlink w:anchor="_Toc442185564" w:history="1">
+            <w:r>
+              <w:rPr>
                 <w:rStyle w:val="Hipervnculo"/>
+                <w:noProof/>
                 <w:lang w:val="en-US"/>
               </w:rPr>
-              <w:t>References</w:t>
-            </w:r>
-            <w:r>
-              <w:rPr>
-                <w:webHidden/>
+              <w:t>7.</w:t>
+            </w:r>
+            <w:r>
+              <w:rPr>
+                <w:rFonts w:eastAsiaTheme="minorEastAsia"/>
+                <w:noProof/>
+                <w:lang w:eastAsia="es-CO"/>
+              </w:rPr>
+              <w:tab/>
+            </w:r>
+            <w:r>
+              <w:rPr>
+                <w:rStyle w:val="Hipervnculo"/>
+                <w:noProof/>
                 <w:lang w:val="en-US"/>
               </w:rPr>
+              <w:t>Appendix</w:t>
+            </w:r>
+            <w:r>
+              <w:rPr>
+                <w:noProof/>
+                <w:webHidden/>
+              </w:rPr>
               <w:tab/>
             </w:r>
             <w:r>
               <w:rPr>
-                <w:webHidden/>
-                <w:lang w:val="en-US"/>
+                <w:noProof/>
+                <w:webHidden/>
               </w:rPr>
               <w:fldChar w:fldCharType="begin"/>
             </w:r>
             <w:r>
               <w:rPr>
-                <w:webHidden/>
-                <w:lang w:val="en-US"/>
-              </w:rPr>
-              <w:instrText xml:space="preserve"> PAGEREF _Toc441860300 \h </w:instrText>
-            </w:r>
-            <w:r>
-              <w:rPr>
-                <w:webHidden/>
-                <w:lang w:val="en-US"/>
-              </w:rPr>
-            </w:r>
-            <w:r>
-              <w:rPr>
-                <w:webHidden/>
-                <w:lang w:val="en-US"/>
+                <w:noProof/>
+                <w:webHidden/>
+              </w:rPr>
+              <w:instrText xml:space="preserve"> PAGEREF _Toc442185564 \h </w:instrText>
+            </w:r>
+            <w:r>
+              <w:rPr>
+                <w:noProof/>
+                <w:webHidden/>
+              </w:rPr>
+            </w:r>
+            <w:r>
+              <w:rPr>
+                <w:noProof/>
+                <w:webHidden/>
               </w:rPr>
               <w:fldChar w:fldCharType="separate"/>
             </w:r>
             <w:r>
               <w:rPr>
-                <w:webHidden/>
-                <w:lang w:val="en-US"/>
-              </w:rPr>
-              <w:t>59</w:t>
-            </w:r>
-            <w:r>
-              <w:rPr>
-                <w:webHidden/>
-                <w:lang w:val="en-US"/>
+                <w:noProof/>
+                <w:webHidden/>
+              </w:rPr>
+              <w:t>61</w:t>
+            </w:r>
+            <w:r>
+              <w:rPr>
+                <w:noProof/>
+                <w:webHidden/>
               </w:rPr>
               <w:fldChar w:fldCharType="end"/>
             </w:r>
@@ -3866,7 +4202,7 @@
           <w:lang w:val="en-US"/>
         </w:rPr>
       </w:pPr>
-      <w:bookmarkStart w:id="0" w:name="_Toc441860259"/>
+      <w:bookmarkStart w:id="1" w:name="_Toc442185522"/>
       <w:r>
         <w:rPr>
           <w:lang w:val="en-US"/>
@@ -3874,7 +4210,7 @@
         <w:lastRenderedPageBreak/>
         <w:t>List of tables</w:t>
       </w:r>
-      <w:bookmarkEnd w:id="0"/>
+      <w:bookmarkEnd w:id="1"/>
       <w:r>
         <w:rPr>
           <w:lang w:val="en-US"/>
@@ -3949,10 +4285,11 @@
         </w:r>
         <w:r>
           <w:rPr>
+            <w:noProof/>
             <w:webHidden/>
             <w:lang w:val="en-US"/>
           </w:rPr>
-          <w:t>36</w:t>
+          <w:t>37</w:t>
         </w:r>
         <w:r>
           <w:rPr>
@@ -3999,7 +4336,7 @@
           <w:lang w:val="en-US"/>
         </w:rPr>
       </w:pPr>
-      <w:bookmarkStart w:id="1" w:name="_Toc441860260"/>
+      <w:bookmarkStart w:id="2" w:name="_Toc442185523"/>
       <w:r>
         <w:rPr>
           <w:lang w:val="en-US"/>
@@ -4007,7 +4344,7 @@
         <w:lastRenderedPageBreak/>
         <w:t>List of figures</w:t>
       </w:r>
-      <w:bookmarkEnd w:id="1"/>
+      <w:bookmarkEnd w:id="2"/>
     </w:p>
     <w:p>
       <w:pPr>
@@ -4082,10 +4419,11 @@
         </w:r>
         <w:r>
           <w:rPr>
+            <w:noProof/>
             <w:webHidden/>
             <w:lang w:val="en-US"/>
           </w:rPr>
-          <w:t>6</w:t>
+          <w:t>8</w:t>
         </w:r>
         <w:r>
           <w:rPr>
@@ -4151,10 +4489,11 @@
         </w:r>
         <w:r>
           <w:rPr>
+            <w:noProof/>
             <w:webHidden/>
             <w:lang w:val="en-US"/>
           </w:rPr>
-          <w:t>8</w:t>
+          <w:t>10</w:t>
         </w:r>
         <w:r>
           <w:rPr>
@@ -4220,10 +4559,11 @@
         </w:r>
         <w:r>
           <w:rPr>
+            <w:noProof/>
             <w:webHidden/>
             <w:lang w:val="en-US"/>
           </w:rPr>
-          <w:t>11</w:t>
+          <w:t>13</w:t>
         </w:r>
         <w:r>
           <w:rPr>
@@ -4289,10 +4629,11 @@
         </w:r>
         <w:r>
           <w:rPr>
+            <w:noProof/>
             <w:webHidden/>
             <w:lang w:val="en-US"/>
           </w:rPr>
-          <w:t>17</w:t>
+          <w:t>19</w:t>
         </w:r>
         <w:r>
           <w:rPr>
@@ -4358,10 +4699,11 @@
         </w:r>
         <w:r>
           <w:rPr>
+            <w:noProof/>
             <w:webHidden/>
             <w:lang w:val="en-US"/>
           </w:rPr>
-          <w:t>18</w:t>
+          <w:t>20</w:t>
         </w:r>
         <w:r>
           <w:rPr>
@@ -4427,10 +4769,11 @@
         </w:r>
         <w:r>
           <w:rPr>
+            <w:noProof/>
             <w:webHidden/>
             <w:lang w:val="en-US"/>
           </w:rPr>
-          <w:t>19</w:t>
+          <w:t>21</w:t>
         </w:r>
         <w:r>
           <w:rPr>
@@ -4496,10 +4839,11 @@
         </w:r>
         <w:r>
           <w:rPr>
+            <w:noProof/>
             <w:webHidden/>
             <w:lang w:val="en-US"/>
           </w:rPr>
-          <w:t>21</w:t>
+          <w:t>23</w:t>
         </w:r>
         <w:r>
           <w:rPr>
@@ -4565,10 +4909,11 @@
         </w:r>
         <w:r>
           <w:rPr>
+            <w:noProof/>
             <w:webHidden/>
             <w:lang w:val="en-US"/>
           </w:rPr>
-          <w:t>22</w:t>
+          <w:t>24</w:t>
         </w:r>
         <w:r>
           <w:rPr>
@@ -4634,10 +4979,11 @@
         </w:r>
         <w:r>
           <w:rPr>
+            <w:noProof/>
             <w:webHidden/>
             <w:lang w:val="en-US"/>
           </w:rPr>
-          <w:t>22</w:t>
+          <w:t>24</w:t>
         </w:r>
         <w:r>
           <w:rPr>
@@ -4703,10 +5049,11 @@
         </w:r>
         <w:r>
           <w:rPr>
+            <w:noProof/>
             <w:webHidden/>
             <w:lang w:val="en-US"/>
           </w:rPr>
-          <w:t>23</w:t>
+          <w:t>25</w:t>
         </w:r>
         <w:r>
           <w:rPr>
@@ -4772,10 +5119,11 @@
         </w:r>
         <w:r>
           <w:rPr>
+            <w:noProof/>
             <w:webHidden/>
             <w:lang w:val="en-US"/>
           </w:rPr>
-          <w:t>23</w:t>
+          <w:t>25</w:t>
         </w:r>
         <w:r>
           <w:rPr>
@@ -4841,10 +5189,11 @@
         </w:r>
         <w:r>
           <w:rPr>
+            <w:noProof/>
             <w:webHidden/>
             <w:lang w:val="en-US"/>
           </w:rPr>
-          <w:t>24</w:t>
+          <w:t>26</w:t>
         </w:r>
         <w:r>
           <w:rPr>
@@ -4910,10 +5259,11 @@
         </w:r>
         <w:r>
           <w:rPr>
+            <w:noProof/>
             <w:webHidden/>
             <w:lang w:val="en-US"/>
           </w:rPr>
-          <w:t>24</w:t>
+          <w:t>26</w:t>
         </w:r>
         <w:r>
           <w:rPr>
@@ -4979,10 +5329,11 @@
         </w:r>
         <w:r>
           <w:rPr>
+            <w:noProof/>
             <w:webHidden/>
             <w:lang w:val="en-US"/>
           </w:rPr>
-          <w:t>25</w:t>
+          <w:t>27</w:t>
         </w:r>
         <w:r>
           <w:rPr>
@@ -5048,10 +5399,11 @@
         </w:r>
         <w:r>
           <w:rPr>
+            <w:noProof/>
             <w:webHidden/>
             <w:lang w:val="en-US"/>
           </w:rPr>
-          <w:t>25</w:t>
+          <w:t>27</w:t>
         </w:r>
         <w:r>
           <w:rPr>
@@ -5117,10 +5469,11 @@
         </w:r>
         <w:r>
           <w:rPr>
+            <w:noProof/>
             <w:webHidden/>
             <w:lang w:val="en-US"/>
           </w:rPr>
-          <w:t>26</w:t>
+          <w:t>28</w:t>
         </w:r>
         <w:r>
           <w:rPr>
@@ -5186,10 +5539,11 @@
         </w:r>
         <w:r>
           <w:rPr>
+            <w:noProof/>
             <w:webHidden/>
             <w:lang w:val="en-US"/>
           </w:rPr>
-          <w:t>26</w:t>
+          <w:t>28</w:t>
         </w:r>
         <w:r>
           <w:rPr>
@@ -5255,10 +5609,11 @@
         </w:r>
         <w:r>
           <w:rPr>
+            <w:noProof/>
             <w:webHidden/>
             <w:lang w:val="en-US"/>
           </w:rPr>
-          <w:t>27</w:t>
+          <w:t>29</w:t>
         </w:r>
         <w:r>
           <w:rPr>
@@ -5324,10 +5679,11 @@
         </w:r>
         <w:r>
           <w:rPr>
+            <w:noProof/>
             <w:webHidden/>
             <w:lang w:val="en-US"/>
           </w:rPr>
-          <w:t>27</w:t>
+          <w:t>29</w:t>
         </w:r>
         <w:r>
           <w:rPr>
@@ -5393,10 +5749,11 @@
         </w:r>
         <w:r>
           <w:rPr>
+            <w:noProof/>
             <w:webHidden/>
             <w:lang w:val="en-US"/>
           </w:rPr>
-          <w:t>28</w:t>
+          <w:t>30</w:t>
         </w:r>
         <w:r>
           <w:rPr>
@@ -5462,10 +5819,11 @@
         </w:r>
         <w:r>
           <w:rPr>
+            <w:noProof/>
             <w:webHidden/>
             <w:lang w:val="en-US"/>
           </w:rPr>
-          <w:t>33</w:t>
+          <w:t>35</w:t>
         </w:r>
         <w:r>
           <w:rPr>
@@ -5531,10 +5889,11 @@
         </w:r>
         <w:r>
           <w:rPr>
+            <w:noProof/>
             <w:webHidden/>
             <w:lang w:val="en-US"/>
           </w:rPr>
-          <w:t>34</w:t>
+          <w:t>36</w:t>
         </w:r>
         <w:r>
           <w:rPr>
@@ -5600,10 +5959,11 @@
         </w:r>
         <w:r>
           <w:rPr>
+            <w:noProof/>
             <w:webHidden/>
             <w:lang w:val="en-US"/>
           </w:rPr>
-          <w:t>34</w:t>
+          <w:t>36</w:t>
         </w:r>
         <w:r>
           <w:rPr>
@@ -5646,7 +6006,7 @@
           <w:lang w:val="en-US"/>
         </w:rPr>
       </w:pPr>
-      <w:bookmarkStart w:id="2" w:name="_Toc441860261"/>
+      <w:bookmarkStart w:id="3" w:name="_Toc442185524"/>
       <w:r>
         <w:rPr>
           <w:lang w:val="en-US"/>
@@ -5654,7 +6014,7 @@
         <w:lastRenderedPageBreak/>
         <w:t>Introduction</w:t>
       </w:r>
-      <w:bookmarkEnd w:id="2"/>
+      <w:bookmarkEnd w:id="3"/>
     </w:p>
     <w:p>
       <w:pPr>
@@ -5668,14 +6028,14 @@
           <w:lang w:val="en-US"/>
         </w:rPr>
       </w:pPr>
-      <w:bookmarkStart w:id="3" w:name="_Toc441860262"/>
+      <w:bookmarkStart w:id="4" w:name="_Toc442185525"/>
       <w:r>
         <w:rPr>
           <w:lang w:val="en-US"/>
         </w:rPr>
         <w:t>Purpose</w:t>
       </w:r>
-      <w:bookmarkEnd w:id="3"/>
+      <w:bookmarkEnd w:id="4"/>
     </w:p>
     <w:p>
       <w:pPr>
@@ -5706,14 +6066,14 @@
           <w:lang w:val="en-US"/>
         </w:rPr>
       </w:pPr>
-      <w:bookmarkStart w:id="4" w:name="_Toc441860263"/>
+      <w:bookmarkStart w:id="5" w:name="_Toc442185526"/>
       <w:r>
         <w:rPr>
           <w:lang w:val="en-US"/>
         </w:rPr>
         <w:t>Scope</w:t>
       </w:r>
-      <w:bookmarkEnd w:id="4"/>
+      <w:bookmarkEnd w:id="5"/>
     </w:p>
     <w:p>
       <w:pPr>
@@ -5778,7 +6138,7 @@
           <w:lang w:val="en-US"/>
         </w:rPr>
       </w:pPr>
-      <w:bookmarkStart w:id="5" w:name="_Toc441860264"/>
+      <w:bookmarkStart w:id="6" w:name="_Toc442185527"/>
       <w:r>
         <w:rPr>
           <w:lang w:val="en-US"/>
@@ -5797,7 +6157,7 @@
         </w:rPr>
         <w:t>tions, acronyms and abbreviations</w:t>
       </w:r>
-      <w:bookmarkEnd w:id="5"/>
+      <w:bookmarkEnd w:id="6"/>
     </w:p>
     <w:p>
       <w:pPr>
@@ -6257,14 +6617,14 @@
           <w:lang w:val="en-US"/>
         </w:rPr>
       </w:pPr>
-      <w:bookmarkStart w:id="6" w:name="_Toc441860265"/>
+      <w:bookmarkStart w:id="7" w:name="_Toc442185528"/>
       <w:r>
         <w:rPr>
           <w:lang w:val="en-US"/>
         </w:rPr>
         <w:t>Reference documents</w:t>
       </w:r>
-      <w:bookmarkEnd w:id="6"/>
+      <w:bookmarkEnd w:id="7"/>
     </w:p>
     <w:p>
       <w:pPr>
@@ -6332,14 +6692,14 @@
           <w:lang w:val="en-US"/>
         </w:rPr>
       </w:pPr>
-      <w:bookmarkStart w:id="7" w:name="_Toc441860266"/>
+      <w:bookmarkStart w:id="8" w:name="_Toc442185529"/>
       <w:r>
         <w:rPr>
           <w:lang w:val="en-US"/>
         </w:rPr>
         <w:t>Document structure</w:t>
       </w:r>
-      <w:bookmarkEnd w:id="7"/>
+      <w:bookmarkEnd w:id="8"/>
     </w:p>
     <w:p>
       <w:pPr>
@@ -6601,7 +6961,7 @@
           <w:lang w:val="en-US"/>
         </w:rPr>
       </w:pPr>
-      <w:bookmarkStart w:id="8" w:name="_Toc441860267"/>
+      <w:bookmarkStart w:id="9" w:name="_Toc442185530"/>
       <w:r>
         <w:rPr>
           <w:lang w:val="en-US"/>
@@ -6615,7 +6975,7 @@
         </w:rPr>
         <w:t xml:space="preserve"> design</w:t>
       </w:r>
-      <w:bookmarkEnd w:id="8"/>
+      <w:bookmarkEnd w:id="9"/>
     </w:p>
     <w:p>
       <w:pPr>
@@ -6629,14 +6989,14 @@
           <w:lang w:val="en-US"/>
         </w:rPr>
       </w:pPr>
-      <w:bookmarkStart w:id="9" w:name="_Toc441860268"/>
+      <w:bookmarkStart w:id="10" w:name="_Toc442185531"/>
       <w:r>
         <w:rPr>
           <w:lang w:val="en-US"/>
         </w:rPr>
         <w:t>Overview</w:t>
       </w:r>
-      <w:bookmarkEnd w:id="9"/>
+      <w:bookmarkEnd w:id="10"/>
     </w:p>
     <w:p>
       <w:pPr>
@@ -6682,14 +7042,14 @@
           <w:lang w:val="en-US"/>
         </w:rPr>
       </w:pPr>
-      <w:bookmarkStart w:id="10" w:name="_Toc441860269"/>
+      <w:bookmarkStart w:id="11" w:name="_Toc442185532"/>
       <w:r>
         <w:rPr>
           <w:lang w:val="en-US"/>
         </w:rPr>
         <w:t>High level components and their interaction</w:t>
       </w:r>
-      <w:bookmarkEnd w:id="10"/>
+      <w:bookmarkEnd w:id="11"/>
     </w:p>
     <w:p>
       <w:pPr>
@@ -6842,7 +7202,7 @@
           <w:lang w:val="en-US"/>
         </w:rPr>
       </w:pPr>
-      <w:bookmarkStart w:id="11" w:name="_Toc441860170"/>
+      <w:bookmarkStart w:id="12" w:name="_Toc441860170"/>
       <w:r>
         <w:rPr>
           <w:lang w:val="en-US"/>
@@ -6869,6 +7229,7 @@
       </w:r>
       <w:r>
         <w:rPr>
+          <w:noProof/>
           <w:lang w:val="en-US"/>
         </w:rPr>
         <w:t>1</w:t>
@@ -6885,7 +7246,7 @@
         </w:rPr>
         <w:t>: High level components</w:t>
       </w:r>
-      <w:bookmarkEnd w:id="11"/>
+      <w:bookmarkEnd w:id="12"/>
     </w:p>
     <w:p>
       <w:pPr>
@@ -7615,14 +7976,14 @@
           <w:lang w:val="en-US"/>
         </w:rPr>
       </w:pPr>
-      <w:bookmarkStart w:id="12" w:name="_Toc441860270"/>
+      <w:bookmarkStart w:id="13" w:name="_Toc442185533"/>
       <w:r>
         <w:rPr>
           <w:lang w:val="en-US"/>
         </w:rPr>
         <w:t>Component view</w:t>
       </w:r>
-      <w:bookmarkEnd w:id="12"/>
+      <w:bookmarkEnd w:id="13"/>
     </w:p>
     <w:p>
       <w:pPr>
@@ -7817,7 +8178,7 @@
           <w:lang w:val="en-US"/>
         </w:rPr>
       </w:pPr>
-      <w:bookmarkStart w:id="13" w:name="_Toc441860171"/>
+      <w:bookmarkStart w:id="14" w:name="_Toc441860171"/>
       <w:r>
         <w:rPr>
           <w:lang w:val="en-US"/>
@@ -7844,6 +8205,7 @@
       </w:r>
       <w:r>
         <w:rPr>
+          <w:noProof/>
           <w:lang w:val="en-US"/>
         </w:rPr>
         <w:t>2</w:t>
@@ -7860,7 +8222,7 @@
         </w:rPr>
         <w:t>: Components view</w:t>
       </w:r>
-      <w:bookmarkEnd w:id="13"/>
+      <w:bookmarkEnd w:id="14"/>
     </w:p>
     <w:p>
       <w:pPr>
@@ -7944,7 +8306,7 @@
           <w:lang w:val="en-US"/>
         </w:rPr>
       </w:pPr>
-      <w:bookmarkStart w:id="14" w:name="_Toc441860271"/>
+      <w:bookmarkStart w:id="15" w:name="_Toc442185534"/>
       <w:r>
         <w:rPr>
           <w:lang w:val="en-US"/>
@@ -7957,7 +8319,7 @@
         </w:rPr>
         <w:t xml:space="preserve"> and MTSController</w:t>
       </w:r>
-      <w:bookmarkEnd w:id="14"/>
+      <w:bookmarkEnd w:id="15"/>
     </w:p>
     <w:p>
       <w:pPr>
@@ -9149,14 +9511,14 @@
           <w:lang w:val="en-US"/>
         </w:rPr>
       </w:pPr>
-      <w:bookmarkStart w:id="15" w:name="_Toc441860272"/>
+      <w:bookmarkStart w:id="16" w:name="_Toc442185535"/>
       <w:r>
         <w:rPr>
           <w:lang w:val="en-US"/>
         </w:rPr>
         <w:t>MTSModel</w:t>
       </w:r>
-      <w:bookmarkEnd w:id="15"/>
+      <w:bookmarkEnd w:id="16"/>
     </w:p>
     <w:p>
       <w:pPr>
@@ -9265,7 +9627,7 @@
           <w:lang w:val="en-US"/>
         </w:rPr>
       </w:pPr>
-      <w:bookmarkStart w:id="16" w:name="_Toc441860172"/>
+      <w:bookmarkStart w:id="17" w:name="_Toc441860172"/>
       <w:r>
         <w:rPr>
           <w:lang w:val="en-US"/>
@@ -9292,6 +9654,7 @@
       </w:r>
       <w:r>
         <w:rPr>
+          <w:noProof/>
           <w:lang w:val="en-US"/>
         </w:rPr>
         <w:t>3</w:t>
@@ -9308,7 +9671,7 @@
         </w:rPr>
         <w:t>: MTSModel</w:t>
       </w:r>
-      <w:bookmarkEnd w:id="16"/>
+      <w:bookmarkEnd w:id="17"/>
     </w:p>
     <w:p>
       <w:pPr>
@@ -11508,14 +11871,14 @@
           <w:lang w:val="en-US"/>
         </w:rPr>
       </w:pPr>
-      <w:bookmarkStart w:id="17" w:name="_Toc441860273"/>
+      <w:bookmarkStart w:id="18" w:name="_Toc442185536"/>
       <w:r>
         <w:rPr>
           <w:lang w:val="en-US"/>
         </w:rPr>
         <w:t>MTS_DB</w:t>
       </w:r>
-      <w:bookmarkEnd w:id="17"/>
+      <w:bookmarkEnd w:id="18"/>
     </w:p>
     <w:p>
       <w:pPr>
@@ -11545,14 +11908,14 @@
           <w:lang w:val="en-US"/>
         </w:rPr>
       </w:pPr>
-      <w:bookmarkStart w:id="18" w:name="_Toc441860274"/>
+      <w:bookmarkStart w:id="19" w:name="_Toc442185537"/>
       <w:r>
         <w:rPr>
           <w:lang w:val="en-US"/>
         </w:rPr>
         <w:t>MTSIntegration</w:t>
       </w:r>
-      <w:bookmarkEnd w:id="18"/>
+      <w:bookmarkEnd w:id="19"/>
     </w:p>
     <w:p>
       <w:pPr>
@@ -11661,7 +12024,7 @@
           <w:lang w:val="en-US"/>
         </w:rPr>
       </w:pPr>
-      <w:bookmarkStart w:id="19" w:name="_Toc441860173"/>
+      <w:bookmarkStart w:id="20" w:name="_Toc441860173"/>
       <w:r>
         <w:rPr>
           <w:lang w:val="en-US"/>
@@ -11688,6 +12051,7 @@
       </w:r>
       <w:r>
         <w:rPr>
+          <w:noProof/>
           <w:lang w:val="en-US"/>
         </w:rPr>
         <w:t>4</w:t>
@@ -11704,7 +12068,7 @@
         </w:rPr>
         <w:t>: MTSIntegration</w:t>
       </w:r>
-      <w:bookmarkEnd w:id="19"/>
+      <w:bookmarkEnd w:id="20"/>
     </w:p>
     <w:p>
       <w:pPr>
@@ -12087,14 +12451,14 @@
           <w:lang w:val="en-US"/>
         </w:rPr>
       </w:pPr>
-      <w:bookmarkStart w:id="20" w:name="_Toc441860275"/>
+      <w:bookmarkStart w:id="21" w:name="_Toc442185538"/>
       <w:r>
         <w:rPr>
           <w:lang w:val="en-US"/>
         </w:rPr>
         <w:t>MTSNotifier</w:t>
       </w:r>
-      <w:bookmarkEnd w:id="20"/>
+      <w:bookmarkEnd w:id="21"/>
     </w:p>
     <w:p>
       <w:pPr>
@@ -12206,7 +12570,7 @@
           <w:lang w:val="en-US"/>
         </w:rPr>
       </w:pPr>
-      <w:bookmarkStart w:id="21" w:name="_Toc441860174"/>
+      <w:bookmarkStart w:id="22" w:name="_Toc441860174"/>
       <w:r>
         <w:rPr>
           <w:lang w:val="en-US"/>
@@ -12233,6 +12597,7 @@
       </w:r>
       <w:r>
         <w:rPr>
+          <w:noProof/>
           <w:lang w:val="en-US"/>
         </w:rPr>
         <w:t>5</w:t>
@@ -12249,7 +12614,7 @@
         </w:rPr>
         <w:t>: MTSNotifier</w:t>
       </w:r>
-      <w:bookmarkEnd w:id="21"/>
+      <w:bookmarkEnd w:id="22"/>
     </w:p>
     <w:p>
       <w:pPr>
@@ -12431,7 +12796,7 @@
           <w:lang w:val="en-US"/>
         </w:rPr>
       </w:pPr>
-      <w:bookmarkStart w:id="22" w:name="_Toc441860276"/>
+      <w:bookmarkStart w:id="23" w:name="_Toc442185539"/>
       <w:r>
         <w:rPr>
           <w:lang w:val="en-US"/>
@@ -12439,7 +12804,7 @@
         <w:lastRenderedPageBreak/>
         <w:t>Deployment view</w:t>
       </w:r>
-      <w:bookmarkEnd w:id="22"/>
+      <w:bookmarkEnd w:id="23"/>
     </w:p>
     <w:p>
       <w:pPr>
@@ -12561,7 +12926,7 @@
           <w:lang w:val="en-US"/>
         </w:rPr>
       </w:pPr>
-      <w:bookmarkStart w:id="23" w:name="_Toc441860175"/>
+      <w:bookmarkStart w:id="24" w:name="_Toc441860175"/>
       <w:r>
         <w:rPr>
           <w:lang w:val="en-US"/>
@@ -12588,6 +12953,7 @@
       </w:r>
       <w:r>
         <w:rPr>
+          <w:noProof/>
           <w:lang w:val="en-US"/>
         </w:rPr>
         <w:t>6</w:t>
@@ -12604,7 +12970,7 @@
         </w:rPr>
         <w:t>: Deployment view</w:t>
       </w:r>
-      <w:bookmarkEnd w:id="23"/>
+      <w:bookmarkEnd w:id="24"/>
     </w:p>
     <w:p>
       <w:pPr>
@@ -13139,7 +13505,7 @@
           <w:lang w:val="en-US"/>
         </w:rPr>
       </w:pPr>
-      <w:bookmarkStart w:id="24" w:name="_Toc441860277"/>
+      <w:bookmarkStart w:id="25" w:name="_Toc442185540"/>
       <w:r>
         <w:rPr>
           <w:lang w:val="en-US"/>
@@ -13147,7 +13513,7 @@
         <w:lastRenderedPageBreak/>
         <w:t>Runtime view</w:t>
       </w:r>
-      <w:bookmarkEnd w:id="24"/>
+      <w:bookmarkEnd w:id="25"/>
     </w:p>
     <w:p>
       <w:pPr>
@@ -13229,7 +13595,7 @@
           <w:lang w:val="en-US"/>
         </w:rPr>
       </w:pPr>
-      <w:bookmarkStart w:id="25" w:name="_Toc441860278"/>
+      <w:bookmarkStart w:id="26" w:name="_Toc442185541"/>
       <w:r>
         <w:rPr>
           <w:lang w:val="en-US"/>
@@ -13248,7 +13614,7 @@
         </w:rPr>
         <w:t>swers a request</w:t>
       </w:r>
-      <w:bookmarkEnd w:id="25"/>
+      <w:bookmarkEnd w:id="26"/>
     </w:p>
     <w:p>
       <w:pPr>
@@ -13339,7 +13705,7 @@
           <w:lang w:val="en-US"/>
         </w:rPr>
       </w:pPr>
-      <w:bookmarkStart w:id="26" w:name="_Toc441860176"/>
+      <w:bookmarkStart w:id="27" w:name="_Toc441860176"/>
       <w:r>
         <w:rPr>
           <w:lang w:val="en-US"/>
@@ -13366,6 +13732,7 @@
       </w:r>
       <w:r>
         <w:rPr>
+          <w:noProof/>
           <w:lang w:val="en-US"/>
         </w:rPr>
         <w:t>7</w:t>
@@ -13382,7 +13749,7 @@
         </w:rPr>
         <w:t>: Sequence diagram. Taxi driver answers a request</w:t>
       </w:r>
-      <w:bookmarkEnd w:id="26"/>
+      <w:bookmarkEnd w:id="27"/>
     </w:p>
     <w:p>
       <w:pPr>
@@ -13396,14 +13763,14 @@
           <w:lang w:val="en-US"/>
         </w:rPr>
       </w:pPr>
-      <w:bookmarkStart w:id="27" w:name="_Toc441860279"/>
+      <w:bookmarkStart w:id="28" w:name="_Toc442185542"/>
       <w:r>
         <w:rPr>
           <w:lang w:val="en-US"/>
         </w:rPr>
         <w:t>A taxi driver cancels a request</w:t>
       </w:r>
-      <w:bookmarkEnd w:id="27"/>
+      <w:bookmarkEnd w:id="28"/>
     </w:p>
     <w:p>
       <w:pPr>
@@ -13495,7 +13862,7 @@
           <w:lang w:val="en-US"/>
         </w:rPr>
       </w:pPr>
-      <w:bookmarkStart w:id="28" w:name="_Toc441860177"/>
+      <w:bookmarkStart w:id="29" w:name="_Toc441860177"/>
       <w:r>
         <w:rPr>
           <w:lang w:val="en-US"/>
@@ -13522,6 +13889,7 @@
       </w:r>
       <w:r>
         <w:rPr>
+          <w:noProof/>
           <w:lang w:val="en-US"/>
         </w:rPr>
         <w:t>8</w:t>
@@ -13538,7 +13906,7 @@
         </w:rPr>
         <w:t>: Sequence diagram. Taxi driver cancels a request</w:t>
       </w:r>
-      <w:bookmarkEnd w:id="28"/>
+      <w:bookmarkEnd w:id="29"/>
     </w:p>
     <w:p>
       <w:pPr>
@@ -13552,14 +13920,14 @@
           <w:lang w:val="en-US"/>
         </w:rPr>
       </w:pPr>
-      <w:bookmarkStart w:id="29" w:name="_Toc441860280"/>
+      <w:bookmarkStart w:id="30" w:name="_Toc442185543"/>
       <w:r>
         <w:rPr>
           <w:lang w:val="en-US"/>
         </w:rPr>
         <w:t>A taxi driver creates an account</w:t>
       </w:r>
-      <w:bookmarkEnd w:id="29"/>
+      <w:bookmarkEnd w:id="30"/>
     </w:p>
     <w:p>
       <w:pPr>
@@ -13650,7 +14018,7 @@
           <w:lang w:val="en-US"/>
         </w:rPr>
       </w:pPr>
-      <w:bookmarkStart w:id="30" w:name="_Toc441860178"/>
+      <w:bookmarkStart w:id="31" w:name="_Toc441860178"/>
       <w:r>
         <w:rPr>
           <w:lang w:val="en-US"/>
@@ -13677,6 +14045,7 @@
       </w:r>
       <w:r>
         <w:rPr>
+          <w:noProof/>
           <w:lang w:val="en-US"/>
         </w:rPr>
         <w:t>9</w:t>
@@ -13693,7 +14062,7 @@
         </w:rPr>
         <w:t>: Sequence diagram. Taxi driver creates an account</w:t>
       </w:r>
-      <w:bookmarkEnd w:id="30"/>
+      <w:bookmarkEnd w:id="31"/>
     </w:p>
     <w:p>
       <w:pPr>
@@ -13707,14 +14076,14 @@
           <w:lang w:val="en-US"/>
         </w:rPr>
       </w:pPr>
-      <w:bookmarkStart w:id="31" w:name="_Toc441860281"/>
+      <w:bookmarkStart w:id="32" w:name="_Toc442185544"/>
       <w:r>
         <w:rPr>
           <w:lang w:val="en-US"/>
         </w:rPr>
         <w:t>A taxi driver edits his account</w:t>
       </w:r>
-      <w:bookmarkEnd w:id="31"/>
+      <w:bookmarkEnd w:id="32"/>
     </w:p>
     <w:p>
       <w:pPr>
@@ -13803,7 +14172,7 @@
           <w:lang w:val="en-US"/>
         </w:rPr>
       </w:pPr>
-      <w:bookmarkStart w:id="32" w:name="_Toc441860179"/>
+      <w:bookmarkStart w:id="33" w:name="_Toc441860179"/>
       <w:r>
         <w:rPr>
           <w:lang w:val="en-US"/>
@@ -13830,6 +14199,7 @@
       </w:r>
       <w:r>
         <w:rPr>
+          <w:noProof/>
           <w:lang w:val="en-US"/>
         </w:rPr>
         <w:t>10</w:t>
@@ -13846,7 +14216,7 @@
         </w:rPr>
         <w:t>: Sequence diagram. Taxi driver edits his account</w:t>
       </w:r>
-      <w:bookmarkEnd w:id="32"/>
+      <w:bookmarkEnd w:id="33"/>
     </w:p>
     <w:p>
       <w:pPr>
@@ -13860,7 +14230,7 @@
           <w:lang w:val="en-US"/>
         </w:rPr>
       </w:pPr>
-      <w:bookmarkStart w:id="33" w:name="_Toc441860282"/>
+      <w:bookmarkStart w:id="34" w:name="_Toc442185545"/>
       <w:r>
         <w:rPr>
           <w:lang w:val="en-US"/>
@@ -13873,7 +14243,7 @@
         </w:rPr>
         <w:t>logs in</w:t>
       </w:r>
-      <w:bookmarkEnd w:id="33"/>
+      <w:bookmarkEnd w:id="34"/>
     </w:p>
     <w:p>
       <w:pPr>
@@ -13900,7 +14270,7 @@
           <w:lang w:val="en-US"/>
         </w:rPr>
       </w:pPr>
-      <w:bookmarkStart w:id="34" w:name="_Toc441860180"/>
+      <w:bookmarkStart w:id="35" w:name="_Toc441860180"/>
       <w:r>
         <w:rPr>
           <w:noProof/>
@@ -13981,6 +14351,7 @@
       </w:r>
       <w:r>
         <w:rPr>
+          <w:noProof/>
           <w:lang w:val="en-US"/>
         </w:rPr>
         <w:t>11</w:t>
@@ -13997,7 +14368,7 @@
         </w:rPr>
         <w:t>: Sequence diagram. Taxi driver logs in</w:t>
       </w:r>
-      <w:bookmarkEnd w:id="34"/>
+      <w:bookmarkEnd w:id="35"/>
     </w:p>
     <w:p>
       <w:pPr>
@@ -14011,14 +14382,14 @@
           <w:lang w:val="en-US"/>
         </w:rPr>
       </w:pPr>
-      <w:bookmarkStart w:id="35" w:name="_Toc441860283"/>
+      <w:bookmarkStart w:id="36" w:name="_Toc442185546"/>
       <w:r>
         <w:rPr>
           <w:lang w:val="en-US"/>
         </w:rPr>
         <w:t>A taxi driver sets his availability</w:t>
       </w:r>
-      <w:bookmarkEnd w:id="35"/>
+      <w:bookmarkEnd w:id="36"/>
     </w:p>
     <w:p>
       <w:pPr>
@@ -14110,7 +14481,7 @@
           <w:lang w:val="en-US"/>
         </w:rPr>
       </w:pPr>
-      <w:bookmarkStart w:id="36" w:name="_Toc441860181"/>
+      <w:bookmarkStart w:id="37" w:name="_Toc441860181"/>
       <w:r>
         <w:rPr>
           <w:lang w:val="en-US"/>
@@ -14137,6 +14508,7 @@
       </w:r>
       <w:r>
         <w:rPr>
+          <w:noProof/>
           <w:lang w:val="en-US"/>
         </w:rPr>
         <w:t>12</w:t>
@@ -14153,7 +14525,7 @@
         </w:rPr>
         <w:t>: Sequence diagram. Taxi driver sets his availability</w:t>
       </w:r>
-      <w:bookmarkEnd w:id="36"/>
+      <w:bookmarkEnd w:id="37"/>
     </w:p>
     <w:p>
       <w:pPr>
@@ -14167,14 +14539,14 @@
           <w:lang w:val="en-US"/>
         </w:rPr>
       </w:pPr>
-      <w:bookmarkStart w:id="37" w:name="_Toc441860284"/>
+      <w:bookmarkStart w:id="38" w:name="_Toc442185547"/>
       <w:r>
         <w:rPr>
           <w:lang w:val="en-US"/>
         </w:rPr>
         <w:t>A taxi driver updates his position</w:t>
       </w:r>
-      <w:bookmarkEnd w:id="37"/>
+      <w:bookmarkEnd w:id="38"/>
     </w:p>
     <w:p>
       <w:pPr>
@@ -14264,7 +14636,7 @@
           <w:lang w:val="en-US"/>
         </w:rPr>
       </w:pPr>
-      <w:bookmarkStart w:id="38" w:name="_Toc441860182"/>
+      <w:bookmarkStart w:id="39" w:name="_Toc441860182"/>
       <w:r>
         <w:rPr>
           <w:lang w:val="en-US"/>
@@ -14291,6 +14663,7 @@
       </w:r>
       <w:r>
         <w:rPr>
+          <w:noProof/>
           <w:lang w:val="en-US"/>
         </w:rPr>
         <w:t>13</w:t>
@@ -14307,7 +14680,7 @@
         </w:rPr>
         <w:t>: Sequence diagram. Taxi driver updates his position</w:t>
       </w:r>
-      <w:bookmarkEnd w:id="38"/>
+      <w:bookmarkEnd w:id="39"/>
     </w:p>
     <w:p>
       <w:pPr>
@@ -14321,14 +14694,14 @@
           <w:lang w:val="en-US"/>
         </w:rPr>
       </w:pPr>
-      <w:bookmarkStart w:id="39" w:name="_Toc441860285"/>
+      <w:bookmarkStart w:id="40" w:name="_Toc442185548"/>
       <w:r>
         <w:rPr>
           <w:lang w:val="en-US"/>
         </w:rPr>
         <w:t>A passenger cancels a request</w:t>
       </w:r>
-      <w:bookmarkEnd w:id="39"/>
+      <w:bookmarkEnd w:id="40"/>
     </w:p>
     <w:p>
       <w:pPr>
@@ -14420,7 +14793,7 @@
           <w:lang w:val="en-US"/>
         </w:rPr>
       </w:pPr>
-      <w:bookmarkStart w:id="40" w:name="_Toc441860183"/>
+      <w:bookmarkStart w:id="41" w:name="_Toc441860183"/>
       <w:r>
         <w:rPr>
           <w:lang w:val="en-US"/>
@@ -14447,6 +14820,7 @@
       </w:r>
       <w:r>
         <w:rPr>
+          <w:noProof/>
           <w:lang w:val="en-US"/>
         </w:rPr>
         <w:t>14</w:t>
@@ -14463,7 +14837,7 @@
         </w:rPr>
         <w:t>: Sequence diagram. Passenger cancels a request</w:t>
       </w:r>
-      <w:bookmarkEnd w:id="40"/>
+      <w:bookmarkEnd w:id="41"/>
     </w:p>
     <w:p>
       <w:pPr>
@@ -14477,14 +14851,14 @@
           <w:lang w:val="en-US"/>
         </w:rPr>
       </w:pPr>
-      <w:bookmarkStart w:id="41" w:name="_Toc441860286"/>
+      <w:bookmarkStart w:id="42" w:name="_Toc442185549"/>
       <w:r>
         <w:rPr>
           <w:lang w:val="en-US"/>
         </w:rPr>
         <w:t>A passenger confirms his email address</w:t>
       </w:r>
-      <w:bookmarkEnd w:id="41"/>
+      <w:bookmarkEnd w:id="42"/>
     </w:p>
     <w:p>
       <w:pPr>
@@ -14574,7 +14948,7 @@
           <w:lang w:val="en-US"/>
         </w:rPr>
       </w:pPr>
-      <w:bookmarkStart w:id="42" w:name="_Toc441860184"/>
+      <w:bookmarkStart w:id="43" w:name="_Toc441860184"/>
       <w:r>
         <w:rPr>
           <w:lang w:val="en-US"/>
@@ -14601,6 +14975,7 @@
       </w:r>
       <w:r>
         <w:rPr>
+          <w:noProof/>
           <w:lang w:val="en-US"/>
         </w:rPr>
         <w:t>15</w:t>
@@ -14617,7 +14992,7 @@
         </w:rPr>
         <w:t>: Sequence diagram. Passenger confirms his email address</w:t>
       </w:r>
-      <w:bookmarkEnd w:id="42"/>
+      <w:bookmarkEnd w:id="43"/>
     </w:p>
     <w:p>
       <w:pPr>
@@ -14631,14 +15006,14 @@
           <w:lang w:val="en-US"/>
         </w:rPr>
       </w:pPr>
-      <w:bookmarkStart w:id="43" w:name="_Toc441860287"/>
+      <w:bookmarkStart w:id="44" w:name="_Toc442185550"/>
       <w:r>
         <w:rPr>
           <w:lang w:val="en-US"/>
         </w:rPr>
         <w:t>A passenger creates an account</w:t>
       </w:r>
-      <w:bookmarkEnd w:id="43"/>
+      <w:bookmarkEnd w:id="44"/>
     </w:p>
     <w:p>
       <w:pPr>
@@ -14728,7 +15103,7 @@
           <w:lang w:val="en-US"/>
         </w:rPr>
       </w:pPr>
-      <w:bookmarkStart w:id="44" w:name="_Toc441860185"/>
+      <w:bookmarkStart w:id="45" w:name="_Toc441860185"/>
       <w:r>
         <w:rPr>
           <w:lang w:val="en-US"/>
@@ -14755,6 +15130,7 @@
       </w:r>
       <w:r>
         <w:rPr>
+          <w:noProof/>
           <w:lang w:val="en-US"/>
         </w:rPr>
         <w:t>16</w:t>
@@ -14771,7 +15147,7 @@
         </w:rPr>
         <w:t>: Sequence diagram. Passenger creates an account.</w:t>
       </w:r>
-      <w:bookmarkEnd w:id="44"/>
+      <w:bookmarkEnd w:id="45"/>
     </w:p>
     <w:p>
       <w:pPr>
@@ -14785,14 +15161,14 @@
           <w:lang w:val="en-US"/>
         </w:rPr>
       </w:pPr>
-      <w:bookmarkStart w:id="45" w:name="_Toc441860288"/>
+      <w:bookmarkStart w:id="46" w:name="_Toc442185551"/>
       <w:r>
         <w:rPr>
           <w:lang w:val="en-US"/>
         </w:rPr>
         <w:t>A passenger edits an account</w:t>
       </w:r>
-      <w:bookmarkEnd w:id="45"/>
+      <w:bookmarkEnd w:id="46"/>
     </w:p>
     <w:p>
       <w:pPr>
@@ -14881,7 +15257,7 @@
           <w:lang w:val="en-US"/>
         </w:rPr>
       </w:pPr>
-      <w:bookmarkStart w:id="46" w:name="_Toc441860186"/>
+      <w:bookmarkStart w:id="47" w:name="_Toc441860186"/>
       <w:r>
         <w:rPr>
           <w:lang w:val="en-US"/>
@@ -14908,6 +15284,7 @@
       </w:r>
       <w:r>
         <w:rPr>
+          <w:noProof/>
           <w:lang w:val="en-US"/>
         </w:rPr>
         <w:t>17</w:t>
@@ -14924,7 +15301,7 @@
         </w:rPr>
         <w:t>: Sequence diagram. Passenger edits his account.</w:t>
       </w:r>
-      <w:bookmarkEnd w:id="46"/>
+      <w:bookmarkEnd w:id="47"/>
     </w:p>
     <w:p>
       <w:pPr>
@@ -14938,14 +15315,14 @@
           <w:lang w:val="en-US"/>
         </w:rPr>
       </w:pPr>
-      <w:bookmarkStart w:id="47" w:name="_Toc441860289"/>
+      <w:bookmarkStart w:id="48" w:name="_Toc442185552"/>
       <w:r>
         <w:rPr>
           <w:lang w:val="en-US"/>
         </w:rPr>
         <w:t>A passenger wants to get the status of his request</w:t>
       </w:r>
-      <w:bookmarkEnd w:id="47"/>
+      <w:bookmarkEnd w:id="48"/>
     </w:p>
     <w:p>
       <w:pPr>
@@ -15036,7 +15413,7 @@
           <w:lang w:val="en-US"/>
         </w:rPr>
       </w:pPr>
-      <w:bookmarkStart w:id="48" w:name="_Toc441860187"/>
+      <w:bookmarkStart w:id="49" w:name="_Toc441860187"/>
       <w:r>
         <w:rPr>
           <w:lang w:val="en-US"/>
@@ -15063,6 +15440,7 @@
       </w:r>
       <w:r>
         <w:rPr>
+          <w:noProof/>
           <w:lang w:val="en-US"/>
         </w:rPr>
         <w:t>18</w:t>
@@ -15079,7 +15457,7 @@
         </w:rPr>
         <w:t>: Sequence diagram. Passenger gets the status of his request.</w:t>
       </w:r>
-      <w:bookmarkEnd w:id="48"/>
+      <w:bookmarkEnd w:id="49"/>
     </w:p>
     <w:p>
       <w:pPr>
@@ -15093,14 +15471,14 @@
           <w:lang w:val="en-US"/>
         </w:rPr>
       </w:pPr>
-      <w:bookmarkStart w:id="49" w:name="_Toc441860290"/>
+      <w:bookmarkStart w:id="50" w:name="_Toc442185553"/>
       <w:r>
         <w:rPr>
           <w:lang w:val="en-US"/>
         </w:rPr>
         <w:t>A passenger logs in</w:t>
       </w:r>
-      <w:bookmarkEnd w:id="49"/>
+      <w:bookmarkEnd w:id="50"/>
     </w:p>
     <w:p>
       <w:pPr>
@@ -15191,7 +15569,7 @@
           <w:lang w:val="en-US"/>
         </w:rPr>
       </w:pPr>
-      <w:bookmarkStart w:id="50" w:name="_Toc441860188"/>
+      <w:bookmarkStart w:id="51" w:name="_Toc441860188"/>
       <w:r>
         <w:rPr>
           <w:lang w:val="en-US"/>
@@ -15218,6 +15596,7 @@
       </w:r>
       <w:r>
         <w:rPr>
+          <w:noProof/>
           <w:lang w:val="en-US"/>
         </w:rPr>
         <w:t>19</w:t>
@@ -15234,7 +15613,7 @@
         </w:rPr>
         <w:t>: Sequence diagram. Passenger logs in.</w:t>
       </w:r>
-      <w:bookmarkEnd w:id="50"/>
+      <w:bookmarkEnd w:id="51"/>
     </w:p>
     <w:p>
       <w:pPr>
@@ -15248,14 +15627,14 @@
           <w:lang w:val="en-US"/>
         </w:rPr>
       </w:pPr>
-      <w:bookmarkStart w:id="51" w:name="_Toc441860291"/>
+      <w:bookmarkStart w:id="52" w:name="_Toc442185554"/>
       <w:r>
         <w:rPr>
           <w:lang w:val="en-US"/>
         </w:rPr>
         <w:t>A passenger sends a request</w:t>
       </w:r>
-      <w:bookmarkEnd w:id="51"/>
+      <w:bookmarkEnd w:id="52"/>
     </w:p>
     <w:p>
       <w:pPr>
@@ -15347,7 +15726,7 @@
           <w:lang w:val="en-US"/>
         </w:rPr>
       </w:pPr>
-      <w:bookmarkStart w:id="52" w:name="_Toc441860189"/>
+      <w:bookmarkStart w:id="53" w:name="_Toc441860189"/>
       <w:r>
         <w:rPr>
           <w:lang w:val="en-US"/>
@@ -15374,6 +15753,7 @@
       </w:r>
       <w:r>
         <w:rPr>
+          <w:noProof/>
           <w:lang w:val="en-US"/>
         </w:rPr>
         <w:t>20</w:t>
@@ -15390,7 +15770,7 @@
         </w:rPr>
         <w:t>: Sequence diagram. Passenger sends a request.</w:t>
       </w:r>
-      <w:bookmarkEnd w:id="52"/>
+      <w:bookmarkEnd w:id="53"/>
     </w:p>
     <w:p>
       <w:pPr>
@@ -15467,14 +15847,14 @@
           <w:lang w:val="en-US"/>
         </w:rPr>
       </w:pPr>
-      <w:bookmarkStart w:id="53" w:name="_Toc441860292"/>
+      <w:bookmarkStart w:id="54" w:name="_Toc442185555"/>
       <w:r>
         <w:rPr>
           <w:lang w:val="en-US"/>
         </w:rPr>
         <w:t>Component interfaces</w:t>
       </w:r>
-      <w:bookmarkEnd w:id="53"/>
+      <w:bookmarkEnd w:id="54"/>
     </w:p>
     <w:p>
       <w:pPr>
@@ -15896,14 +16276,14 @@
           <w:lang w:val="en-US"/>
         </w:rPr>
       </w:pPr>
-      <w:bookmarkStart w:id="54" w:name="_Toc441860293"/>
+      <w:bookmarkStart w:id="55" w:name="_Toc442185556"/>
       <w:r>
         <w:rPr>
           <w:lang w:val="en-US"/>
         </w:rPr>
         <w:t>Selected architectural styles and patterns</w:t>
       </w:r>
-      <w:bookmarkEnd w:id="54"/>
+      <w:bookmarkEnd w:id="55"/>
     </w:p>
     <w:p>
       <w:pPr>
@@ -16580,7 +16960,7 @@
           <w:lang w:val="en-US"/>
         </w:rPr>
       </w:pPr>
-      <w:bookmarkStart w:id="55" w:name="_Toc441860294"/>
+      <w:bookmarkStart w:id="56" w:name="_Toc442185557"/>
       <w:r>
         <w:rPr>
           <w:lang w:val="en-US"/>
@@ -16593,7 +16973,7 @@
         </w:rPr>
         <w:t>s</w:t>
       </w:r>
-      <w:bookmarkEnd w:id="55"/>
+      <w:bookmarkEnd w:id="56"/>
     </w:p>
     <w:p>
       <w:pPr>
@@ -16680,7 +17060,7 @@
           <w:lang w:val="en-US"/>
         </w:rPr>
       </w:pPr>
-      <w:bookmarkStart w:id="56" w:name="_Toc441860295"/>
+      <w:bookmarkStart w:id="57" w:name="_Toc442185558"/>
       <w:r>
         <w:rPr>
           <w:lang w:val="en-US"/>
@@ -16688,7 +17068,7 @@
         <w:lastRenderedPageBreak/>
         <w:t>Algorithm design</w:t>
       </w:r>
-      <w:bookmarkEnd w:id="56"/>
+      <w:bookmarkEnd w:id="57"/>
     </w:p>
     <w:p>
       <w:pPr>
@@ -16730,14 +17110,14 @@
           <w:lang w:val="en-US"/>
         </w:rPr>
       </w:pPr>
-      <w:bookmarkStart w:id="57" w:name="_Toc441860296"/>
+      <w:bookmarkStart w:id="58" w:name="_Toc442185559"/>
       <w:r>
         <w:rPr>
           <w:lang w:val="en-US"/>
         </w:rPr>
         <w:t>Process a request</w:t>
       </w:r>
-      <w:bookmarkEnd w:id="57"/>
+      <w:bookmarkEnd w:id="58"/>
     </w:p>
     <w:p>
       <w:pPr>
@@ -16974,7 +17354,7 @@
           <w:lang w:val="en-US"/>
         </w:rPr>
       </w:pPr>
-      <w:bookmarkStart w:id="58" w:name="_Toc441860190"/>
+      <w:bookmarkStart w:id="59" w:name="_Toc441860190"/>
       <w:r>
         <w:rPr>
           <w:lang w:val="en-US"/>
@@ -17001,6 +17381,7 @@
       </w:r>
       <w:r>
         <w:rPr>
+          <w:noProof/>
           <w:lang w:val="en-US"/>
         </w:rPr>
         <w:t>21</w:t>
@@ -17017,7 +17398,7 @@
         </w:rPr>
         <w:t>: Process request. Sequence diagram.</w:t>
       </w:r>
-      <w:bookmarkEnd w:id="58"/>
+      <w:bookmarkEnd w:id="59"/>
     </w:p>
     <w:p>
       <w:pPr>
@@ -17179,7 +17560,7 @@
           <w:lang w:val="en-US"/>
         </w:rPr>
       </w:pPr>
-      <w:bookmarkStart w:id="59" w:name="_Toc441860191"/>
+      <w:bookmarkStart w:id="60" w:name="_Toc441860191"/>
       <w:r>
         <w:rPr>
           <w:lang w:val="en-US"/>
@@ -17206,6 +17587,7 @@
       </w:r>
       <w:r>
         <w:rPr>
+          <w:noProof/>
           <w:lang w:val="en-US"/>
         </w:rPr>
         <w:t>22</w:t>
@@ -17222,7 +17604,7 @@
         </w:rPr>
         <w:t>: Process request. Activity diagram.</w:t>
       </w:r>
-      <w:bookmarkEnd w:id="59"/>
+      <w:bookmarkEnd w:id="60"/>
     </w:p>
     <w:p>
       <w:pPr>
@@ -17339,7 +17721,7 @@
           <w:lang w:val="en-US"/>
         </w:rPr>
       </w:pPr>
-      <w:bookmarkStart w:id="60" w:name="_Toc441860192"/>
+      <w:bookmarkStart w:id="61" w:name="_Toc441860192"/>
       <w:r>
         <w:rPr>
           <w:lang w:val="en-US"/>
@@ -17366,6 +17748,7 @@
       </w:r>
       <w:r>
         <w:rPr>
+          <w:noProof/>
           <w:lang w:val="en-US"/>
         </w:rPr>
         <w:t>23</w:t>
@@ -17382,7 +17765,7 @@
         </w:rPr>
         <w:t>: Find taxi driver</w:t>
       </w:r>
-      <w:bookmarkEnd w:id="60"/>
+      <w:bookmarkEnd w:id="61"/>
     </w:p>
     <w:p>
       <w:pPr>
@@ -17531,14 +17914,14 @@
           <w:lang w:val="en-US"/>
         </w:rPr>
       </w:pPr>
-      <w:bookmarkStart w:id="61" w:name="_Toc441860297"/>
+      <w:bookmarkStart w:id="62" w:name="_Toc442185560"/>
       <w:r>
         <w:rPr>
           <w:lang w:val="en-US"/>
         </w:rPr>
         <w:t>Calculate a fee</w:t>
       </w:r>
-      <w:bookmarkEnd w:id="61"/>
+      <w:bookmarkEnd w:id="62"/>
     </w:p>
     <w:p>
       <w:pPr>
@@ -18246,7 +18629,7 @@
           <w:lang w:val="en-US"/>
         </w:rPr>
       </w:pPr>
-      <w:bookmarkStart w:id="62" w:name="_Toc441860080"/>
+      <w:bookmarkStart w:id="63" w:name="_Toc441860080"/>
       <w:r>
         <w:rPr>
           <w:lang w:val="en-US"/>
@@ -18273,6 +18656,7 @@
       </w:r>
       <w:r>
         <w:rPr>
+          <w:noProof/>
           <w:lang w:val="en-US"/>
         </w:rPr>
         <w:t>1</w:t>
@@ -18289,7 +18673,7 @@
         </w:rPr>
         <w:t>: Calculation of the fee</w:t>
       </w:r>
-      <w:bookmarkEnd w:id="62"/>
+      <w:bookmarkEnd w:id="63"/>
     </w:p>
     <w:p>
       <w:pPr>
@@ -20064,7 +20448,7 @@
           <w:lang w:val="en-US"/>
         </w:rPr>
       </w:pPr>
-      <w:bookmarkStart w:id="63" w:name="_Toc441860298"/>
+      <w:bookmarkStart w:id="64" w:name="_Toc442185561"/>
       <w:r>
         <w:rPr>
           <w:lang w:val="en-US"/>
@@ -20072,7 +20456,7 @@
         <w:lastRenderedPageBreak/>
         <w:t>User interface design</w:t>
       </w:r>
-      <w:bookmarkEnd w:id="63"/>
+      <w:bookmarkEnd w:id="64"/>
     </w:p>
     <w:p>
       <w:pPr>
@@ -21281,7 +21665,7 @@
           <w:lang w:val="en-US"/>
         </w:rPr>
       </w:pPr>
-      <w:bookmarkStart w:id="64" w:name="_Toc441860299"/>
+      <w:bookmarkStart w:id="65" w:name="_Toc442185562"/>
       <w:r>
         <w:rPr>
           <w:lang w:val="en-US"/>
@@ -21289,7 +21673,7 @@
         <w:lastRenderedPageBreak/>
         <w:t>Requirements traceability</w:t>
       </w:r>
-      <w:bookmarkEnd w:id="64"/>
+      <w:bookmarkEnd w:id="65"/>
     </w:p>
     <w:p>
       <w:pPr>
@@ -23161,7 +23545,7 @@
           <w:lang w:val="en-US"/>
         </w:rPr>
       </w:pPr>
-      <w:bookmarkStart w:id="65" w:name="_Toc441860300"/>
+      <w:bookmarkStart w:id="66" w:name="_Toc442185563"/>
       <w:r>
         <w:rPr>
           <w:lang w:val="en-US"/>
@@ -23175,7 +23559,7 @@
         </w:rPr>
         <w:t>s</w:t>
       </w:r>
-      <w:bookmarkEnd w:id="65"/>
+      <w:bookmarkEnd w:id="66"/>
     </w:p>
     <w:p>
       <w:pPr>
@@ -23277,6 +23661,7 @@
           <w:lang w:val="en-US"/>
         </w:rPr>
       </w:pPr>
+      <w:bookmarkStart w:id="67" w:name="_Toc442185564"/>
       <w:r>
         <w:rPr>
           <w:lang w:val="en-US"/>
@@ -23284,6 +23669,7 @@
         <w:lastRenderedPageBreak/>
         <w:t>Appendix</w:t>
       </w:r>
+      <w:bookmarkEnd w:id="67"/>
     </w:p>
     <w:p>
       <w:pPr>
@@ -23463,8 +23849,6 @@
         </w:rPr>
         <w:t>Section 7 concerning the worked hours.</w:t>
       </w:r>
-      <w:bookmarkStart w:id="66" w:name="_GoBack"/>
-      <w:bookmarkEnd w:id="66"/>
     </w:p>
     <w:sectPr>
       <w:pgSz w:w="12240" w:h="15840"/>
@@ -26245,7 +26629,7 @@
 </file>
 
 <file path=customXml/itemProps1.xml><?xml version="1.0" encoding="utf-8"?>
-<ds:datastoreItem xmlns:ds="http://schemas.openxmlformats.org/officeDocument/2006/customXml" ds:itemID="{EF06BBB3-FFCE-4E39-9062-F98DB43B488A}">
+<ds:datastoreItem xmlns:ds="http://schemas.openxmlformats.org/officeDocument/2006/customXml" ds:itemID="{E8FC5EE6-8507-49F1-B207-DEFB86BC1180}">
   <ds:schemaRefs>
     <ds:schemaRef ds:uri="http://schemas.openxmlformats.org/officeDocument/2006/bibliography"/>
   </ds:schemaRefs>

--- a/DD/DD 0.2.docx
+++ b/DD/DD 0.2.docx
@@ -16,6 +16,8 @@
           <w:lang w:val="en-US"/>
         </w:rPr>
       </w:pPr>
+      <w:bookmarkStart w:id="0" w:name="_GoBack"/>
+      <w:bookmarkEnd w:id="0"/>
     </w:p>
     <w:p>
       <w:pPr>
@@ -396,7 +398,9 @@
               <w:tab w:val="right" w:leader="dot" w:pos="8828"/>
             </w:tabs>
             <w:rPr>
-              <w:lang w:val="en-US"/>
+              <w:rFonts w:eastAsiaTheme="minorEastAsia"/>
+              <w:noProof/>
+              <w:lang w:eastAsia="es-CO"/>
             </w:rPr>
           </w:pPr>
           <w:r>
@@ -417,59 +421,60 @@
             </w:rPr>
             <w:fldChar w:fldCharType="separate"/>
           </w:r>
-          <w:hyperlink w:anchor="_Toc441860259" w:history="1">
+          <w:hyperlink w:anchor="_Toc442209426" w:history="1">
             <w:r>
               <w:rPr>
                 <w:rStyle w:val="Hipervnculo"/>
+                <w:noProof/>
                 <w:lang w:val="en-US"/>
               </w:rPr>
               <w:t>List of tables</w:t>
             </w:r>
             <w:r>
               <w:rPr>
-                <w:webHidden/>
-                <w:lang w:val="en-US"/>
+                <w:noProof/>
+                <w:webHidden/>
               </w:rPr>
               <w:tab/>
             </w:r>
             <w:r>
               <w:rPr>
-                <w:webHidden/>
-                <w:lang w:val="en-US"/>
+                <w:noProof/>
+                <w:webHidden/>
               </w:rPr>
               <w:fldChar w:fldCharType="begin"/>
             </w:r>
             <w:r>
               <w:rPr>
-                <w:webHidden/>
-                <w:lang w:val="en-US"/>
-              </w:rPr>
-              <w:instrText xml:space="preserve"> PAGEREF _Toc441860259 \h </w:instrText>
-            </w:r>
-            <w:r>
-              <w:rPr>
-                <w:webHidden/>
-                <w:lang w:val="en-US"/>
-              </w:rPr>
-            </w:r>
-            <w:r>
-              <w:rPr>
-                <w:webHidden/>
-                <w:lang w:val="en-US"/>
+                <w:noProof/>
+                <w:webHidden/>
+              </w:rPr>
+              <w:instrText xml:space="preserve"> PAGEREF _Toc442209426 \h </w:instrText>
+            </w:r>
+            <w:r>
+              <w:rPr>
+                <w:noProof/>
+                <w:webHidden/>
+              </w:rPr>
+            </w:r>
+            <w:r>
+              <w:rPr>
+                <w:noProof/>
+                <w:webHidden/>
               </w:rPr>
               <w:fldChar w:fldCharType="separate"/>
             </w:r>
             <w:r>
               <w:rPr>
-                <w:webHidden/>
-                <w:lang w:val="en-US"/>
-              </w:rPr>
-              <w:t>3</w:t>
-            </w:r>
-            <w:r>
-              <w:rPr>
-                <w:webHidden/>
-                <w:lang w:val="en-US"/>
+                <w:noProof/>
+                <w:webHidden/>
+              </w:rPr>
+              <w:t>4</w:t>
+            </w:r>
+            <w:r>
+              <w:rPr>
+                <w:noProof/>
+                <w:webHidden/>
               </w:rPr>
               <w:fldChar w:fldCharType="end"/>
             </w:r>
@@ -482,62 +487,65 @@
               <w:tab w:val="right" w:leader="dot" w:pos="8828"/>
             </w:tabs>
             <w:rPr>
-              <w:lang w:val="en-US"/>
+              <w:rFonts w:eastAsiaTheme="minorEastAsia"/>
+              <w:noProof/>
+              <w:lang w:eastAsia="es-CO"/>
             </w:rPr>
           </w:pPr>
-          <w:hyperlink w:anchor="_Toc441860260" w:history="1">
+          <w:hyperlink w:anchor="_Toc442209427" w:history="1">
             <w:r>
               <w:rPr>
                 <w:rStyle w:val="Hipervnculo"/>
+                <w:noProof/>
                 <w:lang w:val="en-US"/>
               </w:rPr>
               <w:t>List of figures</w:t>
             </w:r>
             <w:r>
               <w:rPr>
-                <w:webHidden/>
-                <w:lang w:val="en-US"/>
+                <w:noProof/>
+                <w:webHidden/>
               </w:rPr>
               <w:tab/>
             </w:r>
             <w:r>
               <w:rPr>
-                <w:webHidden/>
-                <w:lang w:val="en-US"/>
+                <w:noProof/>
+                <w:webHidden/>
               </w:rPr>
               <w:fldChar w:fldCharType="begin"/>
             </w:r>
             <w:r>
               <w:rPr>
-                <w:webHidden/>
-                <w:lang w:val="en-US"/>
-              </w:rPr>
-              <w:instrText xml:space="preserve"> PAGEREF _Toc441860260 \h </w:instrText>
-            </w:r>
-            <w:r>
-              <w:rPr>
-                <w:webHidden/>
-                <w:lang w:val="en-US"/>
-              </w:rPr>
-            </w:r>
-            <w:r>
-              <w:rPr>
-                <w:webHidden/>
-                <w:lang w:val="en-US"/>
+                <w:noProof/>
+                <w:webHidden/>
+              </w:rPr>
+              <w:instrText xml:space="preserve"> PAGEREF _Toc442209427 \h </w:instrText>
+            </w:r>
+            <w:r>
+              <w:rPr>
+                <w:noProof/>
+                <w:webHidden/>
+              </w:rPr>
+            </w:r>
+            <w:r>
+              <w:rPr>
+                <w:noProof/>
+                <w:webHidden/>
               </w:rPr>
               <w:fldChar w:fldCharType="separate"/>
             </w:r>
             <w:r>
               <w:rPr>
-                <w:webHidden/>
-                <w:lang w:val="en-US"/>
-              </w:rPr>
-              <w:t>4</w:t>
-            </w:r>
-            <w:r>
-              <w:rPr>
-                <w:webHidden/>
-                <w:lang w:val="en-US"/>
+                <w:noProof/>
+                <w:webHidden/>
+              </w:rPr>
+              <w:t>5</w:t>
+            </w:r>
+            <w:r>
+              <w:rPr>
+                <w:noProof/>
+                <w:webHidden/>
               </w:rPr>
               <w:fldChar w:fldCharType="end"/>
             </w:r>
@@ -551,75 +559,81 @@
               <w:tab w:val="right" w:leader="dot" w:pos="8828"/>
             </w:tabs>
             <w:rPr>
-              <w:lang w:val="en-US"/>
+              <w:rFonts w:eastAsiaTheme="minorEastAsia"/>
+              <w:noProof/>
+              <w:lang w:eastAsia="es-CO"/>
             </w:rPr>
           </w:pPr>
-          <w:hyperlink w:anchor="_Toc441860261" w:history="1">
+          <w:hyperlink w:anchor="_Toc442209428" w:history="1">
             <w:r>
               <w:rPr>
                 <w:rStyle w:val="Hipervnculo"/>
+                <w:noProof/>
                 <w:lang w:val="en-US"/>
               </w:rPr>
               <w:t>1.</w:t>
             </w:r>
             <w:r>
               <w:rPr>
+                <w:rFonts w:eastAsiaTheme="minorEastAsia"/>
+                <w:noProof/>
+                <w:lang w:eastAsia="es-CO"/>
+              </w:rPr>
+              <w:tab/>
+            </w:r>
+            <w:r>
+              <w:rPr>
+                <w:rStyle w:val="Hipervnculo"/>
+                <w:noProof/>
                 <w:lang w:val="en-US"/>
               </w:rPr>
+              <w:t>Introduction</w:t>
+            </w:r>
+            <w:r>
+              <w:rPr>
+                <w:noProof/>
+                <w:webHidden/>
+              </w:rPr>
               <w:tab/>
             </w:r>
             <w:r>
               <w:rPr>
-                <w:rStyle w:val="Hipervnculo"/>
-                <w:lang w:val="en-US"/>
-              </w:rPr>
-              <w:t>Introduction</w:t>
-            </w:r>
-            <w:r>
-              <w:rPr>
-                <w:webHidden/>
-                <w:lang w:val="en-US"/>
-              </w:rPr>
-              <w:tab/>
-            </w:r>
-            <w:r>
-              <w:rPr>
-                <w:webHidden/>
-                <w:lang w:val="en-US"/>
+                <w:noProof/>
+                <w:webHidden/>
               </w:rPr>
               <w:fldChar w:fldCharType="begin"/>
             </w:r>
             <w:r>
               <w:rPr>
-                <w:webHidden/>
-                <w:lang w:val="en-US"/>
-              </w:rPr>
-              <w:instrText xml:space="preserve"> PAGEREF _Toc441860261 \h </w:instrText>
-            </w:r>
-            <w:r>
-              <w:rPr>
-                <w:webHidden/>
-                <w:lang w:val="en-US"/>
-              </w:rPr>
-            </w:r>
-            <w:r>
-              <w:rPr>
-                <w:webHidden/>
-                <w:lang w:val="en-US"/>
+                <w:noProof/>
+                <w:webHidden/>
+              </w:rPr>
+              <w:instrText xml:space="preserve"> PAGEREF _Toc442209428 \h </w:instrText>
+            </w:r>
+            <w:r>
+              <w:rPr>
+                <w:noProof/>
+                <w:webHidden/>
+              </w:rPr>
+            </w:r>
+            <w:r>
+              <w:rPr>
+                <w:noProof/>
+                <w:webHidden/>
               </w:rPr>
               <w:fldChar w:fldCharType="separate"/>
             </w:r>
             <w:r>
               <w:rPr>
-                <w:webHidden/>
-                <w:lang w:val="en-US"/>
-              </w:rPr>
-              <w:t>5</w:t>
-            </w:r>
-            <w:r>
-              <w:rPr>
-                <w:webHidden/>
-                <w:lang w:val="en-US"/>
+                <w:noProof/>
+                <w:webHidden/>
+              </w:rPr>
+              <w:t>6</w:t>
+            </w:r>
+            <w:r>
+              <w:rPr>
+                <w:noProof/>
+                <w:webHidden/>
               </w:rPr>
               <w:fldChar w:fldCharType="end"/>
             </w:r>
@@ -633,75 +647,81 @@
               <w:tab w:val="right" w:leader="dot" w:pos="8828"/>
             </w:tabs>
             <w:rPr>
-              <w:lang w:val="en-US"/>
+              <w:rFonts w:eastAsiaTheme="minorEastAsia"/>
+              <w:noProof/>
+              <w:lang w:eastAsia="es-CO"/>
             </w:rPr>
           </w:pPr>
-          <w:hyperlink w:anchor="_Toc441860262" w:history="1">
+          <w:hyperlink w:anchor="_Toc442209429" w:history="1">
             <w:r>
               <w:rPr>
                 <w:rStyle w:val="Hipervnculo"/>
+                <w:noProof/>
                 <w:lang w:val="en-US"/>
               </w:rPr>
               <w:t>1.1.</w:t>
             </w:r>
             <w:r>
               <w:rPr>
+                <w:rFonts w:eastAsiaTheme="minorEastAsia"/>
+                <w:noProof/>
+                <w:lang w:eastAsia="es-CO"/>
+              </w:rPr>
+              <w:tab/>
+            </w:r>
+            <w:r>
+              <w:rPr>
+                <w:rStyle w:val="Hipervnculo"/>
+                <w:noProof/>
                 <w:lang w:val="en-US"/>
               </w:rPr>
+              <w:t>Purpose</w:t>
+            </w:r>
+            <w:r>
+              <w:rPr>
+                <w:noProof/>
+                <w:webHidden/>
+              </w:rPr>
               <w:tab/>
             </w:r>
             <w:r>
               <w:rPr>
-                <w:rStyle w:val="Hipervnculo"/>
-                <w:lang w:val="en-US"/>
-              </w:rPr>
-              <w:t>Purpose</w:t>
-            </w:r>
-            <w:r>
-              <w:rPr>
-                <w:webHidden/>
-                <w:lang w:val="en-US"/>
-              </w:rPr>
-              <w:tab/>
-            </w:r>
-            <w:r>
-              <w:rPr>
-                <w:webHidden/>
-                <w:lang w:val="en-US"/>
+                <w:noProof/>
+                <w:webHidden/>
               </w:rPr>
               <w:fldChar w:fldCharType="begin"/>
             </w:r>
             <w:r>
               <w:rPr>
-                <w:webHidden/>
-                <w:lang w:val="en-US"/>
-              </w:rPr>
-              <w:instrText xml:space="preserve"> PAGEREF _Toc441860262 \h </w:instrText>
-            </w:r>
-            <w:r>
-              <w:rPr>
-                <w:webHidden/>
-                <w:lang w:val="en-US"/>
-              </w:rPr>
-            </w:r>
-            <w:r>
-              <w:rPr>
-                <w:webHidden/>
-                <w:lang w:val="en-US"/>
+                <w:noProof/>
+                <w:webHidden/>
+              </w:rPr>
+              <w:instrText xml:space="preserve"> PAGEREF _Toc442209429 \h </w:instrText>
+            </w:r>
+            <w:r>
+              <w:rPr>
+                <w:noProof/>
+                <w:webHidden/>
+              </w:rPr>
+            </w:r>
+            <w:r>
+              <w:rPr>
+                <w:noProof/>
+                <w:webHidden/>
               </w:rPr>
               <w:fldChar w:fldCharType="separate"/>
             </w:r>
             <w:r>
               <w:rPr>
-                <w:webHidden/>
-                <w:lang w:val="en-US"/>
-              </w:rPr>
-              <w:t>5</w:t>
-            </w:r>
-            <w:r>
-              <w:rPr>
-                <w:webHidden/>
-                <w:lang w:val="en-US"/>
+                <w:noProof/>
+                <w:webHidden/>
+              </w:rPr>
+              <w:t>6</w:t>
+            </w:r>
+            <w:r>
+              <w:rPr>
+                <w:noProof/>
+                <w:webHidden/>
               </w:rPr>
               <w:fldChar w:fldCharType="end"/>
             </w:r>
@@ -715,75 +735,81 @@
               <w:tab w:val="right" w:leader="dot" w:pos="8828"/>
             </w:tabs>
             <w:rPr>
-              <w:lang w:val="en-US"/>
+              <w:rFonts w:eastAsiaTheme="minorEastAsia"/>
+              <w:noProof/>
+              <w:lang w:eastAsia="es-CO"/>
             </w:rPr>
           </w:pPr>
-          <w:hyperlink w:anchor="_Toc441860263" w:history="1">
+          <w:hyperlink w:anchor="_Toc442209430" w:history="1">
             <w:r>
               <w:rPr>
                 <w:rStyle w:val="Hipervnculo"/>
+                <w:noProof/>
                 <w:lang w:val="en-US"/>
               </w:rPr>
               <w:t>1.2.</w:t>
             </w:r>
             <w:r>
               <w:rPr>
+                <w:rFonts w:eastAsiaTheme="minorEastAsia"/>
+                <w:noProof/>
+                <w:lang w:eastAsia="es-CO"/>
+              </w:rPr>
+              <w:tab/>
+            </w:r>
+            <w:r>
+              <w:rPr>
+                <w:rStyle w:val="Hipervnculo"/>
+                <w:noProof/>
                 <w:lang w:val="en-US"/>
               </w:rPr>
+              <w:t>Scope</w:t>
+            </w:r>
+            <w:r>
+              <w:rPr>
+                <w:noProof/>
+                <w:webHidden/>
+              </w:rPr>
               <w:tab/>
             </w:r>
             <w:r>
               <w:rPr>
-                <w:rStyle w:val="Hipervnculo"/>
-                <w:lang w:val="en-US"/>
-              </w:rPr>
-              <w:t>Scope</w:t>
-            </w:r>
-            <w:r>
-              <w:rPr>
-                <w:webHidden/>
-                <w:lang w:val="en-US"/>
-              </w:rPr>
-              <w:tab/>
-            </w:r>
-            <w:r>
-              <w:rPr>
-                <w:webHidden/>
-                <w:lang w:val="en-US"/>
+                <w:noProof/>
+                <w:webHidden/>
               </w:rPr>
               <w:fldChar w:fldCharType="begin"/>
             </w:r>
             <w:r>
               <w:rPr>
-                <w:webHidden/>
-                <w:lang w:val="en-US"/>
-              </w:rPr>
-              <w:instrText xml:space="preserve"> PAGEREF _Toc441860263 \h </w:instrText>
-            </w:r>
-            <w:r>
-              <w:rPr>
-                <w:webHidden/>
-                <w:lang w:val="en-US"/>
-              </w:rPr>
-            </w:r>
-            <w:r>
-              <w:rPr>
-                <w:webHidden/>
-                <w:lang w:val="en-US"/>
+                <w:noProof/>
+                <w:webHidden/>
+              </w:rPr>
+              <w:instrText xml:space="preserve"> PAGEREF _Toc442209430 \h </w:instrText>
+            </w:r>
+            <w:r>
+              <w:rPr>
+                <w:noProof/>
+                <w:webHidden/>
+              </w:rPr>
+            </w:r>
+            <w:r>
+              <w:rPr>
+                <w:noProof/>
+                <w:webHidden/>
               </w:rPr>
               <w:fldChar w:fldCharType="separate"/>
             </w:r>
             <w:r>
               <w:rPr>
-                <w:webHidden/>
-                <w:lang w:val="en-US"/>
-              </w:rPr>
-              <w:t>5</w:t>
-            </w:r>
-            <w:r>
-              <w:rPr>
-                <w:webHidden/>
-                <w:lang w:val="en-US"/>
+                <w:noProof/>
+                <w:webHidden/>
+              </w:rPr>
+              <w:t>6</w:t>
+            </w:r>
+            <w:r>
+              <w:rPr>
+                <w:noProof/>
+                <w:webHidden/>
               </w:rPr>
               <w:fldChar w:fldCharType="end"/>
             </w:r>
@@ -797,75 +823,81 @@
               <w:tab w:val="right" w:leader="dot" w:pos="8828"/>
             </w:tabs>
             <w:rPr>
-              <w:lang w:val="en-US"/>
+              <w:rFonts w:eastAsiaTheme="minorEastAsia"/>
+              <w:noProof/>
+              <w:lang w:eastAsia="es-CO"/>
             </w:rPr>
           </w:pPr>
-          <w:hyperlink w:anchor="_Toc441860264" w:history="1">
+          <w:hyperlink w:anchor="_Toc442209431" w:history="1">
             <w:r>
               <w:rPr>
                 <w:rStyle w:val="Hipervnculo"/>
+                <w:noProof/>
                 <w:lang w:val="en-US"/>
               </w:rPr>
               <w:t>1.3.</w:t>
             </w:r>
             <w:r>
               <w:rPr>
+                <w:rFonts w:eastAsiaTheme="minorEastAsia"/>
+                <w:noProof/>
+                <w:lang w:eastAsia="es-CO"/>
+              </w:rPr>
+              <w:tab/>
+            </w:r>
+            <w:r>
+              <w:rPr>
+                <w:rStyle w:val="Hipervnculo"/>
+                <w:noProof/>
                 <w:lang w:val="en-US"/>
               </w:rPr>
+              <w:t>Definitions, acronyms and abbreviations</w:t>
+            </w:r>
+            <w:r>
+              <w:rPr>
+                <w:noProof/>
+                <w:webHidden/>
+              </w:rPr>
               <w:tab/>
             </w:r>
             <w:r>
               <w:rPr>
-                <w:rStyle w:val="Hipervnculo"/>
-                <w:lang w:val="en-US"/>
-              </w:rPr>
-              <w:t>Definitions, acronyms and abbreviations</w:t>
-            </w:r>
-            <w:r>
-              <w:rPr>
-                <w:webHidden/>
-                <w:lang w:val="en-US"/>
-              </w:rPr>
-              <w:tab/>
-            </w:r>
-            <w:r>
-              <w:rPr>
-                <w:webHidden/>
-                <w:lang w:val="en-US"/>
+                <w:noProof/>
+                <w:webHidden/>
               </w:rPr>
               <w:fldChar w:fldCharType="begin"/>
             </w:r>
             <w:r>
               <w:rPr>
-                <w:webHidden/>
-                <w:lang w:val="en-US"/>
-              </w:rPr>
-              <w:instrText xml:space="preserve"> PAGEREF _Toc441860264 \h </w:instrText>
-            </w:r>
-            <w:r>
-              <w:rPr>
-                <w:webHidden/>
-                <w:lang w:val="en-US"/>
-              </w:rPr>
-            </w:r>
-            <w:r>
-              <w:rPr>
-                <w:webHidden/>
-                <w:lang w:val="en-US"/>
+                <w:noProof/>
+                <w:webHidden/>
+              </w:rPr>
+              <w:instrText xml:space="preserve"> PAGEREF _Toc442209431 \h </w:instrText>
+            </w:r>
+            <w:r>
+              <w:rPr>
+                <w:noProof/>
+                <w:webHidden/>
+              </w:rPr>
+            </w:r>
+            <w:r>
+              <w:rPr>
+                <w:noProof/>
+                <w:webHidden/>
               </w:rPr>
               <w:fldChar w:fldCharType="separate"/>
             </w:r>
             <w:r>
               <w:rPr>
-                <w:webHidden/>
-                <w:lang w:val="en-US"/>
-              </w:rPr>
-              <w:t>5</w:t>
-            </w:r>
-            <w:r>
-              <w:rPr>
-                <w:webHidden/>
-                <w:lang w:val="en-US"/>
+                <w:noProof/>
+                <w:webHidden/>
+              </w:rPr>
+              <w:t>6</w:t>
+            </w:r>
+            <w:r>
+              <w:rPr>
+                <w:noProof/>
+                <w:webHidden/>
               </w:rPr>
               <w:fldChar w:fldCharType="end"/>
             </w:r>
@@ -879,75 +911,81 @@
               <w:tab w:val="right" w:leader="dot" w:pos="8828"/>
             </w:tabs>
             <w:rPr>
-              <w:lang w:val="en-US"/>
+              <w:rFonts w:eastAsiaTheme="minorEastAsia"/>
+              <w:noProof/>
+              <w:lang w:eastAsia="es-CO"/>
             </w:rPr>
           </w:pPr>
-          <w:hyperlink w:anchor="_Toc441860265" w:history="1">
+          <w:hyperlink w:anchor="_Toc442209432" w:history="1">
             <w:r>
               <w:rPr>
                 <w:rStyle w:val="Hipervnculo"/>
+                <w:noProof/>
                 <w:lang w:val="en-US"/>
               </w:rPr>
               <w:t>1.4.</w:t>
             </w:r>
             <w:r>
               <w:rPr>
+                <w:rFonts w:eastAsiaTheme="minorEastAsia"/>
+                <w:noProof/>
+                <w:lang w:eastAsia="es-CO"/>
+              </w:rPr>
+              <w:tab/>
+            </w:r>
+            <w:r>
+              <w:rPr>
+                <w:rStyle w:val="Hipervnculo"/>
+                <w:noProof/>
                 <w:lang w:val="en-US"/>
               </w:rPr>
+              <w:t>Reference documents</w:t>
+            </w:r>
+            <w:r>
+              <w:rPr>
+                <w:noProof/>
+                <w:webHidden/>
+              </w:rPr>
               <w:tab/>
             </w:r>
             <w:r>
               <w:rPr>
-                <w:rStyle w:val="Hipervnculo"/>
-                <w:lang w:val="en-US"/>
-              </w:rPr>
-              <w:t>Reference documents</w:t>
-            </w:r>
-            <w:r>
-              <w:rPr>
-                <w:webHidden/>
-                <w:lang w:val="en-US"/>
-              </w:rPr>
-              <w:tab/>
-            </w:r>
-            <w:r>
-              <w:rPr>
-                <w:webHidden/>
-                <w:lang w:val="en-US"/>
+                <w:noProof/>
+                <w:webHidden/>
               </w:rPr>
               <w:fldChar w:fldCharType="begin"/>
             </w:r>
             <w:r>
               <w:rPr>
-                <w:webHidden/>
-                <w:lang w:val="en-US"/>
-              </w:rPr>
-              <w:instrText xml:space="preserve"> PAGEREF _Toc441860265 \h </w:instrText>
-            </w:r>
-            <w:r>
-              <w:rPr>
-                <w:webHidden/>
-                <w:lang w:val="en-US"/>
-              </w:rPr>
-            </w:r>
-            <w:r>
-              <w:rPr>
-                <w:webHidden/>
-                <w:lang w:val="en-US"/>
+                <w:noProof/>
+                <w:webHidden/>
+              </w:rPr>
+              <w:instrText xml:space="preserve"> PAGEREF _Toc442209432 \h </w:instrText>
+            </w:r>
+            <w:r>
+              <w:rPr>
+                <w:noProof/>
+                <w:webHidden/>
+              </w:rPr>
+            </w:r>
+            <w:r>
+              <w:rPr>
+                <w:noProof/>
+                <w:webHidden/>
               </w:rPr>
               <w:fldChar w:fldCharType="separate"/>
             </w:r>
             <w:r>
               <w:rPr>
-                <w:webHidden/>
-                <w:lang w:val="en-US"/>
-              </w:rPr>
-              <w:t>6</w:t>
-            </w:r>
-            <w:r>
-              <w:rPr>
-                <w:webHidden/>
-                <w:lang w:val="en-US"/>
+                <w:noProof/>
+                <w:webHidden/>
+              </w:rPr>
+              <w:t>7</w:t>
+            </w:r>
+            <w:r>
+              <w:rPr>
+                <w:noProof/>
+                <w:webHidden/>
               </w:rPr>
               <w:fldChar w:fldCharType="end"/>
             </w:r>
@@ -961,75 +999,81 @@
               <w:tab w:val="right" w:leader="dot" w:pos="8828"/>
             </w:tabs>
             <w:rPr>
-              <w:lang w:val="en-US"/>
+              <w:rFonts w:eastAsiaTheme="minorEastAsia"/>
+              <w:noProof/>
+              <w:lang w:eastAsia="es-CO"/>
             </w:rPr>
           </w:pPr>
-          <w:hyperlink w:anchor="_Toc441860266" w:history="1">
+          <w:hyperlink w:anchor="_Toc442209433" w:history="1">
             <w:r>
               <w:rPr>
                 <w:rStyle w:val="Hipervnculo"/>
+                <w:noProof/>
                 <w:lang w:val="en-US"/>
               </w:rPr>
               <w:t>1.5.</w:t>
             </w:r>
             <w:r>
               <w:rPr>
+                <w:rFonts w:eastAsiaTheme="minorEastAsia"/>
+                <w:noProof/>
+                <w:lang w:eastAsia="es-CO"/>
+              </w:rPr>
+              <w:tab/>
+            </w:r>
+            <w:r>
+              <w:rPr>
+                <w:rStyle w:val="Hipervnculo"/>
+                <w:noProof/>
                 <w:lang w:val="en-US"/>
               </w:rPr>
+              <w:t>Document structure</w:t>
+            </w:r>
+            <w:r>
+              <w:rPr>
+                <w:noProof/>
+                <w:webHidden/>
+              </w:rPr>
               <w:tab/>
             </w:r>
             <w:r>
               <w:rPr>
-                <w:rStyle w:val="Hipervnculo"/>
-                <w:lang w:val="en-US"/>
-              </w:rPr>
-              <w:t>Document structure</w:t>
-            </w:r>
-            <w:r>
-              <w:rPr>
-                <w:webHidden/>
-                <w:lang w:val="en-US"/>
-              </w:rPr>
-              <w:tab/>
-            </w:r>
-            <w:r>
-              <w:rPr>
-                <w:webHidden/>
-                <w:lang w:val="en-US"/>
+                <w:noProof/>
+                <w:webHidden/>
               </w:rPr>
               <w:fldChar w:fldCharType="begin"/>
             </w:r>
             <w:r>
               <w:rPr>
-                <w:webHidden/>
-                <w:lang w:val="en-US"/>
-              </w:rPr>
-              <w:instrText xml:space="preserve"> PAGEREF _Toc441860266 \h </w:instrText>
-            </w:r>
-            <w:r>
-              <w:rPr>
-                <w:webHidden/>
-                <w:lang w:val="en-US"/>
-              </w:rPr>
-            </w:r>
-            <w:r>
-              <w:rPr>
-                <w:webHidden/>
-                <w:lang w:val="en-US"/>
+                <w:noProof/>
+                <w:webHidden/>
+              </w:rPr>
+              <w:instrText xml:space="preserve"> PAGEREF _Toc442209433 \h </w:instrText>
+            </w:r>
+            <w:r>
+              <w:rPr>
+                <w:noProof/>
+                <w:webHidden/>
+              </w:rPr>
+            </w:r>
+            <w:r>
+              <w:rPr>
+                <w:noProof/>
+                <w:webHidden/>
               </w:rPr>
               <w:fldChar w:fldCharType="separate"/>
             </w:r>
             <w:r>
               <w:rPr>
-                <w:webHidden/>
-                <w:lang w:val="en-US"/>
-              </w:rPr>
-              <w:t>6</w:t>
-            </w:r>
-            <w:r>
-              <w:rPr>
-                <w:webHidden/>
-                <w:lang w:val="en-US"/>
+                <w:noProof/>
+                <w:webHidden/>
+              </w:rPr>
+              <w:t>7</w:t>
+            </w:r>
+            <w:r>
+              <w:rPr>
+                <w:noProof/>
+                <w:webHidden/>
               </w:rPr>
               <w:fldChar w:fldCharType="end"/>
             </w:r>
@@ -1043,75 +1087,81 @@
               <w:tab w:val="right" w:leader="dot" w:pos="8828"/>
             </w:tabs>
             <w:rPr>
-              <w:lang w:val="en-US"/>
+              <w:rFonts w:eastAsiaTheme="minorEastAsia"/>
+              <w:noProof/>
+              <w:lang w:eastAsia="es-CO"/>
             </w:rPr>
           </w:pPr>
-          <w:hyperlink w:anchor="_Toc441860267" w:history="1">
+          <w:hyperlink w:anchor="_Toc442209434" w:history="1">
             <w:r>
               <w:rPr>
                 <w:rStyle w:val="Hipervnculo"/>
+                <w:noProof/>
                 <w:lang w:val="en-US"/>
               </w:rPr>
               <w:t>2.</w:t>
             </w:r>
             <w:r>
               <w:rPr>
+                <w:rFonts w:eastAsiaTheme="minorEastAsia"/>
+                <w:noProof/>
+                <w:lang w:eastAsia="es-CO"/>
+              </w:rPr>
+              <w:tab/>
+            </w:r>
+            <w:r>
+              <w:rPr>
+                <w:rStyle w:val="Hipervnculo"/>
+                <w:noProof/>
                 <w:lang w:val="en-US"/>
               </w:rPr>
+              <w:t>Architectural design</w:t>
+            </w:r>
+            <w:r>
+              <w:rPr>
+                <w:noProof/>
+                <w:webHidden/>
+              </w:rPr>
               <w:tab/>
             </w:r>
             <w:r>
               <w:rPr>
-                <w:rStyle w:val="Hipervnculo"/>
-                <w:lang w:val="en-US"/>
-              </w:rPr>
-              <w:t>Architectural design</w:t>
-            </w:r>
-            <w:r>
-              <w:rPr>
-                <w:webHidden/>
-                <w:lang w:val="en-US"/>
-              </w:rPr>
-              <w:tab/>
-            </w:r>
-            <w:r>
-              <w:rPr>
-                <w:webHidden/>
-                <w:lang w:val="en-US"/>
+                <w:noProof/>
+                <w:webHidden/>
               </w:rPr>
               <w:fldChar w:fldCharType="begin"/>
             </w:r>
             <w:r>
               <w:rPr>
-                <w:webHidden/>
-                <w:lang w:val="en-US"/>
-              </w:rPr>
-              <w:instrText xml:space="preserve"> PAGEREF _Toc441860267 \h </w:instrText>
-            </w:r>
-            <w:r>
-              <w:rPr>
-                <w:webHidden/>
-                <w:lang w:val="en-US"/>
-              </w:rPr>
-            </w:r>
-            <w:r>
-              <w:rPr>
-                <w:webHidden/>
-                <w:lang w:val="en-US"/>
+                <w:noProof/>
+                <w:webHidden/>
+              </w:rPr>
+              <w:instrText xml:space="preserve"> PAGEREF _Toc442209434 \h </w:instrText>
+            </w:r>
+            <w:r>
+              <w:rPr>
+                <w:noProof/>
+                <w:webHidden/>
+              </w:rPr>
+            </w:r>
+            <w:r>
+              <w:rPr>
+                <w:noProof/>
+                <w:webHidden/>
               </w:rPr>
               <w:fldChar w:fldCharType="separate"/>
             </w:r>
             <w:r>
               <w:rPr>
-                <w:webHidden/>
-                <w:lang w:val="en-US"/>
-              </w:rPr>
-              <w:t>7</w:t>
-            </w:r>
-            <w:r>
-              <w:rPr>
-                <w:webHidden/>
-                <w:lang w:val="en-US"/>
+                <w:noProof/>
+                <w:webHidden/>
+              </w:rPr>
+              <w:t>8</w:t>
+            </w:r>
+            <w:r>
+              <w:rPr>
+                <w:noProof/>
+                <w:webHidden/>
               </w:rPr>
               <w:fldChar w:fldCharType="end"/>
             </w:r>
@@ -1125,75 +1175,81 @@
               <w:tab w:val="right" w:leader="dot" w:pos="8828"/>
             </w:tabs>
             <w:rPr>
-              <w:lang w:val="en-US"/>
+              <w:rFonts w:eastAsiaTheme="minorEastAsia"/>
+              <w:noProof/>
+              <w:lang w:eastAsia="es-CO"/>
             </w:rPr>
           </w:pPr>
-          <w:hyperlink w:anchor="_Toc441860268" w:history="1">
+          <w:hyperlink w:anchor="_Toc442209435" w:history="1">
             <w:r>
               <w:rPr>
                 <w:rStyle w:val="Hipervnculo"/>
+                <w:noProof/>
                 <w:lang w:val="en-US"/>
               </w:rPr>
               <w:t>2.1.</w:t>
             </w:r>
             <w:r>
               <w:rPr>
+                <w:rFonts w:eastAsiaTheme="minorEastAsia"/>
+                <w:noProof/>
+                <w:lang w:eastAsia="es-CO"/>
+              </w:rPr>
+              <w:tab/>
+            </w:r>
+            <w:r>
+              <w:rPr>
+                <w:rStyle w:val="Hipervnculo"/>
+                <w:noProof/>
                 <w:lang w:val="en-US"/>
               </w:rPr>
+              <w:t>Overview</w:t>
+            </w:r>
+            <w:r>
+              <w:rPr>
+                <w:noProof/>
+                <w:webHidden/>
+              </w:rPr>
               <w:tab/>
             </w:r>
             <w:r>
               <w:rPr>
-                <w:rStyle w:val="Hipervnculo"/>
-                <w:lang w:val="en-US"/>
-              </w:rPr>
-              <w:t>Overview</w:t>
-            </w:r>
-            <w:r>
-              <w:rPr>
-                <w:webHidden/>
-                <w:lang w:val="en-US"/>
-              </w:rPr>
-              <w:tab/>
-            </w:r>
-            <w:r>
-              <w:rPr>
-                <w:webHidden/>
-                <w:lang w:val="en-US"/>
+                <w:noProof/>
+                <w:webHidden/>
               </w:rPr>
               <w:fldChar w:fldCharType="begin"/>
             </w:r>
             <w:r>
               <w:rPr>
-                <w:webHidden/>
-                <w:lang w:val="en-US"/>
-              </w:rPr>
-              <w:instrText xml:space="preserve"> PAGEREF _Toc441860268 \h </w:instrText>
-            </w:r>
-            <w:r>
-              <w:rPr>
-                <w:webHidden/>
-                <w:lang w:val="en-US"/>
-              </w:rPr>
-            </w:r>
-            <w:r>
-              <w:rPr>
-                <w:webHidden/>
-                <w:lang w:val="en-US"/>
+                <w:noProof/>
+                <w:webHidden/>
+              </w:rPr>
+              <w:instrText xml:space="preserve"> PAGEREF _Toc442209435 \h </w:instrText>
+            </w:r>
+            <w:r>
+              <w:rPr>
+                <w:noProof/>
+                <w:webHidden/>
+              </w:rPr>
+            </w:r>
+            <w:r>
+              <w:rPr>
+                <w:noProof/>
+                <w:webHidden/>
               </w:rPr>
               <w:fldChar w:fldCharType="separate"/>
             </w:r>
             <w:r>
               <w:rPr>
-                <w:webHidden/>
-                <w:lang w:val="en-US"/>
-              </w:rPr>
-              <w:t>7</w:t>
-            </w:r>
-            <w:r>
-              <w:rPr>
-                <w:webHidden/>
-                <w:lang w:val="en-US"/>
+                <w:noProof/>
+                <w:webHidden/>
+              </w:rPr>
+              <w:t>8</w:t>
+            </w:r>
+            <w:r>
+              <w:rPr>
+                <w:noProof/>
+                <w:webHidden/>
               </w:rPr>
               <w:fldChar w:fldCharType="end"/>
             </w:r>
@@ -1207,75 +1263,81 @@
               <w:tab w:val="right" w:leader="dot" w:pos="8828"/>
             </w:tabs>
             <w:rPr>
-              <w:lang w:val="en-US"/>
+              <w:rFonts w:eastAsiaTheme="minorEastAsia"/>
+              <w:noProof/>
+              <w:lang w:eastAsia="es-CO"/>
             </w:rPr>
           </w:pPr>
-          <w:hyperlink w:anchor="_Toc441860269" w:history="1">
+          <w:hyperlink w:anchor="_Toc442209436" w:history="1">
             <w:r>
               <w:rPr>
                 <w:rStyle w:val="Hipervnculo"/>
+                <w:noProof/>
                 <w:lang w:val="en-US"/>
               </w:rPr>
               <w:t>2.2.</w:t>
             </w:r>
             <w:r>
               <w:rPr>
+                <w:rFonts w:eastAsiaTheme="minorEastAsia"/>
+                <w:noProof/>
+                <w:lang w:eastAsia="es-CO"/>
+              </w:rPr>
+              <w:tab/>
+            </w:r>
+            <w:r>
+              <w:rPr>
+                <w:rStyle w:val="Hipervnculo"/>
+                <w:noProof/>
                 <w:lang w:val="en-US"/>
               </w:rPr>
+              <w:t>High level components and their interaction</w:t>
+            </w:r>
+            <w:r>
+              <w:rPr>
+                <w:noProof/>
+                <w:webHidden/>
+              </w:rPr>
               <w:tab/>
             </w:r>
             <w:r>
               <w:rPr>
-                <w:rStyle w:val="Hipervnculo"/>
-                <w:lang w:val="en-US"/>
-              </w:rPr>
-              <w:t>High level components and their interaction</w:t>
-            </w:r>
-            <w:r>
-              <w:rPr>
-                <w:webHidden/>
-                <w:lang w:val="en-US"/>
-              </w:rPr>
-              <w:tab/>
-            </w:r>
-            <w:r>
-              <w:rPr>
-                <w:webHidden/>
-                <w:lang w:val="en-US"/>
+                <w:noProof/>
+                <w:webHidden/>
               </w:rPr>
               <w:fldChar w:fldCharType="begin"/>
             </w:r>
             <w:r>
               <w:rPr>
-                <w:webHidden/>
-                <w:lang w:val="en-US"/>
-              </w:rPr>
-              <w:instrText xml:space="preserve"> PAGEREF _Toc441860269 \h </w:instrText>
-            </w:r>
-            <w:r>
-              <w:rPr>
-                <w:webHidden/>
-                <w:lang w:val="en-US"/>
-              </w:rPr>
-            </w:r>
-            <w:r>
-              <w:rPr>
-                <w:webHidden/>
-                <w:lang w:val="en-US"/>
+                <w:noProof/>
+                <w:webHidden/>
+              </w:rPr>
+              <w:instrText xml:space="preserve"> PAGEREF _Toc442209436 \h </w:instrText>
+            </w:r>
+            <w:r>
+              <w:rPr>
+                <w:noProof/>
+                <w:webHidden/>
+              </w:rPr>
+            </w:r>
+            <w:r>
+              <w:rPr>
+                <w:noProof/>
+                <w:webHidden/>
               </w:rPr>
               <w:fldChar w:fldCharType="separate"/>
             </w:r>
             <w:r>
               <w:rPr>
-                <w:webHidden/>
-                <w:lang w:val="en-US"/>
-              </w:rPr>
-              <w:t>7</w:t>
-            </w:r>
-            <w:r>
-              <w:rPr>
-                <w:webHidden/>
-                <w:lang w:val="en-US"/>
+                <w:noProof/>
+                <w:webHidden/>
+              </w:rPr>
+              <w:t>8</w:t>
+            </w:r>
+            <w:r>
+              <w:rPr>
+                <w:noProof/>
+                <w:webHidden/>
               </w:rPr>
               <w:fldChar w:fldCharType="end"/>
             </w:r>
@@ -1289,75 +1351,81 @@
               <w:tab w:val="right" w:leader="dot" w:pos="8828"/>
             </w:tabs>
             <w:rPr>
-              <w:lang w:val="en-US"/>
+              <w:rFonts w:eastAsiaTheme="minorEastAsia"/>
+              <w:noProof/>
+              <w:lang w:eastAsia="es-CO"/>
             </w:rPr>
           </w:pPr>
-          <w:hyperlink w:anchor="_Toc441860270" w:history="1">
+          <w:hyperlink w:anchor="_Toc442209437" w:history="1">
             <w:r>
               <w:rPr>
                 <w:rStyle w:val="Hipervnculo"/>
+                <w:noProof/>
                 <w:lang w:val="en-US"/>
               </w:rPr>
               <w:t>2.3.</w:t>
             </w:r>
             <w:r>
               <w:rPr>
+                <w:rFonts w:eastAsiaTheme="minorEastAsia"/>
+                <w:noProof/>
+                <w:lang w:eastAsia="es-CO"/>
+              </w:rPr>
+              <w:tab/>
+            </w:r>
+            <w:r>
+              <w:rPr>
+                <w:rStyle w:val="Hipervnculo"/>
+                <w:noProof/>
                 <w:lang w:val="en-US"/>
               </w:rPr>
+              <w:t>Component view</w:t>
+            </w:r>
+            <w:r>
+              <w:rPr>
+                <w:noProof/>
+                <w:webHidden/>
+              </w:rPr>
               <w:tab/>
             </w:r>
             <w:r>
               <w:rPr>
-                <w:rStyle w:val="Hipervnculo"/>
-                <w:lang w:val="en-US"/>
-              </w:rPr>
-              <w:t>Component view</w:t>
-            </w:r>
-            <w:r>
-              <w:rPr>
-                <w:webHidden/>
-                <w:lang w:val="en-US"/>
-              </w:rPr>
-              <w:tab/>
-            </w:r>
-            <w:r>
-              <w:rPr>
-                <w:webHidden/>
-                <w:lang w:val="en-US"/>
+                <w:noProof/>
+                <w:webHidden/>
               </w:rPr>
               <w:fldChar w:fldCharType="begin"/>
             </w:r>
             <w:r>
               <w:rPr>
-                <w:webHidden/>
-                <w:lang w:val="en-US"/>
-              </w:rPr>
-              <w:instrText xml:space="preserve"> PAGEREF _Toc441860270 \h </w:instrText>
-            </w:r>
-            <w:r>
-              <w:rPr>
-                <w:webHidden/>
-                <w:lang w:val="en-US"/>
-              </w:rPr>
-            </w:r>
-            <w:r>
-              <w:rPr>
-                <w:webHidden/>
-                <w:lang w:val="en-US"/>
+                <w:noProof/>
+                <w:webHidden/>
+              </w:rPr>
+              <w:instrText xml:space="preserve"> PAGEREF _Toc442209437 \h </w:instrText>
+            </w:r>
+            <w:r>
+              <w:rPr>
+                <w:noProof/>
+                <w:webHidden/>
+              </w:rPr>
+            </w:r>
+            <w:r>
+              <w:rPr>
+                <w:noProof/>
+                <w:webHidden/>
               </w:rPr>
               <w:fldChar w:fldCharType="separate"/>
             </w:r>
             <w:r>
               <w:rPr>
-                <w:webHidden/>
-                <w:lang w:val="en-US"/>
-              </w:rPr>
-              <w:t>8</w:t>
-            </w:r>
-            <w:r>
-              <w:rPr>
-                <w:webHidden/>
-                <w:lang w:val="en-US"/>
+                <w:noProof/>
+                <w:webHidden/>
+              </w:rPr>
+              <w:t>9</w:t>
+            </w:r>
+            <w:r>
+              <w:rPr>
+                <w:noProof/>
+                <w:webHidden/>
               </w:rPr>
               <w:fldChar w:fldCharType="end"/>
             </w:r>
@@ -1371,75 +1439,81 @@
               <w:tab w:val="right" w:leader="dot" w:pos="8828"/>
             </w:tabs>
             <w:rPr>
-              <w:lang w:val="en-US"/>
+              <w:rFonts w:eastAsiaTheme="minorEastAsia"/>
+              <w:noProof/>
+              <w:lang w:eastAsia="es-CO"/>
             </w:rPr>
           </w:pPr>
-          <w:hyperlink w:anchor="_Toc441860271" w:history="1">
+          <w:hyperlink w:anchor="_Toc442209438" w:history="1">
             <w:r>
               <w:rPr>
                 <w:rStyle w:val="Hipervnculo"/>
+                <w:noProof/>
                 <w:lang w:val="en-US"/>
               </w:rPr>
               <w:t>2.3.1.</w:t>
             </w:r>
             <w:r>
               <w:rPr>
+                <w:rFonts w:eastAsiaTheme="minorEastAsia"/>
+                <w:noProof/>
+                <w:lang w:eastAsia="es-CO"/>
+              </w:rPr>
+              <w:tab/>
+            </w:r>
+            <w:r>
+              <w:rPr>
+                <w:rStyle w:val="Hipervnculo"/>
+                <w:noProof/>
                 <w:lang w:val="en-US"/>
               </w:rPr>
+              <w:t>MTSView and MTSController</w:t>
+            </w:r>
+            <w:r>
+              <w:rPr>
+                <w:noProof/>
+                <w:webHidden/>
+              </w:rPr>
               <w:tab/>
             </w:r>
             <w:r>
               <w:rPr>
-                <w:rStyle w:val="Hipervnculo"/>
-                <w:lang w:val="en-US"/>
-              </w:rPr>
-              <w:t>MTSView and MTSController</w:t>
-            </w:r>
-            <w:r>
-              <w:rPr>
-                <w:webHidden/>
-                <w:lang w:val="en-US"/>
-              </w:rPr>
-              <w:tab/>
-            </w:r>
-            <w:r>
-              <w:rPr>
-                <w:webHidden/>
-                <w:lang w:val="en-US"/>
+                <w:noProof/>
+                <w:webHidden/>
               </w:rPr>
               <w:fldChar w:fldCharType="begin"/>
             </w:r>
             <w:r>
               <w:rPr>
-                <w:webHidden/>
-                <w:lang w:val="en-US"/>
-              </w:rPr>
-              <w:instrText xml:space="preserve"> PAGEREF _Toc441860271 \h </w:instrText>
-            </w:r>
-            <w:r>
-              <w:rPr>
-                <w:webHidden/>
-                <w:lang w:val="en-US"/>
-              </w:rPr>
-            </w:r>
-            <w:r>
-              <w:rPr>
-                <w:webHidden/>
-                <w:lang w:val="en-US"/>
+                <w:noProof/>
+                <w:webHidden/>
+              </w:rPr>
+              <w:instrText xml:space="preserve"> PAGEREF _Toc442209438 \h </w:instrText>
+            </w:r>
+            <w:r>
+              <w:rPr>
+                <w:noProof/>
+                <w:webHidden/>
+              </w:rPr>
+            </w:r>
+            <w:r>
+              <w:rPr>
+                <w:noProof/>
+                <w:webHidden/>
               </w:rPr>
               <w:fldChar w:fldCharType="separate"/>
             </w:r>
             <w:r>
               <w:rPr>
-                <w:webHidden/>
-                <w:lang w:val="en-US"/>
-              </w:rPr>
-              <w:t>9</w:t>
-            </w:r>
-            <w:r>
-              <w:rPr>
-                <w:webHidden/>
-                <w:lang w:val="en-US"/>
+                <w:noProof/>
+                <w:webHidden/>
+              </w:rPr>
+              <w:t>10</w:t>
+            </w:r>
+            <w:r>
+              <w:rPr>
+                <w:noProof/>
+                <w:webHidden/>
               </w:rPr>
               <w:fldChar w:fldCharType="end"/>
             </w:r>
@@ -1453,75 +1527,81 @@
               <w:tab w:val="right" w:leader="dot" w:pos="8828"/>
             </w:tabs>
             <w:rPr>
-              <w:lang w:val="en-US"/>
+              <w:rFonts w:eastAsiaTheme="minorEastAsia"/>
+              <w:noProof/>
+              <w:lang w:eastAsia="es-CO"/>
             </w:rPr>
           </w:pPr>
-          <w:hyperlink w:anchor="_Toc441860272" w:history="1">
+          <w:hyperlink w:anchor="_Toc442209439" w:history="1">
             <w:r>
               <w:rPr>
                 <w:rStyle w:val="Hipervnculo"/>
+                <w:noProof/>
                 <w:lang w:val="en-US"/>
               </w:rPr>
               <w:t>2.3.2.</w:t>
             </w:r>
             <w:r>
               <w:rPr>
+                <w:rFonts w:eastAsiaTheme="minorEastAsia"/>
+                <w:noProof/>
+                <w:lang w:eastAsia="es-CO"/>
+              </w:rPr>
+              <w:tab/>
+            </w:r>
+            <w:r>
+              <w:rPr>
+                <w:rStyle w:val="Hipervnculo"/>
+                <w:noProof/>
                 <w:lang w:val="en-US"/>
               </w:rPr>
+              <w:t>MTSModel</w:t>
+            </w:r>
+            <w:r>
+              <w:rPr>
+                <w:noProof/>
+                <w:webHidden/>
+              </w:rPr>
               <w:tab/>
             </w:r>
             <w:r>
               <w:rPr>
-                <w:rStyle w:val="Hipervnculo"/>
-                <w:lang w:val="en-US"/>
-              </w:rPr>
-              <w:t>MTSModel</w:t>
-            </w:r>
-            <w:r>
-              <w:rPr>
-                <w:webHidden/>
-                <w:lang w:val="en-US"/>
-              </w:rPr>
-              <w:tab/>
-            </w:r>
-            <w:r>
-              <w:rPr>
-                <w:webHidden/>
-                <w:lang w:val="en-US"/>
+                <w:noProof/>
+                <w:webHidden/>
               </w:rPr>
               <w:fldChar w:fldCharType="begin"/>
             </w:r>
             <w:r>
               <w:rPr>
-                <w:webHidden/>
-                <w:lang w:val="en-US"/>
-              </w:rPr>
-              <w:instrText xml:space="preserve"> PAGEREF _Toc441860272 \h </w:instrText>
-            </w:r>
-            <w:r>
-              <w:rPr>
-                <w:webHidden/>
-                <w:lang w:val="en-US"/>
-              </w:rPr>
-            </w:r>
-            <w:r>
-              <w:rPr>
-                <w:webHidden/>
-                <w:lang w:val="en-US"/>
+                <w:noProof/>
+                <w:webHidden/>
+              </w:rPr>
+              <w:instrText xml:space="preserve"> PAGEREF _Toc442209439 \h </w:instrText>
+            </w:r>
+            <w:r>
+              <w:rPr>
+                <w:noProof/>
+                <w:webHidden/>
+              </w:rPr>
+            </w:r>
+            <w:r>
+              <w:rPr>
+                <w:noProof/>
+                <w:webHidden/>
               </w:rPr>
               <w:fldChar w:fldCharType="separate"/>
             </w:r>
             <w:r>
               <w:rPr>
-                <w:webHidden/>
-                <w:lang w:val="en-US"/>
-              </w:rPr>
-              <w:t>12</w:t>
-            </w:r>
-            <w:r>
-              <w:rPr>
-                <w:webHidden/>
-                <w:lang w:val="en-US"/>
+                <w:noProof/>
+                <w:webHidden/>
+              </w:rPr>
+              <w:t>13</w:t>
+            </w:r>
+            <w:r>
+              <w:rPr>
+                <w:noProof/>
+                <w:webHidden/>
               </w:rPr>
               <w:fldChar w:fldCharType="end"/>
             </w:r>
@@ -1535,75 +1615,81 @@
               <w:tab w:val="right" w:leader="dot" w:pos="8828"/>
             </w:tabs>
             <w:rPr>
-              <w:lang w:val="en-US"/>
+              <w:rFonts w:eastAsiaTheme="minorEastAsia"/>
+              <w:noProof/>
+              <w:lang w:eastAsia="es-CO"/>
             </w:rPr>
           </w:pPr>
-          <w:hyperlink w:anchor="_Toc441860273" w:history="1">
+          <w:hyperlink w:anchor="_Toc442209440" w:history="1">
             <w:r>
               <w:rPr>
                 <w:rStyle w:val="Hipervnculo"/>
+                <w:noProof/>
                 <w:lang w:val="en-US"/>
               </w:rPr>
               <w:t>2.3.3.</w:t>
             </w:r>
             <w:r>
               <w:rPr>
+                <w:rFonts w:eastAsiaTheme="minorEastAsia"/>
+                <w:noProof/>
+                <w:lang w:eastAsia="es-CO"/>
+              </w:rPr>
+              <w:tab/>
+            </w:r>
+            <w:r>
+              <w:rPr>
+                <w:rStyle w:val="Hipervnculo"/>
+                <w:noProof/>
                 <w:lang w:val="en-US"/>
               </w:rPr>
+              <w:t>MTS_DB</w:t>
+            </w:r>
+            <w:r>
+              <w:rPr>
+                <w:noProof/>
+                <w:webHidden/>
+              </w:rPr>
               <w:tab/>
             </w:r>
             <w:r>
               <w:rPr>
-                <w:rStyle w:val="Hipervnculo"/>
-                <w:lang w:val="en-US"/>
-              </w:rPr>
-              <w:t>MTS_DB</w:t>
-            </w:r>
-            <w:r>
-              <w:rPr>
-                <w:webHidden/>
-                <w:lang w:val="en-US"/>
-              </w:rPr>
-              <w:tab/>
-            </w:r>
-            <w:r>
-              <w:rPr>
-                <w:webHidden/>
-                <w:lang w:val="en-US"/>
+                <w:noProof/>
+                <w:webHidden/>
               </w:rPr>
               <w:fldChar w:fldCharType="begin"/>
             </w:r>
             <w:r>
               <w:rPr>
-                <w:webHidden/>
-                <w:lang w:val="en-US"/>
-              </w:rPr>
-              <w:instrText xml:space="preserve"> PAGEREF _Toc441860273 \h </w:instrText>
-            </w:r>
-            <w:r>
-              <w:rPr>
-                <w:webHidden/>
-                <w:lang w:val="en-US"/>
-              </w:rPr>
-            </w:r>
-            <w:r>
-              <w:rPr>
-                <w:webHidden/>
-                <w:lang w:val="en-US"/>
+                <w:noProof/>
+                <w:webHidden/>
+              </w:rPr>
+              <w:instrText xml:space="preserve"> PAGEREF _Toc442209440 \h </w:instrText>
+            </w:r>
+            <w:r>
+              <w:rPr>
+                <w:noProof/>
+                <w:webHidden/>
+              </w:rPr>
+            </w:r>
+            <w:r>
+              <w:rPr>
+                <w:noProof/>
+                <w:webHidden/>
               </w:rPr>
               <w:fldChar w:fldCharType="separate"/>
             </w:r>
             <w:r>
               <w:rPr>
-                <w:webHidden/>
-                <w:lang w:val="en-US"/>
-              </w:rPr>
-              <w:t>17</w:t>
-            </w:r>
-            <w:r>
-              <w:rPr>
-                <w:webHidden/>
-                <w:lang w:val="en-US"/>
+                <w:noProof/>
+                <w:webHidden/>
+              </w:rPr>
+              <w:t>18</w:t>
+            </w:r>
+            <w:r>
+              <w:rPr>
+                <w:noProof/>
+                <w:webHidden/>
               </w:rPr>
               <w:fldChar w:fldCharType="end"/>
             </w:r>
@@ -1617,75 +1703,81 @@
               <w:tab w:val="right" w:leader="dot" w:pos="8828"/>
             </w:tabs>
             <w:rPr>
-              <w:lang w:val="en-US"/>
+              <w:rFonts w:eastAsiaTheme="minorEastAsia"/>
+              <w:noProof/>
+              <w:lang w:eastAsia="es-CO"/>
             </w:rPr>
           </w:pPr>
-          <w:hyperlink w:anchor="_Toc441860274" w:history="1">
+          <w:hyperlink w:anchor="_Toc442209441" w:history="1">
             <w:r>
               <w:rPr>
                 <w:rStyle w:val="Hipervnculo"/>
+                <w:noProof/>
                 <w:lang w:val="en-US"/>
               </w:rPr>
               <w:t>2.3.4.</w:t>
             </w:r>
             <w:r>
               <w:rPr>
+                <w:rFonts w:eastAsiaTheme="minorEastAsia"/>
+                <w:noProof/>
+                <w:lang w:eastAsia="es-CO"/>
+              </w:rPr>
+              <w:tab/>
+            </w:r>
+            <w:r>
+              <w:rPr>
+                <w:rStyle w:val="Hipervnculo"/>
+                <w:noProof/>
                 <w:lang w:val="en-US"/>
               </w:rPr>
+              <w:t>MTSIntegration</w:t>
+            </w:r>
+            <w:r>
+              <w:rPr>
+                <w:noProof/>
+                <w:webHidden/>
+              </w:rPr>
               <w:tab/>
             </w:r>
             <w:r>
               <w:rPr>
-                <w:rStyle w:val="Hipervnculo"/>
-                <w:lang w:val="en-US"/>
-              </w:rPr>
-              <w:t>MTSIntegration</w:t>
-            </w:r>
-            <w:r>
-              <w:rPr>
-                <w:webHidden/>
-                <w:lang w:val="en-US"/>
-              </w:rPr>
-              <w:tab/>
-            </w:r>
-            <w:r>
-              <w:rPr>
-                <w:webHidden/>
-                <w:lang w:val="en-US"/>
+                <w:noProof/>
+                <w:webHidden/>
               </w:rPr>
               <w:fldChar w:fldCharType="begin"/>
             </w:r>
             <w:r>
               <w:rPr>
-                <w:webHidden/>
-                <w:lang w:val="en-US"/>
-              </w:rPr>
-              <w:instrText xml:space="preserve"> PAGEREF _Toc441860274 \h </w:instrText>
-            </w:r>
-            <w:r>
-              <w:rPr>
-                <w:webHidden/>
-                <w:lang w:val="en-US"/>
-              </w:rPr>
-            </w:r>
-            <w:r>
-              <w:rPr>
-                <w:webHidden/>
-                <w:lang w:val="en-US"/>
+                <w:noProof/>
+                <w:webHidden/>
+              </w:rPr>
+              <w:instrText xml:space="preserve"> PAGEREF _Toc442209441 \h </w:instrText>
+            </w:r>
+            <w:r>
+              <w:rPr>
+                <w:noProof/>
+                <w:webHidden/>
+              </w:rPr>
+            </w:r>
+            <w:r>
+              <w:rPr>
+                <w:noProof/>
+                <w:webHidden/>
               </w:rPr>
               <w:fldChar w:fldCharType="separate"/>
             </w:r>
             <w:r>
               <w:rPr>
-                <w:webHidden/>
-                <w:lang w:val="en-US"/>
-              </w:rPr>
-              <w:t>17</w:t>
-            </w:r>
-            <w:r>
-              <w:rPr>
-                <w:webHidden/>
-                <w:lang w:val="en-US"/>
+                <w:noProof/>
+                <w:webHidden/>
+              </w:rPr>
+              <w:t>18</w:t>
+            </w:r>
+            <w:r>
+              <w:rPr>
+                <w:noProof/>
+                <w:webHidden/>
               </w:rPr>
               <w:fldChar w:fldCharType="end"/>
             </w:r>
@@ -1699,75 +1791,81 @@
               <w:tab w:val="right" w:leader="dot" w:pos="8828"/>
             </w:tabs>
             <w:rPr>
-              <w:lang w:val="en-US"/>
+              <w:rFonts w:eastAsiaTheme="minorEastAsia"/>
+              <w:noProof/>
+              <w:lang w:eastAsia="es-CO"/>
             </w:rPr>
           </w:pPr>
-          <w:hyperlink w:anchor="_Toc441860275" w:history="1">
+          <w:hyperlink w:anchor="_Toc442209442" w:history="1">
             <w:r>
               <w:rPr>
                 <w:rStyle w:val="Hipervnculo"/>
+                <w:noProof/>
                 <w:lang w:val="en-US"/>
               </w:rPr>
               <w:t>2.3.5.</w:t>
             </w:r>
             <w:r>
               <w:rPr>
+                <w:rFonts w:eastAsiaTheme="minorEastAsia"/>
+                <w:noProof/>
+                <w:lang w:eastAsia="es-CO"/>
+              </w:rPr>
+              <w:tab/>
+            </w:r>
+            <w:r>
+              <w:rPr>
+                <w:rStyle w:val="Hipervnculo"/>
+                <w:noProof/>
                 <w:lang w:val="en-US"/>
               </w:rPr>
+              <w:t>MTSNotifier</w:t>
+            </w:r>
+            <w:r>
+              <w:rPr>
+                <w:noProof/>
+                <w:webHidden/>
+              </w:rPr>
               <w:tab/>
             </w:r>
             <w:r>
               <w:rPr>
-                <w:rStyle w:val="Hipervnculo"/>
-                <w:lang w:val="en-US"/>
-              </w:rPr>
-              <w:t>MTSNotifier</w:t>
-            </w:r>
-            <w:r>
-              <w:rPr>
-                <w:webHidden/>
-                <w:lang w:val="en-US"/>
-              </w:rPr>
-              <w:tab/>
-            </w:r>
-            <w:r>
-              <w:rPr>
-                <w:webHidden/>
-                <w:lang w:val="en-US"/>
+                <w:noProof/>
+                <w:webHidden/>
               </w:rPr>
               <w:fldChar w:fldCharType="begin"/>
             </w:r>
             <w:r>
               <w:rPr>
-                <w:webHidden/>
-                <w:lang w:val="en-US"/>
-              </w:rPr>
-              <w:instrText xml:space="preserve"> PAGEREF _Toc441860275 \h </w:instrText>
-            </w:r>
-            <w:r>
-              <w:rPr>
-                <w:webHidden/>
-                <w:lang w:val="en-US"/>
-              </w:rPr>
-            </w:r>
-            <w:r>
-              <w:rPr>
-                <w:webHidden/>
-                <w:lang w:val="en-US"/>
+                <w:noProof/>
+                <w:webHidden/>
+              </w:rPr>
+              <w:instrText xml:space="preserve"> PAGEREF _Toc442209442 \h </w:instrText>
+            </w:r>
+            <w:r>
+              <w:rPr>
+                <w:noProof/>
+                <w:webHidden/>
+              </w:rPr>
+            </w:r>
+            <w:r>
+              <w:rPr>
+                <w:noProof/>
+                <w:webHidden/>
               </w:rPr>
               <w:fldChar w:fldCharType="separate"/>
             </w:r>
             <w:r>
               <w:rPr>
-                <w:webHidden/>
-                <w:lang w:val="en-US"/>
-              </w:rPr>
-              <w:t>19</w:t>
-            </w:r>
-            <w:r>
-              <w:rPr>
-                <w:webHidden/>
-                <w:lang w:val="en-US"/>
+                <w:noProof/>
+                <w:webHidden/>
+              </w:rPr>
+              <w:t>20</w:t>
+            </w:r>
+            <w:r>
+              <w:rPr>
+                <w:noProof/>
+                <w:webHidden/>
               </w:rPr>
               <w:fldChar w:fldCharType="end"/>
             </w:r>
@@ -1781,75 +1879,81 @@
               <w:tab w:val="right" w:leader="dot" w:pos="8828"/>
             </w:tabs>
             <w:rPr>
-              <w:lang w:val="en-US"/>
+              <w:rFonts w:eastAsiaTheme="minorEastAsia"/>
+              <w:noProof/>
+              <w:lang w:eastAsia="es-CO"/>
             </w:rPr>
           </w:pPr>
-          <w:hyperlink w:anchor="_Toc441860276" w:history="1">
+          <w:hyperlink w:anchor="_Toc442209443" w:history="1">
             <w:r>
               <w:rPr>
                 <w:rStyle w:val="Hipervnculo"/>
+                <w:noProof/>
                 <w:lang w:val="en-US"/>
               </w:rPr>
               <w:t>2.4.</w:t>
             </w:r>
             <w:r>
               <w:rPr>
+                <w:rFonts w:eastAsiaTheme="minorEastAsia"/>
+                <w:noProof/>
+                <w:lang w:eastAsia="es-CO"/>
+              </w:rPr>
+              <w:tab/>
+            </w:r>
+            <w:r>
+              <w:rPr>
+                <w:rStyle w:val="Hipervnculo"/>
+                <w:noProof/>
                 <w:lang w:val="en-US"/>
               </w:rPr>
+              <w:t>Deployment view</w:t>
+            </w:r>
+            <w:r>
+              <w:rPr>
+                <w:noProof/>
+                <w:webHidden/>
+              </w:rPr>
               <w:tab/>
             </w:r>
             <w:r>
               <w:rPr>
-                <w:rStyle w:val="Hipervnculo"/>
-                <w:lang w:val="en-US"/>
-              </w:rPr>
-              <w:t>Deployment view</w:t>
-            </w:r>
-            <w:r>
-              <w:rPr>
-                <w:webHidden/>
-                <w:lang w:val="en-US"/>
-              </w:rPr>
-              <w:tab/>
-            </w:r>
-            <w:r>
-              <w:rPr>
-                <w:webHidden/>
-                <w:lang w:val="en-US"/>
+                <w:noProof/>
+                <w:webHidden/>
               </w:rPr>
               <w:fldChar w:fldCharType="begin"/>
             </w:r>
             <w:r>
               <w:rPr>
-                <w:webHidden/>
-                <w:lang w:val="en-US"/>
-              </w:rPr>
-              <w:instrText xml:space="preserve"> PAGEREF _Toc441860276 \h </w:instrText>
-            </w:r>
-            <w:r>
-              <w:rPr>
-                <w:webHidden/>
-                <w:lang w:val="en-US"/>
-              </w:rPr>
-            </w:r>
-            <w:r>
-              <w:rPr>
-                <w:webHidden/>
-                <w:lang w:val="en-US"/>
+                <w:noProof/>
+                <w:webHidden/>
+              </w:rPr>
+              <w:instrText xml:space="preserve"> PAGEREF _Toc442209443 \h </w:instrText>
+            </w:r>
+            <w:r>
+              <w:rPr>
+                <w:noProof/>
+                <w:webHidden/>
+              </w:rPr>
+            </w:r>
+            <w:r>
+              <w:rPr>
+                <w:noProof/>
+                <w:webHidden/>
               </w:rPr>
               <w:fldChar w:fldCharType="separate"/>
             </w:r>
             <w:r>
               <w:rPr>
-                <w:webHidden/>
-                <w:lang w:val="en-US"/>
-              </w:rPr>
-              <w:t>20</w:t>
-            </w:r>
-            <w:r>
-              <w:rPr>
-                <w:webHidden/>
-                <w:lang w:val="en-US"/>
+                <w:noProof/>
+                <w:webHidden/>
+              </w:rPr>
+              <w:t>21</w:t>
+            </w:r>
+            <w:r>
+              <w:rPr>
+                <w:noProof/>
+                <w:webHidden/>
               </w:rPr>
               <w:fldChar w:fldCharType="end"/>
             </w:r>
@@ -1863,75 +1967,81 @@
               <w:tab w:val="right" w:leader="dot" w:pos="8828"/>
             </w:tabs>
             <w:rPr>
-              <w:lang w:val="en-US"/>
+              <w:rFonts w:eastAsiaTheme="minorEastAsia"/>
+              <w:noProof/>
+              <w:lang w:eastAsia="es-CO"/>
             </w:rPr>
           </w:pPr>
-          <w:hyperlink w:anchor="_Toc441860277" w:history="1">
+          <w:hyperlink w:anchor="_Toc442209444" w:history="1">
             <w:r>
               <w:rPr>
                 <w:rStyle w:val="Hipervnculo"/>
+                <w:noProof/>
                 <w:lang w:val="en-US"/>
               </w:rPr>
               <w:t>2.5.</w:t>
             </w:r>
             <w:r>
               <w:rPr>
+                <w:rFonts w:eastAsiaTheme="minorEastAsia"/>
+                <w:noProof/>
+                <w:lang w:eastAsia="es-CO"/>
+              </w:rPr>
+              <w:tab/>
+            </w:r>
+            <w:r>
+              <w:rPr>
+                <w:rStyle w:val="Hipervnculo"/>
+                <w:noProof/>
                 <w:lang w:val="en-US"/>
               </w:rPr>
+              <w:t>Runtime view</w:t>
+            </w:r>
+            <w:r>
+              <w:rPr>
+                <w:noProof/>
+                <w:webHidden/>
+              </w:rPr>
               <w:tab/>
             </w:r>
             <w:r>
               <w:rPr>
-                <w:rStyle w:val="Hipervnculo"/>
-                <w:lang w:val="en-US"/>
-              </w:rPr>
-              <w:t>Runtime view</w:t>
-            </w:r>
-            <w:r>
-              <w:rPr>
-                <w:webHidden/>
-                <w:lang w:val="en-US"/>
-              </w:rPr>
-              <w:tab/>
-            </w:r>
-            <w:r>
-              <w:rPr>
-                <w:webHidden/>
-                <w:lang w:val="en-US"/>
+                <w:noProof/>
+                <w:webHidden/>
               </w:rPr>
               <w:fldChar w:fldCharType="begin"/>
             </w:r>
             <w:r>
               <w:rPr>
-                <w:webHidden/>
-                <w:lang w:val="en-US"/>
-              </w:rPr>
-              <w:instrText xml:space="preserve"> PAGEREF _Toc441860277 \h </w:instrText>
-            </w:r>
-            <w:r>
-              <w:rPr>
-                <w:webHidden/>
-                <w:lang w:val="en-US"/>
-              </w:rPr>
-            </w:r>
-            <w:r>
-              <w:rPr>
-                <w:webHidden/>
-                <w:lang w:val="en-US"/>
+                <w:noProof/>
+                <w:webHidden/>
+              </w:rPr>
+              <w:instrText xml:space="preserve"> PAGEREF _Toc442209444 \h </w:instrText>
+            </w:r>
+            <w:r>
+              <w:rPr>
+                <w:noProof/>
+                <w:webHidden/>
+              </w:rPr>
+            </w:r>
+            <w:r>
+              <w:rPr>
+                <w:noProof/>
+                <w:webHidden/>
               </w:rPr>
               <w:fldChar w:fldCharType="separate"/>
             </w:r>
             <w:r>
               <w:rPr>
-                <w:webHidden/>
-                <w:lang w:val="en-US"/>
-              </w:rPr>
-              <w:t>22</w:t>
-            </w:r>
-            <w:r>
-              <w:rPr>
-                <w:webHidden/>
-                <w:lang w:val="en-US"/>
+                <w:noProof/>
+                <w:webHidden/>
+              </w:rPr>
+              <w:t>23</w:t>
+            </w:r>
+            <w:r>
+              <w:rPr>
+                <w:noProof/>
+                <w:webHidden/>
               </w:rPr>
               <w:fldChar w:fldCharType="end"/>
             </w:r>
@@ -1945,75 +2055,81 @@
               <w:tab w:val="right" w:leader="dot" w:pos="8828"/>
             </w:tabs>
             <w:rPr>
-              <w:lang w:val="en-US"/>
+              <w:rFonts w:eastAsiaTheme="minorEastAsia"/>
+              <w:noProof/>
+              <w:lang w:eastAsia="es-CO"/>
             </w:rPr>
           </w:pPr>
-          <w:hyperlink w:anchor="_Toc441860278" w:history="1">
+          <w:hyperlink w:anchor="_Toc442209445" w:history="1">
             <w:r>
               <w:rPr>
                 <w:rStyle w:val="Hipervnculo"/>
+                <w:noProof/>
                 <w:lang w:val="en-US"/>
               </w:rPr>
               <w:t>2.5.1.</w:t>
             </w:r>
             <w:r>
               <w:rPr>
+                <w:rFonts w:eastAsiaTheme="minorEastAsia"/>
+                <w:noProof/>
+                <w:lang w:eastAsia="es-CO"/>
+              </w:rPr>
+              <w:tab/>
+            </w:r>
+            <w:r>
+              <w:rPr>
+                <w:rStyle w:val="Hipervnculo"/>
+                <w:noProof/>
                 <w:lang w:val="en-US"/>
               </w:rPr>
+              <w:t>A taxi driver answers a request</w:t>
+            </w:r>
+            <w:r>
+              <w:rPr>
+                <w:noProof/>
+                <w:webHidden/>
+              </w:rPr>
               <w:tab/>
             </w:r>
             <w:r>
               <w:rPr>
-                <w:rStyle w:val="Hipervnculo"/>
-                <w:lang w:val="en-US"/>
-              </w:rPr>
-              <w:t>A taxi driver answers a request</w:t>
-            </w:r>
-            <w:r>
-              <w:rPr>
-                <w:webHidden/>
-                <w:lang w:val="en-US"/>
-              </w:rPr>
-              <w:tab/>
-            </w:r>
-            <w:r>
-              <w:rPr>
-                <w:webHidden/>
-                <w:lang w:val="en-US"/>
+                <w:noProof/>
+                <w:webHidden/>
               </w:rPr>
               <w:fldChar w:fldCharType="begin"/>
             </w:r>
             <w:r>
               <w:rPr>
-                <w:webHidden/>
-                <w:lang w:val="en-US"/>
-              </w:rPr>
-              <w:instrText xml:space="preserve"> PAGEREF _Toc441860278 \h </w:instrText>
-            </w:r>
-            <w:r>
-              <w:rPr>
-                <w:webHidden/>
-                <w:lang w:val="en-US"/>
-              </w:rPr>
-            </w:r>
-            <w:r>
-              <w:rPr>
-                <w:webHidden/>
-                <w:lang w:val="en-US"/>
+                <w:noProof/>
+                <w:webHidden/>
+              </w:rPr>
+              <w:instrText xml:space="preserve"> PAGEREF _Toc442209445 \h </w:instrText>
+            </w:r>
+            <w:r>
+              <w:rPr>
+                <w:noProof/>
+                <w:webHidden/>
+              </w:rPr>
+            </w:r>
+            <w:r>
+              <w:rPr>
+                <w:noProof/>
+                <w:webHidden/>
               </w:rPr>
               <w:fldChar w:fldCharType="separate"/>
             </w:r>
             <w:r>
               <w:rPr>
-                <w:webHidden/>
-                <w:lang w:val="en-US"/>
-              </w:rPr>
-              <w:t>22</w:t>
-            </w:r>
-            <w:r>
-              <w:rPr>
-                <w:webHidden/>
-                <w:lang w:val="en-US"/>
+                <w:noProof/>
+                <w:webHidden/>
+              </w:rPr>
+              <w:t>23</w:t>
+            </w:r>
+            <w:r>
+              <w:rPr>
+                <w:noProof/>
+                <w:webHidden/>
               </w:rPr>
               <w:fldChar w:fldCharType="end"/>
             </w:r>
@@ -2027,75 +2143,81 @@
               <w:tab w:val="right" w:leader="dot" w:pos="8828"/>
             </w:tabs>
             <w:rPr>
-              <w:lang w:val="en-US"/>
+              <w:rFonts w:eastAsiaTheme="minorEastAsia"/>
+              <w:noProof/>
+              <w:lang w:eastAsia="es-CO"/>
             </w:rPr>
           </w:pPr>
-          <w:hyperlink w:anchor="_Toc441860279" w:history="1">
+          <w:hyperlink w:anchor="_Toc442209446" w:history="1">
             <w:r>
               <w:rPr>
                 <w:rStyle w:val="Hipervnculo"/>
+                <w:noProof/>
                 <w:lang w:val="en-US"/>
               </w:rPr>
               <w:t>2.5.2.</w:t>
             </w:r>
             <w:r>
               <w:rPr>
+                <w:rFonts w:eastAsiaTheme="minorEastAsia"/>
+                <w:noProof/>
+                <w:lang w:eastAsia="es-CO"/>
+              </w:rPr>
+              <w:tab/>
+            </w:r>
+            <w:r>
+              <w:rPr>
+                <w:rStyle w:val="Hipervnculo"/>
+                <w:noProof/>
                 <w:lang w:val="en-US"/>
               </w:rPr>
+              <w:t>A taxi driver cancels a request</w:t>
+            </w:r>
+            <w:r>
+              <w:rPr>
+                <w:noProof/>
+                <w:webHidden/>
+              </w:rPr>
               <w:tab/>
             </w:r>
             <w:r>
               <w:rPr>
-                <w:rStyle w:val="Hipervnculo"/>
-                <w:lang w:val="en-US"/>
-              </w:rPr>
-              <w:t>A taxi driver cancels a request</w:t>
-            </w:r>
-            <w:r>
-              <w:rPr>
-                <w:webHidden/>
-                <w:lang w:val="en-US"/>
-              </w:rPr>
-              <w:tab/>
-            </w:r>
-            <w:r>
-              <w:rPr>
-                <w:webHidden/>
-                <w:lang w:val="en-US"/>
+                <w:noProof/>
+                <w:webHidden/>
               </w:rPr>
               <w:fldChar w:fldCharType="begin"/>
             </w:r>
             <w:r>
               <w:rPr>
-                <w:webHidden/>
-                <w:lang w:val="en-US"/>
-              </w:rPr>
-              <w:instrText xml:space="preserve"> PAGEREF _Toc441860279 \h </w:instrText>
-            </w:r>
-            <w:r>
-              <w:rPr>
-                <w:webHidden/>
-                <w:lang w:val="en-US"/>
-              </w:rPr>
-            </w:r>
-            <w:r>
-              <w:rPr>
-                <w:webHidden/>
-                <w:lang w:val="en-US"/>
+                <w:noProof/>
+                <w:webHidden/>
+              </w:rPr>
+              <w:instrText xml:space="preserve"> PAGEREF _Toc442209446 \h </w:instrText>
+            </w:r>
+            <w:r>
+              <w:rPr>
+                <w:noProof/>
+                <w:webHidden/>
+              </w:rPr>
+            </w:r>
+            <w:r>
+              <w:rPr>
+                <w:noProof/>
+                <w:webHidden/>
               </w:rPr>
               <w:fldChar w:fldCharType="separate"/>
             </w:r>
             <w:r>
               <w:rPr>
-                <w:webHidden/>
-                <w:lang w:val="en-US"/>
-              </w:rPr>
-              <w:t>22</w:t>
-            </w:r>
-            <w:r>
-              <w:rPr>
-                <w:webHidden/>
-                <w:lang w:val="en-US"/>
+                <w:noProof/>
+                <w:webHidden/>
+              </w:rPr>
+              <w:t>23</w:t>
+            </w:r>
+            <w:r>
+              <w:rPr>
+                <w:noProof/>
+                <w:webHidden/>
               </w:rPr>
               <w:fldChar w:fldCharType="end"/>
             </w:r>
@@ -2109,75 +2231,81 @@
               <w:tab w:val="right" w:leader="dot" w:pos="8828"/>
             </w:tabs>
             <w:rPr>
-              <w:lang w:val="en-US"/>
+              <w:rFonts w:eastAsiaTheme="minorEastAsia"/>
+              <w:noProof/>
+              <w:lang w:eastAsia="es-CO"/>
             </w:rPr>
           </w:pPr>
-          <w:hyperlink w:anchor="_Toc441860280" w:history="1">
+          <w:hyperlink w:anchor="_Toc442209447" w:history="1">
             <w:r>
               <w:rPr>
                 <w:rStyle w:val="Hipervnculo"/>
+                <w:noProof/>
                 <w:lang w:val="en-US"/>
               </w:rPr>
               <w:t>2.5.3.</w:t>
             </w:r>
             <w:r>
               <w:rPr>
+                <w:rFonts w:eastAsiaTheme="minorEastAsia"/>
+                <w:noProof/>
+                <w:lang w:eastAsia="es-CO"/>
+              </w:rPr>
+              <w:tab/>
+            </w:r>
+            <w:r>
+              <w:rPr>
+                <w:rStyle w:val="Hipervnculo"/>
+                <w:noProof/>
                 <w:lang w:val="en-US"/>
               </w:rPr>
+              <w:t>A taxi driver creates an account</w:t>
+            </w:r>
+            <w:r>
+              <w:rPr>
+                <w:noProof/>
+                <w:webHidden/>
+              </w:rPr>
               <w:tab/>
             </w:r>
             <w:r>
               <w:rPr>
-                <w:rStyle w:val="Hipervnculo"/>
-                <w:lang w:val="en-US"/>
-              </w:rPr>
-              <w:t>A taxi driver creates an account</w:t>
-            </w:r>
-            <w:r>
-              <w:rPr>
-                <w:webHidden/>
-                <w:lang w:val="en-US"/>
-              </w:rPr>
-              <w:tab/>
-            </w:r>
-            <w:r>
-              <w:rPr>
-                <w:webHidden/>
-                <w:lang w:val="en-US"/>
+                <w:noProof/>
+                <w:webHidden/>
               </w:rPr>
               <w:fldChar w:fldCharType="begin"/>
             </w:r>
             <w:r>
               <w:rPr>
-                <w:webHidden/>
-                <w:lang w:val="en-US"/>
-              </w:rPr>
-              <w:instrText xml:space="preserve"> PAGEREF _Toc441860280 \h </w:instrText>
-            </w:r>
-            <w:r>
-              <w:rPr>
-                <w:webHidden/>
-                <w:lang w:val="en-US"/>
-              </w:rPr>
-            </w:r>
-            <w:r>
-              <w:rPr>
-                <w:webHidden/>
-                <w:lang w:val="en-US"/>
+                <w:noProof/>
+                <w:webHidden/>
+              </w:rPr>
+              <w:instrText xml:space="preserve"> PAGEREF _Toc442209447 \h </w:instrText>
+            </w:r>
+            <w:r>
+              <w:rPr>
+                <w:noProof/>
+                <w:webHidden/>
+              </w:rPr>
+            </w:r>
+            <w:r>
+              <w:rPr>
+                <w:noProof/>
+                <w:webHidden/>
               </w:rPr>
               <w:fldChar w:fldCharType="separate"/>
             </w:r>
             <w:r>
               <w:rPr>
-                <w:webHidden/>
-                <w:lang w:val="en-US"/>
-              </w:rPr>
-              <w:t>23</w:t>
-            </w:r>
-            <w:r>
-              <w:rPr>
-                <w:webHidden/>
-                <w:lang w:val="en-US"/>
+                <w:noProof/>
+                <w:webHidden/>
+              </w:rPr>
+              <w:t>24</w:t>
+            </w:r>
+            <w:r>
+              <w:rPr>
+                <w:noProof/>
+                <w:webHidden/>
               </w:rPr>
               <w:fldChar w:fldCharType="end"/>
             </w:r>
@@ -2191,75 +2319,81 @@
               <w:tab w:val="right" w:leader="dot" w:pos="8828"/>
             </w:tabs>
             <w:rPr>
-              <w:lang w:val="en-US"/>
+              <w:rFonts w:eastAsiaTheme="minorEastAsia"/>
+              <w:noProof/>
+              <w:lang w:eastAsia="es-CO"/>
             </w:rPr>
           </w:pPr>
-          <w:hyperlink w:anchor="_Toc441860281" w:history="1">
+          <w:hyperlink w:anchor="_Toc442209448" w:history="1">
             <w:r>
               <w:rPr>
                 <w:rStyle w:val="Hipervnculo"/>
+                <w:noProof/>
                 <w:lang w:val="en-US"/>
               </w:rPr>
               <w:t>2.5.4.</w:t>
             </w:r>
             <w:r>
               <w:rPr>
+                <w:rFonts w:eastAsiaTheme="minorEastAsia"/>
+                <w:noProof/>
+                <w:lang w:eastAsia="es-CO"/>
+              </w:rPr>
+              <w:tab/>
+            </w:r>
+            <w:r>
+              <w:rPr>
+                <w:rStyle w:val="Hipervnculo"/>
+                <w:noProof/>
                 <w:lang w:val="en-US"/>
               </w:rPr>
+              <w:t>A taxi driver edits his account</w:t>
+            </w:r>
+            <w:r>
+              <w:rPr>
+                <w:noProof/>
+                <w:webHidden/>
+              </w:rPr>
               <w:tab/>
             </w:r>
             <w:r>
               <w:rPr>
-                <w:rStyle w:val="Hipervnculo"/>
-                <w:lang w:val="en-US"/>
-              </w:rPr>
-              <w:t>A taxi driver edits his account</w:t>
-            </w:r>
-            <w:r>
-              <w:rPr>
-                <w:webHidden/>
-                <w:lang w:val="en-US"/>
-              </w:rPr>
-              <w:tab/>
-            </w:r>
-            <w:r>
-              <w:rPr>
-                <w:webHidden/>
-                <w:lang w:val="en-US"/>
+                <w:noProof/>
+                <w:webHidden/>
               </w:rPr>
               <w:fldChar w:fldCharType="begin"/>
             </w:r>
             <w:r>
               <w:rPr>
-                <w:webHidden/>
-                <w:lang w:val="en-US"/>
-              </w:rPr>
-              <w:instrText xml:space="preserve"> PAGEREF _Toc441860281 \h </w:instrText>
-            </w:r>
-            <w:r>
-              <w:rPr>
-                <w:webHidden/>
-                <w:lang w:val="en-US"/>
-              </w:rPr>
-            </w:r>
-            <w:r>
-              <w:rPr>
-                <w:webHidden/>
-                <w:lang w:val="en-US"/>
+                <w:noProof/>
+                <w:webHidden/>
+              </w:rPr>
+              <w:instrText xml:space="preserve"> PAGEREF _Toc442209448 \h </w:instrText>
+            </w:r>
+            <w:r>
+              <w:rPr>
+                <w:noProof/>
+                <w:webHidden/>
+              </w:rPr>
+            </w:r>
+            <w:r>
+              <w:rPr>
+                <w:noProof/>
+                <w:webHidden/>
               </w:rPr>
               <w:fldChar w:fldCharType="separate"/>
             </w:r>
             <w:r>
               <w:rPr>
-                <w:webHidden/>
-                <w:lang w:val="en-US"/>
-              </w:rPr>
-              <w:t>23</w:t>
-            </w:r>
-            <w:r>
-              <w:rPr>
-                <w:webHidden/>
-                <w:lang w:val="en-US"/>
+                <w:noProof/>
+                <w:webHidden/>
+              </w:rPr>
+              <w:t>24</w:t>
+            </w:r>
+            <w:r>
+              <w:rPr>
+                <w:noProof/>
+                <w:webHidden/>
               </w:rPr>
               <w:fldChar w:fldCharType="end"/>
             </w:r>
@@ -2273,75 +2407,81 @@
               <w:tab w:val="right" w:leader="dot" w:pos="8828"/>
             </w:tabs>
             <w:rPr>
-              <w:lang w:val="en-US"/>
+              <w:rFonts w:eastAsiaTheme="minorEastAsia"/>
+              <w:noProof/>
+              <w:lang w:eastAsia="es-CO"/>
             </w:rPr>
           </w:pPr>
-          <w:hyperlink w:anchor="_Toc441860282" w:history="1">
+          <w:hyperlink w:anchor="_Toc442209449" w:history="1">
             <w:r>
               <w:rPr>
                 <w:rStyle w:val="Hipervnculo"/>
+                <w:noProof/>
                 <w:lang w:val="en-US"/>
               </w:rPr>
               <w:t>2.5.5.</w:t>
             </w:r>
             <w:r>
               <w:rPr>
+                <w:rFonts w:eastAsiaTheme="minorEastAsia"/>
+                <w:noProof/>
+                <w:lang w:eastAsia="es-CO"/>
+              </w:rPr>
+              <w:tab/>
+            </w:r>
+            <w:r>
+              <w:rPr>
+                <w:rStyle w:val="Hipervnculo"/>
+                <w:noProof/>
                 <w:lang w:val="en-US"/>
               </w:rPr>
+              <w:t>A taxi driver logs in</w:t>
+            </w:r>
+            <w:r>
+              <w:rPr>
+                <w:noProof/>
+                <w:webHidden/>
+              </w:rPr>
               <w:tab/>
             </w:r>
             <w:r>
               <w:rPr>
-                <w:rStyle w:val="Hipervnculo"/>
-                <w:lang w:val="en-US"/>
-              </w:rPr>
-              <w:t>A taxi driver logs in</w:t>
-            </w:r>
-            <w:r>
-              <w:rPr>
-                <w:webHidden/>
-                <w:lang w:val="en-US"/>
-              </w:rPr>
-              <w:tab/>
-            </w:r>
-            <w:r>
-              <w:rPr>
-                <w:webHidden/>
-                <w:lang w:val="en-US"/>
+                <w:noProof/>
+                <w:webHidden/>
               </w:rPr>
               <w:fldChar w:fldCharType="begin"/>
             </w:r>
             <w:r>
               <w:rPr>
-                <w:webHidden/>
-                <w:lang w:val="en-US"/>
-              </w:rPr>
-              <w:instrText xml:space="preserve"> PAGEREF _Toc441860282 \h </w:instrText>
-            </w:r>
-            <w:r>
-              <w:rPr>
-                <w:webHidden/>
-                <w:lang w:val="en-US"/>
-              </w:rPr>
-            </w:r>
-            <w:r>
-              <w:rPr>
-                <w:webHidden/>
-                <w:lang w:val="en-US"/>
+                <w:noProof/>
+                <w:webHidden/>
+              </w:rPr>
+              <w:instrText xml:space="preserve"> PAGEREF _Toc442209449 \h </w:instrText>
+            </w:r>
+            <w:r>
+              <w:rPr>
+                <w:noProof/>
+                <w:webHidden/>
+              </w:rPr>
+            </w:r>
+            <w:r>
+              <w:rPr>
+                <w:noProof/>
+                <w:webHidden/>
               </w:rPr>
               <w:fldChar w:fldCharType="separate"/>
             </w:r>
             <w:r>
               <w:rPr>
-                <w:webHidden/>
-                <w:lang w:val="en-US"/>
-              </w:rPr>
-              <w:t>24</w:t>
-            </w:r>
-            <w:r>
-              <w:rPr>
-                <w:webHidden/>
-                <w:lang w:val="en-US"/>
+                <w:noProof/>
+                <w:webHidden/>
+              </w:rPr>
+              <w:t>25</w:t>
+            </w:r>
+            <w:r>
+              <w:rPr>
+                <w:noProof/>
+                <w:webHidden/>
               </w:rPr>
               <w:fldChar w:fldCharType="end"/>
             </w:r>
@@ -2355,75 +2495,81 @@
               <w:tab w:val="right" w:leader="dot" w:pos="8828"/>
             </w:tabs>
             <w:rPr>
-              <w:lang w:val="en-US"/>
+              <w:rFonts w:eastAsiaTheme="minorEastAsia"/>
+              <w:noProof/>
+              <w:lang w:eastAsia="es-CO"/>
             </w:rPr>
           </w:pPr>
-          <w:hyperlink w:anchor="_Toc441860283" w:history="1">
+          <w:hyperlink w:anchor="_Toc442209450" w:history="1">
             <w:r>
               <w:rPr>
                 <w:rStyle w:val="Hipervnculo"/>
+                <w:noProof/>
                 <w:lang w:val="en-US"/>
               </w:rPr>
               <w:t>2.5.6.</w:t>
             </w:r>
             <w:r>
               <w:rPr>
+                <w:rFonts w:eastAsiaTheme="minorEastAsia"/>
+                <w:noProof/>
+                <w:lang w:eastAsia="es-CO"/>
+              </w:rPr>
+              <w:tab/>
+            </w:r>
+            <w:r>
+              <w:rPr>
+                <w:rStyle w:val="Hipervnculo"/>
+                <w:noProof/>
                 <w:lang w:val="en-US"/>
               </w:rPr>
+              <w:t>A taxi driver sets his availability</w:t>
+            </w:r>
+            <w:r>
+              <w:rPr>
+                <w:noProof/>
+                <w:webHidden/>
+              </w:rPr>
               <w:tab/>
             </w:r>
             <w:r>
               <w:rPr>
-                <w:rStyle w:val="Hipervnculo"/>
-                <w:lang w:val="en-US"/>
-              </w:rPr>
-              <w:t>A taxi driver sets his availability</w:t>
-            </w:r>
-            <w:r>
-              <w:rPr>
-                <w:webHidden/>
-                <w:lang w:val="en-US"/>
-              </w:rPr>
-              <w:tab/>
-            </w:r>
-            <w:r>
-              <w:rPr>
-                <w:webHidden/>
-                <w:lang w:val="en-US"/>
+                <w:noProof/>
+                <w:webHidden/>
               </w:rPr>
               <w:fldChar w:fldCharType="begin"/>
             </w:r>
             <w:r>
               <w:rPr>
-                <w:webHidden/>
-                <w:lang w:val="en-US"/>
-              </w:rPr>
-              <w:instrText xml:space="preserve"> PAGEREF _Toc441860283 \h </w:instrText>
-            </w:r>
-            <w:r>
-              <w:rPr>
-                <w:webHidden/>
-                <w:lang w:val="en-US"/>
-              </w:rPr>
-            </w:r>
-            <w:r>
-              <w:rPr>
-                <w:webHidden/>
-                <w:lang w:val="en-US"/>
+                <w:noProof/>
+                <w:webHidden/>
+              </w:rPr>
+              <w:instrText xml:space="preserve"> PAGEREF _Toc442209450 \h </w:instrText>
+            </w:r>
+            <w:r>
+              <w:rPr>
+                <w:noProof/>
+                <w:webHidden/>
+              </w:rPr>
+            </w:r>
+            <w:r>
+              <w:rPr>
+                <w:noProof/>
+                <w:webHidden/>
               </w:rPr>
               <w:fldChar w:fldCharType="separate"/>
             </w:r>
             <w:r>
               <w:rPr>
-                <w:webHidden/>
-                <w:lang w:val="en-US"/>
-              </w:rPr>
-              <w:t>24</w:t>
-            </w:r>
-            <w:r>
-              <w:rPr>
-                <w:webHidden/>
-                <w:lang w:val="en-US"/>
+                <w:noProof/>
+                <w:webHidden/>
+              </w:rPr>
+              <w:t>25</w:t>
+            </w:r>
+            <w:r>
+              <w:rPr>
+                <w:noProof/>
+                <w:webHidden/>
               </w:rPr>
               <w:fldChar w:fldCharType="end"/>
             </w:r>
@@ -2437,75 +2583,81 @@
               <w:tab w:val="right" w:leader="dot" w:pos="8828"/>
             </w:tabs>
             <w:rPr>
-              <w:lang w:val="en-US"/>
+              <w:rFonts w:eastAsiaTheme="minorEastAsia"/>
+              <w:noProof/>
+              <w:lang w:eastAsia="es-CO"/>
             </w:rPr>
           </w:pPr>
-          <w:hyperlink w:anchor="_Toc441860284" w:history="1">
+          <w:hyperlink w:anchor="_Toc442209451" w:history="1">
             <w:r>
               <w:rPr>
                 <w:rStyle w:val="Hipervnculo"/>
+                <w:noProof/>
                 <w:lang w:val="en-US"/>
               </w:rPr>
               <w:t>2.5.7.</w:t>
             </w:r>
             <w:r>
               <w:rPr>
+                <w:rFonts w:eastAsiaTheme="minorEastAsia"/>
+                <w:noProof/>
+                <w:lang w:eastAsia="es-CO"/>
+              </w:rPr>
+              <w:tab/>
+            </w:r>
+            <w:r>
+              <w:rPr>
+                <w:rStyle w:val="Hipervnculo"/>
+                <w:noProof/>
                 <w:lang w:val="en-US"/>
               </w:rPr>
+              <w:t>A taxi driver updates his position</w:t>
+            </w:r>
+            <w:r>
+              <w:rPr>
+                <w:noProof/>
+                <w:webHidden/>
+              </w:rPr>
               <w:tab/>
             </w:r>
             <w:r>
               <w:rPr>
-                <w:rStyle w:val="Hipervnculo"/>
-                <w:lang w:val="en-US"/>
-              </w:rPr>
-              <w:t>A taxi driver updates his position</w:t>
-            </w:r>
-            <w:r>
-              <w:rPr>
-                <w:webHidden/>
-                <w:lang w:val="en-US"/>
-              </w:rPr>
-              <w:tab/>
-            </w:r>
-            <w:r>
-              <w:rPr>
-                <w:webHidden/>
-                <w:lang w:val="en-US"/>
+                <w:noProof/>
+                <w:webHidden/>
               </w:rPr>
               <w:fldChar w:fldCharType="begin"/>
             </w:r>
             <w:r>
               <w:rPr>
-                <w:webHidden/>
-                <w:lang w:val="en-US"/>
-              </w:rPr>
-              <w:instrText xml:space="preserve"> PAGEREF _Toc441860284 \h </w:instrText>
-            </w:r>
-            <w:r>
-              <w:rPr>
-                <w:webHidden/>
-                <w:lang w:val="en-US"/>
-              </w:rPr>
-            </w:r>
-            <w:r>
-              <w:rPr>
-                <w:webHidden/>
-                <w:lang w:val="en-US"/>
+                <w:noProof/>
+                <w:webHidden/>
+              </w:rPr>
+              <w:instrText xml:space="preserve"> PAGEREF _Toc442209451 \h </w:instrText>
+            </w:r>
+            <w:r>
+              <w:rPr>
+                <w:noProof/>
+                <w:webHidden/>
+              </w:rPr>
+            </w:r>
+            <w:r>
+              <w:rPr>
+                <w:noProof/>
+                <w:webHidden/>
               </w:rPr>
               <w:fldChar w:fldCharType="separate"/>
             </w:r>
             <w:r>
               <w:rPr>
-                <w:webHidden/>
-                <w:lang w:val="en-US"/>
-              </w:rPr>
-              <w:t>25</w:t>
-            </w:r>
-            <w:r>
-              <w:rPr>
-                <w:webHidden/>
-                <w:lang w:val="en-US"/>
+                <w:noProof/>
+                <w:webHidden/>
+              </w:rPr>
+              <w:t>26</w:t>
+            </w:r>
+            <w:r>
+              <w:rPr>
+                <w:noProof/>
+                <w:webHidden/>
               </w:rPr>
               <w:fldChar w:fldCharType="end"/>
             </w:r>
@@ -2519,75 +2671,81 @@
               <w:tab w:val="right" w:leader="dot" w:pos="8828"/>
             </w:tabs>
             <w:rPr>
-              <w:lang w:val="en-US"/>
+              <w:rFonts w:eastAsiaTheme="minorEastAsia"/>
+              <w:noProof/>
+              <w:lang w:eastAsia="es-CO"/>
             </w:rPr>
           </w:pPr>
-          <w:hyperlink w:anchor="_Toc441860285" w:history="1">
+          <w:hyperlink w:anchor="_Toc442209452" w:history="1">
             <w:r>
               <w:rPr>
                 <w:rStyle w:val="Hipervnculo"/>
+                <w:noProof/>
                 <w:lang w:val="en-US"/>
               </w:rPr>
               <w:t>2.5.8.</w:t>
             </w:r>
             <w:r>
               <w:rPr>
+                <w:rFonts w:eastAsiaTheme="minorEastAsia"/>
+                <w:noProof/>
+                <w:lang w:eastAsia="es-CO"/>
+              </w:rPr>
+              <w:tab/>
+            </w:r>
+            <w:r>
+              <w:rPr>
+                <w:rStyle w:val="Hipervnculo"/>
+                <w:noProof/>
                 <w:lang w:val="en-US"/>
               </w:rPr>
+              <w:t>A passenger cancels a request</w:t>
+            </w:r>
+            <w:r>
+              <w:rPr>
+                <w:noProof/>
+                <w:webHidden/>
+              </w:rPr>
               <w:tab/>
             </w:r>
             <w:r>
               <w:rPr>
-                <w:rStyle w:val="Hipervnculo"/>
-                <w:lang w:val="en-US"/>
-              </w:rPr>
-              <w:t>A passenger cancels a request</w:t>
-            </w:r>
-            <w:r>
-              <w:rPr>
-                <w:webHidden/>
-                <w:lang w:val="en-US"/>
-              </w:rPr>
-              <w:tab/>
-            </w:r>
-            <w:r>
-              <w:rPr>
-                <w:webHidden/>
-                <w:lang w:val="en-US"/>
+                <w:noProof/>
+                <w:webHidden/>
               </w:rPr>
               <w:fldChar w:fldCharType="begin"/>
             </w:r>
             <w:r>
               <w:rPr>
-                <w:webHidden/>
-                <w:lang w:val="en-US"/>
-              </w:rPr>
-              <w:instrText xml:space="preserve"> PAGEREF _Toc441860285 \h </w:instrText>
-            </w:r>
-            <w:r>
-              <w:rPr>
-                <w:webHidden/>
-                <w:lang w:val="en-US"/>
-              </w:rPr>
-            </w:r>
-            <w:r>
-              <w:rPr>
-                <w:webHidden/>
-                <w:lang w:val="en-US"/>
+                <w:noProof/>
+                <w:webHidden/>
+              </w:rPr>
+              <w:instrText xml:space="preserve"> PAGEREF _Toc442209452 \h </w:instrText>
+            </w:r>
+            <w:r>
+              <w:rPr>
+                <w:noProof/>
+                <w:webHidden/>
+              </w:rPr>
+            </w:r>
+            <w:r>
+              <w:rPr>
+                <w:noProof/>
+                <w:webHidden/>
               </w:rPr>
               <w:fldChar w:fldCharType="separate"/>
             </w:r>
             <w:r>
               <w:rPr>
-                <w:webHidden/>
-                <w:lang w:val="en-US"/>
-              </w:rPr>
-              <w:t>25</w:t>
-            </w:r>
-            <w:r>
-              <w:rPr>
-                <w:webHidden/>
-                <w:lang w:val="en-US"/>
+                <w:noProof/>
+                <w:webHidden/>
+              </w:rPr>
+              <w:t>26</w:t>
+            </w:r>
+            <w:r>
+              <w:rPr>
+                <w:noProof/>
+                <w:webHidden/>
               </w:rPr>
               <w:fldChar w:fldCharType="end"/>
             </w:r>
@@ -2601,75 +2759,81 @@
               <w:tab w:val="right" w:leader="dot" w:pos="8828"/>
             </w:tabs>
             <w:rPr>
-              <w:lang w:val="en-US"/>
+              <w:rFonts w:eastAsiaTheme="minorEastAsia"/>
+              <w:noProof/>
+              <w:lang w:eastAsia="es-CO"/>
             </w:rPr>
           </w:pPr>
-          <w:hyperlink w:anchor="_Toc441860286" w:history="1">
+          <w:hyperlink w:anchor="_Toc442209453" w:history="1">
             <w:r>
               <w:rPr>
                 <w:rStyle w:val="Hipervnculo"/>
+                <w:noProof/>
                 <w:lang w:val="en-US"/>
               </w:rPr>
               <w:t>2.5.9.</w:t>
             </w:r>
             <w:r>
               <w:rPr>
+                <w:rFonts w:eastAsiaTheme="minorEastAsia"/>
+                <w:noProof/>
+                <w:lang w:eastAsia="es-CO"/>
+              </w:rPr>
+              <w:tab/>
+            </w:r>
+            <w:r>
+              <w:rPr>
+                <w:rStyle w:val="Hipervnculo"/>
+                <w:noProof/>
                 <w:lang w:val="en-US"/>
               </w:rPr>
+              <w:t>A passenger confirms his email address</w:t>
+            </w:r>
+            <w:r>
+              <w:rPr>
+                <w:noProof/>
+                <w:webHidden/>
+              </w:rPr>
               <w:tab/>
             </w:r>
             <w:r>
               <w:rPr>
-                <w:rStyle w:val="Hipervnculo"/>
-                <w:lang w:val="en-US"/>
-              </w:rPr>
-              <w:t>A passenger confirms his email address</w:t>
-            </w:r>
-            <w:r>
-              <w:rPr>
-                <w:webHidden/>
-                <w:lang w:val="en-US"/>
-              </w:rPr>
-              <w:tab/>
-            </w:r>
-            <w:r>
-              <w:rPr>
-                <w:webHidden/>
-                <w:lang w:val="en-US"/>
+                <w:noProof/>
+                <w:webHidden/>
               </w:rPr>
               <w:fldChar w:fldCharType="begin"/>
             </w:r>
             <w:r>
               <w:rPr>
-                <w:webHidden/>
-                <w:lang w:val="en-US"/>
-              </w:rPr>
-              <w:instrText xml:space="preserve"> PAGEREF _Toc441860286 \h </w:instrText>
-            </w:r>
-            <w:r>
-              <w:rPr>
-                <w:webHidden/>
-                <w:lang w:val="en-US"/>
-              </w:rPr>
-            </w:r>
-            <w:r>
-              <w:rPr>
-                <w:webHidden/>
-                <w:lang w:val="en-US"/>
+                <w:noProof/>
+                <w:webHidden/>
+              </w:rPr>
+              <w:instrText xml:space="preserve"> PAGEREF _Toc442209453 \h </w:instrText>
+            </w:r>
+            <w:r>
+              <w:rPr>
+                <w:noProof/>
+                <w:webHidden/>
+              </w:rPr>
+            </w:r>
+            <w:r>
+              <w:rPr>
+                <w:noProof/>
+                <w:webHidden/>
               </w:rPr>
               <w:fldChar w:fldCharType="separate"/>
             </w:r>
             <w:r>
               <w:rPr>
-                <w:webHidden/>
-                <w:lang w:val="en-US"/>
-              </w:rPr>
-              <w:t>26</w:t>
-            </w:r>
-            <w:r>
-              <w:rPr>
-                <w:webHidden/>
-                <w:lang w:val="en-US"/>
+                <w:noProof/>
+                <w:webHidden/>
+              </w:rPr>
+              <w:t>27</w:t>
+            </w:r>
+            <w:r>
+              <w:rPr>
+                <w:noProof/>
+                <w:webHidden/>
               </w:rPr>
               <w:fldChar w:fldCharType="end"/>
             </w:r>
@@ -2683,75 +2847,81 @@
               <w:tab w:val="right" w:leader="dot" w:pos="8828"/>
             </w:tabs>
             <w:rPr>
-              <w:lang w:val="en-US"/>
+              <w:rFonts w:eastAsiaTheme="minorEastAsia"/>
+              <w:noProof/>
+              <w:lang w:eastAsia="es-CO"/>
             </w:rPr>
           </w:pPr>
-          <w:hyperlink w:anchor="_Toc441860287" w:history="1">
+          <w:hyperlink w:anchor="_Toc442209454" w:history="1">
             <w:r>
               <w:rPr>
                 <w:rStyle w:val="Hipervnculo"/>
+                <w:noProof/>
                 <w:lang w:val="en-US"/>
               </w:rPr>
               <w:t>2.5.10.</w:t>
             </w:r>
             <w:r>
               <w:rPr>
+                <w:rFonts w:eastAsiaTheme="minorEastAsia"/>
+                <w:noProof/>
+                <w:lang w:eastAsia="es-CO"/>
+              </w:rPr>
+              <w:tab/>
+            </w:r>
+            <w:r>
+              <w:rPr>
+                <w:rStyle w:val="Hipervnculo"/>
+                <w:noProof/>
                 <w:lang w:val="en-US"/>
               </w:rPr>
+              <w:t>A passenger creates an account</w:t>
+            </w:r>
+            <w:r>
+              <w:rPr>
+                <w:noProof/>
+                <w:webHidden/>
+              </w:rPr>
               <w:tab/>
             </w:r>
             <w:r>
               <w:rPr>
-                <w:rStyle w:val="Hipervnculo"/>
-                <w:lang w:val="en-US"/>
-              </w:rPr>
-              <w:t>A passenger creates an account</w:t>
-            </w:r>
-            <w:r>
-              <w:rPr>
-                <w:webHidden/>
-                <w:lang w:val="en-US"/>
-              </w:rPr>
-              <w:tab/>
-            </w:r>
-            <w:r>
-              <w:rPr>
-                <w:webHidden/>
-                <w:lang w:val="en-US"/>
+                <w:noProof/>
+                <w:webHidden/>
               </w:rPr>
               <w:fldChar w:fldCharType="begin"/>
             </w:r>
             <w:r>
               <w:rPr>
-                <w:webHidden/>
-                <w:lang w:val="en-US"/>
-              </w:rPr>
-              <w:instrText xml:space="preserve"> PAGEREF _Toc441860287 \h </w:instrText>
-            </w:r>
-            <w:r>
-              <w:rPr>
-                <w:webHidden/>
-                <w:lang w:val="en-US"/>
-              </w:rPr>
-            </w:r>
-            <w:r>
-              <w:rPr>
-                <w:webHidden/>
-                <w:lang w:val="en-US"/>
+                <w:noProof/>
+                <w:webHidden/>
+              </w:rPr>
+              <w:instrText xml:space="preserve"> PAGEREF _Toc442209454 \h </w:instrText>
+            </w:r>
+            <w:r>
+              <w:rPr>
+                <w:noProof/>
+                <w:webHidden/>
+              </w:rPr>
+            </w:r>
+            <w:r>
+              <w:rPr>
+                <w:noProof/>
+                <w:webHidden/>
               </w:rPr>
               <w:fldChar w:fldCharType="separate"/>
             </w:r>
             <w:r>
               <w:rPr>
-                <w:webHidden/>
-                <w:lang w:val="en-US"/>
-              </w:rPr>
-              <w:t>26</w:t>
-            </w:r>
-            <w:r>
-              <w:rPr>
-                <w:webHidden/>
-                <w:lang w:val="en-US"/>
+                <w:noProof/>
+                <w:webHidden/>
+              </w:rPr>
+              <w:t>27</w:t>
+            </w:r>
+            <w:r>
+              <w:rPr>
+                <w:noProof/>
+                <w:webHidden/>
               </w:rPr>
               <w:fldChar w:fldCharType="end"/>
             </w:r>
@@ -2765,75 +2935,81 @@
               <w:tab w:val="right" w:leader="dot" w:pos="8828"/>
             </w:tabs>
             <w:rPr>
-              <w:lang w:val="en-US"/>
+              <w:rFonts w:eastAsiaTheme="minorEastAsia"/>
+              <w:noProof/>
+              <w:lang w:eastAsia="es-CO"/>
             </w:rPr>
           </w:pPr>
-          <w:hyperlink w:anchor="_Toc441860288" w:history="1">
+          <w:hyperlink w:anchor="_Toc442209455" w:history="1">
             <w:r>
               <w:rPr>
                 <w:rStyle w:val="Hipervnculo"/>
+                <w:noProof/>
                 <w:lang w:val="en-US"/>
               </w:rPr>
               <w:t>2.5.11.</w:t>
             </w:r>
             <w:r>
               <w:rPr>
+                <w:rFonts w:eastAsiaTheme="minorEastAsia"/>
+                <w:noProof/>
+                <w:lang w:eastAsia="es-CO"/>
+              </w:rPr>
+              <w:tab/>
+            </w:r>
+            <w:r>
+              <w:rPr>
+                <w:rStyle w:val="Hipervnculo"/>
+                <w:noProof/>
                 <w:lang w:val="en-US"/>
               </w:rPr>
+              <w:t>A passenger edits an account</w:t>
+            </w:r>
+            <w:r>
+              <w:rPr>
+                <w:noProof/>
+                <w:webHidden/>
+              </w:rPr>
               <w:tab/>
             </w:r>
             <w:r>
               <w:rPr>
-                <w:rStyle w:val="Hipervnculo"/>
-                <w:lang w:val="en-US"/>
-              </w:rPr>
-              <w:t>A passenger edits an account</w:t>
-            </w:r>
-            <w:r>
-              <w:rPr>
-                <w:webHidden/>
-                <w:lang w:val="en-US"/>
-              </w:rPr>
-              <w:tab/>
-            </w:r>
-            <w:r>
-              <w:rPr>
-                <w:webHidden/>
-                <w:lang w:val="en-US"/>
+                <w:noProof/>
+                <w:webHidden/>
               </w:rPr>
               <w:fldChar w:fldCharType="begin"/>
             </w:r>
             <w:r>
               <w:rPr>
-                <w:webHidden/>
-                <w:lang w:val="en-US"/>
-              </w:rPr>
-              <w:instrText xml:space="preserve"> PAGEREF _Toc441860288 \h </w:instrText>
-            </w:r>
-            <w:r>
-              <w:rPr>
-                <w:webHidden/>
-                <w:lang w:val="en-US"/>
-              </w:rPr>
-            </w:r>
-            <w:r>
-              <w:rPr>
-                <w:webHidden/>
-                <w:lang w:val="en-US"/>
+                <w:noProof/>
+                <w:webHidden/>
+              </w:rPr>
+              <w:instrText xml:space="preserve"> PAGEREF _Toc442209455 \h </w:instrText>
+            </w:r>
+            <w:r>
+              <w:rPr>
+                <w:noProof/>
+                <w:webHidden/>
+              </w:rPr>
+            </w:r>
+            <w:r>
+              <w:rPr>
+                <w:noProof/>
+                <w:webHidden/>
               </w:rPr>
               <w:fldChar w:fldCharType="separate"/>
             </w:r>
             <w:r>
               <w:rPr>
-                <w:webHidden/>
-                <w:lang w:val="en-US"/>
-              </w:rPr>
-              <w:t>27</w:t>
-            </w:r>
-            <w:r>
-              <w:rPr>
-                <w:webHidden/>
-                <w:lang w:val="en-US"/>
+                <w:noProof/>
+                <w:webHidden/>
+              </w:rPr>
+              <w:t>28</w:t>
+            </w:r>
+            <w:r>
+              <w:rPr>
+                <w:noProof/>
+                <w:webHidden/>
               </w:rPr>
               <w:fldChar w:fldCharType="end"/>
             </w:r>
@@ -2847,75 +3023,81 @@
               <w:tab w:val="right" w:leader="dot" w:pos="8828"/>
             </w:tabs>
             <w:rPr>
-              <w:lang w:val="en-US"/>
+              <w:rFonts w:eastAsiaTheme="minorEastAsia"/>
+              <w:noProof/>
+              <w:lang w:eastAsia="es-CO"/>
             </w:rPr>
           </w:pPr>
-          <w:hyperlink w:anchor="_Toc441860289" w:history="1">
+          <w:hyperlink w:anchor="_Toc442209456" w:history="1">
             <w:r>
               <w:rPr>
                 <w:rStyle w:val="Hipervnculo"/>
+                <w:noProof/>
                 <w:lang w:val="en-US"/>
               </w:rPr>
               <w:t>2.5.12.</w:t>
             </w:r>
             <w:r>
               <w:rPr>
+                <w:rFonts w:eastAsiaTheme="minorEastAsia"/>
+                <w:noProof/>
+                <w:lang w:eastAsia="es-CO"/>
+              </w:rPr>
+              <w:tab/>
+            </w:r>
+            <w:r>
+              <w:rPr>
+                <w:rStyle w:val="Hipervnculo"/>
+                <w:noProof/>
                 <w:lang w:val="en-US"/>
               </w:rPr>
+              <w:t>A passenger wants to get the status of his request</w:t>
+            </w:r>
+            <w:r>
+              <w:rPr>
+                <w:noProof/>
+                <w:webHidden/>
+              </w:rPr>
               <w:tab/>
             </w:r>
             <w:r>
               <w:rPr>
-                <w:rStyle w:val="Hipervnculo"/>
-                <w:lang w:val="en-US"/>
-              </w:rPr>
-              <w:t>A passenger wants to get the status of his request</w:t>
-            </w:r>
-            <w:r>
-              <w:rPr>
-                <w:webHidden/>
-                <w:lang w:val="en-US"/>
-              </w:rPr>
-              <w:tab/>
-            </w:r>
-            <w:r>
-              <w:rPr>
-                <w:webHidden/>
-                <w:lang w:val="en-US"/>
+                <w:noProof/>
+                <w:webHidden/>
               </w:rPr>
               <w:fldChar w:fldCharType="begin"/>
             </w:r>
             <w:r>
               <w:rPr>
-                <w:webHidden/>
-                <w:lang w:val="en-US"/>
-              </w:rPr>
-              <w:instrText xml:space="preserve"> PAGEREF _Toc441860289 \h </w:instrText>
-            </w:r>
-            <w:r>
-              <w:rPr>
-                <w:webHidden/>
-                <w:lang w:val="en-US"/>
-              </w:rPr>
-            </w:r>
-            <w:r>
-              <w:rPr>
-                <w:webHidden/>
-                <w:lang w:val="en-US"/>
+                <w:noProof/>
+                <w:webHidden/>
+              </w:rPr>
+              <w:instrText xml:space="preserve"> PAGEREF _Toc442209456 \h </w:instrText>
+            </w:r>
+            <w:r>
+              <w:rPr>
+                <w:noProof/>
+                <w:webHidden/>
+              </w:rPr>
+            </w:r>
+            <w:r>
+              <w:rPr>
+                <w:noProof/>
+                <w:webHidden/>
               </w:rPr>
               <w:fldChar w:fldCharType="separate"/>
             </w:r>
             <w:r>
               <w:rPr>
-                <w:webHidden/>
-                <w:lang w:val="en-US"/>
-              </w:rPr>
-              <w:t>27</w:t>
-            </w:r>
-            <w:r>
-              <w:rPr>
-                <w:webHidden/>
-                <w:lang w:val="en-US"/>
+                <w:noProof/>
+                <w:webHidden/>
+              </w:rPr>
+              <w:t>28</w:t>
+            </w:r>
+            <w:r>
+              <w:rPr>
+                <w:noProof/>
+                <w:webHidden/>
               </w:rPr>
               <w:fldChar w:fldCharType="end"/>
             </w:r>
@@ -2929,75 +3111,81 @@
               <w:tab w:val="right" w:leader="dot" w:pos="8828"/>
             </w:tabs>
             <w:rPr>
-              <w:lang w:val="en-US"/>
+              <w:rFonts w:eastAsiaTheme="minorEastAsia"/>
+              <w:noProof/>
+              <w:lang w:eastAsia="es-CO"/>
             </w:rPr>
           </w:pPr>
-          <w:hyperlink w:anchor="_Toc441860290" w:history="1">
+          <w:hyperlink w:anchor="_Toc442209457" w:history="1">
             <w:r>
               <w:rPr>
                 <w:rStyle w:val="Hipervnculo"/>
+                <w:noProof/>
                 <w:lang w:val="en-US"/>
               </w:rPr>
               <w:t>2.5.13.</w:t>
             </w:r>
             <w:r>
               <w:rPr>
+                <w:rFonts w:eastAsiaTheme="minorEastAsia"/>
+                <w:noProof/>
+                <w:lang w:eastAsia="es-CO"/>
+              </w:rPr>
+              <w:tab/>
+            </w:r>
+            <w:r>
+              <w:rPr>
+                <w:rStyle w:val="Hipervnculo"/>
+                <w:noProof/>
                 <w:lang w:val="en-US"/>
               </w:rPr>
+              <w:t>A passenger logs in</w:t>
+            </w:r>
+            <w:r>
+              <w:rPr>
+                <w:noProof/>
+                <w:webHidden/>
+              </w:rPr>
               <w:tab/>
             </w:r>
             <w:r>
               <w:rPr>
-                <w:rStyle w:val="Hipervnculo"/>
-                <w:lang w:val="en-US"/>
-              </w:rPr>
-              <w:t>A passenger logs in</w:t>
-            </w:r>
-            <w:r>
-              <w:rPr>
-                <w:webHidden/>
-                <w:lang w:val="en-US"/>
-              </w:rPr>
-              <w:tab/>
-            </w:r>
-            <w:r>
-              <w:rPr>
-                <w:webHidden/>
-                <w:lang w:val="en-US"/>
+                <w:noProof/>
+                <w:webHidden/>
               </w:rPr>
               <w:fldChar w:fldCharType="begin"/>
             </w:r>
             <w:r>
               <w:rPr>
-                <w:webHidden/>
-                <w:lang w:val="en-US"/>
-              </w:rPr>
-              <w:instrText xml:space="preserve"> PAGEREF _Toc441860290 \h </w:instrText>
-            </w:r>
-            <w:r>
-              <w:rPr>
-                <w:webHidden/>
-                <w:lang w:val="en-US"/>
-              </w:rPr>
-            </w:r>
-            <w:r>
-              <w:rPr>
-                <w:webHidden/>
-                <w:lang w:val="en-US"/>
+                <w:noProof/>
+                <w:webHidden/>
+              </w:rPr>
+              <w:instrText xml:space="preserve"> PAGEREF _Toc442209457 \h </w:instrText>
+            </w:r>
+            <w:r>
+              <w:rPr>
+                <w:noProof/>
+                <w:webHidden/>
+              </w:rPr>
+            </w:r>
+            <w:r>
+              <w:rPr>
+                <w:noProof/>
+                <w:webHidden/>
               </w:rPr>
               <w:fldChar w:fldCharType="separate"/>
             </w:r>
             <w:r>
               <w:rPr>
-                <w:webHidden/>
-                <w:lang w:val="en-US"/>
-              </w:rPr>
-              <w:t>28</w:t>
-            </w:r>
-            <w:r>
-              <w:rPr>
-                <w:webHidden/>
-                <w:lang w:val="en-US"/>
+                <w:noProof/>
+                <w:webHidden/>
+              </w:rPr>
+              <w:t>29</w:t>
+            </w:r>
+            <w:r>
+              <w:rPr>
+                <w:noProof/>
+                <w:webHidden/>
               </w:rPr>
               <w:fldChar w:fldCharType="end"/>
             </w:r>
@@ -3011,75 +3199,81 @@
               <w:tab w:val="right" w:leader="dot" w:pos="8828"/>
             </w:tabs>
             <w:rPr>
-              <w:lang w:val="en-US"/>
+              <w:rFonts w:eastAsiaTheme="minorEastAsia"/>
+              <w:noProof/>
+              <w:lang w:eastAsia="es-CO"/>
             </w:rPr>
           </w:pPr>
-          <w:hyperlink w:anchor="_Toc441860291" w:history="1">
+          <w:hyperlink w:anchor="_Toc442209458" w:history="1">
             <w:r>
               <w:rPr>
                 <w:rStyle w:val="Hipervnculo"/>
+                <w:noProof/>
                 <w:lang w:val="en-US"/>
               </w:rPr>
               <w:t>2.5.14.</w:t>
             </w:r>
             <w:r>
               <w:rPr>
+                <w:rFonts w:eastAsiaTheme="minorEastAsia"/>
+                <w:noProof/>
+                <w:lang w:eastAsia="es-CO"/>
+              </w:rPr>
+              <w:tab/>
+            </w:r>
+            <w:r>
+              <w:rPr>
+                <w:rStyle w:val="Hipervnculo"/>
+                <w:noProof/>
                 <w:lang w:val="en-US"/>
               </w:rPr>
+              <w:t>A passenger sends a request</w:t>
+            </w:r>
+            <w:r>
+              <w:rPr>
+                <w:noProof/>
+                <w:webHidden/>
+              </w:rPr>
               <w:tab/>
             </w:r>
             <w:r>
               <w:rPr>
-                <w:rStyle w:val="Hipervnculo"/>
-                <w:lang w:val="en-US"/>
-              </w:rPr>
-              <w:t>A passenger sends a request</w:t>
-            </w:r>
-            <w:r>
-              <w:rPr>
-                <w:webHidden/>
-                <w:lang w:val="en-US"/>
-              </w:rPr>
-              <w:tab/>
-            </w:r>
-            <w:r>
-              <w:rPr>
-                <w:webHidden/>
-                <w:lang w:val="en-US"/>
+                <w:noProof/>
+                <w:webHidden/>
               </w:rPr>
               <w:fldChar w:fldCharType="begin"/>
             </w:r>
             <w:r>
               <w:rPr>
-                <w:webHidden/>
-                <w:lang w:val="en-US"/>
-              </w:rPr>
-              <w:instrText xml:space="preserve"> PAGEREF _Toc441860291 \h </w:instrText>
-            </w:r>
-            <w:r>
-              <w:rPr>
-                <w:webHidden/>
-                <w:lang w:val="en-US"/>
-              </w:rPr>
-            </w:r>
-            <w:r>
-              <w:rPr>
-                <w:webHidden/>
-                <w:lang w:val="en-US"/>
+                <w:noProof/>
+                <w:webHidden/>
+              </w:rPr>
+              <w:instrText xml:space="preserve"> PAGEREF _Toc442209458 \h </w:instrText>
+            </w:r>
+            <w:r>
+              <w:rPr>
+                <w:noProof/>
+                <w:webHidden/>
+              </w:rPr>
+            </w:r>
+            <w:r>
+              <w:rPr>
+                <w:noProof/>
+                <w:webHidden/>
               </w:rPr>
               <w:fldChar w:fldCharType="separate"/>
             </w:r>
             <w:r>
               <w:rPr>
-                <w:webHidden/>
-                <w:lang w:val="en-US"/>
-              </w:rPr>
-              <w:t>28</w:t>
-            </w:r>
-            <w:r>
-              <w:rPr>
-                <w:webHidden/>
-                <w:lang w:val="en-US"/>
+                <w:noProof/>
+                <w:webHidden/>
+              </w:rPr>
+              <w:t>29</w:t>
+            </w:r>
+            <w:r>
+              <w:rPr>
+                <w:noProof/>
+                <w:webHidden/>
               </w:rPr>
               <w:fldChar w:fldCharType="end"/>
             </w:r>
@@ -3093,75 +3287,81 @@
               <w:tab w:val="right" w:leader="dot" w:pos="8828"/>
             </w:tabs>
             <w:rPr>
-              <w:lang w:val="en-US"/>
+              <w:rFonts w:eastAsiaTheme="minorEastAsia"/>
+              <w:noProof/>
+              <w:lang w:eastAsia="es-CO"/>
             </w:rPr>
           </w:pPr>
-          <w:hyperlink w:anchor="_Toc441860292" w:history="1">
+          <w:hyperlink w:anchor="_Toc442209459" w:history="1">
             <w:r>
               <w:rPr>
                 <w:rStyle w:val="Hipervnculo"/>
+                <w:noProof/>
                 <w:lang w:val="en-US"/>
               </w:rPr>
               <w:t>2.6.</w:t>
             </w:r>
             <w:r>
               <w:rPr>
+                <w:rFonts w:eastAsiaTheme="minorEastAsia"/>
+                <w:noProof/>
+                <w:lang w:eastAsia="es-CO"/>
+              </w:rPr>
+              <w:tab/>
+            </w:r>
+            <w:r>
+              <w:rPr>
+                <w:rStyle w:val="Hipervnculo"/>
+                <w:noProof/>
                 <w:lang w:val="en-US"/>
               </w:rPr>
+              <w:t>Component interfaces</w:t>
+            </w:r>
+            <w:r>
+              <w:rPr>
+                <w:noProof/>
+                <w:webHidden/>
+              </w:rPr>
               <w:tab/>
             </w:r>
             <w:r>
               <w:rPr>
-                <w:rStyle w:val="Hipervnculo"/>
-                <w:lang w:val="en-US"/>
-              </w:rPr>
-              <w:t>Component interfaces</w:t>
-            </w:r>
-            <w:r>
-              <w:rPr>
-                <w:webHidden/>
-                <w:lang w:val="en-US"/>
-              </w:rPr>
-              <w:tab/>
-            </w:r>
-            <w:r>
-              <w:rPr>
-                <w:webHidden/>
-                <w:lang w:val="en-US"/>
+                <w:noProof/>
+                <w:webHidden/>
               </w:rPr>
               <w:fldChar w:fldCharType="begin"/>
             </w:r>
             <w:r>
               <w:rPr>
-                <w:webHidden/>
-                <w:lang w:val="en-US"/>
-              </w:rPr>
-              <w:instrText xml:space="preserve"> PAGEREF _Toc441860292 \h </w:instrText>
-            </w:r>
-            <w:r>
-              <w:rPr>
-                <w:webHidden/>
-                <w:lang w:val="en-US"/>
-              </w:rPr>
-            </w:r>
-            <w:r>
-              <w:rPr>
-                <w:webHidden/>
-                <w:lang w:val="en-US"/>
+                <w:noProof/>
+                <w:webHidden/>
+              </w:rPr>
+              <w:instrText xml:space="preserve"> PAGEREF _Toc442209459 \h </w:instrText>
+            </w:r>
+            <w:r>
+              <w:rPr>
+                <w:noProof/>
+                <w:webHidden/>
+              </w:rPr>
+            </w:r>
+            <w:r>
+              <w:rPr>
+                <w:noProof/>
+                <w:webHidden/>
               </w:rPr>
               <w:fldChar w:fldCharType="separate"/>
             </w:r>
             <w:r>
               <w:rPr>
-                <w:webHidden/>
-                <w:lang w:val="en-US"/>
-              </w:rPr>
-              <w:t>29</w:t>
-            </w:r>
-            <w:r>
-              <w:rPr>
-                <w:webHidden/>
-                <w:lang w:val="en-US"/>
+                <w:noProof/>
+                <w:webHidden/>
+              </w:rPr>
+              <w:t>30</w:t>
+            </w:r>
+            <w:r>
+              <w:rPr>
+                <w:noProof/>
+                <w:webHidden/>
               </w:rPr>
               <w:fldChar w:fldCharType="end"/>
             </w:r>
@@ -3175,75 +3375,81 @@
               <w:tab w:val="right" w:leader="dot" w:pos="8828"/>
             </w:tabs>
             <w:rPr>
-              <w:lang w:val="en-US"/>
+              <w:rFonts w:eastAsiaTheme="minorEastAsia"/>
+              <w:noProof/>
+              <w:lang w:eastAsia="es-CO"/>
             </w:rPr>
           </w:pPr>
-          <w:hyperlink w:anchor="_Toc441860293" w:history="1">
+          <w:hyperlink w:anchor="_Toc442209460" w:history="1">
             <w:r>
               <w:rPr>
                 <w:rStyle w:val="Hipervnculo"/>
+                <w:noProof/>
                 <w:lang w:val="en-US"/>
               </w:rPr>
               <w:t>2.7.</w:t>
             </w:r>
             <w:r>
               <w:rPr>
+                <w:rFonts w:eastAsiaTheme="minorEastAsia"/>
+                <w:noProof/>
+                <w:lang w:eastAsia="es-CO"/>
+              </w:rPr>
+              <w:tab/>
+            </w:r>
+            <w:r>
+              <w:rPr>
+                <w:rStyle w:val="Hipervnculo"/>
+                <w:noProof/>
                 <w:lang w:val="en-US"/>
               </w:rPr>
+              <w:t>Selected architectural styles and patterns</w:t>
+            </w:r>
+            <w:r>
+              <w:rPr>
+                <w:noProof/>
+                <w:webHidden/>
+              </w:rPr>
               <w:tab/>
             </w:r>
             <w:r>
               <w:rPr>
-                <w:rStyle w:val="Hipervnculo"/>
-                <w:lang w:val="en-US"/>
-              </w:rPr>
-              <w:t>Selected architectural styles and patterns</w:t>
-            </w:r>
-            <w:r>
-              <w:rPr>
-                <w:webHidden/>
-                <w:lang w:val="en-US"/>
-              </w:rPr>
-              <w:tab/>
-            </w:r>
-            <w:r>
-              <w:rPr>
-                <w:webHidden/>
-                <w:lang w:val="en-US"/>
+                <w:noProof/>
+                <w:webHidden/>
               </w:rPr>
               <w:fldChar w:fldCharType="begin"/>
             </w:r>
             <w:r>
               <w:rPr>
-                <w:webHidden/>
-                <w:lang w:val="en-US"/>
-              </w:rPr>
-              <w:instrText xml:space="preserve"> PAGEREF _Toc441860293 \h </w:instrText>
-            </w:r>
-            <w:r>
-              <w:rPr>
-                <w:webHidden/>
-                <w:lang w:val="en-US"/>
-              </w:rPr>
-            </w:r>
-            <w:r>
-              <w:rPr>
-                <w:webHidden/>
-                <w:lang w:val="en-US"/>
+                <w:noProof/>
+                <w:webHidden/>
+              </w:rPr>
+              <w:instrText xml:space="preserve"> PAGEREF _Toc442209460 \h </w:instrText>
+            </w:r>
+            <w:r>
+              <w:rPr>
+                <w:noProof/>
+                <w:webHidden/>
+              </w:rPr>
+            </w:r>
+            <w:r>
+              <w:rPr>
+                <w:noProof/>
+                <w:webHidden/>
               </w:rPr>
               <w:fldChar w:fldCharType="separate"/>
             </w:r>
             <w:r>
               <w:rPr>
-                <w:webHidden/>
-                <w:lang w:val="en-US"/>
-              </w:rPr>
-              <w:t>31</w:t>
-            </w:r>
-            <w:r>
-              <w:rPr>
-                <w:webHidden/>
-                <w:lang w:val="en-US"/>
+                <w:noProof/>
+                <w:webHidden/>
+              </w:rPr>
+              <w:t>32</w:t>
+            </w:r>
+            <w:r>
+              <w:rPr>
+                <w:noProof/>
+                <w:webHidden/>
               </w:rPr>
               <w:fldChar w:fldCharType="end"/>
             </w:r>
@@ -3257,75 +3463,81 @@
               <w:tab w:val="right" w:leader="dot" w:pos="8828"/>
             </w:tabs>
             <w:rPr>
-              <w:lang w:val="en-US"/>
+              <w:rFonts w:eastAsiaTheme="minorEastAsia"/>
+              <w:noProof/>
+              <w:lang w:eastAsia="es-CO"/>
             </w:rPr>
           </w:pPr>
-          <w:hyperlink w:anchor="_Toc441860294" w:history="1">
+          <w:hyperlink w:anchor="_Toc442209461" w:history="1">
             <w:r>
               <w:rPr>
                 <w:rStyle w:val="Hipervnculo"/>
+                <w:noProof/>
                 <w:lang w:val="en-US"/>
               </w:rPr>
               <w:t>2.8.</w:t>
             </w:r>
             <w:r>
               <w:rPr>
+                <w:rFonts w:eastAsiaTheme="minorEastAsia"/>
+                <w:noProof/>
+                <w:lang w:eastAsia="es-CO"/>
+              </w:rPr>
+              <w:tab/>
+            </w:r>
+            <w:r>
+              <w:rPr>
+                <w:rStyle w:val="Hipervnculo"/>
+                <w:noProof/>
                 <w:lang w:val="en-US"/>
               </w:rPr>
+              <w:t>Other design decisions</w:t>
+            </w:r>
+            <w:r>
+              <w:rPr>
+                <w:noProof/>
+                <w:webHidden/>
+              </w:rPr>
               <w:tab/>
             </w:r>
             <w:r>
               <w:rPr>
-                <w:rStyle w:val="Hipervnculo"/>
-                <w:lang w:val="en-US"/>
-              </w:rPr>
-              <w:t>Other design decisions</w:t>
-            </w:r>
-            <w:r>
-              <w:rPr>
-                <w:webHidden/>
-                <w:lang w:val="en-US"/>
-              </w:rPr>
-              <w:tab/>
-            </w:r>
-            <w:r>
-              <w:rPr>
-                <w:webHidden/>
-                <w:lang w:val="en-US"/>
+                <w:noProof/>
+                <w:webHidden/>
               </w:rPr>
               <w:fldChar w:fldCharType="begin"/>
             </w:r>
             <w:r>
               <w:rPr>
-                <w:webHidden/>
-                <w:lang w:val="en-US"/>
-              </w:rPr>
-              <w:instrText xml:space="preserve"> PAGEREF _Toc441860294 \h </w:instrText>
-            </w:r>
-            <w:r>
-              <w:rPr>
-                <w:webHidden/>
-                <w:lang w:val="en-US"/>
-              </w:rPr>
-            </w:r>
-            <w:r>
-              <w:rPr>
-                <w:webHidden/>
-                <w:lang w:val="en-US"/>
+                <w:noProof/>
+                <w:webHidden/>
+              </w:rPr>
+              <w:instrText xml:space="preserve"> PAGEREF _Toc442209461 \h </w:instrText>
+            </w:r>
+            <w:r>
+              <w:rPr>
+                <w:noProof/>
+                <w:webHidden/>
+              </w:rPr>
+            </w:r>
+            <w:r>
+              <w:rPr>
+                <w:noProof/>
+                <w:webHidden/>
               </w:rPr>
               <w:fldChar w:fldCharType="separate"/>
             </w:r>
             <w:r>
               <w:rPr>
-                <w:webHidden/>
-                <w:lang w:val="en-US"/>
-              </w:rPr>
-              <w:t>32</w:t>
-            </w:r>
-            <w:r>
-              <w:rPr>
-                <w:webHidden/>
-                <w:lang w:val="en-US"/>
+                <w:noProof/>
+                <w:webHidden/>
+              </w:rPr>
+              <w:t>33</w:t>
+            </w:r>
+            <w:r>
+              <w:rPr>
+                <w:noProof/>
+                <w:webHidden/>
               </w:rPr>
               <w:fldChar w:fldCharType="end"/>
             </w:r>
@@ -3339,75 +3551,81 @@
               <w:tab w:val="right" w:leader="dot" w:pos="8828"/>
             </w:tabs>
             <w:rPr>
-              <w:lang w:val="en-US"/>
+              <w:rFonts w:eastAsiaTheme="minorEastAsia"/>
+              <w:noProof/>
+              <w:lang w:eastAsia="es-CO"/>
             </w:rPr>
           </w:pPr>
-          <w:hyperlink w:anchor="_Toc441860295" w:history="1">
+          <w:hyperlink w:anchor="_Toc442209462" w:history="1">
             <w:r>
               <w:rPr>
                 <w:rStyle w:val="Hipervnculo"/>
+                <w:noProof/>
                 <w:lang w:val="en-US"/>
               </w:rPr>
               <w:t>3.</w:t>
             </w:r>
             <w:r>
               <w:rPr>
+                <w:rFonts w:eastAsiaTheme="minorEastAsia"/>
+                <w:noProof/>
+                <w:lang w:eastAsia="es-CO"/>
+              </w:rPr>
+              <w:tab/>
+            </w:r>
+            <w:r>
+              <w:rPr>
+                <w:rStyle w:val="Hipervnculo"/>
+                <w:noProof/>
                 <w:lang w:val="en-US"/>
               </w:rPr>
+              <w:t>Algorithm design</w:t>
+            </w:r>
+            <w:r>
+              <w:rPr>
+                <w:noProof/>
+                <w:webHidden/>
+              </w:rPr>
               <w:tab/>
             </w:r>
             <w:r>
               <w:rPr>
-                <w:rStyle w:val="Hipervnculo"/>
-                <w:lang w:val="en-US"/>
-              </w:rPr>
-              <w:t>Algorithm design</w:t>
-            </w:r>
-            <w:r>
-              <w:rPr>
-                <w:webHidden/>
-                <w:lang w:val="en-US"/>
-              </w:rPr>
-              <w:tab/>
-            </w:r>
-            <w:r>
-              <w:rPr>
-                <w:webHidden/>
-                <w:lang w:val="en-US"/>
+                <w:noProof/>
+                <w:webHidden/>
               </w:rPr>
               <w:fldChar w:fldCharType="begin"/>
             </w:r>
             <w:r>
               <w:rPr>
-                <w:webHidden/>
-                <w:lang w:val="en-US"/>
-              </w:rPr>
-              <w:instrText xml:space="preserve"> PAGEREF _Toc441860295 \h </w:instrText>
-            </w:r>
-            <w:r>
-              <w:rPr>
-                <w:webHidden/>
-                <w:lang w:val="en-US"/>
-              </w:rPr>
-            </w:r>
-            <w:r>
-              <w:rPr>
-                <w:webHidden/>
-                <w:lang w:val="en-US"/>
+                <w:noProof/>
+                <w:webHidden/>
+              </w:rPr>
+              <w:instrText xml:space="preserve"> PAGEREF _Toc442209462 \h </w:instrText>
+            </w:r>
+            <w:r>
+              <w:rPr>
+                <w:noProof/>
+                <w:webHidden/>
+              </w:rPr>
+            </w:r>
+            <w:r>
+              <w:rPr>
+                <w:noProof/>
+                <w:webHidden/>
               </w:rPr>
               <w:fldChar w:fldCharType="separate"/>
             </w:r>
             <w:r>
               <w:rPr>
-                <w:webHidden/>
-                <w:lang w:val="en-US"/>
-              </w:rPr>
-              <w:t>33</w:t>
-            </w:r>
-            <w:r>
-              <w:rPr>
-                <w:webHidden/>
-                <w:lang w:val="en-US"/>
+                <w:noProof/>
+                <w:webHidden/>
+              </w:rPr>
+              <w:t>34</w:t>
+            </w:r>
+            <w:r>
+              <w:rPr>
+                <w:noProof/>
+                <w:webHidden/>
               </w:rPr>
               <w:fldChar w:fldCharType="end"/>
             </w:r>
@@ -3421,75 +3639,81 @@
               <w:tab w:val="right" w:leader="dot" w:pos="8828"/>
             </w:tabs>
             <w:rPr>
-              <w:lang w:val="en-US"/>
+              <w:rFonts w:eastAsiaTheme="minorEastAsia"/>
+              <w:noProof/>
+              <w:lang w:eastAsia="es-CO"/>
             </w:rPr>
           </w:pPr>
-          <w:hyperlink w:anchor="_Toc441860296" w:history="1">
+          <w:hyperlink w:anchor="_Toc442209463" w:history="1">
             <w:r>
               <w:rPr>
                 <w:rStyle w:val="Hipervnculo"/>
+                <w:noProof/>
                 <w:lang w:val="en-US"/>
               </w:rPr>
               <w:t>3.1.</w:t>
             </w:r>
             <w:r>
               <w:rPr>
+                <w:rFonts w:eastAsiaTheme="minorEastAsia"/>
+                <w:noProof/>
+                <w:lang w:eastAsia="es-CO"/>
+              </w:rPr>
+              <w:tab/>
+            </w:r>
+            <w:r>
+              <w:rPr>
+                <w:rStyle w:val="Hipervnculo"/>
+                <w:noProof/>
                 <w:lang w:val="en-US"/>
               </w:rPr>
+              <w:t>Process a request</w:t>
+            </w:r>
+            <w:r>
+              <w:rPr>
+                <w:noProof/>
+                <w:webHidden/>
+              </w:rPr>
               <w:tab/>
             </w:r>
             <w:r>
               <w:rPr>
-                <w:rStyle w:val="Hipervnculo"/>
-                <w:lang w:val="en-US"/>
-              </w:rPr>
-              <w:t>Process a request</w:t>
-            </w:r>
-            <w:r>
-              <w:rPr>
-                <w:webHidden/>
-                <w:lang w:val="en-US"/>
-              </w:rPr>
-              <w:tab/>
-            </w:r>
-            <w:r>
-              <w:rPr>
-                <w:webHidden/>
-                <w:lang w:val="en-US"/>
+                <w:noProof/>
+                <w:webHidden/>
               </w:rPr>
               <w:fldChar w:fldCharType="begin"/>
             </w:r>
             <w:r>
               <w:rPr>
-                <w:webHidden/>
-                <w:lang w:val="en-US"/>
-              </w:rPr>
-              <w:instrText xml:space="preserve"> PAGEREF _Toc441860296 \h </w:instrText>
-            </w:r>
-            <w:r>
-              <w:rPr>
-                <w:webHidden/>
-                <w:lang w:val="en-US"/>
-              </w:rPr>
-            </w:r>
-            <w:r>
-              <w:rPr>
-                <w:webHidden/>
-                <w:lang w:val="en-US"/>
+                <w:noProof/>
+                <w:webHidden/>
+              </w:rPr>
+              <w:instrText xml:space="preserve"> PAGEREF _Toc442209463 \h </w:instrText>
+            </w:r>
+            <w:r>
+              <w:rPr>
+                <w:noProof/>
+                <w:webHidden/>
+              </w:rPr>
+            </w:r>
+            <w:r>
+              <w:rPr>
+                <w:noProof/>
+                <w:webHidden/>
               </w:rPr>
               <w:fldChar w:fldCharType="separate"/>
             </w:r>
             <w:r>
               <w:rPr>
-                <w:webHidden/>
-                <w:lang w:val="en-US"/>
-              </w:rPr>
-              <w:t>33</w:t>
-            </w:r>
-            <w:r>
-              <w:rPr>
-                <w:webHidden/>
-                <w:lang w:val="en-US"/>
+                <w:noProof/>
+                <w:webHidden/>
+              </w:rPr>
+              <w:t>34</w:t>
+            </w:r>
+            <w:r>
+              <w:rPr>
+                <w:noProof/>
+                <w:webHidden/>
               </w:rPr>
               <w:fldChar w:fldCharType="end"/>
             </w:r>
@@ -3503,75 +3727,81 @@
               <w:tab w:val="right" w:leader="dot" w:pos="8828"/>
             </w:tabs>
             <w:rPr>
-              <w:lang w:val="en-US"/>
+              <w:rFonts w:eastAsiaTheme="minorEastAsia"/>
+              <w:noProof/>
+              <w:lang w:eastAsia="es-CO"/>
             </w:rPr>
           </w:pPr>
-          <w:hyperlink w:anchor="_Toc441860297" w:history="1">
+          <w:hyperlink w:anchor="_Toc442209464" w:history="1">
             <w:r>
               <w:rPr>
                 <w:rStyle w:val="Hipervnculo"/>
+                <w:noProof/>
                 <w:lang w:val="en-US"/>
               </w:rPr>
               <w:t>3.2.</w:t>
             </w:r>
             <w:r>
               <w:rPr>
+                <w:rFonts w:eastAsiaTheme="minorEastAsia"/>
+                <w:noProof/>
+                <w:lang w:eastAsia="es-CO"/>
+              </w:rPr>
+              <w:tab/>
+            </w:r>
+            <w:r>
+              <w:rPr>
+                <w:rStyle w:val="Hipervnculo"/>
+                <w:noProof/>
                 <w:lang w:val="en-US"/>
               </w:rPr>
+              <w:t>Calculate a fee</w:t>
+            </w:r>
+            <w:r>
+              <w:rPr>
+                <w:noProof/>
+                <w:webHidden/>
+              </w:rPr>
               <w:tab/>
             </w:r>
             <w:r>
               <w:rPr>
-                <w:rStyle w:val="Hipervnculo"/>
-                <w:lang w:val="en-US"/>
-              </w:rPr>
-              <w:t>Calculate a fee</w:t>
-            </w:r>
-            <w:r>
-              <w:rPr>
-                <w:webHidden/>
-                <w:lang w:val="en-US"/>
-              </w:rPr>
-              <w:tab/>
-            </w:r>
-            <w:r>
-              <w:rPr>
-                <w:webHidden/>
-                <w:lang w:val="en-US"/>
+                <w:noProof/>
+                <w:webHidden/>
               </w:rPr>
               <w:fldChar w:fldCharType="begin"/>
             </w:r>
             <w:r>
               <w:rPr>
-                <w:webHidden/>
-                <w:lang w:val="en-US"/>
-              </w:rPr>
-              <w:instrText xml:space="preserve"> PAGEREF _Toc441860297 \h </w:instrText>
-            </w:r>
-            <w:r>
-              <w:rPr>
-                <w:webHidden/>
-                <w:lang w:val="en-US"/>
-              </w:rPr>
-            </w:r>
-            <w:r>
-              <w:rPr>
-                <w:webHidden/>
-                <w:lang w:val="en-US"/>
+                <w:noProof/>
+                <w:webHidden/>
+              </w:rPr>
+              <w:instrText xml:space="preserve"> PAGEREF _Toc442209464 \h </w:instrText>
+            </w:r>
+            <w:r>
+              <w:rPr>
+                <w:noProof/>
+                <w:webHidden/>
+              </w:rPr>
+            </w:r>
+            <w:r>
+              <w:rPr>
+                <w:noProof/>
+                <w:webHidden/>
               </w:rPr>
               <w:fldChar w:fldCharType="separate"/>
             </w:r>
             <w:r>
               <w:rPr>
-                <w:webHidden/>
-                <w:lang w:val="en-US"/>
-              </w:rPr>
-              <w:t>36</w:t>
-            </w:r>
-            <w:r>
-              <w:rPr>
-                <w:webHidden/>
-                <w:lang w:val="en-US"/>
+                <w:noProof/>
+                <w:webHidden/>
+              </w:rPr>
+              <w:t>37</w:t>
+            </w:r>
+            <w:r>
+              <w:rPr>
+                <w:noProof/>
+                <w:webHidden/>
               </w:rPr>
               <w:fldChar w:fldCharType="end"/>
             </w:r>
@@ -3585,75 +3815,81 @@
               <w:tab w:val="right" w:leader="dot" w:pos="8828"/>
             </w:tabs>
             <w:rPr>
-              <w:lang w:val="en-US"/>
+              <w:rFonts w:eastAsiaTheme="minorEastAsia"/>
+              <w:noProof/>
+              <w:lang w:eastAsia="es-CO"/>
             </w:rPr>
           </w:pPr>
-          <w:hyperlink w:anchor="_Toc441860298" w:history="1">
+          <w:hyperlink w:anchor="_Toc442209465" w:history="1">
             <w:r>
               <w:rPr>
                 <w:rStyle w:val="Hipervnculo"/>
+                <w:noProof/>
                 <w:lang w:val="en-US"/>
               </w:rPr>
               <w:t>4.</w:t>
             </w:r>
             <w:r>
               <w:rPr>
+                <w:rFonts w:eastAsiaTheme="minorEastAsia"/>
+                <w:noProof/>
+                <w:lang w:eastAsia="es-CO"/>
+              </w:rPr>
+              <w:tab/>
+            </w:r>
+            <w:r>
+              <w:rPr>
+                <w:rStyle w:val="Hipervnculo"/>
+                <w:noProof/>
                 <w:lang w:val="en-US"/>
               </w:rPr>
+              <w:t>User interface design</w:t>
+            </w:r>
+            <w:r>
+              <w:rPr>
+                <w:noProof/>
+                <w:webHidden/>
+              </w:rPr>
               <w:tab/>
             </w:r>
             <w:r>
               <w:rPr>
-                <w:rStyle w:val="Hipervnculo"/>
-                <w:lang w:val="en-US"/>
-              </w:rPr>
-              <w:t>User interface design</w:t>
-            </w:r>
-            <w:r>
-              <w:rPr>
-                <w:webHidden/>
-                <w:lang w:val="en-US"/>
-              </w:rPr>
-              <w:tab/>
-            </w:r>
-            <w:r>
-              <w:rPr>
-                <w:webHidden/>
-                <w:lang w:val="en-US"/>
+                <w:noProof/>
+                <w:webHidden/>
               </w:rPr>
               <w:fldChar w:fldCharType="begin"/>
             </w:r>
             <w:r>
               <w:rPr>
-                <w:webHidden/>
-                <w:lang w:val="en-US"/>
-              </w:rPr>
-              <w:instrText xml:space="preserve"> PAGEREF _Toc441860298 \h </w:instrText>
-            </w:r>
-            <w:r>
-              <w:rPr>
-                <w:webHidden/>
-                <w:lang w:val="en-US"/>
-              </w:rPr>
-            </w:r>
-            <w:r>
-              <w:rPr>
-                <w:webHidden/>
-                <w:lang w:val="en-US"/>
+                <w:noProof/>
+                <w:webHidden/>
+              </w:rPr>
+              <w:instrText xml:space="preserve"> PAGEREF _Toc442209465 \h </w:instrText>
+            </w:r>
+            <w:r>
+              <w:rPr>
+                <w:noProof/>
+                <w:webHidden/>
+              </w:rPr>
+            </w:r>
+            <w:r>
+              <w:rPr>
+                <w:noProof/>
+                <w:webHidden/>
               </w:rPr>
               <w:fldChar w:fldCharType="separate"/>
             </w:r>
             <w:r>
               <w:rPr>
-                <w:webHidden/>
-                <w:lang w:val="en-US"/>
-              </w:rPr>
-              <w:t>40</w:t>
-            </w:r>
-            <w:r>
-              <w:rPr>
-                <w:webHidden/>
-                <w:lang w:val="en-US"/>
+                <w:noProof/>
+                <w:webHidden/>
+              </w:rPr>
+              <w:t>41</w:t>
+            </w:r>
+            <w:r>
+              <w:rPr>
+                <w:noProof/>
+                <w:webHidden/>
               </w:rPr>
               <w:fldChar w:fldCharType="end"/>
             </w:r>
@@ -3667,75 +3903,81 @@
               <w:tab w:val="right" w:leader="dot" w:pos="8828"/>
             </w:tabs>
             <w:rPr>
-              <w:lang w:val="en-US"/>
+              <w:rFonts w:eastAsiaTheme="minorEastAsia"/>
+              <w:noProof/>
+              <w:lang w:eastAsia="es-CO"/>
             </w:rPr>
           </w:pPr>
-          <w:hyperlink w:anchor="_Toc441860299" w:history="1">
+          <w:hyperlink w:anchor="_Toc442209466" w:history="1">
             <w:r>
               <w:rPr>
                 <w:rStyle w:val="Hipervnculo"/>
+                <w:noProof/>
                 <w:lang w:val="en-US"/>
               </w:rPr>
               <w:t>5.</w:t>
             </w:r>
             <w:r>
               <w:rPr>
+                <w:rFonts w:eastAsiaTheme="minorEastAsia"/>
+                <w:noProof/>
+                <w:lang w:eastAsia="es-CO"/>
+              </w:rPr>
+              <w:tab/>
+            </w:r>
+            <w:r>
+              <w:rPr>
+                <w:rStyle w:val="Hipervnculo"/>
+                <w:noProof/>
                 <w:lang w:val="en-US"/>
               </w:rPr>
+              <w:t>Requirements traceability</w:t>
+            </w:r>
+            <w:r>
+              <w:rPr>
+                <w:noProof/>
+                <w:webHidden/>
+              </w:rPr>
               <w:tab/>
             </w:r>
             <w:r>
               <w:rPr>
-                <w:rStyle w:val="Hipervnculo"/>
-                <w:lang w:val="en-US"/>
-              </w:rPr>
-              <w:t>Requirements traceability</w:t>
-            </w:r>
-            <w:r>
-              <w:rPr>
-                <w:webHidden/>
-                <w:lang w:val="en-US"/>
-              </w:rPr>
-              <w:tab/>
-            </w:r>
-            <w:r>
-              <w:rPr>
-                <w:webHidden/>
-                <w:lang w:val="en-US"/>
+                <w:noProof/>
+                <w:webHidden/>
               </w:rPr>
               <w:fldChar w:fldCharType="begin"/>
             </w:r>
             <w:r>
               <w:rPr>
-                <w:webHidden/>
-                <w:lang w:val="en-US"/>
-              </w:rPr>
-              <w:instrText xml:space="preserve"> PAGEREF _Toc441860299 \h </w:instrText>
-            </w:r>
-            <w:r>
-              <w:rPr>
-                <w:webHidden/>
-                <w:lang w:val="en-US"/>
-              </w:rPr>
-            </w:r>
-            <w:r>
-              <w:rPr>
-                <w:webHidden/>
-                <w:lang w:val="en-US"/>
+                <w:noProof/>
+                <w:webHidden/>
+              </w:rPr>
+              <w:instrText xml:space="preserve"> PAGEREF _Toc442209466 \h </w:instrText>
+            </w:r>
+            <w:r>
+              <w:rPr>
+                <w:noProof/>
+                <w:webHidden/>
+              </w:rPr>
+            </w:r>
+            <w:r>
+              <w:rPr>
+                <w:noProof/>
+                <w:webHidden/>
               </w:rPr>
               <w:fldChar w:fldCharType="separate"/>
             </w:r>
             <w:r>
               <w:rPr>
-                <w:webHidden/>
-                <w:lang w:val="en-US"/>
-              </w:rPr>
-              <w:t>54</w:t>
-            </w:r>
-            <w:r>
-              <w:rPr>
-                <w:webHidden/>
-                <w:lang w:val="en-US"/>
+                <w:noProof/>
+                <w:webHidden/>
+              </w:rPr>
+              <w:t>55</w:t>
+            </w:r>
+            <w:r>
+              <w:rPr>
+                <w:noProof/>
+                <w:webHidden/>
               </w:rPr>
               <w:fldChar w:fldCharType="end"/>
             </w:r>
@@ -3749,75 +3991,169 @@
               <w:tab w:val="right" w:leader="dot" w:pos="8828"/>
             </w:tabs>
             <w:rPr>
-              <w:lang w:val="en-US"/>
+              <w:rFonts w:eastAsiaTheme="minorEastAsia"/>
+              <w:noProof/>
+              <w:lang w:eastAsia="es-CO"/>
             </w:rPr>
           </w:pPr>
-          <w:hyperlink w:anchor="_Toc441860300" w:history="1">
+          <w:hyperlink w:anchor="_Toc442209467" w:history="1">
             <w:r>
               <w:rPr>
                 <w:rStyle w:val="Hipervnculo"/>
+                <w:noProof/>
                 <w:lang w:val="en-US"/>
               </w:rPr>
               <w:t>6.</w:t>
             </w:r>
             <w:r>
               <w:rPr>
+                <w:rFonts w:eastAsiaTheme="minorEastAsia"/>
+                <w:noProof/>
+                <w:lang w:eastAsia="es-CO"/>
+              </w:rPr>
+              <w:tab/>
+            </w:r>
+            <w:r>
+              <w:rPr>
+                <w:rStyle w:val="Hipervnculo"/>
+                <w:noProof/>
                 <w:lang w:val="en-US"/>
               </w:rPr>
+              <w:t>References</w:t>
+            </w:r>
+            <w:r>
+              <w:rPr>
+                <w:noProof/>
+                <w:webHidden/>
+              </w:rPr>
               <w:tab/>
             </w:r>
             <w:r>
               <w:rPr>
+                <w:noProof/>
+                <w:webHidden/>
+              </w:rPr>
+              <w:fldChar w:fldCharType="begin"/>
+            </w:r>
+            <w:r>
+              <w:rPr>
+                <w:noProof/>
+                <w:webHidden/>
+              </w:rPr>
+              <w:instrText xml:space="preserve"> PAGEREF _Toc442209467 \h </w:instrText>
+            </w:r>
+            <w:r>
+              <w:rPr>
+                <w:noProof/>
+                <w:webHidden/>
+              </w:rPr>
+            </w:r>
+            <w:r>
+              <w:rPr>
+                <w:noProof/>
+                <w:webHidden/>
+              </w:rPr>
+              <w:fldChar w:fldCharType="separate"/>
+            </w:r>
+            <w:r>
+              <w:rPr>
+                <w:noProof/>
+                <w:webHidden/>
+              </w:rPr>
+              <w:t>60</w:t>
+            </w:r>
+            <w:r>
+              <w:rPr>
+                <w:noProof/>
+                <w:webHidden/>
+              </w:rPr>
+              <w:fldChar w:fldCharType="end"/>
+            </w:r>
+          </w:hyperlink>
+        </w:p>
+        <w:p>
+          <w:pPr>
+            <w:pStyle w:val="TDC1"/>
+            <w:tabs>
+              <w:tab w:val="left" w:pos="440"/>
+              <w:tab w:val="right" w:leader="dot" w:pos="8828"/>
+            </w:tabs>
+            <w:rPr>
+              <w:rFonts w:eastAsiaTheme="minorEastAsia"/>
+              <w:noProof/>
+              <w:lang w:eastAsia="es-CO"/>
+            </w:rPr>
+          </w:pPr>
+          <w:hyperlink w:anchor="_Toc442209468" w:history="1">
+            <w:r>
+              <w:rPr>
                 <w:rStyle w:val="Hipervnculo"/>
+                <w:noProof/>
                 <w:lang w:val="en-US"/>
               </w:rPr>
-              <w:t>References</w:t>
-            </w:r>
-            <w:r>
-              <w:rPr>
-                <w:webHidden/>
+              <w:t>7.</w:t>
+            </w:r>
+            <w:r>
+              <w:rPr>
+                <w:rFonts w:eastAsiaTheme="minorEastAsia"/>
+                <w:noProof/>
+                <w:lang w:eastAsia="es-CO"/>
+              </w:rPr>
+              <w:tab/>
+            </w:r>
+            <w:r>
+              <w:rPr>
+                <w:rStyle w:val="Hipervnculo"/>
+                <w:noProof/>
                 <w:lang w:val="en-US"/>
               </w:rPr>
+              <w:t>Appendix</w:t>
+            </w:r>
+            <w:r>
+              <w:rPr>
+                <w:noProof/>
+                <w:webHidden/>
+              </w:rPr>
               <w:tab/>
             </w:r>
             <w:r>
               <w:rPr>
-                <w:webHidden/>
-                <w:lang w:val="en-US"/>
+                <w:noProof/>
+                <w:webHidden/>
               </w:rPr>
               <w:fldChar w:fldCharType="begin"/>
             </w:r>
             <w:r>
               <w:rPr>
-                <w:webHidden/>
-                <w:lang w:val="en-US"/>
-              </w:rPr>
-              <w:instrText xml:space="preserve"> PAGEREF _Toc441860300 \h </w:instrText>
-            </w:r>
-            <w:r>
-              <w:rPr>
-                <w:webHidden/>
-                <w:lang w:val="en-US"/>
-              </w:rPr>
-            </w:r>
-            <w:r>
-              <w:rPr>
-                <w:webHidden/>
-                <w:lang w:val="en-US"/>
+                <w:noProof/>
+                <w:webHidden/>
+              </w:rPr>
+              <w:instrText xml:space="preserve"> PAGEREF _Toc442209468 \h </w:instrText>
+            </w:r>
+            <w:r>
+              <w:rPr>
+                <w:noProof/>
+                <w:webHidden/>
+              </w:rPr>
+            </w:r>
+            <w:r>
+              <w:rPr>
+                <w:noProof/>
+                <w:webHidden/>
               </w:rPr>
               <w:fldChar w:fldCharType="separate"/>
             </w:r>
             <w:r>
               <w:rPr>
-                <w:webHidden/>
-                <w:lang w:val="en-US"/>
-              </w:rPr>
-              <w:t>59</w:t>
-            </w:r>
-            <w:r>
-              <w:rPr>
-                <w:webHidden/>
-                <w:lang w:val="en-US"/>
+                <w:noProof/>
+                <w:webHidden/>
+              </w:rPr>
+              <w:t>61</w:t>
+            </w:r>
+            <w:r>
+              <w:rPr>
+                <w:noProof/>
+                <w:webHidden/>
               </w:rPr>
               <w:fldChar w:fldCharType="end"/>
             </w:r>
@@ -3866,7 +4202,7 @@
           <w:lang w:val="en-US"/>
         </w:rPr>
       </w:pPr>
-      <w:bookmarkStart w:id="0" w:name="_Toc441860259"/>
+      <w:bookmarkStart w:id="1" w:name="_Toc442209426"/>
       <w:r>
         <w:rPr>
           <w:lang w:val="en-US"/>
@@ -3874,7 +4210,7 @@
         <w:lastRenderedPageBreak/>
         <w:t>List of tables</w:t>
       </w:r>
-      <w:bookmarkEnd w:id="0"/>
+      <w:bookmarkEnd w:id="1"/>
       <w:r>
         <w:rPr>
           <w:lang w:val="en-US"/>
@@ -3999,7 +4335,7 @@
           <w:lang w:val="en-US"/>
         </w:rPr>
       </w:pPr>
-      <w:bookmarkStart w:id="1" w:name="_Toc441860260"/>
+      <w:bookmarkStart w:id="2" w:name="_Toc442209427"/>
       <w:r>
         <w:rPr>
           <w:lang w:val="en-US"/>
@@ -4007,7 +4343,7 @@
         <w:lastRenderedPageBreak/>
         <w:t>List of figures</w:t>
       </w:r>
-      <w:bookmarkEnd w:id="1"/>
+      <w:bookmarkEnd w:id="2"/>
     </w:p>
     <w:p>
       <w:pPr>
@@ -4017,7 +4353,8 @@
         </w:tabs>
         <w:rPr>
           <w:rFonts w:eastAsiaTheme="minorEastAsia"/>
-          <w:lang w:val="en-US" w:eastAsia="es-CO"/>
+          <w:noProof/>
+          <w:lang w:eastAsia="es-CO"/>
         </w:rPr>
       </w:pPr>
       <w:r>
@@ -4038,59 +4375,60 @@
         </w:rPr>
         <w:fldChar w:fldCharType="separate"/>
       </w:r>
-      <w:hyperlink w:anchor="_Toc441860170" w:history="1">
+      <w:hyperlink w:anchor="_Toc442209469" w:history="1">
         <w:r>
           <w:rPr>
             <w:rStyle w:val="Hipervnculo"/>
+            <w:noProof/>
             <w:lang w:val="en-US"/>
           </w:rPr>
           <w:t>Figure 1: High level components</w:t>
         </w:r>
         <w:r>
           <w:rPr>
+            <w:noProof/>
             <w:webHidden/>
-            <w:lang w:val="en-US"/>
           </w:rPr>
           <w:tab/>
         </w:r>
         <w:r>
           <w:rPr>
+            <w:noProof/>
             <w:webHidden/>
-            <w:lang w:val="en-US"/>
           </w:rPr>
           <w:fldChar w:fldCharType="begin"/>
         </w:r>
         <w:r>
           <w:rPr>
+            <w:noProof/>
             <w:webHidden/>
-            <w:lang w:val="en-US"/>
           </w:rPr>
-          <w:instrText xml:space="preserve"> PAGEREF _Toc441860170 \h </w:instrText>
+          <w:instrText xml:space="preserve"> PAGEREF _Toc442209469 \h </w:instrText>
         </w:r>
         <w:r>
           <w:rPr>
+            <w:noProof/>
             <w:webHidden/>
-            <w:lang w:val="en-US"/>
           </w:rPr>
         </w:r>
         <w:r>
           <w:rPr>
+            <w:noProof/>
             <w:webHidden/>
-            <w:lang w:val="en-US"/>
           </w:rPr>
           <w:fldChar w:fldCharType="separate"/>
         </w:r>
         <w:r>
           <w:rPr>
+            <w:noProof/>
             <w:webHidden/>
-            <w:lang w:val="en-US"/>
           </w:rPr>
-          <w:t>6</w:t>
+          <w:t>8</w:t>
         </w:r>
         <w:r>
           <w:rPr>
+            <w:noProof/>
             <w:webHidden/>
-            <w:lang w:val="en-US"/>
           </w:rPr>
           <w:fldChar w:fldCharType="end"/>
         </w:r>
@@ -4104,62 +4442,64 @@
         </w:tabs>
         <w:rPr>
           <w:rFonts w:eastAsiaTheme="minorEastAsia"/>
-          <w:lang w:val="en-US" w:eastAsia="es-CO"/>
-        </w:rPr>
-      </w:pPr>
-      <w:hyperlink w:anchor="_Toc441860171" w:history="1">
+          <w:noProof/>
+          <w:lang w:eastAsia="es-CO"/>
+        </w:rPr>
+      </w:pPr>
+      <w:hyperlink w:anchor="_Toc442209470" w:history="1">
         <w:r>
           <w:rPr>
             <w:rStyle w:val="Hipervnculo"/>
+            <w:noProof/>
             <w:lang w:val="en-US"/>
           </w:rPr>
           <w:t>Figure 2: Components view</w:t>
         </w:r>
         <w:r>
           <w:rPr>
+            <w:noProof/>
             <w:webHidden/>
-            <w:lang w:val="en-US"/>
           </w:rPr>
           <w:tab/>
         </w:r>
         <w:r>
           <w:rPr>
+            <w:noProof/>
             <w:webHidden/>
-            <w:lang w:val="en-US"/>
           </w:rPr>
           <w:fldChar w:fldCharType="begin"/>
         </w:r>
         <w:r>
           <w:rPr>
+            <w:noProof/>
             <w:webHidden/>
-            <w:lang w:val="en-US"/>
           </w:rPr>
-          <w:instrText xml:space="preserve"> PAGEREF _Toc441860171 \h </w:instrText>
+          <w:instrText xml:space="preserve"> PAGEREF _Toc442209470 \h </w:instrText>
         </w:r>
         <w:r>
           <w:rPr>
+            <w:noProof/>
             <w:webHidden/>
-            <w:lang w:val="en-US"/>
           </w:rPr>
         </w:r>
         <w:r>
           <w:rPr>
+            <w:noProof/>
             <w:webHidden/>
-            <w:lang w:val="en-US"/>
           </w:rPr>
           <w:fldChar w:fldCharType="separate"/>
         </w:r>
         <w:r>
           <w:rPr>
+            <w:noProof/>
             <w:webHidden/>
-            <w:lang w:val="en-US"/>
           </w:rPr>
-          <w:t>8</w:t>
+          <w:t>10</w:t>
         </w:r>
         <w:r>
           <w:rPr>
+            <w:noProof/>
             <w:webHidden/>
-            <w:lang w:val="en-US"/>
           </w:rPr>
           <w:fldChar w:fldCharType="end"/>
         </w:r>
@@ -4173,62 +4513,64 @@
         </w:tabs>
         <w:rPr>
           <w:rFonts w:eastAsiaTheme="minorEastAsia"/>
-          <w:lang w:val="en-US" w:eastAsia="es-CO"/>
-        </w:rPr>
-      </w:pPr>
-      <w:hyperlink w:anchor="_Toc441860172" w:history="1">
+          <w:noProof/>
+          <w:lang w:eastAsia="es-CO"/>
+        </w:rPr>
+      </w:pPr>
+      <w:hyperlink w:anchor="_Toc442209471" w:history="1">
         <w:r>
           <w:rPr>
             <w:rStyle w:val="Hipervnculo"/>
+            <w:noProof/>
             <w:lang w:val="en-US"/>
           </w:rPr>
           <w:t>Figure 3: MTSModel</w:t>
         </w:r>
         <w:r>
           <w:rPr>
+            <w:noProof/>
             <w:webHidden/>
-            <w:lang w:val="en-US"/>
           </w:rPr>
           <w:tab/>
         </w:r>
         <w:r>
           <w:rPr>
+            <w:noProof/>
             <w:webHidden/>
-            <w:lang w:val="en-US"/>
           </w:rPr>
           <w:fldChar w:fldCharType="begin"/>
         </w:r>
         <w:r>
           <w:rPr>
+            <w:noProof/>
             <w:webHidden/>
-            <w:lang w:val="en-US"/>
           </w:rPr>
-          <w:instrText xml:space="preserve"> PAGEREF _Toc441860172 \h </w:instrText>
+          <w:instrText xml:space="preserve"> PAGEREF _Toc442209471 \h </w:instrText>
         </w:r>
         <w:r>
           <w:rPr>
+            <w:noProof/>
             <w:webHidden/>
-            <w:lang w:val="en-US"/>
           </w:rPr>
         </w:r>
         <w:r>
           <w:rPr>
+            <w:noProof/>
             <w:webHidden/>
-            <w:lang w:val="en-US"/>
           </w:rPr>
           <w:fldChar w:fldCharType="separate"/>
         </w:r>
         <w:r>
           <w:rPr>
+            <w:noProof/>
             <w:webHidden/>
-            <w:lang w:val="en-US"/>
           </w:rPr>
-          <w:t>11</w:t>
+          <w:t>13</w:t>
         </w:r>
         <w:r>
           <w:rPr>
+            <w:noProof/>
             <w:webHidden/>
-            <w:lang w:val="en-US"/>
           </w:rPr>
           <w:fldChar w:fldCharType="end"/>
         </w:r>
@@ -4242,62 +4584,64 @@
         </w:tabs>
         <w:rPr>
           <w:rFonts w:eastAsiaTheme="minorEastAsia"/>
-          <w:lang w:val="en-US" w:eastAsia="es-CO"/>
-        </w:rPr>
-      </w:pPr>
-      <w:hyperlink w:anchor="_Toc441860173" w:history="1">
+          <w:noProof/>
+          <w:lang w:eastAsia="es-CO"/>
+        </w:rPr>
+      </w:pPr>
+      <w:hyperlink w:anchor="_Toc442209472" w:history="1">
         <w:r>
           <w:rPr>
             <w:rStyle w:val="Hipervnculo"/>
+            <w:noProof/>
             <w:lang w:val="en-US"/>
           </w:rPr>
           <w:t>Figure 4: MTSIntegration</w:t>
         </w:r>
         <w:r>
           <w:rPr>
+            <w:noProof/>
             <w:webHidden/>
-            <w:lang w:val="en-US"/>
           </w:rPr>
           <w:tab/>
         </w:r>
         <w:r>
           <w:rPr>
+            <w:noProof/>
             <w:webHidden/>
-            <w:lang w:val="en-US"/>
           </w:rPr>
           <w:fldChar w:fldCharType="begin"/>
         </w:r>
         <w:r>
           <w:rPr>
+            <w:noProof/>
             <w:webHidden/>
-            <w:lang w:val="en-US"/>
           </w:rPr>
-          <w:instrText xml:space="preserve"> PAGEREF _Toc441860173 \h </w:instrText>
+          <w:instrText xml:space="preserve"> PAGEREF _Toc442209472 \h </w:instrText>
         </w:r>
         <w:r>
           <w:rPr>
+            <w:noProof/>
             <w:webHidden/>
-            <w:lang w:val="en-US"/>
           </w:rPr>
         </w:r>
         <w:r>
           <w:rPr>
+            <w:noProof/>
             <w:webHidden/>
-            <w:lang w:val="en-US"/>
           </w:rPr>
           <w:fldChar w:fldCharType="separate"/>
         </w:r>
         <w:r>
           <w:rPr>
+            <w:noProof/>
             <w:webHidden/>
-            <w:lang w:val="en-US"/>
           </w:rPr>
-          <w:t>17</w:t>
+          <w:t>19</w:t>
         </w:r>
         <w:r>
           <w:rPr>
+            <w:noProof/>
             <w:webHidden/>
-            <w:lang w:val="en-US"/>
           </w:rPr>
           <w:fldChar w:fldCharType="end"/>
         </w:r>
@@ -4311,62 +4655,64 @@
         </w:tabs>
         <w:rPr>
           <w:rFonts w:eastAsiaTheme="minorEastAsia"/>
-          <w:lang w:val="en-US" w:eastAsia="es-CO"/>
-        </w:rPr>
-      </w:pPr>
-      <w:hyperlink w:anchor="_Toc441860174" w:history="1">
+          <w:noProof/>
+          <w:lang w:eastAsia="es-CO"/>
+        </w:rPr>
+      </w:pPr>
+      <w:hyperlink w:anchor="_Toc442209473" w:history="1">
         <w:r>
           <w:rPr>
             <w:rStyle w:val="Hipervnculo"/>
+            <w:noProof/>
             <w:lang w:val="en-US"/>
           </w:rPr>
           <w:t>Figure 5: MTSNotifier</w:t>
         </w:r>
         <w:r>
           <w:rPr>
+            <w:noProof/>
             <w:webHidden/>
-            <w:lang w:val="en-US"/>
           </w:rPr>
           <w:tab/>
         </w:r>
         <w:r>
           <w:rPr>
+            <w:noProof/>
             <w:webHidden/>
-            <w:lang w:val="en-US"/>
           </w:rPr>
           <w:fldChar w:fldCharType="begin"/>
         </w:r>
         <w:r>
           <w:rPr>
+            <w:noProof/>
             <w:webHidden/>
-            <w:lang w:val="en-US"/>
           </w:rPr>
-          <w:instrText xml:space="preserve"> PAGEREF _Toc441860174 \h </w:instrText>
+          <w:instrText xml:space="preserve"> PAGEREF _Toc442209473 \h </w:instrText>
         </w:r>
         <w:r>
           <w:rPr>
+            <w:noProof/>
             <w:webHidden/>
-            <w:lang w:val="en-US"/>
           </w:rPr>
         </w:r>
         <w:r>
           <w:rPr>
+            <w:noProof/>
             <w:webHidden/>
-            <w:lang w:val="en-US"/>
           </w:rPr>
           <w:fldChar w:fldCharType="separate"/>
         </w:r>
         <w:r>
           <w:rPr>
+            <w:noProof/>
             <w:webHidden/>
-            <w:lang w:val="en-US"/>
           </w:rPr>
-          <w:t>18</w:t>
+          <w:t>20</w:t>
         </w:r>
         <w:r>
           <w:rPr>
+            <w:noProof/>
             <w:webHidden/>
-            <w:lang w:val="en-US"/>
           </w:rPr>
           <w:fldChar w:fldCharType="end"/>
         </w:r>
@@ -4380,62 +4726,64 @@
         </w:tabs>
         <w:rPr>
           <w:rFonts w:eastAsiaTheme="minorEastAsia"/>
-          <w:lang w:val="en-US" w:eastAsia="es-CO"/>
-        </w:rPr>
-      </w:pPr>
-      <w:hyperlink w:anchor="_Toc441860175" w:history="1">
+          <w:noProof/>
+          <w:lang w:eastAsia="es-CO"/>
+        </w:rPr>
+      </w:pPr>
+      <w:hyperlink w:anchor="_Toc442209474" w:history="1">
         <w:r>
           <w:rPr>
             <w:rStyle w:val="Hipervnculo"/>
+            <w:noProof/>
             <w:lang w:val="en-US"/>
           </w:rPr>
           <w:t>Figure 6: Deployment view</w:t>
         </w:r>
         <w:r>
           <w:rPr>
+            <w:noProof/>
             <w:webHidden/>
-            <w:lang w:val="en-US"/>
           </w:rPr>
           <w:tab/>
         </w:r>
         <w:r>
           <w:rPr>
+            <w:noProof/>
             <w:webHidden/>
-            <w:lang w:val="en-US"/>
           </w:rPr>
           <w:fldChar w:fldCharType="begin"/>
         </w:r>
         <w:r>
           <w:rPr>
+            <w:noProof/>
             <w:webHidden/>
-            <w:lang w:val="en-US"/>
           </w:rPr>
-          <w:instrText xml:space="preserve"> PAGEREF _Toc441860175 \h </w:instrText>
+          <w:instrText xml:space="preserve"> PAGEREF _Toc442209474 \h </w:instrText>
         </w:r>
         <w:r>
           <w:rPr>
+            <w:noProof/>
             <w:webHidden/>
-            <w:lang w:val="en-US"/>
           </w:rPr>
         </w:r>
         <w:r>
           <w:rPr>
+            <w:noProof/>
             <w:webHidden/>
-            <w:lang w:val="en-US"/>
           </w:rPr>
           <w:fldChar w:fldCharType="separate"/>
         </w:r>
         <w:r>
           <w:rPr>
+            <w:noProof/>
             <w:webHidden/>
-            <w:lang w:val="en-US"/>
           </w:rPr>
-          <w:t>19</w:t>
+          <w:t>21</w:t>
         </w:r>
         <w:r>
           <w:rPr>
+            <w:noProof/>
             <w:webHidden/>
-            <w:lang w:val="en-US"/>
           </w:rPr>
           <w:fldChar w:fldCharType="end"/>
         </w:r>
@@ -4449,62 +4797,64 @@
         </w:tabs>
         <w:rPr>
           <w:rFonts w:eastAsiaTheme="minorEastAsia"/>
-          <w:lang w:val="en-US" w:eastAsia="es-CO"/>
-        </w:rPr>
-      </w:pPr>
-      <w:hyperlink w:anchor="_Toc441860176" w:history="1">
+          <w:noProof/>
+          <w:lang w:eastAsia="es-CO"/>
+        </w:rPr>
+      </w:pPr>
+      <w:hyperlink w:anchor="_Toc442209475" w:history="1">
         <w:r>
           <w:rPr>
             <w:rStyle w:val="Hipervnculo"/>
+            <w:noProof/>
             <w:lang w:val="en-US"/>
           </w:rPr>
           <w:t>Figure 7: Sequence diagram. Taxi driver answers a request</w:t>
         </w:r>
         <w:r>
           <w:rPr>
+            <w:noProof/>
             <w:webHidden/>
-            <w:lang w:val="en-US"/>
           </w:rPr>
           <w:tab/>
         </w:r>
         <w:r>
           <w:rPr>
+            <w:noProof/>
             <w:webHidden/>
-            <w:lang w:val="en-US"/>
           </w:rPr>
           <w:fldChar w:fldCharType="begin"/>
         </w:r>
         <w:r>
           <w:rPr>
+            <w:noProof/>
             <w:webHidden/>
-            <w:lang w:val="en-US"/>
           </w:rPr>
-          <w:instrText xml:space="preserve"> PAGEREF _Toc441860176 \h </w:instrText>
+          <w:instrText xml:space="preserve"> PAGEREF _Toc442209475 \h </w:instrText>
         </w:r>
         <w:r>
           <w:rPr>
+            <w:noProof/>
             <w:webHidden/>
-            <w:lang w:val="en-US"/>
           </w:rPr>
         </w:r>
         <w:r>
           <w:rPr>
+            <w:noProof/>
             <w:webHidden/>
-            <w:lang w:val="en-US"/>
           </w:rPr>
           <w:fldChar w:fldCharType="separate"/>
         </w:r>
         <w:r>
           <w:rPr>
+            <w:noProof/>
             <w:webHidden/>
-            <w:lang w:val="en-US"/>
           </w:rPr>
-          <w:t>21</w:t>
+          <w:t>23</w:t>
         </w:r>
         <w:r>
           <w:rPr>
+            <w:noProof/>
             <w:webHidden/>
-            <w:lang w:val="en-US"/>
           </w:rPr>
           <w:fldChar w:fldCharType="end"/>
         </w:r>
@@ -4518,62 +4868,64 @@
         </w:tabs>
         <w:rPr>
           <w:rFonts w:eastAsiaTheme="minorEastAsia"/>
-          <w:lang w:val="en-US" w:eastAsia="es-CO"/>
-        </w:rPr>
-      </w:pPr>
-      <w:hyperlink w:anchor="_Toc441860177" w:history="1">
+          <w:noProof/>
+          <w:lang w:eastAsia="es-CO"/>
+        </w:rPr>
+      </w:pPr>
+      <w:hyperlink w:anchor="_Toc442209476" w:history="1">
         <w:r>
           <w:rPr>
             <w:rStyle w:val="Hipervnculo"/>
+            <w:noProof/>
             <w:lang w:val="en-US"/>
           </w:rPr>
           <w:t>Figure 8: Sequence diagram. Taxi driver cancels a request</w:t>
         </w:r>
         <w:r>
           <w:rPr>
+            <w:noProof/>
             <w:webHidden/>
-            <w:lang w:val="en-US"/>
           </w:rPr>
           <w:tab/>
         </w:r>
         <w:r>
           <w:rPr>
+            <w:noProof/>
             <w:webHidden/>
-            <w:lang w:val="en-US"/>
           </w:rPr>
           <w:fldChar w:fldCharType="begin"/>
         </w:r>
         <w:r>
           <w:rPr>
+            <w:noProof/>
             <w:webHidden/>
-            <w:lang w:val="en-US"/>
           </w:rPr>
-          <w:instrText xml:space="preserve"> PAGEREF _Toc441860177 \h </w:instrText>
+          <w:instrText xml:space="preserve"> PAGEREF _Toc442209476 \h </w:instrText>
         </w:r>
         <w:r>
           <w:rPr>
+            <w:noProof/>
             <w:webHidden/>
-            <w:lang w:val="en-US"/>
           </w:rPr>
         </w:r>
         <w:r>
           <w:rPr>
+            <w:noProof/>
             <w:webHidden/>
-            <w:lang w:val="en-US"/>
           </w:rPr>
           <w:fldChar w:fldCharType="separate"/>
         </w:r>
         <w:r>
           <w:rPr>
+            <w:noProof/>
             <w:webHidden/>
-            <w:lang w:val="en-US"/>
           </w:rPr>
-          <w:t>22</w:t>
+          <w:t>24</w:t>
         </w:r>
         <w:r>
           <w:rPr>
+            <w:noProof/>
             <w:webHidden/>
-            <w:lang w:val="en-US"/>
           </w:rPr>
           <w:fldChar w:fldCharType="end"/>
         </w:r>
@@ -4587,62 +4939,64 @@
         </w:tabs>
         <w:rPr>
           <w:rFonts w:eastAsiaTheme="minorEastAsia"/>
-          <w:lang w:val="en-US" w:eastAsia="es-CO"/>
-        </w:rPr>
-      </w:pPr>
-      <w:hyperlink w:anchor="_Toc441860178" w:history="1">
+          <w:noProof/>
+          <w:lang w:eastAsia="es-CO"/>
+        </w:rPr>
+      </w:pPr>
+      <w:hyperlink w:anchor="_Toc442209477" w:history="1">
         <w:r>
           <w:rPr>
             <w:rStyle w:val="Hipervnculo"/>
+            <w:noProof/>
             <w:lang w:val="en-US"/>
           </w:rPr>
           <w:t>Figure 9: Sequence diagram. Taxi driver creates an account</w:t>
         </w:r>
         <w:r>
           <w:rPr>
+            <w:noProof/>
             <w:webHidden/>
-            <w:lang w:val="en-US"/>
           </w:rPr>
           <w:tab/>
         </w:r>
         <w:r>
           <w:rPr>
+            <w:noProof/>
             <w:webHidden/>
-            <w:lang w:val="en-US"/>
           </w:rPr>
           <w:fldChar w:fldCharType="begin"/>
         </w:r>
         <w:r>
           <w:rPr>
+            <w:noProof/>
             <w:webHidden/>
-            <w:lang w:val="en-US"/>
           </w:rPr>
-          <w:instrText xml:space="preserve"> PAGEREF _Toc441860178 \h </w:instrText>
+          <w:instrText xml:space="preserve"> PAGEREF _Toc442209477 \h </w:instrText>
         </w:r>
         <w:r>
           <w:rPr>
+            <w:noProof/>
             <w:webHidden/>
-            <w:lang w:val="en-US"/>
           </w:rPr>
         </w:r>
         <w:r>
           <w:rPr>
+            <w:noProof/>
             <w:webHidden/>
-            <w:lang w:val="en-US"/>
           </w:rPr>
           <w:fldChar w:fldCharType="separate"/>
         </w:r>
         <w:r>
           <w:rPr>
+            <w:noProof/>
             <w:webHidden/>
-            <w:lang w:val="en-US"/>
           </w:rPr>
-          <w:t>22</w:t>
+          <w:t>24</w:t>
         </w:r>
         <w:r>
           <w:rPr>
+            <w:noProof/>
             <w:webHidden/>
-            <w:lang w:val="en-US"/>
           </w:rPr>
           <w:fldChar w:fldCharType="end"/>
         </w:r>
@@ -4656,62 +5010,64 @@
         </w:tabs>
         <w:rPr>
           <w:rFonts w:eastAsiaTheme="minorEastAsia"/>
-          <w:lang w:val="en-US" w:eastAsia="es-CO"/>
-        </w:rPr>
-      </w:pPr>
-      <w:hyperlink w:anchor="_Toc441860179" w:history="1">
+          <w:noProof/>
+          <w:lang w:eastAsia="es-CO"/>
+        </w:rPr>
+      </w:pPr>
+      <w:hyperlink w:anchor="_Toc442209478" w:history="1">
         <w:r>
           <w:rPr>
             <w:rStyle w:val="Hipervnculo"/>
+            <w:noProof/>
             <w:lang w:val="en-US"/>
           </w:rPr>
           <w:t>Figure 10: Sequence diagram. Taxi driver edits his account</w:t>
         </w:r>
         <w:r>
           <w:rPr>
+            <w:noProof/>
             <w:webHidden/>
-            <w:lang w:val="en-US"/>
           </w:rPr>
           <w:tab/>
         </w:r>
         <w:r>
           <w:rPr>
+            <w:noProof/>
             <w:webHidden/>
-            <w:lang w:val="en-US"/>
           </w:rPr>
           <w:fldChar w:fldCharType="begin"/>
         </w:r>
         <w:r>
           <w:rPr>
+            <w:noProof/>
             <w:webHidden/>
-            <w:lang w:val="en-US"/>
           </w:rPr>
-          <w:instrText xml:space="preserve"> PAGEREF _Toc441860179 \h </w:instrText>
+          <w:instrText xml:space="preserve"> PAGEREF _Toc442209478 \h </w:instrText>
         </w:r>
         <w:r>
           <w:rPr>
+            <w:noProof/>
             <w:webHidden/>
-            <w:lang w:val="en-US"/>
           </w:rPr>
         </w:r>
         <w:r>
           <w:rPr>
+            <w:noProof/>
             <w:webHidden/>
-            <w:lang w:val="en-US"/>
           </w:rPr>
           <w:fldChar w:fldCharType="separate"/>
         </w:r>
         <w:r>
           <w:rPr>
+            <w:noProof/>
             <w:webHidden/>
-            <w:lang w:val="en-US"/>
           </w:rPr>
-          <w:t>23</w:t>
+          <w:t>25</w:t>
         </w:r>
         <w:r>
           <w:rPr>
+            <w:noProof/>
             <w:webHidden/>
-            <w:lang w:val="en-US"/>
           </w:rPr>
           <w:fldChar w:fldCharType="end"/>
         </w:r>
@@ -4725,62 +5081,64 @@
         </w:tabs>
         <w:rPr>
           <w:rFonts w:eastAsiaTheme="minorEastAsia"/>
-          <w:lang w:val="en-US" w:eastAsia="es-CO"/>
-        </w:rPr>
-      </w:pPr>
-      <w:hyperlink w:anchor="_Toc441860180" w:history="1">
+          <w:noProof/>
+          <w:lang w:eastAsia="es-CO"/>
+        </w:rPr>
+      </w:pPr>
+      <w:hyperlink w:anchor="_Toc442209479" w:history="1">
         <w:r>
           <w:rPr>
             <w:rStyle w:val="Hipervnculo"/>
+            <w:noProof/>
             <w:lang w:val="en-US"/>
           </w:rPr>
           <w:t>Figure 11: Sequence diagram. Taxi driver logs in</w:t>
         </w:r>
         <w:r>
           <w:rPr>
+            <w:noProof/>
             <w:webHidden/>
-            <w:lang w:val="en-US"/>
           </w:rPr>
           <w:tab/>
         </w:r>
         <w:r>
           <w:rPr>
+            <w:noProof/>
             <w:webHidden/>
-            <w:lang w:val="en-US"/>
           </w:rPr>
           <w:fldChar w:fldCharType="begin"/>
         </w:r>
         <w:r>
           <w:rPr>
+            <w:noProof/>
             <w:webHidden/>
-            <w:lang w:val="en-US"/>
           </w:rPr>
-          <w:instrText xml:space="preserve"> PAGEREF _Toc441860180 \h </w:instrText>
+          <w:instrText xml:space="preserve"> PAGEREF _Toc442209479 \h </w:instrText>
         </w:r>
         <w:r>
           <w:rPr>
+            <w:noProof/>
             <w:webHidden/>
-            <w:lang w:val="en-US"/>
           </w:rPr>
         </w:r>
         <w:r>
           <w:rPr>
+            <w:noProof/>
             <w:webHidden/>
-            <w:lang w:val="en-US"/>
           </w:rPr>
           <w:fldChar w:fldCharType="separate"/>
         </w:r>
         <w:r>
           <w:rPr>
+            <w:noProof/>
             <w:webHidden/>
-            <w:lang w:val="en-US"/>
           </w:rPr>
-          <w:t>23</w:t>
+          <w:t>25</w:t>
         </w:r>
         <w:r>
           <w:rPr>
+            <w:noProof/>
             <w:webHidden/>
-            <w:lang w:val="en-US"/>
           </w:rPr>
           <w:fldChar w:fldCharType="end"/>
         </w:r>
@@ -4794,62 +5152,64 @@
         </w:tabs>
         <w:rPr>
           <w:rFonts w:eastAsiaTheme="minorEastAsia"/>
-          <w:lang w:val="en-US" w:eastAsia="es-CO"/>
-        </w:rPr>
-      </w:pPr>
-      <w:hyperlink w:anchor="_Toc441860181" w:history="1">
+          <w:noProof/>
+          <w:lang w:eastAsia="es-CO"/>
+        </w:rPr>
+      </w:pPr>
+      <w:hyperlink w:anchor="_Toc442209480" w:history="1">
         <w:r>
           <w:rPr>
             <w:rStyle w:val="Hipervnculo"/>
+            <w:noProof/>
             <w:lang w:val="en-US"/>
           </w:rPr>
           <w:t>Figure 12: Sequence diagram. Taxi driver sets his availability</w:t>
         </w:r>
         <w:r>
           <w:rPr>
+            <w:noProof/>
             <w:webHidden/>
-            <w:lang w:val="en-US"/>
           </w:rPr>
           <w:tab/>
         </w:r>
         <w:r>
           <w:rPr>
+            <w:noProof/>
             <w:webHidden/>
-            <w:lang w:val="en-US"/>
           </w:rPr>
           <w:fldChar w:fldCharType="begin"/>
         </w:r>
         <w:r>
           <w:rPr>
+            <w:noProof/>
             <w:webHidden/>
-            <w:lang w:val="en-US"/>
           </w:rPr>
-          <w:instrText xml:space="preserve"> PAGEREF _Toc441860181 \h </w:instrText>
+          <w:instrText xml:space="preserve"> PAGEREF _Toc442209480 \h </w:instrText>
         </w:r>
         <w:r>
           <w:rPr>
+            <w:noProof/>
             <w:webHidden/>
-            <w:lang w:val="en-US"/>
           </w:rPr>
         </w:r>
         <w:r>
           <w:rPr>
+            <w:noProof/>
             <w:webHidden/>
-            <w:lang w:val="en-US"/>
           </w:rPr>
           <w:fldChar w:fldCharType="separate"/>
         </w:r>
         <w:r>
           <w:rPr>
+            <w:noProof/>
             <w:webHidden/>
-            <w:lang w:val="en-US"/>
           </w:rPr>
-          <w:t>24</w:t>
+          <w:t>26</w:t>
         </w:r>
         <w:r>
           <w:rPr>
+            <w:noProof/>
             <w:webHidden/>
-            <w:lang w:val="en-US"/>
           </w:rPr>
           <w:fldChar w:fldCharType="end"/>
         </w:r>
@@ -4863,62 +5223,64 @@
         </w:tabs>
         <w:rPr>
           <w:rFonts w:eastAsiaTheme="minorEastAsia"/>
-          <w:lang w:val="en-US" w:eastAsia="es-CO"/>
-        </w:rPr>
-      </w:pPr>
-      <w:hyperlink w:anchor="_Toc441860182" w:history="1">
+          <w:noProof/>
+          <w:lang w:eastAsia="es-CO"/>
+        </w:rPr>
+      </w:pPr>
+      <w:hyperlink w:anchor="_Toc442209481" w:history="1">
         <w:r>
           <w:rPr>
             <w:rStyle w:val="Hipervnculo"/>
+            <w:noProof/>
             <w:lang w:val="en-US"/>
           </w:rPr>
           <w:t>Figure 13: Sequence diagram. Taxi driver updates his position</w:t>
         </w:r>
         <w:r>
           <w:rPr>
+            <w:noProof/>
             <w:webHidden/>
-            <w:lang w:val="en-US"/>
           </w:rPr>
           <w:tab/>
         </w:r>
         <w:r>
           <w:rPr>
+            <w:noProof/>
             <w:webHidden/>
-            <w:lang w:val="en-US"/>
           </w:rPr>
           <w:fldChar w:fldCharType="begin"/>
         </w:r>
         <w:r>
           <w:rPr>
+            <w:noProof/>
             <w:webHidden/>
-            <w:lang w:val="en-US"/>
           </w:rPr>
-          <w:instrText xml:space="preserve"> PAGEREF _Toc441860182 \h </w:instrText>
+          <w:instrText xml:space="preserve"> PAGEREF _Toc442209481 \h </w:instrText>
         </w:r>
         <w:r>
           <w:rPr>
+            <w:noProof/>
             <w:webHidden/>
-            <w:lang w:val="en-US"/>
           </w:rPr>
         </w:r>
         <w:r>
           <w:rPr>
+            <w:noProof/>
             <w:webHidden/>
-            <w:lang w:val="en-US"/>
           </w:rPr>
           <w:fldChar w:fldCharType="separate"/>
         </w:r>
         <w:r>
           <w:rPr>
+            <w:noProof/>
             <w:webHidden/>
-            <w:lang w:val="en-US"/>
           </w:rPr>
-          <w:t>24</w:t>
+          <w:t>26</w:t>
         </w:r>
         <w:r>
           <w:rPr>
+            <w:noProof/>
             <w:webHidden/>
-            <w:lang w:val="en-US"/>
           </w:rPr>
           <w:fldChar w:fldCharType="end"/>
         </w:r>
@@ -4932,62 +5294,64 @@
         </w:tabs>
         <w:rPr>
           <w:rFonts w:eastAsiaTheme="minorEastAsia"/>
-          <w:lang w:val="en-US" w:eastAsia="es-CO"/>
-        </w:rPr>
-      </w:pPr>
-      <w:hyperlink w:anchor="_Toc441860183" w:history="1">
+          <w:noProof/>
+          <w:lang w:eastAsia="es-CO"/>
+        </w:rPr>
+      </w:pPr>
+      <w:hyperlink w:anchor="_Toc442209482" w:history="1">
         <w:r>
           <w:rPr>
             <w:rStyle w:val="Hipervnculo"/>
+            <w:noProof/>
             <w:lang w:val="en-US"/>
           </w:rPr>
           <w:t>Figure 14: Sequence diagram. Passenger cancels a request</w:t>
         </w:r>
         <w:r>
           <w:rPr>
+            <w:noProof/>
             <w:webHidden/>
-            <w:lang w:val="en-US"/>
           </w:rPr>
           <w:tab/>
         </w:r>
         <w:r>
           <w:rPr>
+            <w:noProof/>
             <w:webHidden/>
-            <w:lang w:val="en-US"/>
           </w:rPr>
           <w:fldChar w:fldCharType="begin"/>
         </w:r>
         <w:r>
           <w:rPr>
+            <w:noProof/>
             <w:webHidden/>
-            <w:lang w:val="en-US"/>
           </w:rPr>
-          <w:instrText xml:space="preserve"> PAGEREF _Toc441860183 \h </w:instrText>
+          <w:instrText xml:space="preserve"> PAGEREF _Toc442209482 \h </w:instrText>
         </w:r>
         <w:r>
           <w:rPr>
+            <w:noProof/>
             <w:webHidden/>
-            <w:lang w:val="en-US"/>
           </w:rPr>
         </w:r>
         <w:r>
           <w:rPr>
+            <w:noProof/>
             <w:webHidden/>
-            <w:lang w:val="en-US"/>
           </w:rPr>
           <w:fldChar w:fldCharType="separate"/>
         </w:r>
         <w:r>
           <w:rPr>
+            <w:noProof/>
             <w:webHidden/>
-            <w:lang w:val="en-US"/>
           </w:rPr>
-          <w:t>25</w:t>
+          <w:t>27</w:t>
         </w:r>
         <w:r>
           <w:rPr>
+            <w:noProof/>
             <w:webHidden/>
-            <w:lang w:val="en-US"/>
           </w:rPr>
           <w:fldChar w:fldCharType="end"/>
         </w:r>
@@ -5001,62 +5365,64 @@
         </w:tabs>
         <w:rPr>
           <w:rFonts w:eastAsiaTheme="minorEastAsia"/>
-          <w:lang w:val="en-US" w:eastAsia="es-CO"/>
-        </w:rPr>
-      </w:pPr>
-      <w:hyperlink w:anchor="_Toc441860184" w:history="1">
+          <w:noProof/>
+          <w:lang w:eastAsia="es-CO"/>
+        </w:rPr>
+      </w:pPr>
+      <w:hyperlink w:anchor="_Toc442209483" w:history="1">
         <w:r>
           <w:rPr>
             <w:rStyle w:val="Hipervnculo"/>
+            <w:noProof/>
             <w:lang w:val="en-US"/>
           </w:rPr>
           <w:t>Figure 15: Sequence diagram. Passenger confirms his email address</w:t>
         </w:r>
         <w:r>
           <w:rPr>
+            <w:noProof/>
             <w:webHidden/>
-            <w:lang w:val="en-US"/>
           </w:rPr>
           <w:tab/>
         </w:r>
         <w:r>
           <w:rPr>
+            <w:noProof/>
             <w:webHidden/>
-            <w:lang w:val="en-US"/>
           </w:rPr>
           <w:fldChar w:fldCharType="begin"/>
         </w:r>
         <w:r>
           <w:rPr>
+            <w:noProof/>
             <w:webHidden/>
-            <w:lang w:val="en-US"/>
           </w:rPr>
-          <w:instrText xml:space="preserve"> PAGEREF _Toc441860184 \h </w:instrText>
+          <w:instrText xml:space="preserve"> PAGEREF _Toc442209483 \h </w:instrText>
         </w:r>
         <w:r>
           <w:rPr>
+            <w:noProof/>
             <w:webHidden/>
-            <w:lang w:val="en-US"/>
           </w:rPr>
         </w:r>
         <w:r>
           <w:rPr>
+            <w:noProof/>
             <w:webHidden/>
-            <w:lang w:val="en-US"/>
           </w:rPr>
           <w:fldChar w:fldCharType="separate"/>
         </w:r>
         <w:r>
           <w:rPr>
+            <w:noProof/>
             <w:webHidden/>
-            <w:lang w:val="en-US"/>
           </w:rPr>
-          <w:t>25</w:t>
+          <w:t>27</w:t>
         </w:r>
         <w:r>
           <w:rPr>
+            <w:noProof/>
             <w:webHidden/>
-            <w:lang w:val="en-US"/>
           </w:rPr>
           <w:fldChar w:fldCharType="end"/>
         </w:r>
@@ -5070,62 +5436,64 @@
         </w:tabs>
         <w:rPr>
           <w:rFonts w:eastAsiaTheme="minorEastAsia"/>
-          <w:lang w:val="en-US" w:eastAsia="es-CO"/>
-        </w:rPr>
-      </w:pPr>
-      <w:hyperlink w:anchor="_Toc441860185" w:history="1">
+          <w:noProof/>
+          <w:lang w:eastAsia="es-CO"/>
+        </w:rPr>
+      </w:pPr>
+      <w:hyperlink w:anchor="_Toc442209484" w:history="1">
         <w:r>
           <w:rPr>
             <w:rStyle w:val="Hipervnculo"/>
+            <w:noProof/>
             <w:lang w:val="en-US"/>
           </w:rPr>
           <w:t>Figure 16: Sequence diagram. Passenger creates an account.</w:t>
         </w:r>
         <w:r>
           <w:rPr>
+            <w:noProof/>
             <w:webHidden/>
-            <w:lang w:val="en-US"/>
           </w:rPr>
           <w:tab/>
         </w:r>
         <w:r>
           <w:rPr>
+            <w:noProof/>
             <w:webHidden/>
-            <w:lang w:val="en-US"/>
           </w:rPr>
           <w:fldChar w:fldCharType="begin"/>
         </w:r>
         <w:r>
           <w:rPr>
+            <w:noProof/>
             <w:webHidden/>
-            <w:lang w:val="en-US"/>
           </w:rPr>
-          <w:instrText xml:space="preserve"> PAGEREF _Toc441860185 \h </w:instrText>
+          <w:instrText xml:space="preserve"> PAGEREF _Toc442209484 \h </w:instrText>
         </w:r>
         <w:r>
           <w:rPr>
+            <w:noProof/>
             <w:webHidden/>
-            <w:lang w:val="en-US"/>
           </w:rPr>
         </w:r>
         <w:r>
           <w:rPr>
+            <w:noProof/>
             <w:webHidden/>
-            <w:lang w:val="en-US"/>
           </w:rPr>
           <w:fldChar w:fldCharType="separate"/>
         </w:r>
         <w:r>
           <w:rPr>
+            <w:noProof/>
             <w:webHidden/>
-            <w:lang w:val="en-US"/>
           </w:rPr>
-          <w:t>26</w:t>
+          <w:t>28</w:t>
         </w:r>
         <w:r>
           <w:rPr>
+            <w:noProof/>
             <w:webHidden/>
-            <w:lang w:val="en-US"/>
           </w:rPr>
           <w:fldChar w:fldCharType="end"/>
         </w:r>
@@ -5139,62 +5507,64 @@
         </w:tabs>
         <w:rPr>
           <w:rFonts w:eastAsiaTheme="minorEastAsia"/>
-          <w:lang w:val="en-US" w:eastAsia="es-CO"/>
-        </w:rPr>
-      </w:pPr>
-      <w:hyperlink w:anchor="_Toc441860186" w:history="1">
+          <w:noProof/>
+          <w:lang w:eastAsia="es-CO"/>
+        </w:rPr>
+      </w:pPr>
+      <w:hyperlink w:anchor="_Toc442209485" w:history="1">
         <w:r>
           <w:rPr>
             <w:rStyle w:val="Hipervnculo"/>
+            <w:noProof/>
             <w:lang w:val="en-US"/>
           </w:rPr>
           <w:t>Figure 17: Sequence diagram. Passenger edits his account.</w:t>
         </w:r>
         <w:r>
           <w:rPr>
+            <w:noProof/>
             <w:webHidden/>
-            <w:lang w:val="en-US"/>
           </w:rPr>
           <w:tab/>
         </w:r>
         <w:r>
           <w:rPr>
+            <w:noProof/>
             <w:webHidden/>
-            <w:lang w:val="en-US"/>
           </w:rPr>
           <w:fldChar w:fldCharType="begin"/>
         </w:r>
         <w:r>
           <w:rPr>
+            <w:noProof/>
             <w:webHidden/>
-            <w:lang w:val="en-US"/>
           </w:rPr>
-          <w:instrText xml:space="preserve"> PAGEREF _Toc441860186 \h </w:instrText>
+          <w:instrText xml:space="preserve"> PAGEREF _Toc442209485 \h </w:instrText>
         </w:r>
         <w:r>
           <w:rPr>
+            <w:noProof/>
             <w:webHidden/>
-            <w:lang w:val="en-US"/>
           </w:rPr>
         </w:r>
         <w:r>
           <w:rPr>
+            <w:noProof/>
             <w:webHidden/>
-            <w:lang w:val="en-US"/>
           </w:rPr>
           <w:fldChar w:fldCharType="separate"/>
         </w:r>
         <w:r>
           <w:rPr>
+            <w:noProof/>
             <w:webHidden/>
-            <w:lang w:val="en-US"/>
           </w:rPr>
-          <w:t>26</w:t>
+          <w:t>28</w:t>
         </w:r>
         <w:r>
           <w:rPr>
+            <w:noProof/>
             <w:webHidden/>
-            <w:lang w:val="en-US"/>
           </w:rPr>
           <w:fldChar w:fldCharType="end"/>
         </w:r>
@@ -5208,62 +5578,64 @@
         </w:tabs>
         <w:rPr>
           <w:rFonts w:eastAsiaTheme="minorEastAsia"/>
-          <w:lang w:val="en-US" w:eastAsia="es-CO"/>
-        </w:rPr>
-      </w:pPr>
-      <w:hyperlink w:anchor="_Toc441860187" w:history="1">
+          <w:noProof/>
+          <w:lang w:eastAsia="es-CO"/>
+        </w:rPr>
+      </w:pPr>
+      <w:hyperlink w:anchor="_Toc442209486" w:history="1">
         <w:r>
           <w:rPr>
             <w:rStyle w:val="Hipervnculo"/>
+            <w:noProof/>
             <w:lang w:val="en-US"/>
           </w:rPr>
           <w:t>Figure 18: Sequence diagram. Passenger gets the status of his request.</w:t>
         </w:r>
         <w:r>
           <w:rPr>
+            <w:noProof/>
             <w:webHidden/>
-            <w:lang w:val="en-US"/>
           </w:rPr>
           <w:tab/>
         </w:r>
         <w:r>
           <w:rPr>
+            <w:noProof/>
             <w:webHidden/>
-            <w:lang w:val="en-US"/>
           </w:rPr>
           <w:fldChar w:fldCharType="begin"/>
         </w:r>
         <w:r>
           <w:rPr>
+            <w:noProof/>
             <w:webHidden/>
-            <w:lang w:val="en-US"/>
           </w:rPr>
-          <w:instrText xml:space="preserve"> PAGEREF _Toc441860187 \h </w:instrText>
+          <w:instrText xml:space="preserve"> PAGEREF _Toc442209486 \h </w:instrText>
         </w:r>
         <w:r>
           <w:rPr>
+            <w:noProof/>
             <w:webHidden/>
-            <w:lang w:val="en-US"/>
           </w:rPr>
         </w:r>
         <w:r>
           <w:rPr>
+            <w:noProof/>
             <w:webHidden/>
-            <w:lang w:val="en-US"/>
           </w:rPr>
           <w:fldChar w:fldCharType="separate"/>
         </w:r>
         <w:r>
           <w:rPr>
+            <w:noProof/>
             <w:webHidden/>
-            <w:lang w:val="en-US"/>
           </w:rPr>
-          <w:t>27</w:t>
+          <w:t>29</w:t>
         </w:r>
         <w:r>
           <w:rPr>
+            <w:noProof/>
             <w:webHidden/>
-            <w:lang w:val="en-US"/>
           </w:rPr>
           <w:fldChar w:fldCharType="end"/>
         </w:r>
@@ -5277,62 +5649,64 @@
         </w:tabs>
         <w:rPr>
           <w:rFonts w:eastAsiaTheme="minorEastAsia"/>
-          <w:lang w:val="en-US" w:eastAsia="es-CO"/>
-        </w:rPr>
-      </w:pPr>
-      <w:hyperlink w:anchor="_Toc441860188" w:history="1">
+          <w:noProof/>
+          <w:lang w:eastAsia="es-CO"/>
+        </w:rPr>
+      </w:pPr>
+      <w:hyperlink w:anchor="_Toc442209487" w:history="1">
         <w:r>
           <w:rPr>
             <w:rStyle w:val="Hipervnculo"/>
+            <w:noProof/>
             <w:lang w:val="en-US"/>
           </w:rPr>
           <w:t>Figure 19: Sequence diagram. Passenger logs in.</w:t>
         </w:r>
         <w:r>
           <w:rPr>
+            <w:noProof/>
             <w:webHidden/>
-            <w:lang w:val="en-US"/>
           </w:rPr>
           <w:tab/>
         </w:r>
         <w:r>
           <w:rPr>
+            <w:noProof/>
             <w:webHidden/>
-            <w:lang w:val="en-US"/>
           </w:rPr>
           <w:fldChar w:fldCharType="begin"/>
         </w:r>
         <w:r>
           <w:rPr>
+            <w:noProof/>
             <w:webHidden/>
-            <w:lang w:val="en-US"/>
           </w:rPr>
-          <w:instrText xml:space="preserve"> PAGEREF _Toc441860188 \h </w:instrText>
+          <w:instrText xml:space="preserve"> PAGEREF _Toc442209487 \h </w:instrText>
         </w:r>
         <w:r>
           <w:rPr>
+            <w:noProof/>
             <w:webHidden/>
-            <w:lang w:val="en-US"/>
           </w:rPr>
         </w:r>
         <w:r>
           <w:rPr>
+            <w:noProof/>
             <w:webHidden/>
-            <w:lang w:val="en-US"/>
           </w:rPr>
           <w:fldChar w:fldCharType="separate"/>
         </w:r>
         <w:r>
           <w:rPr>
+            <w:noProof/>
             <w:webHidden/>
-            <w:lang w:val="en-US"/>
           </w:rPr>
-          <w:t>27</w:t>
+          <w:t>29</w:t>
         </w:r>
         <w:r>
           <w:rPr>
+            <w:noProof/>
             <w:webHidden/>
-            <w:lang w:val="en-US"/>
           </w:rPr>
           <w:fldChar w:fldCharType="end"/>
         </w:r>
@@ -5346,62 +5720,64 @@
         </w:tabs>
         <w:rPr>
           <w:rFonts w:eastAsiaTheme="minorEastAsia"/>
-          <w:lang w:val="en-US" w:eastAsia="es-CO"/>
-        </w:rPr>
-      </w:pPr>
-      <w:hyperlink w:anchor="_Toc441860189" w:history="1">
+          <w:noProof/>
+          <w:lang w:eastAsia="es-CO"/>
+        </w:rPr>
+      </w:pPr>
+      <w:hyperlink w:anchor="_Toc442209488" w:history="1">
         <w:r>
           <w:rPr>
             <w:rStyle w:val="Hipervnculo"/>
+            <w:noProof/>
             <w:lang w:val="en-US"/>
           </w:rPr>
           <w:t>Figure 20: Sequence diagram. Passenger sends a request.</w:t>
         </w:r>
         <w:r>
           <w:rPr>
+            <w:noProof/>
             <w:webHidden/>
-            <w:lang w:val="en-US"/>
           </w:rPr>
           <w:tab/>
         </w:r>
         <w:r>
           <w:rPr>
+            <w:noProof/>
             <w:webHidden/>
-            <w:lang w:val="en-US"/>
           </w:rPr>
           <w:fldChar w:fldCharType="begin"/>
         </w:r>
         <w:r>
           <w:rPr>
+            <w:noProof/>
             <w:webHidden/>
-            <w:lang w:val="en-US"/>
           </w:rPr>
-          <w:instrText xml:space="preserve"> PAGEREF _Toc441860189 \h </w:instrText>
+          <w:instrText xml:space="preserve"> PAGEREF _Toc442209488 \h </w:instrText>
         </w:r>
         <w:r>
           <w:rPr>
+            <w:noProof/>
             <w:webHidden/>
-            <w:lang w:val="en-US"/>
           </w:rPr>
         </w:r>
         <w:r>
           <w:rPr>
+            <w:noProof/>
             <w:webHidden/>
-            <w:lang w:val="en-US"/>
           </w:rPr>
           <w:fldChar w:fldCharType="separate"/>
         </w:r>
         <w:r>
           <w:rPr>
+            <w:noProof/>
             <w:webHidden/>
-            <w:lang w:val="en-US"/>
           </w:rPr>
-          <w:t>28</w:t>
+          <w:t>30</w:t>
         </w:r>
         <w:r>
           <w:rPr>
+            <w:noProof/>
             <w:webHidden/>
-            <w:lang w:val="en-US"/>
           </w:rPr>
           <w:fldChar w:fldCharType="end"/>
         </w:r>
@@ -5415,62 +5791,64 @@
         </w:tabs>
         <w:rPr>
           <w:rFonts w:eastAsiaTheme="minorEastAsia"/>
-          <w:lang w:val="en-US" w:eastAsia="es-CO"/>
-        </w:rPr>
-      </w:pPr>
-      <w:hyperlink w:anchor="_Toc441860190" w:history="1">
+          <w:noProof/>
+          <w:lang w:eastAsia="es-CO"/>
+        </w:rPr>
+      </w:pPr>
+      <w:hyperlink w:anchor="_Toc442209489" w:history="1">
         <w:r>
           <w:rPr>
             <w:rStyle w:val="Hipervnculo"/>
+            <w:noProof/>
             <w:lang w:val="en-US"/>
           </w:rPr>
           <w:t>Figure 21: Process request. Sequence diagram.</w:t>
         </w:r>
         <w:r>
           <w:rPr>
+            <w:noProof/>
             <w:webHidden/>
-            <w:lang w:val="en-US"/>
           </w:rPr>
           <w:tab/>
         </w:r>
         <w:r>
           <w:rPr>
+            <w:noProof/>
             <w:webHidden/>
-            <w:lang w:val="en-US"/>
           </w:rPr>
           <w:fldChar w:fldCharType="begin"/>
         </w:r>
         <w:r>
           <w:rPr>
+            <w:noProof/>
             <w:webHidden/>
-            <w:lang w:val="en-US"/>
           </w:rPr>
-          <w:instrText xml:space="preserve"> PAGEREF _Toc441860190 \h </w:instrText>
+          <w:instrText xml:space="preserve"> PAGEREF _Toc442209489 \h </w:instrText>
         </w:r>
         <w:r>
           <w:rPr>
+            <w:noProof/>
             <w:webHidden/>
-            <w:lang w:val="en-US"/>
           </w:rPr>
         </w:r>
         <w:r>
           <w:rPr>
+            <w:noProof/>
             <w:webHidden/>
-            <w:lang w:val="en-US"/>
           </w:rPr>
           <w:fldChar w:fldCharType="separate"/>
         </w:r>
         <w:r>
           <w:rPr>
+            <w:noProof/>
             <w:webHidden/>
-            <w:lang w:val="en-US"/>
           </w:rPr>
-          <w:t>33</w:t>
+          <w:t>35</w:t>
         </w:r>
         <w:r>
           <w:rPr>
+            <w:noProof/>
             <w:webHidden/>
-            <w:lang w:val="en-US"/>
           </w:rPr>
           <w:fldChar w:fldCharType="end"/>
         </w:r>
@@ -5484,62 +5862,64 @@
         </w:tabs>
         <w:rPr>
           <w:rFonts w:eastAsiaTheme="minorEastAsia"/>
-          <w:lang w:val="en-US" w:eastAsia="es-CO"/>
-        </w:rPr>
-      </w:pPr>
-      <w:hyperlink w:anchor="_Toc441860191" w:history="1">
+          <w:noProof/>
+          <w:lang w:eastAsia="es-CO"/>
+        </w:rPr>
+      </w:pPr>
+      <w:hyperlink w:anchor="_Toc442209490" w:history="1">
         <w:r>
           <w:rPr>
             <w:rStyle w:val="Hipervnculo"/>
+            <w:noProof/>
             <w:lang w:val="en-US"/>
           </w:rPr>
           <w:t>Figure 22: Process request. Activity diagram.</w:t>
         </w:r>
         <w:r>
           <w:rPr>
+            <w:noProof/>
             <w:webHidden/>
-            <w:lang w:val="en-US"/>
           </w:rPr>
           <w:tab/>
         </w:r>
         <w:r>
           <w:rPr>
+            <w:noProof/>
             <w:webHidden/>
-            <w:lang w:val="en-US"/>
           </w:rPr>
           <w:fldChar w:fldCharType="begin"/>
         </w:r>
         <w:r>
           <w:rPr>
+            <w:noProof/>
             <w:webHidden/>
-            <w:lang w:val="en-US"/>
           </w:rPr>
-          <w:instrText xml:space="preserve"> PAGEREF _Toc441860191 \h </w:instrText>
+          <w:instrText xml:space="preserve"> PAGEREF _Toc442209490 \h </w:instrText>
         </w:r>
         <w:r>
           <w:rPr>
+            <w:noProof/>
             <w:webHidden/>
-            <w:lang w:val="en-US"/>
           </w:rPr>
         </w:r>
         <w:r>
           <w:rPr>
+            <w:noProof/>
             <w:webHidden/>
-            <w:lang w:val="en-US"/>
           </w:rPr>
           <w:fldChar w:fldCharType="separate"/>
         </w:r>
         <w:r>
           <w:rPr>
+            <w:noProof/>
             <w:webHidden/>
-            <w:lang w:val="en-US"/>
           </w:rPr>
-          <w:t>34</w:t>
+          <w:t>36</w:t>
         </w:r>
         <w:r>
           <w:rPr>
+            <w:noProof/>
             <w:webHidden/>
-            <w:lang w:val="en-US"/>
           </w:rPr>
           <w:fldChar w:fldCharType="end"/>
         </w:r>
@@ -5553,62 +5933,64 @@
         </w:tabs>
         <w:rPr>
           <w:rFonts w:eastAsiaTheme="minorEastAsia"/>
-          <w:lang w:val="en-US" w:eastAsia="es-CO"/>
-        </w:rPr>
-      </w:pPr>
-      <w:hyperlink w:anchor="_Toc441860192" w:history="1">
+          <w:noProof/>
+          <w:lang w:eastAsia="es-CO"/>
+        </w:rPr>
+      </w:pPr>
+      <w:hyperlink w:anchor="_Toc442209491" w:history="1">
         <w:r>
           <w:rPr>
             <w:rStyle w:val="Hipervnculo"/>
+            <w:noProof/>
             <w:lang w:val="en-US"/>
           </w:rPr>
           <w:t>Figure 23: Find taxi driver</w:t>
         </w:r>
         <w:r>
           <w:rPr>
+            <w:noProof/>
             <w:webHidden/>
-            <w:lang w:val="en-US"/>
           </w:rPr>
           <w:tab/>
         </w:r>
         <w:r>
           <w:rPr>
+            <w:noProof/>
             <w:webHidden/>
-            <w:lang w:val="en-US"/>
           </w:rPr>
           <w:fldChar w:fldCharType="begin"/>
         </w:r>
         <w:r>
           <w:rPr>
+            <w:noProof/>
             <w:webHidden/>
-            <w:lang w:val="en-US"/>
           </w:rPr>
-          <w:instrText xml:space="preserve"> PAGEREF _Toc441860192 \h </w:instrText>
+          <w:instrText xml:space="preserve"> PAGEREF _Toc442209491 \h </w:instrText>
         </w:r>
         <w:r>
           <w:rPr>
+            <w:noProof/>
             <w:webHidden/>
-            <w:lang w:val="en-US"/>
           </w:rPr>
         </w:r>
         <w:r>
           <w:rPr>
+            <w:noProof/>
             <w:webHidden/>
-            <w:lang w:val="en-US"/>
           </w:rPr>
           <w:fldChar w:fldCharType="separate"/>
         </w:r>
         <w:r>
           <w:rPr>
+            <w:noProof/>
             <w:webHidden/>
-            <w:lang w:val="en-US"/>
           </w:rPr>
-          <w:t>34</w:t>
+          <w:t>36</w:t>
         </w:r>
         <w:r>
           <w:rPr>
+            <w:noProof/>
             <w:webHidden/>
-            <w:lang w:val="en-US"/>
           </w:rPr>
           <w:fldChar w:fldCharType="end"/>
         </w:r>
@@ -5646,7 +6028,7 @@
           <w:lang w:val="en-US"/>
         </w:rPr>
       </w:pPr>
-      <w:bookmarkStart w:id="2" w:name="_Toc441860261"/>
+      <w:bookmarkStart w:id="3" w:name="_Toc442209428"/>
       <w:r>
         <w:rPr>
           <w:lang w:val="en-US"/>
@@ -5654,7 +6036,7 @@
         <w:lastRenderedPageBreak/>
         <w:t>Introduction</w:t>
       </w:r>
-      <w:bookmarkEnd w:id="2"/>
+      <w:bookmarkEnd w:id="3"/>
     </w:p>
     <w:p>
       <w:pPr>
@@ -5668,14 +6050,14 @@
           <w:lang w:val="en-US"/>
         </w:rPr>
       </w:pPr>
-      <w:bookmarkStart w:id="3" w:name="_Toc441860262"/>
+      <w:bookmarkStart w:id="4" w:name="_Toc442209429"/>
       <w:r>
         <w:rPr>
           <w:lang w:val="en-US"/>
         </w:rPr>
         <w:t>Purpose</w:t>
       </w:r>
-      <w:bookmarkEnd w:id="3"/>
+      <w:bookmarkEnd w:id="4"/>
     </w:p>
     <w:p>
       <w:pPr>
@@ -5706,14 +6088,14 @@
           <w:lang w:val="en-US"/>
         </w:rPr>
       </w:pPr>
-      <w:bookmarkStart w:id="4" w:name="_Toc441860263"/>
+      <w:bookmarkStart w:id="5" w:name="_Toc442209430"/>
       <w:r>
         <w:rPr>
           <w:lang w:val="en-US"/>
         </w:rPr>
         <w:t>Scope</w:t>
       </w:r>
-      <w:bookmarkEnd w:id="4"/>
+      <w:bookmarkEnd w:id="5"/>
     </w:p>
     <w:p>
       <w:pPr>
@@ -5778,7 +6160,7 @@
           <w:lang w:val="en-US"/>
         </w:rPr>
       </w:pPr>
-      <w:bookmarkStart w:id="5" w:name="_Toc441860264"/>
+      <w:bookmarkStart w:id="6" w:name="_Toc442209431"/>
       <w:r>
         <w:rPr>
           <w:lang w:val="en-US"/>
@@ -5797,7 +6179,7 @@
         </w:rPr>
         <w:t>tions, acronyms and abbreviations</w:t>
       </w:r>
-      <w:bookmarkEnd w:id="5"/>
+      <w:bookmarkEnd w:id="6"/>
     </w:p>
     <w:p>
       <w:pPr>
@@ -6257,14 +6639,14 @@
           <w:lang w:val="en-US"/>
         </w:rPr>
       </w:pPr>
-      <w:bookmarkStart w:id="6" w:name="_Toc441860265"/>
+      <w:bookmarkStart w:id="7" w:name="_Toc442209432"/>
       <w:r>
         <w:rPr>
           <w:lang w:val="en-US"/>
         </w:rPr>
         <w:t>Reference documents</w:t>
       </w:r>
-      <w:bookmarkEnd w:id="6"/>
+      <w:bookmarkEnd w:id="7"/>
     </w:p>
     <w:p>
       <w:pPr>
@@ -6332,14 +6714,14 @@
           <w:lang w:val="en-US"/>
         </w:rPr>
       </w:pPr>
-      <w:bookmarkStart w:id="7" w:name="_Toc441860266"/>
+      <w:bookmarkStart w:id="8" w:name="_Toc442209433"/>
       <w:r>
         <w:rPr>
           <w:lang w:val="en-US"/>
         </w:rPr>
         <w:t>Document structure</w:t>
       </w:r>
-      <w:bookmarkEnd w:id="7"/>
+      <w:bookmarkEnd w:id="8"/>
     </w:p>
     <w:p>
       <w:pPr>
@@ -6601,7 +6983,7 @@
           <w:lang w:val="en-US"/>
         </w:rPr>
       </w:pPr>
-      <w:bookmarkStart w:id="8" w:name="_Toc441860267"/>
+      <w:bookmarkStart w:id="9" w:name="_Toc442209434"/>
       <w:r>
         <w:rPr>
           <w:lang w:val="en-US"/>
@@ -6615,7 +6997,7 @@
         </w:rPr>
         <w:t xml:space="preserve"> design</w:t>
       </w:r>
-      <w:bookmarkEnd w:id="8"/>
+      <w:bookmarkEnd w:id="9"/>
     </w:p>
     <w:p>
       <w:pPr>
@@ -6629,14 +7011,14 @@
           <w:lang w:val="en-US"/>
         </w:rPr>
       </w:pPr>
-      <w:bookmarkStart w:id="9" w:name="_Toc441860268"/>
+      <w:bookmarkStart w:id="10" w:name="_Toc442209435"/>
       <w:r>
         <w:rPr>
           <w:lang w:val="en-US"/>
         </w:rPr>
         <w:t>Overview</w:t>
       </w:r>
-      <w:bookmarkEnd w:id="9"/>
+      <w:bookmarkEnd w:id="10"/>
     </w:p>
     <w:p>
       <w:pPr>
@@ -6682,14 +7064,14 @@
           <w:lang w:val="en-US"/>
         </w:rPr>
       </w:pPr>
-      <w:bookmarkStart w:id="10" w:name="_Toc441860269"/>
+      <w:bookmarkStart w:id="11" w:name="_Toc442209436"/>
       <w:r>
         <w:rPr>
           <w:lang w:val="en-US"/>
         </w:rPr>
         <w:t>High level components and their interaction</w:t>
       </w:r>
-      <w:bookmarkEnd w:id="10"/>
+      <w:bookmarkEnd w:id="11"/>
     </w:p>
     <w:p>
       <w:pPr>
@@ -6842,7 +7224,7 @@
           <w:lang w:val="en-US"/>
         </w:rPr>
       </w:pPr>
-      <w:bookmarkStart w:id="11" w:name="_Toc441860170"/>
+      <w:bookmarkStart w:id="12" w:name="_Toc442209469"/>
       <w:r>
         <w:rPr>
           <w:lang w:val="en-US"/>
@@ -6885,7 +7267,7 @@
         </w:rPr>
         <w:t>: High level components</w:t>
       </w:r>
-      <w:bookmarkEnd w:id="11"/>
+      <w:bookmarkEnd w:id="12"/>
     </w:p>
     <w:p>
       <w:pPr>
@@ -7615,14 +7997,14 @@
           <w:lang w:val="en-US"/>
         </w:rPr>
       </w:pPr>
-      <w:bookmarkStart w:id="12" w:name="_Toc441860270"/>
+      <w:bookmarkStart w:id="13" w:name="_Toc442209437"/>
       <w:r>
         <w:rPr>
           <w:lang w:val="en-US"/>
         </w:rPr>
         <w:t>Component view</w:t>
       </w:r>
-      <w:bookmarkEnd w:id="12"/>
+      <w:bookmarkEnd w:id="13"/>
     </w:p>
     <w:p>
       <w:pPr>
@@ -7817,7 +8199,7 @@
           <w:lang w:val="en-US"/>
         </w:rPr>
       </w:pPr>
-      <w:bookmarkStart w:id="13" w:name="_Toc441860171"/>
+      <w:bookmarkStart w:id="14" w:name="_Toc442209470"/>
       <w:r>
         <w:rPr>
           <w:lang w:val="en-US"/>
@@ -7860,7 +8242,7 @@
         </w:rPr>
         <w:t>: Components view</w:t>
       </w:r>
-      <w:bookmarkEnd w:id="13"/>
+      <w:bookmarkEnd w:id="14"/>
     </w:p>
     <w:p>
       <w:pPr>
@@ -7944,7 +8326,7 @@
           <w:lang w:val="en-US"/>
         </w:rPr>
       </w:pPr>
-      <w:bookmarkStart w:id="14" w:name="_Toc441860271"/>
+      <w:bookmarkStart w:id="15" w:name="_Toc442209438"/>
       <w:r>
         <w:rPr>
           <w:lang w:val="en-US"/>
@@ -7957,7 +8339,7 @@
         </w:rPr>
         <w:t xml:space="preserve"> and MTSController</w:t>
       </w:r>
-      <w:bookmarkEnd w:id="14"/>
+      <w:bookmarkEnd w:id="15"/>
     </w:p>
     <w:p>
       <w:pPr>
@@ -9149,14 +9531,14 @@
           <w:lang w:val="en-US"/>
         </w:rPr>
       </w:pPr>
-      <w:bookmarkStart w:id="15" w:name="_Toc441860272"/>
+      <w:bookmarkStart w:id="16" w:name="_Toc442209439"/>
       <w:r>
         <w:rPr>
           <w:lang w:val="en-US"/>
         </w:rPr>
         <w:t>MTSModel</w:t>
       </w:r>
-      <w:bookmarkEnd w:id="15"/>
+      <w:bookmarkEnd w:id="16"/>
     </w:p>
     <w:p>
       <w:pPr>
@@ -9265,7 +9647,7 @@
           <w:lang w:val="en-US"/>
         </w:rPr>
       </w:pPr>
-      <w:bookmarkStart w:id="16" w:name="_Toc441860172"/>
+      <w:bookmarkStart w:id="17" w:name="_Toc442209471"/>
       <w:r>
         <w:rPr>
           <w:lang w:val="en-US"/>
@@ -9308,7 +9690,7 @@
         </w:rPr>
         <w:t>: MTSModel</w:t>
       </w:r>
-      <w:bookmarkEnd w:id="16"/>
+      <w:bookmarkEnd w:id="17"/>
     </w:p>
     <w:p>
       <w:pPr>
@@ -11508,14 +11890,14 @@
           <w:lang w:val="en-US"/>
         </w:rPr>
       </w:pPr>
-      <w:bookmarkStart w:id="17" w:name="_Toc441860273"/>
+      <w:bookmarkStart w:id="18" w:name="_Toc442209440"/>
       <w:r>
         <w:rPr>
           <w:lang w:val="en-US"/>
         </w:rPr>
         <w:t>MTS_DB</w:t>
       </w:r>
-      <w:bookmarkEnd w:id="17"/>
+      <w:bookmarkEnd w:id="18"/>
     </w:p>
     <w:p>
       <w:pPr>
@@ -11545,14 +11927,14 @@
           <w:lang w:val="en-US"/>
         </w:rPr>
       </w:pPr>
-      <w:bookmarkStart w:id="18" w:name="_Toc441860274"/>
+      <w:bookmarkStart w:id="19" w:name="_Toc442209441"/>
       <w:r>
         <w:rPr>
           <w:lang w:val="en-US"/>
         </w:rPr>
         <w:t>MTSIntegration</w:t>
       </w:r>
-      <w:bookmarkEnd w:id="18"/>
+      <w:bookmarkEnd w:id="19"/>
     </w:p>
     <w:p>
       <w:pPr>
@@ -11661,7 +12043,7 @@
           <w:lang w:val="en-US"/>
         </w:rPr>
       </w:pPr>
-      <w:bookmarkStart w:id="19" w:name="_Toc441860173"/>
+      <w:bookmarkStart w:id="20" w:name="_Toc442209472"/>
       <w:r>
         <w:rPr>
           <w:lang w:val="en-US"/>
@@ -11704,7 +12086,7 @@
         </w:rPr>
         <w:t>: MTSIntegration</w:t>
       </w:r>
-      <w:bookmarkEnd w:id="19"/>
+      <w:bookmarkEnd w:id="20"/>
     </w:p>
     <w:p>
       <w:pPr>
@@ -12087,14 +12469,14 @@
           <w:lang w:val="en-US"/>
         </w:rPr>
       </w:pPr>
-      <w:bookmarkStart w:id="20" w:name="_Toc441860275"/>
+      <w:bookmarkStart w:id="21" w:name="_Toc442209442"/>
       <w:r>
         <w:rPr>
           <w:lang w:val="en-US"/>
         </w:rPr>
         <w:t>MTSNotifier</w:t>
       </w:r>
-      <w:bookmarkEnd w:id="20"/>
+      <w:bookmarkEnd w:id="21"/>
     </w:p>
     <w:p>
       <w:pPr>
@@ -12206,7 +12588,7 @@
           <w:lang w:val="en-US"/>
         </w:rPr>
       </w:pPr>
-      <w:bookmarkStart w:id="21" w:name="_Toc441860174"/>
+      <w:bookmarkStart w:id="22" w:name="_Toc442209473"/>
       <w:r>
         <w:rPr>
           <w:lang w:val="en-US"/>
@@ -12249,7 +12631,7 @@
         </w:rPr>
         <w:t>: MTSNotifier</w:t>
       </w:r>
-      <w:bookmarkEnd w:id="21"/>
+      <w:bookmarkEnd w:id="22"/>
     </w:p>
     <w:p>
       <w:pPr>
@@ -12431,7 +12813,7 @@
           <w:lang w:val="en-US"/>
         </w:rPr>
       </w:pPr>
-      <w:bookmarkStart w:id="22" w:name="_Toc441860276"/>
+      <w:bookmarkStart w:id="23" w:name="_Toc442209443"/>
       <w:r>
         <w:rPr>
           <w:lang w:val="en-US"/>
@@ -12439,7 +12821,7 @@
         <w:lastRenderedPageBreak/>
         <w:t>Deployment view</w:t>
       </w:r>
-      <w:bookmarkEnd w:id="22"/>
+      <w:bookmarkEnd w:id="23"/>
     </w:p>
     <w:p>
       <w:pPr>
@@ -12561,7 +12943,7 @@
           <w:lang w:val="en-US"/>
         </w:rPr>
       </w:pPr>
-      <w:bookmarkStart w:id="23" w:name="_Toc441860175"/>
+      <w:bookmarkStart w:id="24" w:name="_Toc442209474"/>
       <w:r>
         <w:rPr>
           <w:lang w:val="en-US"/>
@@ -12604,7 +12986,7 @@
         </w:rPr>
         <w:t>: Deployment view</w:t>
       </w:r>
-      <w:bookmarkEnd w:id="23"/>
+      <w:bookmarkEnd w:id="24"/>
     </w:p>
     <w:p>
       <w:pPr>
@@ -13139,7 +13521,7 @@
           <w:lang w:val="en-US"/>
         </w:rPr>
       </w:pPr>
-      <w:bookmarkStart w:id="24" w:name="_Toc441860277"/>
+      <w:bookmarkStart w:id="25" w:name="_Toc442209444"/>
       <w:r>
         <w:rPr>
           <w:lang w:val="en-US"/>
@@ -13147,7 +13529,7 @@
         <w:lastRenderedPageBreak/>
         <w:t>Runtime view</w:t>
       </w:r>
-      <w:bookmarkEnd w:id="24"/>
+      <w:bookmarkEnd w:id="25"/>
     </w:p>
     <w:p>
       <w:pPr>
@@ -13229,7 +13611,7 @@
           <w:lang w:val="en-US"/>
         </w:rPr>
       </w:pPr>
-      <w:bookmarkStart w:id="25" w:name="_Toc441860278"/>
+      <w:bookmarkStart w:id="26" w:name="_Toc442209445"/>
       <w:r>
         <w:rPr>
           <w:lang w:val="en-US"/>
@@ -13248,7 +13630,7 @@
         </w:rPr>
         <w:t>swers a request</w:t>
       </w:r>
-      <w:bookmarkEnd w:id="25"/>
+      <w:bookmarkEnd w:id="26"/>
     </w:p>
     <w:p>
       <w:pPr>
@@ -13339,7 +13721,7 @@
           <w:lang w:val="en-US"/>
         </w:rPr>
       </w:pPr>
-      <w:bookmarkStart w:id="26" w:name="_Toc441860176"/>
+      <w:bookmarkStart w:id="27" w:name="_Toc442209475"/>
       <w:r>
         <w:rPr>
           <w:lang w:val="en-US"/>
@@ -13382,7 +13764,7 @@
         </w:rPr>
         <w:t>: Sequence diagram. Taxi driver answers a request</w:t>
       </w:r>
-      <w:bookmarkEnd w:id="26"/>
+      <w:bookmarkEnd w:id="27"/>
     </w:p>
     <w:p>
       <w:pPr>
@@ -13396,14 +13778,14 @@
           <w:lang w:val="en-US"/>
         </w:rPr>
       </w:pPr>
-      <w:bookmarkStart w:id="27" w:name="_Toc441860279"/>
+      <w:bookmarkStart w:id="28" w:name="_Toc442209446"/>
       <w:r>
         <w:rPr>
           <w:lang w:val="en-US"/>
         </w:rPr>
         <w:t>A taxi driver cancels a request</w:t>
       </w:r>
-      <w:bookmarkEnd w:id="27"/>
+      <w:bookmarkEnd w:id="28"/>
     </w:p>
     <w:p>
       <w:pPr>
@@ -13495,7 +13877,7 @@
           <w:lang w:val="en-US"/>
         </w:rPr>
       </w:pPr>
-      <w:bookmarkStart w:id="28" w:name="_Toc441860177"/>
+      <w:bookmarkStart w:id="29" w:name="_Toc442209476"/>
       <w:r>
         <w:rPr>
           <w:lang w:val="en-US"/>
@@ -13538,7 +13920,7 @@
         </w:rPr>
         <w:t>: Sequence diagram. Taxi driver cancels a request</w:t>
       </w:r>
-      <w:bookmarkEnd w:id="28"/>
+      <w:bookmarkEnd w:id="29"/>
     </w:p>
     <w:p>
       <w:pPr>
@@ -13552,14 +13934,14 @@
           <w:lang w:val="en-US"/>
         </w:rPr>
       </w:pPr>
-      <w:bookmarkStart w:id="29" w:name="_Toc441860280"/>
+      <w:bookmarkStart w:id="30" w:name="_Toc442209447"/>
       <w:r>
         <w:rPr>
           <w:lang w:val="en-US"/>
         </w:rPr>
         <w:t>A taxi driver creates an account</w:t>
       </w:r>
-      <w:bookmarkEnd w:id="29"/>
+      <w:bookmarkEnd w:id="30"/>
     </w:p>
     <w:p>
       <w:pPr>
@@ -13650,7 +14032,7 @@
           <w:lang w:val="en-US"/>
         </w:rPr>
       </w:pPr>
-      <w:bookmarkStart w:id="30" w:name="_Toc441860178"/>
+      <w:bookmarkStart w:id="31" w:name="_Toc442209477"/>
       <w:r>
         <w:rPr>
           <w:lang w:val="en-US"/>
@@ -13693,7 +14075,7 @@
         </w:rPr>
         <w:t>: Sequence diagram. Taxi driver creates an account</w:t>
       </w:r>
-      <w:bookmarkEnd w:id="30"/>
+      <w:bookmarkEnd w:id="31"/>
     </w:p>
     <w:p>
       <w:pPr>
@@ -13707,14 +14089,14 @@
           <w:lang w:val="en-US"/>
         </w:rPr>
       </w:pPr>
-      <w:bookmarkStart w:id="31" w:name="_Toc441860281"/>
+      <w:bookmarkStart w:id="32" w:name="_Toc442209448"/>
       <w:r>
         <w:rPr>
           <w:lang w:val="en-US"/>
         </w:rPr>
         <w:t>A taxi driver edits his account</w:t>
       </w:r>
-      <w:bookmarkEnd w:id="31"/>
+      <w:bookmarkEnd w:id="32"/>
     </w:p>
     <w:p>
       <w:pPr>
@@ -13803,7 +14185,7 @@
           <w:lang w:val="en-US"/>
         </w:rPr>
       </w:pPr>
-      <w:bookmarkStart w:id="32" w:name="_Toc441860179"/>
+      <w:bookmarkStart w:id="33" w:name="_Toc442209478"/>
       <w:r>
         <w:rPr>
           <w:lang w:val="en-US"/>
@@ -13846,7 +14228,7 @@
         </w:rPr>
         <w:t>: Sequence diagram. Taxi driver edits his account</w:t>
       </w:r>
-      <w:bookmarkEnd w:id="32"/>
+      <w:bookmarkEnd w:id="33"/>
     </w:p>
     <w:p>
       <w:pPr>
@@ -13860,7 +14242,7 @@
           <w:lang w:val="en-US"/>
         </w:rPr>
       </w:pPr>
-      <w:bookmarkStart w:id="33" w:name="_Toc441860282"/>
+      <w:bookmarkStart w:id="34" w:name="_Toc442209449"/>
       <w:r>
         <w:rPr>
           <w:lang w:val="en-US"/>
@@ -13873,7 +14255,7 @@
         </w:rPr>
         <w:t>logs in</w:t>
       </w:r>
-      <w:bookmarkEnd w:id="33"/>
+      <w:bookmarkEnd w:id="34"/>
     </w:p>
     <w:p>
       <w:pPr>
@@ -13900,7 +14282,7 @@
           <w:lang w:val="en-US"/>
         </w:rPr>
       </w:pPr>
-      <w:bookmarkStart w:id="34" w:name="_Toc441860180"/>
+      <w:bookmarkStart w:id="35" w:name="_Toc442209479"/>
       <w:r>
         <w:rPr>
           <w:noProof/>
@@ -13997,7 +14379,7 @@
         </w:rPr>
         <w:t>: Sequence diagram. Taxi driver logs in</w:t>
       </w:r>
-      <w:bookmarkEnd w:id="34"/>
+      <w:bookmarkEnd w:id="35"/>
     </w:p>
     <w:p>
       <w:pPr>
@@ -14011,14 +14393,14 @@
           <w:lang w:val="en-US"/>
         </w:rPr>
       </w:pPr>
-      <w:bookmarkStart w:id="35" w:name="_Toc441860283"/>
+      <w:bookmarkStart w:id="36" w:name="_Toc442209450"/>
       <w:r>
         <w:rPr>
           <w:lang w:val="en-US"/>
         </w:rPr>
         <w:t>A taxi driver sets his availability</w:t>
       </w:r>
-      <w:bookmarkEnd w:id="35"/>
+      <w:bookmarkEnd w:id="36"/>
     </w:p>
     <w:p>
       <w:pPr>
@@ -14110,7 +14492,7 @@
           <w:lang w:val="en-US"/>
         </w:rPr>
       </w:pPr>
-      <w:bookmarkStart w:id="36" w:name="_Toc441860181"/>
+      <w:bookmarkStart w:id="37" w:name="_Toc442209480"/>
       <w:r>
         <w:rPr>
           <w:lang w:val="en-US"/>
@@ -14153,7 +14535,7 @@
         </w:rPr>
         <w:t>: Sequence diagram. Taxi driver sets his availability</w:t>
       </w:r>
-      <w:bookmarkEnd w:id="36"/>
+      <w:bookmarkEnd w:id="37"/>
     </w:p>
     <w:p>
       <w:pPr>
@@ -14167,14 +14549,14 @@
           <w:lang w:val="en-US"/>
         </w:rPr>
       </w:pPr>
-      <w:bookmarkStart w:id="37" w:name="_Toc441860284"/>
+      <w:bookmarkStart w:id="38" w:name="_Toc442209451"/>
       <w:r>
         <w:rPr>
           <w:lang w:val="en-US"/>
         </w:rPr>
         <w:t>A taxi driver updates his position</w:t>
       </w:r>
-      <w:bookmarkEnd w:id="37"/>
+      <w:bookmarkEnd w:id="38"/>
     </w:p>
     <w:p>
       <w:pPr>
@@ -14264,7 +14646,7 @@
           <w:lang w:val="en-US"/>
         </w:rPr>
       </w:pPr>
-      <w:bookmarkStart w:id="38" w:name="_Toc441860182"/>
+      <w:bookmarkStart w:id="39" w:name="_Toc442209481"/>
       <w:r>
         <w:rPr>
           <w:lang w:val="en-US"/>
@@ -14307,7 +14689,7 @@
         </w:rPr>
         <w:t>: Sequence diagram. Taxi driver updates his position</w:t>
       </w:r>
-      <w:bookmarkEnd w:id="38"/>
+      <w:bookmarkEnd w:id="39"/>
     </w:p>
     <w:p>
       <w:pPr>
@@ -14321,14 +14703,14 @@
           <w:lang w:val="en-US"/>
         </w:rPr>
       </w:pPr>
-      <w:bookmarkStart w:id="39" w:name="_Toc441860285"/>
+      <w:bookmarkStart w:id="40" w:name="_Toc442209452"/>
       <w:r>
         <w:rPr>
           <w:lang w:val="en-US"/>
         </w:rPr>
         <w:t>A passenger cancels a request</w:t>
       </w:r>
-      <w:bookmarkEnd w:id="39"/>
+      <w:bookmarkEnd w:id="40"/>
     </w:p>
     <w:p>
       <w:pPr>
@@ -14420,7 +14802,7 @@
           <w:lang w:val="en-US"/>
         </w:rPr>
       </w:pPr>
-      <w:bookmarkStart w:id="40" w:name="_Toc441860183"/>
+      <w:bookmarkStart w:id="41" w:name="_Toc442209482"/>
       <w:r>
         <w:rPr>
           <w:lang w:val="en-US"/>
@@ -14463,7 +14845,7 @@
         </w:rPr>
         <w:t>: Sequence diagram. Passenger cancels a request</w:t>
       </w:r>
-      <w:bookmarkEnd w:id="40"/>
+      <w:bookmarkEnd w:id="41"/>
     </w:p>
     <w:p>
       <w:pPr>
@@ -14477,14 +14859,14 @@
           <w:lang w:val="en-US"/>
         </w:rPr>
       </w:pPr>
-      <w:bookmarkStart w:id="41" w:name="_Toc441860286"/>
+      <w:bookmarkStart w:id="42" w:name="_Toc442209453"/>
       <w:r>
         <w:rPr>
           <w:lang w:val="en-US"/>
         </w:rPr>
         <w:t>A passenger confirms his email address</w:t>
       </w:r>
-      <w:bookmarkEnd w:id="41"/>
+      <w:bookmarkEnd w:id="42"/>
     </w:p>
     <w:p>
       <w:pPr>
@@ -14574,7 +14956,7 @@
           <w:lang w:val="en-US"/>
         </w:rPr>
       </w:pPr>
-      <w:bookmarkStart w:id="42" w:name="_Toc441860184"/>
+      <w:bookmarkStart w:id="43" w:name="_Toc442209483"/>
       <w:r>
         <w:rPr>
           <w:lang w:val="en-US"/>
@@ -14617,7 +14999,7 @@
         </w:rPr>
         <w:t>: Sequence diagram. Passenger confirms his email address</w:t>
       </w:r>
-      <w:bookmarkEnd w:id="42"/>
+      <w:bookmarkEnd w:id="43"/>
     </w:p>
     <w:p>
       <w:pPr>
@@ -14631,14 +15013,14 @@
           <w:lang w:val="en-US"/>
         </w:rPr>
       </w:pPr>
-      <w:bookmarkStart w:id="43" w:name="_Toc441860287"/>
+      <w:bookmarkStart w:id="44" w:name="_Toc442209454"/>
       <w:r>
         <w:rPr>
           <w:lang w:val="en-US"/>
         </w:rPr>
         <w:t>A passenger creates an account</w:t>
       </w:r>
-      <w:bookmarkEnd w:id="43"/>
+      <w:bookmarkEnd w:id="44"/>
     </w:p>
     <w:p>
       <w:pPr>
@@ -14728,7 +15110,7 @@
           <w:lang w:val="en-US"/>
         </w:rPr>
       </w:pPr>
-      <w:bookmarkStart w:id="44" w:name="_Toc441860185"/>
+      <w:bookmarkStart w:id="45" w:name="_Toc442209484"/>
       <w:r>
         <w:rPr>
           <w:lang w:val="en-US"/>
@@ -14771,7 +15153,7 @@
         </w:rPr>
         <w:t>: Sequence diagram. Passenger creates an account.</w:t>
       </w:r>
-      <w:bookmarkEnd w:id="44"/>
+      <w:bookmarkEnd w:id="45"/>
     </w:p>
     <w:p>
       <w:pPr>
@@ -14785,14 +15167,14 @@
           <w:lang w:val="en-US"/>
         </w:rPr>
       </w:pPr>
-      <w:bookmarkStart w:id="45" w:name="_Toc441860288"/>
+      <w:bookmarkStart w:id="46" w:name="_Toc442209455"/>
       <w:r>
         <w:rPr>
           <w:lang w:val="en-US"/>
         </w:rPr>
         <w:t>A passenger edits an account</w:t>
       </w:r>
-      <w:bookmarkEnd w:id="45"/>
+      <w:bookmarkEnd w:id="46"/>
     </w:p>
     <w:p>
       <w:pPr>
@@ -14881,7 +15263,7 @@
           <w:lang w:val="en-US"/>
         </w:rPr>
       </w:pPr>
-      <w:bookmarkStart w:id="46" w:name="_Toc441860186"/>
+      <w:bookmarkStart w:id="47" w:name="_Toc442209485"/>
       <w:r>
         <w:rPr>
           <w:lang w:val="en-US"/>
@@ -14924,7 +15306,7 @@
         </w:rPr>
         <w:t>: Sequence diagram. Passenger edits his account.</w:t>
       </w:r>
-      <w:bookmarkEnd w:id="46"/>
+      <w:bookmarkEnd w:id="47"/>
     </w:p>
     <w:p>
       <w:pPr>
@@ -14938,14 +15320,14 @@
           <w:lang w:val="en-US"/>
         </w:rPr>
       </w:pPr>
-      <w:bookmarkStart w:id="47" w:name="_Toc441860289"/>
+      <w:bookmarkStart w:id="48" w:name="_Toc442209456"/>
       <w:r>
         <w:rPr>
           <w:lang w:val="en-US"/>
         </w:rPr>
         <w:t>A passenger wants to get the status of his request</w:t>
       </w:r>
-      <w:bookmarkEnd w:id="47"/>
+      <w:bookmarkEnd w:id="48"/>
     </w:p>
     <w:p>
       <w:pPr>
@@ -15036,7 +15418,7 @@
           <w:lang w:val="en-US"/>
         </w:rPr>
       </w:pPr>
-      <w:bookmarkStart w:id="48" w:name="_Toc441860187"/>
+      <w:bookmarkStart w:id="49" w:name="_Toc442209486"/>
       <w:r>
         <w:rPr>
           <w:lang w:val="en-US"/>
@@ -15079,7 +15461,7 @@
         </w:rPr>
         <w:t>: Sequence diagram. Passenger gets the status of his request.</w:t>
       </w:r>
-      <w:bookmarkEnd w:id="48"/>
+      <w:bookmarkEnd w:id="49"/>
     </w:p>
     <w:p>
       <w:pPr>
@@ -15093,14 +15475,14 @@
           <w:lang w:val="en-US"/>
         </w:rPr>
       </w:pPr>
-      <w:bookmarkStart w:id="49" w:name="_Toc441860290"/>
+      <w:bookmarkStart w:id="50" w:name="_Toc442209457"/>
       <w:r>
         <w:rPr>
           <w:lang w:val="en-US"/>
         </w:rPr>
         <w:t>A passenger logs in</w:t>
       </w:r>
-      <w:bookmarkEnd w:id="49"/>
+      <w:bookmarkEnd w:id="50"/>
     </w:p>
     <w:p>
       <w:pPr>
@@ -15191,7 +15573,7 @@
           <w:lang w:val="en-US"/>
         </w:rPr>
       </w:pPr>
-      <w:bookmarkStart w:id="50" w:name="_Toc441860188"/>
+      <w:bookmarkStart w:id="51" w:name="_Toc442209487"/>
       <w:r>
         <w:rPr>
           <w:lang w:val="en-US"/>
@@ -15234,7 +15616,7 @@
         </w:rPr>
         <w:t>: Sequence diagram. Passenger logs in.</w:t>
       </w:r>
-      <w:bookmarkEnd w:id="50"/>
+      <w:bookmarkEnd w:id="51"/>
     </w:p>
     <w:p>
       <w:pPr>
@@ -15248,14 +15630,14 @@
           <w:lang w:val="en-US"/>
         </w:rPr>
       </w:pPr>
-      <w:bookmarkStart w:id="51" w:name="_Toc441860291"/>
+      <w:bookmarkStart w:id="52" w:name="_Toc442209458"/>
       <w:r>
         <w:rPr>
           <w:lang w:val="en-US"/>
         </w:rPr>
         <w:t>A passenger sends a request</w:t>
       </w:r>
-      <w:bookmarkEnd w:id="51"/>
+      <w:bookmarkEnd w:id="52"/>
     </w:p>
     <w:p>
       <w:pPr>
@@ -15347,7 +15729,7 @@
           <w:lang w:val="en-US"/>
         </w:rPr>
       </w:pPr>
-      <w:bookmarkStart w:id="52" w:name="_Toc441860189"/>
+      <w:bookmarkStart w:id="53" w:name="_Toc442209488"/>
       <w:r>
         <w:rPr>
           <w:lang w:val="en-US"/>
@@ -15390,7 +15772,7 @@
         </w:rPr>
         <w:t>: Sequence diagram. Passenger sends a request.</w:t>
       </w:r>
-      <w:bookmarkEnd w:id="52"/>
+      <w:bookmarkEnd w:id="53"/>
     </w:p>
     <w:p>
       <w:pPr>
@@ -15467,14 +15849,14 @@
           <w:lang w:val="en-US"/>
         </w:rPr>
       </w:pPr>
-      <w:bookmarkStart w:id="53" w:name="_Toc441860292"/>
+      <w:bookmarkStart w:id="54" w:name="_Toc442209459"/>
       <w:r>
         <w:rPr>
           <w:lang w:val="en-US"/>
         </w:rPr>
         <w:t>Component interfaces</w:t>
       </w:r>
-      <w:bookmarkEnd w:id="53"/>
+      <w:bookmarkEnd w:id="54"/>
     </w:p>
     <w:p>
       <w:pPr>
@@ -15896,14 +16278,14 @@
           <w:lang w:val="en-US"/>
         </w:rPr>
       </w:pPr>
-      <w:bookmarkStart w:id="54" w:name="_Toc441860293"/>
+      <w:bookmarkStart w:id="55" w:name="_Toc442209460"/>
       <w:r>
         <w:rPr>
           <w:lang w:val="en-US"/>
         </w:rPr>
         <w:t>Selected architectural styles and patterns</w:t>
       </w:r>
-      <w:bookmarkEnd w:id="54"/>
+      <w:bookmarkEnd w:id="55"/>
     </w:p>
     <w:p>
       <w:pPr>
@@ -16580,7 +16962,7 @@
           <w:lang w:val="en-US"/>
         </w:rPr>
       </w:pPr>
-      <w:bookmarkStart w:id="55" w:name="_Toc441860294"/>
+      <w:bookmarkStart w:id="56" w:name="_Toc442209461"/>
       <w:r>
         <w:rPr>
           <w:lang w:val="en-US"/>
@@ -16593,7 +16975,7 @@
         </w:rPr>
         <w:t>s</w:t>
       </w:r>
-      <w:bookmarkEnd w:id="55"/>
+      <w:bookmarkEnd w:id="56"/>
     </w:p>
     <w:p>
       <w:pPr>
@@ -16680,7 +17062,7 @@
           <w:lang w:val="en-US"/>
         </w:rPr>
       </w:pPr>
-      <w:bookmarkStart w:id="56" w:name="_Toc441860295"/>
+      <w:bookmarkStart w:id="57" w:name="_Toc442209462"/>
       <w:r>
         <w:rPr>
           <w:lang w:val="en-US"/>
@@ -16688,7 +17070,7 @@
         <w:lastRenderedPageBreak/>
         <w:t>Algorithm design</w:t>
       </w:r>
-      <w:bookmarkEnd w:id="56"/>
+      <w:bookmarkEnd w:id="57"/>
     </w:p>
     <w:p>
       <w:pPr>
@@ -16730,14 +17112,14 @@
           <w:lang w:val="en-US"/>
         </w:rPr>
       </w:pPr>
-      <w:bookmarkStart w:id="57" w:name="_Toc441860296"/>
+      <w:bookmarkStart w:id="58" w:name="_Toc442209463"/>
       <w:r>
         <w:rPr>
           <w:lang w:val="en-US"/>
         </w:rPr>
         <w:t>Process a request</w:t>
       </w:r>
-      <w:bookmarkEnd w:id="57"/>
+      <w:bookmarkEnd w:id="58"/>
     </w:p>
     <w:p>
       <w:pPr>
@@ -16974,7 +17356,7 @@
           <w:lang w:val="en-US"/>
         </w:rPr>
       </w:pPr>
-      <w:bookmarkStart w:id="58" w:name="_Toc441860190"/>
+      <w:bookmarkStart w:id="59" w:name="_Toc442209489"/>
       <w:r>
         <w:rPr>
           <w:lang w:val="en-US"/>
@@ -17017,7 +17399,7 @@
         </w:rPr>
         <w:t>: Process request. Sequence diagram.</w:t>
       </w:r>
-      <w:bookmarkEnd w:id="58"/>
+      <w:bookmarkEnd w:id="59"/>
     </w:p>
     <w:p>
       <w:pPr>
@@ -17179,7 +17561,7 @@
           <w:lang w:val="en-US"/>
         </w:rPr>
       </w:pPr>
-      <w:bookmarkStart w:id="59" w:name="_Toc441860191"/>
+      <w:bookmarkStart w:id="60" w:name="_Toc442209490"/>
       <w:r>
         <w:rPr>
           <w:lang w:val="en-US"/>
@@ -17222,7 +17604,7 @@
         </w:rPr>
         <w:t>: Process request. Activity diagram.</w:t>
       </w:r>
-      <w:bookmarkEnd w:id="59"/>
+      <w:bookmarkEnd w:id="60"/>
     </w:p>
     <w:p>
       <w:pPr>
@@ -17339,7 +17721,7 @@
           <w:lang w:val="en-US"/>
         </w:rPr>
       </w:pPr>
-      <w:bookmarkStart w:id="60" w:name="_Toc441860192"/>
+      <w:bookmarkStart w:id="61" w:name="_Toc442209491"/>
       <w:r>
         <w:rPr>
           <w:lang w:val="en-US"/>
@@ -17382,7 +17764,7 @@
         </w:rPr>
         <w:t>: Find taxi driver</w:t>
       </w:r>
-      <w:bookmarkEnd w:id="60"/>
+      <w:bookmarkEnd w:id="61"/>
     </w:p>
     <w:p>
       <w:pPr>
@@ -17531,14 +17913,14 @@
           <w:lang w:val="en-US"/>
         </w:rPr>
       </w:pPr>
-      <w:bookmarkStart w:id="61" w:name="_Toc441860297"/>
+      <w:bookmarkStart w:id="62" w:name="_Toc442209464"/>
       <w:r>
         <w:rPr>
           <w:lang w:val="en-US"/>
         </w:rPr>
         <w:t>Calculate a fee</w:t>
       </w:r>
-      <w:bookmarkEnd w:id="61"/>
+      <w:bookmarkEnd w:id="62"/>
     </w:p>
     <w:p>
       <w:pPr>
@@ -18246,7 +18628,7 @@
           <w:lang w:val="en-US"/>
         </w:rPr>
       </w:pPr>
-      <w:bookmarkStart w:id="62" w:name="_Toc441860080"/>
+      <w:bookmarkStart w:id="63" w:name="_Toc441860080"/>
       <w:r>
         <w:rPr>
           <w:lang w:val="en-US"/>
@@ -18289,7 +18671,7 @@
         </w:rPr>
         <w:t>: Calculation of the fee</w:t>
       </w:r>
-      <w:bookmarkEnd w:id="62"/>
+      <w:bookmarkEnd w:id="63"/>
     </w:p>
     <w:p>
       <w:pPr>
@@ -20064,7 +20446,7 @@
           <w:lang w:val="en-US"/>
         </w:rPr>
       </w:pPr>
-      <w:bookmarkStart w:id="63" w:name="_Toc441860298"/>
+      <w:bookmarkStart w:id="64" w:name="_Toc442209465"/>
       <w:r>
         <w:rPr>
           <w:lang w:val="en-US"/>
@@ -20072,7 +20454,7 @@
         <w:lastRenderedPageBreak/>
         <w:t>User interface design</w:t>
       </w:r>
-      <w:bookmarkEnd w:id="63"/>
+      <w:bookmarkEnd w:id="64"/>
     </w:p>
     <w:p>
       <w:pPr>
@@ -21281,7 +21663,7 @@
           <w:lang w:val="en-US"/>
         </w:rPr>
       </w:pPr>
-      <w:bookmarkStart w:id="64" w:name="_Toc441860299"/>
+      <w:bookmarkStart w:id="65" w:name="_Toc442209466"/>
       <w:r>
         <w:rPr>
           <w:lang w:val="en-US"/>
@@ -21289,7 +21671,7 @@
         <w:lastRenderedPageBreak/>
         <w:t>Requirements traceability</w:t>
       </w:r>
-      <w:bookmarkEnd w:id="64"/>
+      <w:bookmarkEnd w:id="65"/>
     </w:p>
     <w:p>
       <w:pPr>
@@ -23161,7 +23543,7 @@
           <w:lang w:val="en-US"/>
         </w:rPr>
       </w:pPr>
-      <w:bookmarkStart w:id="65" w:name="_Toc441860300"/>
+      <w:bookmarkStart w:id="66" w:name="_Toc442209467"/>
       <w:r>
         <w:rPr>
           <w:lang w:val="en-US"/>
@@ -23175,7 +23557,7 @@
         </w:rPr>
         <w:t>s</w:t>
       </w:r>
-      <w:bookmarkEnd w:id="65"/>
+      <w:bookmarkEnd w:id="66"/>
     </w:p>
     <w:p>
       <w:pPr>
@@ -23277,6 +23659,7 @@
           <w:lang w:val="en-US"/>
         </w:rPr>
       </w:pPr>
+      <w:bookmarkStart w:id="67" w:name="_Toc442209468"/>
       <w:r>
         <w:rPr>
           <w:lang w:val="en-US"/>
@@ -23284,6 +23667,7 @@
         <w:lastRenderedPageBreak/>
         <w:t>Appendix</w:t>
       </w:r>
+      <w:bookmarkEnd w:id="67"/>
     </w:p>
     <w:p>
       <w:pPr>
@@ -23463,8 +23847,6 @@
         </w:rPr>
         <w:t>Section 7 concerning the worked hours.</w:t>
       </w:r>
-      <w:bookmarkStart w:id="66" w:name="_GoBack"/>
-      <w:bookmarkEnd w:id="66"/>
     </w:p>
     <w:sectPr>
       <w:pgSz w:w="12240" w:h="15840"/>
@@ -26245,7 +26627,7 @@
 </file>
 
 <file path=customXml/itemProps1.xml><?xml version="1.0" encoding="utf-8"?>
-<ds:datastoreItem xmlns:ds="http://schemas.openxmlformats.org/officeDocument/2006/customXml" ds:itemID="{EF06BBB3-FFCE-4E39-9062-F98DB43B488A}">
+<ds:datastoreItem xmlns:ds="http://schemas.openxmlformats.org/officeDocument/2006/customXml" ds:itemID="{248C9123-6BC1-42FC-81EE-FEE8D26C18FF}">
   <ds:schemaRefs>
     <ds:schemaRef ds:uri="http://schemas.openxmlformats.org/officeDocument/2006/bibliography"/>
   </ds:schemaRefs>
